--- a/C/C-02.docx
+++ b/C/C-02.docx
@@ -145,11 +145,6 @@
       </w:r>
     </w:p>
     <w:p>
-      <w:pPr>
-        <w:rPr>
-          <w:rFonts w:hint="eastAsia"/>
-        </w:rPr>
-      </w:pPr>
       <w:r>
         <w:t>应在首次使用函数之前提供其原型</w:t>
       </w:r>
@@ -372,11 +367,6 @@
       </w:r>
     </w:p>
     <w:p>
-      <w:pPr>
-        <w:rPr>
-          <w:rFonts w:hint="eastAsia"/>
-        </w:rPr>
-      </w:pPr>
       <w:r>
         <w:rPr>
           <w:rFonts w:hint="eastAsia"/>
@@ -432,6 +422,30 @@
       </w:r>
       <w:r>
         <w:instrText xml:space="preserve"> INCLUDEPICTURE "C:\\Users\\victor.zhuxiankang\\AppData\\Roaming\\Tencent\\Users\\115840480\\QQ\\WinTemp\\RichOle\\}[2P9O%JW`1@3S${D8O9~80.png" \* MERGEFORMATINET </w:instrText>
+      </w:r>
+      <w:r>
+        <w:fldChar w:fldCharType="separate"/>
+      </w:r>
+      <w:r>
+        <w:fldChar w:fldCharType="begin"/>
+      </w:r>
+      <w:r>
+        <w:instrText xml:space="preserve"> INCLUDEPICTURE  "C:\\Users\\victor.zhuxiankang\\AppData\\Roaming\\Tencent\\Users\\115840480\\QQ\\WinTemp\\RichOle\\}[2P9O%JW`1@3S${D8O9~80.png" \* MERGEFORMATINET </w:instrText>
+      </w:r>
+      <w:r>
+        <w:fldChar w:fldCharType="separate"/>
+      </w:r>
+      <w:r>
+        <w:fldChar w:fldCharType="begin"/>
+      </w:r>
+      <w:r>
+        <w:instrText xml:space="preserve"> </w:instrText>
+      </w:r>
+      <w:r>
+        <w:instrText>INCLUDEPICTURE  "C:\\Users\\victor.zhuxiankang\\AppData\\Roaming\\Tencent\\Users\\115840480\\QQ\\WinTemp\\RichOle\\}[2P9O%JW`1@3S${D8O9~80.png" \* MERGEFORMATINET</w:instrText>
+      </w:r>
+      <w:r>
+        <w:instrText xml:space="preserve"> </w:instrText>
       </w:r>
       <w:r>
         <w:fldChar w:fldCharType="separate"/>
@@ -457,7 +471,7 @@
             <v:path o:extrusionok="f" gradientshapeok="t" o:connecttype="rect"/>
             <o:lock v:ext="edit" aspectratio="t"/>
           </v:shapetype>
-          <v:shape id="_x0000_i1025" type="#_x0000_t75" alt="" style="width:384pt;height:236.4pt">
+          <v:shape id="_x0000_i1025" type="#_x0000_t75" alt="" style="width:384pt;height:236.5pt">
             <v:imagedata r:id="rId4" r:href="rId5"/>
           </v:shape>
         </w:pict>
@@ -465,17 +479,549 @@
       <w:r>
         <w:fldChar w:fldCharType="end"/>
       </w:r>
+      <w:r>
+        <w:fldChar w:fldCharType="end"/>
+      </w:r>
+      <w:r>
+        <w:fldChar w:fldCharType="end"/>
+      </w:r>
+    </w:p>
+    <w:p>
+      <w:pPr>
+        <w:jc w:val="center"/>
+        <w:rPr>
+          <w:rFonts w:ascii="微软雅黑" w:eastAsia="微软雅黑" w:hAnsi="微软雅黑" w:cs="微软雅黑"/>
+          <w:color w:val="969696"/>
+          <w:sz w:val="32"/>
+          <w:szCs w:val="32"/>
+        </w:rPr>
+      </w:pPr>
+      <w:r>
+        <w:rPr>
+          <w:rFonts w:ascii="微软雅黑" w:eastAsia="微软雅黑" w:hAnsi="微软雅黑" w:cs="微软雅黑" w:hint="eastAsia"/>
+          <w:color w:val="969696"/>
+          <w:sz w:val="32"/>
+          <w:szCs w:val="32"/>
+        </w:rPr>
+        <w:lastRenderedPageBreak/>
+        <w:t>第</w:t>
+      </w:r>
+      <w:r>
+        <w:rPr>
+          <w:rFonts w:ascii="微软雅黑" w:eastAsia="微软雅黑" w:hAnsi="微软雅黑" w:cs="微软雅黑" w:hint="eastAsia"/>
+          <w:color w:val="969696"/>
+          <w:sz w:val="32"/>
+          <w:szCs w:val="32"/>
+        </w:rPr>
+        <w:t>二</w:t>
+      </w:r>
+      <w:r>
+        <w:rPr>
+          <w:rFonts w:ascii="微软雅黑" w:eastAsia="微软雅黑" w:hAnsi="微软雅黑" w:cs="微软雅黑" w:hint="eastAsia"/>
+          <w:color w:val="969696"/>
+          <w:sz w:val="32"/>
+          <w:szCs w:val="32"/>
+        </w:rPr>
+        <w:t xml:space="preserve">章 </w:t>
+      </w:r>
+      <w:r>
+        <w:rPr>
+          <w:rFonts w:ascii="微软雅黑" w:eastAsia="微软雅黑" w:hAnsi="微软雅黑" w:cs="微软雅黑" w:hint="eastAsia"/>
+          <w:color w:val="969696"/>
+          <w:sz w:val="32"/>
+          <w:szCs w:val="32"/>
+        </w:rPr>
+        <w:t>处理数据</w:t>
+      </w:r>
+    </w:p>
+    <w:p>
+      <w:pPr>
+        <w:pBdr>
+          <w:top w:val="single" w:sz="6" w:space="7" w:color="DDDDDD"/>
+          <w:left w:val="single" w:sz="6" w:space="7" w:color="DDDDDD"/>
+          <w:bottom w:val="single" w:sz="6" w:space="7" w:color="DDDDDD"/>
+          <w:right w:val="single" w:sz="6" w:space="7" w:color="DDDDDD"/>
+        </w:pBdr>
+        <w:shd w:val="clear" w:color="auto" w:fill="FAFAFA"/>
+        <w:tabs>
+          <w:tab w:val="left" w:pos="916"/>
+          <w:tab w:val="left" w:pos="1832"/>
+          <w:tab w:val="left" w:pos="2748"/>
+          <w:tab w:val="left" w:pos="3664"/>
+          <w:tab w:val="left" w:pos="4580"/>
+          <w:tab w:val="left" w:pos="5496"/>
+          <w:tab w:val="left" w:pos="6412"/>
+          <w:tab w:val="left" w:pos="7328"/>
+          <w:tab w:val="left" w:pos="8244"/>
+          <w:tab w:val="left" w:pos="9160"/>
+          <w:tab w:val="left" w:pos="10076"/>
+          <w:tab w:val="left" w:pos="10992"/>
+          <w:tab w:val="left" w:pos="11908"/>
+          <w:tab w:val="left" w:pos="12824"/>
+          <w:tab w:val="left" w:pos="13740"/>
+          <w:tab w:val="left" w:pos="14656"/>
+        </w:tabs>
+        <w:spacing w:before="225" w:after="225" w:line="270" w:lineRule="atLeast"/>
+        <w:jc w:val="center"/>
+        <w:rPr>
+          <w:rFonts w:ascii="Courier New" w:eastAsia="微软雅黑" w:hAnsi="Courier New" w:cs="Courier New"/>
+          <w:color w:val="008080"/>
+        </w:rPr>
+      </w:pPr>
+      <w:r>
+        <w:rPr>
+          <w:rFonts w:ascii="Courier New" w:eastAsia="微软雅黑" w:hAnsi="Courier New" w:cs="Courier New" w:hint="eastAsia"/>
+          <w:color w:val="008080"/>
+        </w:rPr>
+        <w:t>无符号类型</w:t>
+      </w:r>
+    </w:p>
+    <w:p>
+      <w:r>
+        <w:fldChar w:fldCharType="begin"/>
+      </w:r>
+      <w:r>
+        <w:instrText xml:space="preserve"> INCLUDEPICTURE "C:\\Users\\victor.zhuxiankang\\AppData\\Roaming\\Tencent\\Users\\115840480\\QQ\\WinTemp\\RichOle\\TJK@PE(QM`W{_UGQ}K6SWAD.png" \* MERGEFORMATINET </w:instrText>
+      </w:r>
+      <w:r>
+        <w:fldChar w:fldCharType="separate"/>
+      </w:r>
+      <w:r>
+        <w:fldChar w:fldCharType="begin"/>
+      </w:r>
+      <w:r>
+        <w:instrText xml:space="preserve"> </w:instrText>
+      </w:r>
+      <w:r>
+        <w:instrText>INCLUDEPICTURE  "C:\\Users\\victor.zhuxiankang\\AppData\\Roaming\\Tencent\\Users\\115840480\\QQ\\WinTemp\\RichOle\\TJK@PE(QM`W{_UGQ}K6SWAD.png" \* MERGEFORMATINET</w:instrText>
+      </w:r>
+      <w:r>
+        <w:instrText xml:space="preserve"> </w:instrText>
+      </w:r>
+      <w:r>
+        <w:fldChar w:fldCharType="separate"/>
+      </w:r>
+      <w:r>
+        <w:pict>
+          <v:shape id="_x0000_i1026" type="#_x0000_t75" alt="" style="width:393pt;height:338pt">
+            <v:imagedata r:id="rId6" r:href="rId7"/>
+          </v:shape>
+        </w:pict>
+      </w:r>
+      <w:r>
+        <w:fldChar w:fldCharType="end"/>
+      </w:r>
+      <w:r>
+        <w:fldChar w:fldCharType="end"/>
+      </w:r>
+    </w:p>
+    <w:p>
+      <w:pPr>
+        <w:rPr>
+          <w:rFonts w:asciiTheme="minorEastAsia" w:eastAsiaTheme="minorEastAsia" w:hAnsiTheme="minorEastAsia" w:cs="微软雅黑"/>
+          <w:color w:val="969696"/>
+        </w:rPr>
+      </w:pPr>
+      <w:r>
+        <w:rPr>
+          <w:rFonts w:asciiTheme="minorEastAsia" w:eastAsiaTheme="minorEastAsia" w:hAnsiTheme="minorEastAsia" w:cs="微软雅黑"/>
+          <w:color w:val="969696"/>
+        </w:rPr>
+        <w:t>//0-&gt; +32767 -&gt; (+32768不存在) -32768 重置点 -&gt; -1 -&gt; 0</w:t>
+      </w:r>
     </w:p>
     <w:p/>
     <w:p>
+      <w:r>
+        <w:br w:type="page"/>
+      </w:r>
+    </w:p>
+    <w:p>
       <w:pPr>
-        <w:rPr>
-          <w:rFonts w:hint="eastAsia"/>
+        <w:jc w:val="center"/>
+        <w:rPr>
+          <w:rFonts w:ascii="微软雅黑" w:eastAsia="微软雅黑" w:hAnsi="微软雅黑" w:cs="微软雅黑"/>
+          <w:color w:val="969696"/>
+          <w:sz w:val="32"/>
+          <w:szCs w:val="32"/>
         </w:rPr>
       </w:pPr>
+      <w:r>
+        <w:rPr>
+          <w:rFonts w:ascii="微软雅黑" w:eastAsia="微软雅黑" w:hAnsi="微软雅黑" w:cs="微软雅黑" w:hint="eastAsia"/>
+          <w:color w:val="969696"/>
+          <w:sz w:val="32"/>
+          <w:szCs w:val="32"/>
+        </w:rPr>
+        <w:lastRenderedPageBreak/>
+        <w:t>第</w:t>
+      </w:r>
+      <w:r>
+        <w:rPr>
+          <w:rFonts w:ascii="微软雅黑" w:eastAsia="微软雅黑" w:hAnsi="微软雅黑" w:cs="微软雅黑" w:hint="eastAsia"/>
+          <w:color w:val="969696"/>
+          <w:sz w:val="32"/>
+          <w:szCs w:val="32"/>
+        </w:rPr>
+        <w:t>三</w:t>
+      </w:r>
+      <w:r>
+        <w:rPr>
+          <w:rFonts w:ascii="微软雅黑" w:eastAsia="微软雅黑" w:hAnsi="微软雅黑" w:cs="微软雅黑" w:hint="eastAsia"/>
+          <w:color w:val="969696"/>
+          <w:sz w:val="32"/>
+          <w:szCs w:val="32"/>
+        </w:rPr>
+        <w:t xml:space="preserve">章 </w:t>
+      </w:r>
+      <w:r>
+        <w:rPr>
+          <w:rFonts w:ascii="微软雅黑" w:eastAsia="微软雅黑" w:hAnsi="微软雅黑" w:cs="微软雅黑" w:hint="eastAsia"/>
+          <w:color w:val="969696"/>
+          <w:sz w:val="32"/>
+          <w:szCs w:val="32"/>
+        </w:rPr>
+        <w:t>复合类型</w:t>
+      </w:r>
+    </w:p>
+    <w:p>
+      <w:pPr>
+        <w:pBdr>
+          <w:top w:val="single" w:sz="6" w:space="7" w:color="DDDDDD"/>
+          <w:left w:val="single" w:sz="6" w:space="7" w:color="DDDDDD"/>
+          <w:bottom w:val="single" w:sz="6" w:space="7" w:color="DDDDDD"/>
+          <w:right w:val="single" w:sz="6" w:space="7" w:color="DDDDDD"/>
+        </w:pBdr>
+        <w:shd w:val="clear" w:color="auto" w:fill="FAFAFA"/>
+        <w:tabs>
+          <w:tab w:val="left" w:pos="916"/>
+          <w:tab w:val="left" w:pos="1832"/>
+          <w:tab w:val="left" w:pos="2748"/>
+          <w:tab w:val="left" w:pos="3664"/>
+          <w:tab w:val="left" w:pos="4580"/>
+          <w:tab w:val="left" w:pos="5496"/>
+          <w:tab w:val="left" w:pos="6412"/>
+          <w:tab w:val="left" w:pos="7328"/>
+          <w:tab w:val="left" w:pos="8244"/>
+          <w:tab w:val="left" w:pos="9160"/>
+          <w:tab w:val="left" w:pos="10076"/>
+          <w:tab w:val="left" w:pos="10992"/>
+          <w:tab w:val="left" w:pos="11908"/>
+          <w:tab w:val="left" w:pos="12824"/>
+          <w:tab w:val="left" w:pos="13740"/>
+          <w:tab w:val="left" w:pos="14656"/>
+        </w:tabs>
+        <w:spacing w:before="225" w:after="225" w:line="270" w:lineRule="atLeast"/>
+        <w:jc w:val="center"/>
+        <w:rPr>
+          <w:rFonts w:ascii="Courier New" w:eastAsia="微软雅黑" w:hAnsi="Courier New" w:cs="Courier New"/>
+          <w:color w:val="008080"/>
+        </w:rPr>
+      </w:pPr>
+      <w:r>
+        <w:rPr>
+          <w:rFonts w:ascii="Courier New" w:eastAsia="微软雅黑" w:hAnsi="Courier New" w:cs="Courier New" w:hint="eastAsia"/>
+          <w:color w:val="008080"/>
+        </w:rPr>
+        <w:t>数组</w:t>
+      </w:r>
+    </w:p>
+    <w:p>
+      <w:r>
+        <w:fldChar w:fldCharType="begin"/>
+      </w:r>
+      <w:r>
+        <w:instrText xml:space="preserve"> INCLUDEPICTURE "C:\\Users\\victor.zhuxiankang\\AppData\\Roaming\\Tencent\\Users\\115840480\\QQ\\WinTemp\\RichOle\\`{YDAFD`HKHPTA]ZORWPFA1.png" \* MERGEFORMATINET </w:instrText>
+      </w:r>
+      <w:r>
+        <w:fldChar w:fldCharType="separate"/>
+      </w:r>
+      <w:r>
+        <w:pict>
+          <v:shape id="_x0000_i1027" type="#_x0000_t75" alt="" style="width:328pt;height:227.5pt">
+            <v:imagedata r:id="rId8" r:href="rId9"/>
+          </v:shape>
+        </w:pict>
+      </w:r>
+      <w:r>
+        <w:fldChar w:fldCharType="end"/>
+      </w:r>
+    </w:p>
+    <w:p>
+      <w:pPr>
+        <w:pBdr>
+          <w:top w:val="single" w:sz="6" w:space="7" w:color="DDDDDD"/>
+          <w:left w:val="single" w:sz="6" w:space="7" w:color="DDDDDD"/>
+          <w:bottom w:val="single" w:sz="6" w:space="7" w:color="DDDDDD"/>
+          <w:right w:val="single" w:sz="6" w:space="7" w:color="DDDDDD"/>
+        </w:pBdr>
+        <w:shd w:val="clear" w:color="auto" w:fill="FAFAFA"/>
+        <w:tabs>
+          <w:tab w:val="left" w:pos="916"/>
+          <w:tab w:val="left" w:pos="1832"/>
+          <w:tab w:val="left" w:pos="2748"/>
+          <w:tab w:val="left" w:pos="3664"/>
+          <w:tab w:val="left" w:pos="4580"/>
+          <w:tab w:val="left" w:pos="5496"/>
+          <w:tab w:val="left" w:pos="6412"/>
+          <w:tab w:val="left" w:pos="7328"/>
+          <w:tab w:val="left" w:pos="8244"/>
+          <w:tab w:val="left" w:pos="9160"/>
+          <w:tab w:val="left" w:pos="10076"/>
+          <w:tab w:val="left" w:pos="10992"/>
+          <w:tab w:val="left" w:pos="11908"/>
+          <w:tab w:val="left" w:pos="12824"/>
+          <w:tab w:val="left" w:pos="13740"/>
+          <w:tab w:val="left" w:pos="14656"/>
+        </w:tabs>
+        <w:spacing w:before="225" w:after="225" w:line="270" w:lineRule="atLeast"/>
+        <w:jc w:val="center"/>
+        <w:rPr>
+          <w:rFonts w:ascii="Courier New" w:eastAsia="微软雅黑" w:hAnsi="Courier New" w:cs="Courier New"/>
+          <w:color w:val="008080"/>
+        </w:rPr>
+      </w:pPr>
+      <w:r>
+        <w:rPr>
+          <w:rFonts w:ascii="Courier New" w:eastAsia="微软雅黑" w:hAnsi="Courier New" w:cs="Courier New"/>
+          <w:color w:val="008080"/>
+        </w:rPr>
+        <w:t>S</w:t>
+      </w:r>
+      <w:r>
+        <w:rPr>
+          <w:rFonts w:ascii="Courier New" w:eastAsia="微软雅黑" w:hAnsi="Courier New" w:cs="Courier New" w:hint="eastAsia"/>
+          <w:color w:val="008080"/>
+        </w:rPr>
+        <w:t>tring</w:t>
+      </w:r>
+      <w:r>
+        <w:rPr>
+          <w:rFonts w:ascii="Courier New" w:eastAsia="微软雅黑" w:hAnsi="Courier New" w:cs="Courier New" w:hint="eastAsia"/>
+          <w:color w:val="008080"/>
+        </w:rPr>
+        <w:t>类</w:t>
+      </w:r>
+    </w:p>
+    <w:p>
+      <w:r>
+        <w:fldChar w:fldCharType="begin"/>
+      </w:r>
+      <w:r>
+        <w:instrText xml:space="preserve"> INCLUDEPICTURE "C:\\Users\\victor.zhuxiankang\\AppData\\Roaming\\Tencent\\Users\\115840480\\QQ\\WinTemp\\RichOle\\ECYFA)Q}25BZ}LCA9RPRFNO.png" \* MERGEFORMATINET </w:instrText>
+      </w:r>
+      <w:r>
+        <w:fldChar w:fldCharType="separate"/>
+      </w:r>
+      <w:r>
+        <w:pict>
+          <v:shape id="_x0000_i1028" type="#_x0000_t75" alt="" style="width:320pt;height:270pt">
+            <v:imagedata r:id="rId10" r:href="rId11"/>
+          </v:shape>
+        </w:pict>
+      </w:r>
+      <w:r>
+        <w:fldChar w:fldCharType="end"/>
+      </w:r>
+    </w:p>
+    <w:p>
+      <w:pPr>
+        <w:pBdr>
+          <w:top w:val="single" w:sz="6" w:space="7" w:color="DDDDDD"/>
+          <w:left w:val="single" w:sz="6" w:space="7" w:color="DDDDDD"/>
+          <w:bottom w:val="single" w:sz="6" w:space="7" w:color="DDDDDD"/>
+          <w:right w:val="single" w:sz="6" w:space="7" w:color="DDDDDD"/>
+        </w:pBdr>
+        <w:shd w:val="clear" w:color="auto" w:fill="FAFAFA"/>
+        <w:tabs>
+          <w:tab w:val="left" w:pos="916"/>
+          <w:tab w:val="left" w:pos="1832"/>
+          <w:tab w:val="left" w:pos="2748"/>
+          <w:tab w:val="left" w:pos="3664"/>
+          <w:tab w:val="left" w:pos="4580"/>
+          <w:tab w:val="left" w:pos="5496"/>
+          <w:tab w:val="left" w:pos="6412"/>
+          <w:tab w:val="left" w:pos="7328"/>
+          <w:tab w:val="left" w:pos="8244"/>
+          <w:tab w:val="left" w:pos="9160"/>
+          <w:tab w:val="left" w:pos="10076"/>
+          <w:tab w:val="left" w:pos="10992"/>
+          <w:tab w:val="left" w:pos="11908"/>
+          <w:tab w:val="left" w:pos="12824"/>
+          <w:tab w:val="left" w:pos="13740"/>
+          <w:tab w:val="left" w:pos="14656"/>
+        </w:tabs>
+        <w:spacing w:before="225" w:after="225" w:line="270" w:lineRule="atLeast"/>
+        <w:jc w:val="center"/>
+        <w:rPr>
+          <w:rFonts w:ascii="Courier New" w:eastAsia="微软雅黑" w:hAnsi="Courier New" w:cs="Courier New"/>
+          <w:color w:val="008080"/>
+        </w:rPr>
+      </w:pPr>
+      <w:r>
+        <w:rPr>
+          <w:rFonts w:ascii="Courier New" w:eastAsia="微软雅黑" w:hAnsi="Courier New" w:cs="Courier New" w:hint="eastAsia"/>
+          <w:color w:val="008080"/>
+        </w:rPr>
+        <w:lastRenderedPageBreak/>
+        <w:t>结构体</w:t>
+      </w:r>
+    </w:p>
+    <w:p>
+      <w:r>
+        <w:fldChar w:fldCharType="begin"/>
+      </w:r>
+      <w:r>
+        <w:instrText xml:space="preserve"> INCLUDEPICTURE "C:\\Users\\victor.zhuxiankang\\AppData\\Roaming\\Tencent\\Users\\115840480\\QQ\\WinTemp\\RichOle\\R9~R@W792RF3(Q4DBPV7BB4.png" \* MERGEFORMATINET </w:instrText>
+      </w:r>
+      <w:r>
+        <w:fldChar w:fldCharType="separate"/>
+      </w:r>
+      <w:r>
+        <w:pict>
+          <v:shape id="_x0000_i1029" type="#_x0000_t75" alt="" style="width:310.5pt;height:334pt">
+            <v:imagedata r:id="rId12" r:href="rId13"/>
+          </v:shape>
+        </w:pict>
+      </w:r>
+      <w:r>
+        <w:fldChar w:fldCharType="end"/>
+      </w:r>
+    </w:p>
+    <w:p>
+      <w:r>
+        <w:fldChar w:fldCharType="begin"/>
+      </w:r>
+      <w:r>
+        <w:instrText xml:space="preserve"> INCLUDEPICTURE "C:\\Users\\victor.zhuxiankang\\AppData\\Roaming\\Tencent\\Users\\115840480\\QQ\\WinTemp\\RichOle\\]]MJ]GB7L3XP@0KLDKG289F.png" \* MERGEFORMATINET </w:instrText>
+      </w:r>
+      <w:r>
+        <w:fldChar w:fldCharType="separate"/>
+      </w:r>
+      <w:r>
+        <w:pict>
+          <v:shape id="_x0000_i1030" type="#_x0000_t75" alt="" style="width:311pt;height:240pt">
+            <v:imagedata r:id="rId14" r:href="rId15"/>
+          </v:shape>
+        </w:pict>
+      </w:r>
+      <w:r>
+        <w:fldChar w:fldCharType="end"/>
+      </w:r>
+    </w:p>
+    <w:p>
+      <w:pPr>
+        <w:pBdr>
+          <w:top w:val="single" w:sz="6" w:space="7" w:color="DDDDDD"/>
+          <w:left w:val="single" w:sz="6" w:space="7" w:color="DDDDDD"/>
+          <w:bottom w:val="single" w:sz="6" w:space="7" w:color="DDDDDD"/>
+          <w:right w:val="single" w:sz="6" w:space="7" w:color="DDDDDD"/>
+        </w:pBdr>
+        <w:shd w:val="clear" w:color="auto" w:fill="FAFAFA"/>
+        <w:tabs>
+          <w:tab w:val="left" w:pos="916"/>
+          <w:tab w:val="left" w:pos="1832"/>
+          <w:tab w:val="left" w:pos="2748"/>
+          <w:tab w:val="left" w:pos="3664"/>
+          <w:tab w:val="left" w:pos="4580"/>
+          <w:tab w:val="left" w:pos="5496"/>
+          <w:tab w:val="left" w:pos="6412"/>
+          <w:tab w:val="left" w:pos="7328"/>
+          <w:tab w:val="left" w:pos="8244"/>
+          <w:tab w:val="left" w:pos="9160"/>
+          <w:tab w:val="left" w:pos="10076"/>
+          <w:tab w:val="left" w:pos="10992"/>
+          <w:tab w:val="left" w:pos="11908"/>
+          <w:tab w:val="left" w:pos="12824"/>
+          <w:tab w:val="left" w:pos="13740"/>
+          <w:tab w:val="left" w:pos="14656"/>
+        </w:tabs>
+        <w:spacing w:before="225" w:after="225" w:line="270" w:lineRule="atLeast"/>
+        <w:jc w:val="center"/>
+        <w:rPr>
+          <w:rFonts w:ascii="Courier New" w:eastAsia="微软雅黑" w:hAnsi="Courier New" w:cs="Courier New"/>
+          <w:color w:val="008080"/>
+        </w:rPr>
+      </w:pPr>
+      <w:r>
+        <w:rPr>
+          <w:rFonts w:ascii="Courier New" w:eastAsia="微软雅黑" w:hAnsi="Courier New" w:cs="Courier New" w:hint="eastAsia"/>
+          <w:color w:val="008080"/>
+        </w:rPr>
+        <w:lastRenderedPageBreak/>
+        <w:t>指针</w:t>
+      </w:r>
+    </w:p>
+    <w:p>
+      <w:r>
+        <w:fldChar w:fldCharType="begin"/>
+      </w:r>
+      <w:r>
+        <w:instrText xml:space="preserve"> INCLUDEPICTURE "C:\\Users\\victor.zhuxiankang\\AppData\\Roaming\\Tencent\\Users\\115840480\\QQ\\WinTemp\\RichOle\\QMHNDB@51(]@P6N4I`F}QGT.png" \* MERGEFORMATINET </w:instrText>
+      </w:r>
+      <w:r>
+        <w:fldChar w:fldCharType="separate"/>
+      </w:r>
+      <w:r>
+        <w:pict>
+          <v:shape id="_x0000_i1031" type="#_x0000_t75" alt="" style="width:402.5pt;height:250pt">
+            <v:imagedata r:id="rId16" r:href="rId17"/>
+          </v:shape>
+        </w:pict>
+      </w:r>
+      <w:r>
+        <w:fldChar w:fldCharType="end"/>
+      </w:r>
+    </w:p>
+    <w:p>
+      <w:r>
+        <w:fldChar w:fldCharType="begin"/>
+      </w:r>
+      <w:r>
+        <w:instrText xml:space="preserve"> INCLUDEPICTURE "C:\\Users\\victor.zhuxiankang\\AppData\\Roaming\\Tencent\\Users\\115840480\\QQ\\WinTemp\\RichOle\\6MF0Y7G$Z)[E5J(NM{0D2(U.png" \* MERGEFORMATINET </w:instrText>
+      </w:r>
+      <w:r>
+        <w:fldChar w:fldCharType="separate"/>
+      </w:r>
+      <w:r>
+        <w:pict>
+          <v:shape id="_x0000_i1032" type="#_x0000_t75" alt="" style="width:374.5pt;height:302pt">
+            <v:imagedata r:id="rId18" r:href="rId19"/>
+          </v:shape>
+        </w:pict>
+      </w:r>
+      <w:r>
+        <w:fldChar w:fldCharType="end"/>
+      </w:r>
+    </w:p>
+    <w:p/>
+    <w:p>
+      <w:r>
+        <w:lastRenderedPageBreak/>
+        <w:fldChar w:fldCharType="begin"/>
+      </w:r>
+      <w:r>
+        <w:instrText xml:space="preserve"> INCLUDEPICTURE "C:\\Users\\victor.zhuxiankang\\AppData\\Roaming\\Tencent\\Users\\115840480\\QQ\\WinTemp\\RichOle\\1~`WWYEVCI_HS`QB[AKC6`0.png" \* MERGEFORMATINET </w:instrText>
+      </w:r>
+      <w:r>
+        <w:fldChar w:fldCharType="separate"/>
+      </w:r>
+      <w:r>
+        <w:pict>
+          <v:shape id="_x0000_i1033" type="#_x0000_t75" alt="" style="width:422.5pt;height:217pt">
+            <v:imagedata r:id="rId20" r:href="rId21"/>
+          </v:shape>
+        </w:pict>
+      </w:r>
+      <w:r>
+        <w:fldChar w:fldCharType="end"/>
+      </w:r>
+    </w:p>
+    <w:p>
       <w:bookmarkStart w:id="0" w:name="_GoBack"/>
       <w:bookmarkEnd w:id="0"/>
     </w:p>
+    <w:p/>
     <w:sectPr>
       <w:pgSz w:w="11906" w:h="16838"/>
       <w:pgMar w:top="1440" w:right="1800" w:bottom="1440" w:left="1800" w:header="851" w:footer="992" w:gutter="0"/>
@@ -876,7 +1422,7 @@
   <w:style w:type="paragraph" w:default="1" w:styleId="a">
     <w:name w:val="Normal"/>
     <w:qFormat/>
-    <w:rsid w:val="003258E6"/>
+    <w:rsid w:val="00FF136B"/>
     <w:rPr>
       <w:rFonts w:ascii="宋体" w:eastAsia="宋体" w:hAnsi="宋体" w:cs="宋体"/>
       <w:kern w:val="0"/>

--- a/C/C-02.docx
+++ b/C/C-02.docx
@@ -439,10 +439,22 @@
         <w:fldChar w:fldCharType="begin"/>
       </w:r>
       <w:r>
+        <w:instrText xml:space="preserve"> INCLUDEPICTURE  "C:\\Users\\victor.zhuxiankang\\AppData\\Roaming\\Tencent\\Users\\115840480\\QQ\\WinTemp\\RichOle\\}[2P9O%JW`1@3S${D8O9~80.png" \* MERGEFORMATINET </w:instrText>
+      </w:r>
+      <w:r>
+        <w:fldChar w:fldCharType="separate"/>
+      </w:r>
+      <w:r>
+        <w:fldChar w:fldCharType="begin"/>
+      </w:r>
+      <w:r>
         <w:instrText xml:space="preserve"> </w:instrText>
       </w:r>
       <w:r>
-        <w:instrText>INCLUDEPICTURE  "C:\\Users\\victor.zhuxiankang\\AppData\\Roaming\\Tencent\\Users\\115840480\\QQ\\WinTemp\\RichOle\\}[2P9O%JW`1@3S${D8O9~80.png" \* MERGEFORMATINET</w:instrText>
+        <w:instrText>INC</w:instrText>
+      </w:r>
+      <w:r>
+        <w:instrText>LUDEPICTURE  "C:\\Users\\victor.zhuxiankang\\AppData\\Roaming\\Tencent\\Users\\115840480\\QQ\\WinTemp\\RichOle\\}[2P9O%JW`1@3S${D8O9~80.png" \* MERGEFORMATINET</w:instrText>
       </w:r>
       <w:r>
         <w:instrText xml:space="preserve"> </w:instrText>
@@ -471,10 +483,13 @@
             <v:path o:extrusionok="f" gradientshapeok="t" o:connecttype="rect"/>
             <o:lock v:ext="edit" aspectratio="t"/>
           </v:shapetype>
-          <v:shape id="_x0000_i1025" type="#_x0000_t75" alt="" style="width:384pt;height:236.5pt">
+          <v:shape id="_x0000_i1025" type="#_x0000_t75" alt="" style="width:384pt;height:236.4pt">
             <v:imagedata r:id="rId4" r:href="rId5"/>
           </v:shape>
         </w:pict>
+      </w:r>
+      <w:r>
+        <w:fldChar w:fldCharType="end"/>
       </w:r>
       <w:r>
         <w:fldChar w:fldCharType="end"/>
@@ -590,6 +605,15 @@
         <w:fldChar w:fldCharType="begin"/>
       </w:r>
       <w:r>
+        <w:instrText xml:space="preserve"> INCLUDEPICTURE  "C:\\Users\\victor.zhuxiankang\\AppData\\Roaming\\Tencent\\Users\\115840480\\QQ\\WinTemp\\RichOle\\TJK@PE(QM`W{_UGQ}K6SWAD.png" \* MERGEFORMATINET </w:instrText>
+      </w:r>
+      <w:r>
+        <w:fldChar w:fldCharType="separate"/>
+      </w:r>
+      <w:r>
+        <w:fldChar w:fldCharType="begin"/>
+      </w:r>
+      <w:r>
         <w:instrText xml:space="preserve"> </w:instrText>
       </w:r>
       <w:r>
@@ -603,10 +627,13 @@
       </w:r>
       <w:r>
         <w:pict>
-          <v:shape id="_x0000_i1026" type="#_x0000_t75" alt="" style="width:393pt;height:338pt">
+          <v:shape id="_x0000_i1026" type="#_x0000_t75" alt="" style="width:393pt;height:337.8pt">
             <v:imagedata r:id="rId6" r:href="rId7"/>
           </v:shape>
         </w:pict>
+      </w:r>
+      <w:r>
+        <w:fldChar w:fldCharType="end"/>
       </w:r>
       <w:r>
         <w:fldChar w:fldCharType="end"/>
@@ -737,11 +764,29 @@
         <w:fldChar w:fldCharType="separate"/>
       </w:r>
       <w:r>
+        <w:fldChar w:fldCharType="begin"/>
+      </w:r>
+      <w:r>
+        <w:instrText xml:space="preserve"> </w:instrText>
+      </w:r>
+      <w:r>
+        <w:instrText>INCLUDEPICTURE  "C:\\Users\\victor.zhuxiankang\\AppData\\Roaming\\Tencent\\Users\\115840480\\QQ\\WinTemp\\RichOle\\`{YDAFD`HKHPTA]ZORWPFA1.png" \* MERGEFORMATINET</w:instrText>
+      </w:r>
+      <w:r>
+        <w:instrText xml:space="preserve"> </w:instrText>
+      </w:r>
+      <w:r>
+        <w:fldChar w:fldCharType="separate"/>
+      </w:r>
+      <w:r>
         <w:pict>
-          <v:shape id="_x0000_i1027" type="#_x0000_t75" alt="" style="width:328pt;height:227.5pt">
+          <v:shape id="_x0000_i1027" type="#_x0000_t75" alt="" style="width:328.2pt;height:227.4pt">
             <v:imagedata r:id="rId8" r:href="rId9"/>
           </v:shape>
         </w:pict>
+      </w:r>
+      <w:r>
+        <w:fldChar w:fldCharType="end"/>
       </w:r>
       <w:r>
         <w:fldChar w:fldCharType="end"/>
@@ -814,11 +859,29 @@
         <w:fldChar w:fldCharType="separate"/>
       </w:r>
       <w:r>
+        <w:fldChar w:fldCharType="begin"/>
+      </w:r>
+      <w:r>
+        <w:instrText xml:space="preserve"> </w:instrText>
+      </w:r>
+      <w:r>
+        <w:instrText>INCLUDEPICTURE  "C:\\Users\\victor.zhuxiankang\\AppData\\Roaming\\Tencent\\Users\\115840480\\QQ\\WinTemp\\RichOle\\ECYFA)Q}25BZ}LCA9RPRFNO.png" \* MERGEFORMATINET</w:instrText>
+      </w:r>
+      <w:r>
+        <w:instrText xml:space="preserve"> </w:instrText>
+      </w:r>
+      <w:r>
+        <w:fldChar w:fldCharType="separate"/>
+      </w:r>
+      <w:r>
         <w:pict>
-          <v:shape id="_x0000_i1028" type="#_x0000_t75" alt="" style="width:320pt;height:270pt">
+          <v:shape id="_x0000_i1028" type="#_x0000_t75" alt="" style="width:320.4pt;height:270pt">
             <v:imagedata r:id="rId10" r:href="rId11"/>
           </v:shape>
         </w:pict>
+      </w:r>
+      <w:r>
+        <w:fldChar w:fldCharType="end"/>
       </w:r>
       <w:r>
         <w:fldChar w:fldCharType="end"/>
@@ -878,8 +941,23 @@
         <w:fldChar w:fldCharType="separate"/>
       </w:r>
       <w:r>
+        <w:fldChar w:fldCharType="begin"/>
+      </w:r>
+      <w:r>
+        <w:instrText xml:space="preserve"> </w:instrText>
+      </w:r>
+      <w:r>
+        <w:instrText>INCLUDEPICTURE  "C:\\Users\\victor.zhuxiankang\\AppData\\Roaming\\Tencent\\Users\\115840480\\QQ\\WinTemp\\RichOle\\R9~R@W792RF3(Q4DBPV7BB4.png" \* MERGEFORMATINET</w:instrText>
+      </w:r>
+      <w:r>
+        <w:instrText xml:space="preserve"> </w:instrText>
+      </w:r>
+      <w:r>
+        <w:fldChar w:fldCharType="separate"/>
+      </w:r>
+      <w:r>
         <w:pict>
-          <v:shape id="_x0000_i1029" type="#_x0000_t75" alt="" style="width:310.5pt;height:334pt">
+          <v:shape id="_x0000_i1029" type="#_x0000_t75" alt="" style="width:310.2pt;height:334.2pt">
             <v:imagedata r:id="rId12" r:href="rId13"/>
           </v:shape>
         </w:pict>
@@ -887,6 +965,9 @@
       <w:r>
         <w:fldChar w:fldCharType="end"/>
       </w:r>
+      <w:r>
+        <w:fldChar w:fldCharType="end"/>
+      </w:r>
     </w:p>
     <w:p>
       <w:r>
@@ -899,11 +980,29 @@
         <w:fldChar w:fldCharType="separate"/>
       </w:r>
       <w:r>
+        <w:fldChar w:fldCharType="begin"/>
+      </w:r>
+      <w:r>
+        <w:instrText xml:space="preserve"> </w:instrText>
+      </w:r>
+      <w:r>
+        <w:instrText>INCLUDEPICTURE  "C:\\Users\\victor.zhuxiankang\\AppData\\Roaming\\Tencent\\Users\\115840480\\QQ\\WinTemp\\RichOle\\]]MJ]GB7L3XP@0KLDKG289F.png" \* MERGEFORMATINET</w:instrText>
+      </w:r>
+      <w:r>
+        <w:instrText xml:space="preserve"> </w:instrText>
+      </w:r>
+      <w:r>
+        <w:fldChar w:fldCharType="separate"/>
+      </w:r>
+      <w:r>
         <w:pict>
-          <v:shape id="_x0000_i1030" type="#_x0000_t75" alt="" style="width:311pt;height:240pt">
+          <v:shape id="_x0000_i1030" type="#_x0000_t75" alt="" style="width:310.8pt;height:240pt">
             <v:imagedata r:id="rId14" r:href="rId15"/>
           </v:shape>
         </w:pict>
+      </w:r>
+      <w:r>
+        <w:fldChar w:fldCharType="end"/>
       </w:r>
       <w:r>
         <w:fldChar w:fldCharType="end"/>
@@ -963,8 +1062,26 @@
         <w:fldChar w:fldCharType="separate"/>
       </w:r>
       <w:r>
+        <w:fldChar w:fldCharType="begin"/>
+      </w:r>
+      <w:r>
+        <w:instrText xml:space="preserve"> </w:instrText>
+      </w:r>
+      <w:r>
+        <w:instrText>INCLUDEPICTURE  "C:\\Users\\victor.zhuxiankang\\AppData\\Roaming\\Tencent\\Users\\115840480\\QQ</w:instrText>
+      </w:r>
+      <w:r>
+        <w:instrText>\\WinTemp\\RichOle\\QMHNDB@51(]@P6N4I`F}QGT.png" \* MERGEFORMATINET</w:instrText>
+      </w:r>
+      <w:r>
+        <w:instrText xml:space="preserve"> </w:instrText>
+      </w:r>
+      <w:r>
+        <w:fldChar w:fldCharType="separate"/>
+      </w:r>
+      <w:r>
         <w:pict>
-          <v:shape id="_x0000_i1031" type="#_x0000_t75" alt="" style="width:402.5pt;height:250pt">
+          <v:shape id="_x0000_i1031" type="#_x0000_t75" alt="" style="width:402.6pt;height:250.2pt">
             <v:imagedata r:id="rId16" r:href="rId17"/>
           </v:shape>
         </w:pict>
@@ -972,6 +1089,9 @@
       <w:r>
         <w:fldChar w:fldCharType="end"/>
       </w:r>
+      <w:r>
+        <w:fldChar w:fldCharType="end"/>
+      </w:r>
     </w:p>
     <w:p>
       <w:r>
@@ -984,8 +1104,26 @@
         <w:fldChar w:fldCharType="separate"/>
       </w:r>
       <w:r>
+        <w:fldChar w:fldCharType="begin"/>
+      </w:r>
+      <w:r>
+        <w:instrText xml:space="preserve"> </w:instrText>
+      </w:r>
+      <w:r>
+        <w:instrText xml:space="preserve">INCLUDEPICTURE  </w:instrText>
+      </w:r>
+      <w:r>
+        <w:instrText>"C:\\Users\\victor.zhuxiankang\\AppData\\Roaming\\Tencent\\Users\\115840480\\QQ\\WinTemp\\RichOle\\6MF0Y7G$Z)[E5J(NM{0D2(U.png" \* MERGEFORMATINET</w:instrText>
+      </w:r>
+      <w:r>
+        <w:instrText xml:space="preserve"> </w:instrText>
+      </w:r>
+      <w:r>
+        <w:fldChar w:fldCharType="separate"/>
+      </w:r>
+      <w:r>
         <w:pict>
-          <v:shape id="_x0000_i1032" type="#_x0000_t75" alt="" style="width:374.5pt;height:302pt">
+          <v:shape id="_x0000_i1032" type="#_x0000_t75" alt="" style="width:375pt;height:301.8pt">
             <v:imagedata r:id="rId18" r:href="rId19"/>
           </v:shape>
         </w:pict>
@@ -993,6 +1131,9 @@
       <w:r>
         <w:fldChar w:fldCharType="end"/>
       </w:r>
+      <w:r>
+        <w:fldChar w:fldCharType="end"/>
+      </w:r>
     </w:p>
     <w:p/>
     <w:p>
@@ -1007,8 +1148,26 @@
         <w:fldChar w:fldCharType="separate"/>
       </w:r>
       <w:r>
+        <w:fldChar w:fldCharType="begin"/>
+      </w:r>
+      <w:r>
+        <w:instrText xml:space="preserve"> </w:instrText>
+      </w:r>
+      <w:r>
+        <w:instrText>INCLUDEPICTURE  "C:\\Users\\victor.zhuxiankang\\AppData\\Roaming\\Tencent\\Users\\115840480\</w:instrText>
+      </w:r>
+      <w:r>
+        <w:instrText>\QQ\\WinTemp\\RichOle\\1~`WWYEVCI_HS`QB[AKC6`0.png" \* MERGEFORMATINET</w:instrText>
+      </w:r>
+      <w:r>
+        <w:instrText xml:space="preserve"> </w:instrText>
+      </w:r>
+      <w:r>
+        <w:fldChar w:fldCharType="separate"/>
+      </w:r>
+      <w:r>
         <w:pict>
-          <v:shape id="_x0000_i1033" type="#_x0000_t75" alt="" style="width:422.5pt;height:217pt">
+          <v:shape id="_x0000_i1033" type="#_x0000_t75" alt="" style="width:422.4pt;height:217.2pt">
             <v:imagedata r:id="rId20" r:href="rId21"/>
           </v:shape>
         </w:pict>
@@ -1016,12 +1175,264 @@
       <w:r>
         <w:fldChar w:fldCharType="end"/>
       </w:r>
+      <w:r>
+        <w:fldChar w:fldCharType="end"/>
+      </w:r>
+    </w:p>
+    <w:p/>
+    <w:p>
+      <w:r>
+        <w:br w:type="page"/>
+      </w:r>
+    </w:p>
+    <w:p>
+      <w:pPr>
+        <w:jc w:val="center"/>
+        <w:rPr>
+          <w:rFonts w:ascii="微软雅黑" w:eastAsia="微软雅黑" w:hAnsi="微软雅黑" w:cs="微软雅黑"/>
+          <w:color w:val="969696"/>
+          <w:sz w:val="32"/>
+          <w:szCs w:val="32"/>
+        </w:rPr>
+      </w:pPr>
+      <w:r>
+        <w:rPr>
+          <w:rFonts w:ascii="微软雅黑" w:eastAsia="微软雅黑" w:hAnsi="微软雅黑" w:cs="微软雅黑" w:hint="eastAsia"/>
+          <w:color w:val="969696"/>
+          <w:sz w:val="32"/>
+          <w:szCs w:val="32"/>
+        </w:rPr>
+        <w:lastRenderedPageBreak/>
+        <w:t>第</w:t>
+      </w:r>
+      <w:r>
+        <w:rPr>
+          <w:rFonts w:ascii="微软雅黑" w:eastAsia="微软雅黑" w:hAnsi="微软雅黑" w:cs="微软雅黑" w:hint="eastAsia"/>
+          <w:color w:val="969696"/>
+          <w:sz w:val="32"/>
+          <w:szCs w:val="32"/>
+        </w:rPr>
+        <w:t>四</w:t>
+      </w:r>
+      <w:r>
+        <w:rPr>
+          <w:rFonts w:ascii="微软雅黑" w:eastAsia="微软雅黑" w:hAnsi="微软雅黑" w:cs="微软雅黑" w:hint="eastAsia"/>
+          <w:color w:val="969696"/>
+          <w:sz w:val="32"/>
+          <w:szCs w:val="32"/>
+        </w:rPr>
+        <w:t xml:space="preserve">章 </w:t>
+      </w:r>
+      <w:r>
+        <w:rPr>
+          <w:rFonts w:ascii="微软雅黑" w:eastAsia="微软雅黑" w:hAnsi="微软雅黑" w:cs="微软雅黑" w:hint="eastAsia"/>
+          <w:color w:val="969696"/>
+          <w:sz w:val="32"/>
+          <w:szCs w:val="32"/>
+        </w:rPr>
+        <w:t>循环和关系表达式</w:t>
+      </w:r>
+    </w:p>
+    <w:p>
+      <w:pPr>
+        <w:pBdr>
+          <w:top w:val="single" w:sz="6" w:space="7" w:color="DDDDDD"/>
+          <w:left w:val="single" w:sz="6" w:space="7" w:color="DDDDDD"/>
+          <w:bottom w:val="single" w:sz="6" w:space="7" w:color="DDDDDD"/>
+          <w:right w:val="single" w:sz="6" w:space="7" w:color="DDDDDD"/>
+        </w:pBdr>
+        <w:shd w:val="clear" w:color="auto" w:fill="FAFAFA"/>
+        <w:tabs>
+          <w:tab w:val="left" w:pos="916"/>
+          <w:tab w:val="left" w:pos="1832"/>
+          <w:tab w:val="left" w:pos="2748"/>
+          <w:tab w:val="left" w:pos="3664"/>
+          <w:tab w:val="left" w:pos="4580"/>
+          <w:tab w:val="left" w:pos="5496"/>
+          <w:tab w:val="left" w:pos="6412"/>
+          <w:tab w:val="left" w:pos="7328"/>
+          <w:tab w:val="left" w:pos="8244"/>
+          <w:tab w:val="left" w:pos="9160"/>
+          <w:tab w:val="left" w:pos="10076"/>
+          <w:tab w:val="left" w:pos="10992"/>
+          <w:tab w:val="left" w:pos="11908"/>
+          <w:tab w:val="left" w:pos="12824"/>
+          <w:tab w:val="left" w:pos="13740"/>
+          <w:tab w:val="left" w:pos="14656"/>
+        </w:tabs>
+        <w:spacing w:before="225" w:after="225" w:line="270" w:lineRule="atLeast"/>
+        <w:jc w:val="center"/>
+        <w:rPr>
+          <w:rFonts w:ascii="Courier New" w:eastAsia="微软雅黑" w:hAnsi="Courier New" w:cs="Courier New"/>
+          <w:color w:val="008080"/>
+        </w:rPr>
+      </w:pPr>
+      <w:r>
+        <w:rPr>
+          <w:rFonts w:ascii="Courier New" w:eastAsia="微软雅黑" w:hAnsi="Courier New" w:cs="Courier New" w:hint="eastAsia"/>
+          <w:color w:val="008080"/>
+        </w:rPr>
+        <w:t>复合语句（语句块）</w:t>
+      </w:r>
+    </w:p>
+    <w:p>
+      <w:pPr>
+        <w:rPr>
+          <w:rFonts w:hint="eastAsia"/>
+        </w:rPr>
+      </w:pPr>
+      <w:r>
+        <w:fldChar w:fldCharType="begin"/>
+      </w:r>
+      <w:r>
+        <w:instrText xml:space="preserve"> INCLUDEPICTURE "C:\\Users\\victor.zhuxiankang\\AppData\\Roaming\\Tencent\\Users\\673191402\\QQ\\WinTemp\\RichOle\\`J]07GF]B(GL9(I67F0`}[5.png" \* MERGEFORMATINET </w:instrText>
+      </w:r>
+      <w:r>
+        <w:fldChar w:fldCharType="separate"/>
+      </w:r>
+      <w:r>
+        <w:pict>
+          <v:shape id="_x0000_i1034" type="#_x0000_t75" alt="" style="width:433.2pt;height:306.6pt">
+            <v:imagedata r:id="rId22" r:href="rId23"/>
+          </v:shape>
+        </w:pict>
+      </w:r>
+      <w:r>
+        <w:fldChar w:fldCharType="end"/>
+      </w:r>
+    </w:p>
+    <w:p>
+      <w:pPr>
+        <w:pBdr>
+          <w:top w:val="single" w:sz="6" w:space="7" w:color="DDDDDD"/>
+          <w:left w:val="single" w:sz="6" w:space="7" w:color="DDDDDD"/>
+          <w:bottom w:val="single" w:sz="6" w:space="7" w:color="DDDDDD"/>
+          <w:right w:val="single" w:sz="6" w:space="7" w:color="DDDDDD"/>
+        </w:pBdr>
+        <w:shd w:val="clear" w:color="auto" w:fill="FAFAFA"/>
+        <w:tabs>
+          <w:tab w:val="left" w:pos="916"/>
+          <w:tab w:val="left" w:pos="1832"/>
+          <w:tab w:val="left" w:pos="2748"/>
+          <w:tab w:val="left" w:pos="3664"/>
+          <w:tab w:val="left" w:pos="4580"/>
+          <w:tab w:val="left" w:pos="5496"/>
+          <w:tab w:val="left" w:pos="6412"/>
+          <w:tab w:val="left" w:pos="7328"/>
+          <w:tab w:val="left" w:pos="8244"/>
+          <w:tab w:val="left" w:pos="9160"/>
+          <w:tab w:val="left" w:pos="10076"/>
+          <w:tab w:val="left" w:pos="10992"/>
+          <w:tab w:val="left" w:pos="11908"/>
+          <w:tab w:val="left" w:pos="12824"/>
+          <w:tab w:val="left" w:pos="13740"/>
+          <w:tab w:val="left" w:pos="14656"/>
+        </w:tabs>
+        <w:spacing w:before="225" w:after="225" w:line="270" w:lineRule="atLeast"/>
+        <w:jc w:val="center"/>
+        <w:rPr>
+          <w:rFonts w:ascii="Courier New" w:eastAsia="微软雅黑" w:hAnsi="Courier New" w:cs="Courier New"/>
+          <w:color w:val="008080"/>
+        </w:rPr>
+      </w:pPr>
+      <w:r>
+        <w:rPr>
+          <w:rFonts w:ascii="Courier New" w:eastAsia="微软雅黑" w:hAnsi="Courier New" w:cs="Courier New" w:hint="eastAsia"/>
+          <w:color w:val="008080"/>
+        </w:rPr>
+        <w:t>循环和文本输入</w:t>
+      </w:r>
+    </w:p>
+    <w:p>
+      <w:r>
+        <w:fldChar w:fldCharType="begin"/>
+      </w:r>
+      <w:r>
+        <w:instrText xml:space="preserve"> INCLUDEPICTURE "C:\\Users\\victor.zhuxiankang\\AppData\\Roaming\\Tencent\\Users\\115840480\\QQ\\WinTemp\\RichOle\\SP@E`B2LXX%0}2[)HN45$6I.png" \* MERGEFORMATINET </w:instrText>
+      </w:r>
+      <w:r>
+        <w:fldChar w:fldCharType="separate"/>
+      </w:r>
+      <w:r>
+        <w:pict>
+          <v:shape id="_x0000_i1035" type="#_x0000_t75" alt="" style="width:423.6pt;height:195.6pt">
+            <v:imagedata r:id="rId24" r:href="rId25"/>
+          </v:shape>
+        </w:pict>
+      </w:r>
+      <w:r>
+        <w:fldChar w:fldCharType="end"/>
+      </w:r>
+    </w:p>
+    <w:p>
+      <w:r>
+        <w:lastRenderedPageBreak/>
+        <w:fldChar w:fldCharType="begin"/>
+      </w:r>
+      <w:r>
+        <w:instrText xml:space="preserve"> INCLUDEPICTURE "C:\\Users\\victor.zhuxiankang\\AppData\\Roaming\\Tencent\\Users\\115840480\\QQ\\WinTemp\\RichOle\\@~`5}B}TU]VRO0Z@3T28J72.png" \* MERGEFORMATINET </w:instrText>
+      </w:r>
+      <w:r>
+        <w:fldChar w:fldCharType="separate"/>
+      </w:r>
+      <w:r>
+        <w:pict>
+          <v:shape id="_x0000_i1036" type="#_x0000_t75" alt="" style="width:420pt;height:272.4pt">
+            <v:imagedata r:id="rId26" r:href="rId27"/>
+          </v:shape>
+        </w:pict>
+      </w:r>
+      <w:r>
+        <w:fldChar w:fldCharType="end"/>
+      </w:r>
+    </w:p>
+    <w:p>
+      <w:r>
+        <w:fldChar w:fldCharType="begin"/>
+      </w:r>
+      <w:r>
+        <w:instrText xml:space="preserve"> INCLUDEPICTURE "C:\\Users\\victor.zhuxiankang\\AppData\\Roaming\\Tencent\\Users\\115840480\\QQ\\WinTemp\\RichOle\\(Y[9Z[]1($XPVNW8(QVI@PL.png" \* MERGEFORMATINET </w:instrText>
+      </w:r>
+      <w:r>
+        <w:fldChar w:fldCharType="separate"/>
+      </w:r>
+      <w:r>
+        <w:pict>
+          <v:shape id="_x0000_i1037" type="#_x0000_t75" alt="" style="width:403.2pt;height:266.4pt">
+            <v:imagedata r:id="rId28" r:href="rId29"/>
+          </v:shape>
+        </w:pict>
+      </w:r>
+      <w:r>
+        <w:fldChar w:fldCharType="end"/>
+      </w:r>
+    </w:p>
+    <w:p>
+      <w:r>
+        <w:lastRenderedPageBreak/>
+        <w:fldChar w:fldCharType="begin"/>
+      </w:r>
+      <w:r>
+        <w:instrText xml:space="preserve"> INCLUDEPICTURE "C:\\Users\\victor.zhuxiankang\\AppData\\Roaming\\Tencent\\Users\\115840480\\QQ\\WinTemp\\RichOle\\5QHKS6MD468E7MVO7}3_4ZB.png" \* MERGEFORMATINET </w:instrText>
+      </w:r>
+      <w:r>
+        <w:fldChar w:fldCharType="separate"/>
+      </w:r>
+      <w:r>
+        <w:pict>
+          <v:shape id="_x0000_i1038" type="#_x0000_t75" alt="" style="width:396.6pt;height:405pt">
+            <v:imagedata r:id="rId30" r:href="rId31"/>
+          </v:shape>
+        </w:pict>
+      </w:r>
+      <w:r>
+        <w:fldChar w:fldCharType="end"/>
+      </w:r>
     </w:p>
     <w:p>
       <w:bookmarkStart w:id="0" w:name="_GoBack"/>
       <w:bookmarkEnd w:id="0"/>
     </w:p>
-    <w:p/>
     <w:sectPr>
       <w:pgSz w:w="11906" w:h="16838"/>
       <w:pgMar w:top="1440" w:right="1800" w:bottom="1440" w:left="1800" w:header="851" w:footer="992" w:gutter="0"/>

--- a/C/C-02.docx
+++ b/C/C-02.docx
@@ -448,13 +448,22 @@
         <w:fldChar w:fldCharType="begin"/>
       </w:r>
       <w:r>
+        <w:instrText xml:space="preserve"> INCLUDEPICTURE  "C:\\Users\\victor.zhuxiankang\\AppData\\Roaming\\Tencent\\Users\\115840480\\QQ\\WinTemp\\RichOle\\}[2P9O%JW`1@3S${D8O9~80.png" \* MERGEFORMATINET </w:instrText>
+      </w:r>
+      <w:r>
+        <w:fldChar w:fldCharType="separate"/>
+      </w:r>
+      <w:r>
+        <w:fldChar w:fldCharType="begin"/>
+      </w:r>
+      <w:r>
         <w:instrText xml:space="preserve"> </w:instrText>
       </w:r>
       <w:r>
-        <w:instrText>INC</w:instrText>
-      </w:r>
-      <w:r>
-        <w:instrText>LUDEPICTURE  "C:\\Users\\victor.zhuxiankang\\AppData\\Roaming\\Tencent\\Users\\115840480\\QQ\\WinTemp\\RichOle\\}[2P9O%JW`1@3S${D8O9~80.png" \* MERGEFORMATINET</w:instrText>
+        <w:instrText>INCLUDEPICTURE  "C:\\Users\\victor.zhuxiankang\\AppData\\Roaming\\Tencent\\Users\\115840480\\QQ</w:instrText>
+      </w:r>
+      <w:r>
+        <w:instrText>\\WinTemp\\RichOle\\}[2P9O%JW`1@3S${D8O9~80.png" \* MERGEFORMATINET</w:instrText>
       </w:r>
       <w:r>
         <w:instrText xml:space="preserve"> </w:instrText>
@@ -484,9 +493,12 @@
             <o:lock v:ext="edit" aspectratio="t"/>
           </v:shapetype>
           <v:shape id="_x0000_i1025" type="#_x0000_t75" alt="" style="width:384pt;height:236.4pt">
-            <v:imagedata r:id="rId4" r:href="rId5"/>
+            <v:imagedata r:id="rId6" r:href="rId7"/>
           </v:shape>
         </w:pict>
+      </w:r>
+      <w:r>
+        <w:fldChar w:fldCharType="end"/>
       </w:r>
       <w:r>
         <w:fldChar w:fldCharType="end"/>
@@ -614,10 +626,22 @@
         <w:fldChar w:fldCharType="begin"/>
       </w:r>
       <w:r>
+        <w:instrText xml:space="preserve"> INCLUDEPICTURE  "C:\\Users\\victor.zhuxiankang\\AppData\\Roaming\\Tencent\\Users\\115840480\\QQ\\WinTemp\\RichOle\\TJK@PE(QM`W{_UGQ}K6SWAD.png" \* MERGEFORMATINET </w:instrText>
+      </w:r>
+      <w:r>
+        <w:fldChar w:fldCharType="separate"/>
+      </w:r>
+      <w:r>
+        <w:fldChar w:fldCharType="begin"/>
+      </w:r>
+      <w:r>
         <w:instrText xml:space="preserve"> </w:instrText>
       </w:r>
       <w:r>
-        <w:instrText>INCLUDEPICTURE  "C:\\Users\\victor.zhuxiankang\\AppData\\Roaming\\Tencent\\Users\\115840480\\QQ\\WinTemp\\RichOle\\TJK@PE(QM`W{_UGQ}K6SWAD.png" \* MERGEFORMATINET</w:instrText>
+        <w:instrText>INCLUDEPICTURE  "C:\</w:instrText>
+      </w:r>
+      <w:r>
+        <w:instrText>\Users\\victor.zhuxiankang\\AppData\\Roaming\\Tencent\\Users\\115840480\\QQ\\WinTemp\\RichOle\\TJK@PE(QM`W{_UGQ}K6SWAD.png" \* MERGEFORMATINET</w:instrText>
       </w:r>
       <w:r>
         <w:instrText xml:space="preserve"> </w:instrText>
@@ -628,9 +652,12 @@
       <w:r>
         <w:pict>
           <v:shape id="_x0000_i1026" type="#_x0000_t75" alt="" style="width:393pt;height:337.8pt">
-            <v:imagedata r:id="rId6" r:href="rId7"/>
+            <v:imagedata r:id="rId8" r:href="rId9"/>
           </v:shape>
         </w:pict>
+      </w:r>
+      <w:r>
+        <w:fldChar w:fldCharType="end"/>
       </w:r>
       <w:r>
         <w:fldChar w:fldCharType="end"/>
@@ -767,6 +794,15 @@
         <w:fldChar w:fldCharType="begin"/>
       </w:r>
       <w:r>
+        <w:instrText xml:space="preserve"> INCLUDEPICTURE  "C:\\Users\\victor.zhuxiankang\\AppData\\Roaming\\Tencent\\Users\\115840480\\QQ\\WinTemp\\RichOle\\`{YDAFD`HKHPTA]ZORWPFA1.png" \* MERGEFORMATINET </w:instrText>
+      </w:r>
+      <w:r>
+        <w:fldChar w:fldCharType="separate"/>
+      </w:r>
+      <w:r>
+        <w:fldChar w:fldCharType="begin"/>
+      </w:r>
+      <w:r>
         <w:instrText xml:space="preserve"> </w:instrText>
       </w:r>
       <w:r>
@@ -781,9 +817,12 @@
       <w:r>
         <w:pict>
           <v:shape id="_x0000_i1027" type="#_x0000_t75" alt="" style="width:328.2pt;height:227.4pt">
-            <v:imagedata r:id="rId8" r:href="rId9"/>
+            <v:imagedata r:id="rId10" r:href="rId11"/>
           </v:shape>
         </w:pict>
+      </w:r>
+      <w:r>
+        <w:fldChar w:fldCharType="end"/>
       </w:r>
       <w:r>
         <w:fldChar w:fldCharType="end"/>
@@ -862,6 +901,15 @@
         <w:fldChar w:fldCharType="begin"/>
       </w:r>
       <w:r>
+        <w:instrText xml:space="preserve"> INCLUDEPICTURE  "C:\\Users\\victor.zhuxiankang\\AppData\\Roaming\\Tencent\\Users\\115840480\\QQ\\WinTemp\\RichOle\\ECYFA)Q}25BZ}LCA9RPRFNO.png" \* MERGEFORMATINET </w:instrText>
+      </w:r>
+      <w:r>
+        <w:fldChar w:fldCharType="separate"/>
+      </w:r>
+      <w:r>
+        <w:fldChar w:fldCharType="begin"/>
+      </w:r>
+      <w:r>
         <w:instrText xml:space="preserve"> </w:instrText>
       </w:r>
       <w:r>
@@ -876,9 +924,12 @@
       <w:r>
         <w:pict>
           <v:shape id="_x0000_i1028" type="#_x0000_t75" alt="" style="width:320.4pt;height:270pt">
-            <v:imagedata r:id="rId10" r:href="rId11"/>
+            <v:imagedata r:id="rId12" r:href="rId13"/>
           </v:shape>
         </w:pict>
+      </w:r>
+      <w:r>
+        <w:fldChar w:fldCharType="end"/>
       </w:r>
       <w:r>
         <w:fldChar w:fldCharType="end"/>
@@ -944,6 +995,15 @@
         <w:fldChar w:fldCharType="begin"/>
       </w:r>
       <w:r>
+        <w:instrText xml:space="preserve"> INCLUDEPICTURE  "C:\\Users\\victor.zhuxiankang\\AppData\\Roaming\\Tencent\\Users\\115840480\\QQ\\WinTemp\\RichOle\\R9~R@W792RF3(Q4DBPV7BB4.png" \* MERGEFORMATINET </w:instrText>
+      </w:r>
+      <w:r>
+        <w:fldChar w:fldCharType="separate"/>
+      </w:r>
+      <w:r>
+        <w:fldChar w:fldCharType="begin"/>
+      </w:r>
+      <w:r>
         <w:instrText xml:space="preserve"> </w:instrText>
       </w:r>
       <w:r>
@@ -958,48 +1018,63 @@
       <w:r>
         <w:pict>
           <v:shape id="_x0000_i1029" type="#_x0000_t75" alt="" style="width:310.2pt;height:334.2pt">
-            <v:imagedata r:id="rId12" r:href="rId13"/>
-          </v:shape>
-        </w:pict>
-      </w:r>
-      <w:r>
-        <w:fldChar w:fldCharType="end"/>
-      </w:r>
-      <w:r>
-        <w:fldChar w:fldCharType="end"/>
-      </w:r>
-    </w:p>
-    <w:p>
-      <w:r>
-        <w:fldChar w:fldCharType="begin"/>
-      </w:r>
-      <w:r>
-        <w:instrText xml:space="preserve"> INCLUDEPICTURE "C:\\Users\\victor.zhuxiankang\\AppData\\Roaming\\Tencent\\Users\\115840480\\QQ\\WinTemp\\RichOle\\]]MJ]GB7L3XP@0KLDKG289F.png" \* MERGEFORMATINET </w:instrText>
-      </w:r>
-      <w:r>
-        <w:fldChar w:fldCharType="separate"/>
-      </w:r>
-      <w:r>
-        <w:fldChar w:fldCharType="begin"/>
-      </w:r>
-      <w:r>
-        <w:instrText xml:space="preserve"> </w:instrText>
-      </w:r>
-      <w:r>
-        <w:instrText>INCLUDEPICTURE  "C:\\Users\\victor.zhuxiankang\\AppData\\Roaming\\Tencent\\Users\\115840480\\QQ\\WinTemp\\RichOle\\]]MJ]GB7L3XP@0KLDKG289F.png" \* MERGEFORMATINET</w:instrText>
-      </w:r>
-      <w:r>
-        <w:instrText xml:space="preserve"> </w:instrText>
-      </w:r>
-      <w:r>
-        <w:fldChar w:fldCharType="separate"/>
-      </w:r>
-      <w:r>
-        <w:pict>
-          <v:shape id="_x0000_i1030" type="#_x0000_t75" alt="" style="width:310.8pt;height:240pt">
             <v:imagedata r:id="rId14" r:href="rId15"/>
           </v:shape>
         </w:pict>
+      </w:r>
+      <w:r>
+        <w:fldChar w:fldCharType="end"/>
+      </w:r>
+      <w:r>
+        <w:fldChar w:fldCharType="end"/>
+      </w:r>
+      <w:r>
+        <w:fldChar w:fldCharType="end"/>
+      </w:r>
+    </w:p>
+    <w:p>
+      <w:r>
+        <w:fldChar w:fldCharType="begin"/>
+      </w:r>
+      <w:r>
+        <w:instrText xml:space="preserve"> INCLUDEPICTURE "C:\\Users\\victor.zhuxiankang\\AppData\\Roaming\\Tencent\\Users\\115840480\\QQ\\WinTemp\\RichOle\\]]MJ]GB7L3XP@0KLDKG289F.png" \* MERGEFORMATINET </w:instrText>
+      </w:r>
+      <w:r>
+        <w:fldChar w:fldCharType="separate"/>
+      </w:r>
+      <w:r>
+        <w:fldChar w:fldCharType="begin"/>
+      </w:r>
+      <w:r>
+        <w:instrText xml:space="preserve"> INCLUDEPICTURE  "C:\\Users\\victor.zhuxiankang\\AppData\\Roaming\\Tencent\\Users\\115840480\\QQ\\WinTemp\\RichOle\\]]MJ]GB7L3XP@0KLDKG289F.png" \* MERGEFORMATINET </w:instrText>
+      </w:r>
+      <w:r>
+        <w:fldChar w:fldCharType="separate"/>
+      </w:r>
+      <w:r>
+        <w:fldChar w:fldCharType="begin"/>
+      </w:r>
+      <w:r>
+        <w:instrText xml:space="preserve"> </w:instrText>
+      </w:r>
+      <w:r>
+        <w:instrText>INCLUDEPICTURE  "C:\\Users\\victor.zhuxiankang\\AppData\\Roaming\\Tencent\\Users\\115840480\\QQ\\WinTemp\\RichOle\\]]MJ]GB7L3XP@0KLDKG289F.png" \* MERGEFORMATINET</w:instrText>
+      </w:r>
+      <w:r>
+        <w:instrText xml:space="preserve"> </w:instrText>
+      </w:r>
+      <w:r>
+        <w:fldChar w:fldCharType="separate"/>
+      </w:r>
+      <w:r>
+        <w:pict>
+          <v:shape id="_x0000_i1030" type="#_x0000_t75" alt="" style="width:310.8pt;height:240pt">
+            <v:imagedata r:id="rId16" r:href="rId17"/>
+          </v:shape>
+        </w:pict>
+      </w:r>
+      <w:r>
+        <w:fldChar w:fldCharType="end"/>
       </w:r>
       <w:r>
         <w:fldChar w:fldCharType="end"/>
@@ -1065,13 +1140,19 @@
         <w:fldChar w:fldCharType="begin"/>
       </w:r>
       <w:r>
+        <w:instrText xml:space="preserve"> INCLUDEPICTURE  "C:\\Users\\victor.zhuxiankang\\AppData\\Roaming\\Tencent\\Users\\115840480\\QQ\\WinTemp\\RichOle\\QMHNDB@51(]@P6N4I`F}QGT.png" \* MERGEFORMATINET </w:instrText>
+      </w:r>
+      <w:r>
+        <w:fldChar w:fldCharType="separate"/>
+      </w:r>
+      <w:r>
+        <w:fldChar w:fldCharType="begin"/>
+      </w:r>
+      <w:r>
         <w:instrText xml:space="preserve"> </w:instrText>
       </w:r>
       <w:r>
-        <w:instrText>INCLUDEPICTURE  "C:\\Users\\victor.zhuxiankang\\AppData\\Roaming\\Tencent\\Users\\115840480\\QQ</w:instrText>
-      </w:r>
-      <w:r>
-        <w:instrText>\\WinTemp\\RichOle\\QMHNDB@51(]@P6N4I`F}QGT.png" \* MERGEFORMATINET</w:instrText>
+        <w:instrText>INCLUDEPICTURE  "C:\\Users\\victor.zhuxiankang\\AppData\\Roaming\\Tencent\\Users\\115840480\\QQ\\WinTemp\\RichOle\\QMHNDB@51(]@P6N4I`F}QGT.png" \* MERGEFORMATINET</w:instrText>
       </w:r>
       <w:r>
         <w:instrText xml:space="preserve"> </w:instrText>
@@ -1082,48 +1163,6 @@
       <w:r>
         <w:pict>
           <v:shape id="_x0000_i1031" type="#_x0000_t75" alt="" style="width:402.6pt;height:250.2pt">
-            <v:imagedata r:id="rId16" r:href="rId17"/>
-          </v:shape>
-        </w:pict>
-      </w:r>
-      <w:r>
-        <w:fldChar w:fldCharType="end"/>
-      </w:r>
-      <w:r>
-        <w:fldChar w:fldCharType="end"/>
-      </w:r>
-    </w:p>
-    <w:p>
-      <w:r>
-        <w:fldChar w:fldCharType="begin"/>
-      </w:r>
-      <w:r>
-        <w:instrText xml:space="preserve"> INCLUDEPICTURE "C:\\Users\\victor.zhuxiankang\\AppData\\Roaming\\Tencent\\Users\\115840480\\QQ\\WinTemp\\RichOle\\6MF0Y7G$Z)[E5J(NM{0D2(U.png" \* MERGEFORMATINET </w:instrText>
-      </w:r>
-      <w:r>
-        <w:fldChar w:fldCharType="separate"/>
-      </w:r>
-      <w:r>
-        <w:fldChar w:fldCharType="begin"/>
-      </w:r>
-      <w:r>
-        <w:instrText xml:space="preserve"> </w:instrText>
-      </w:r>
-      <w:r>
-        <w:instrText xml:space="preserve">INCLUDEPICTURE  </w:instrText>
-      </w:r>
-      <w:r>
-        <w:instrText>"C:\\Users\\victor.zhuxiankang\\AppData\\Roaming\\Tencent\\Users\\115840480\\QQ\\WinTemp\\RichOle\\6MF0Y7G$Z)[E5J(NM{0D2(U.png" \* MERGEFORMATINET</w:instrText>
-      </w:r>
-      <w:r>
-        <w:instrText xml:space="preserve"> </w:instrText>
-      </w:r>
-      <w:r>
-        <w:fldChar w:fldCharType="separate"/>
-      </w:r>
-      <w:r>
-        <w:pict>
-          <v:shape id="_x0000_i1032" type="#_x0000_t75" alt="" style="width:375pt;height:301.8pt">
             <v:imagedata r:id="rId18" r:href="rId19"/>
           </v:shape>
         </w:pict>
@@ -1134,15 +1173,25 @@
       <w:r>
         <w:fldChar w:fldCharType="end"/>
       </w:r>
-    </w:p>
-    <w:p/>
-    <w:p>
-      <w:r>
-        <w:lastRenderedPageBreak/>
-        <w:fldChar w:fldCharType="begin"/>
-      </w:r>
-      <w:r>
-        <w:instrText xml:space="preserve"> INCLUDEPICTURE "C:\\Users\\victor.zhuxiankang\\AppData\\Roaming\\Tencent\\Users\\115840480\\QQ\\WinTemp\\RichOle\\1~`WWYEVCI_HS`QB[AKC6`0.png" \* MERGEFORMATINET </w:instrText>
+      <w:r>
+        <w:fldChar w:fldCharType="end"/>
+      </w:r>
+    </w:p>
+    <w:p>
+      <w:r>
+        <w:fldChar w:fldCharType="begin"/>
+      </w:r>
+      <w:r>
+        <w:instrText xml:space="preserve"> INCLUDEPICTURE "C:\\Users\\victor.zhuxiankang\\AppData\\Roaming\\Tencent\\Users\\115840480\\QQ\\WinTemp\\RichOle\\6MF0Y7G$Z)[E5J(NM{0D2(U.png" \* MERGEFORMATINET </w:instrText>
+      </w:r>
+      <w:r>
+        <w:fldChar w:fldCharType="separate"/>
+      </w:r>
+      <w:r>
+        <w:fldChar w:fldCharType="begin"/>
+      </w:r>
+      <w:r>
+        <w:instrText xml:space="preserve"> INCLUDEPICTURE  "C:\\Users\\victor.zhuxiankang\\AppData\\Roaming\\Tencent\\Users\\115840480\\QQ\\WinTemp\\RichOle\\6MF0Y7G$Z)[E5J(NM{0D2(U.png" \* MERGEFORMATINET </w:instrText>
       </w:r>
       <w:r>
         <w:fldChar w:fldCharType="separate"/>
@@ -1154,10 +1203,7 @@
         <w:instrText xml:space="preserve"> </w:instrText>
       </w:r>
       <w:r>
-        <w:instrText>INCLUDEPICTURE  "C:\\Users\\victor.zhuxiankang\\AppData\\Roaming\\Tencent\\Users\\115840480\</w:instrText>
-      </w:r>
-      <w:r>
-        <w:instrText>\QQ\\WinTemp\\RichOle\\1~`WWYEVCI_HS`QB[AKC6`0.png" \* MERGEFORMATINET</w:instrText>
+        <w:instrText>INCLUDEPICTURE  "C:\\Users\\victor.zhuxiankang\\AppData\\Roaming\\Tencent\\Users\\115840480\\QQ\\WinTemp\\RichOle\\6MF0Y7G$Z)[E5J(NM{0D2(U.png" \* MERGEFORMATINET</w:instrText>
       </w:r>
       <w:r>
         <w:instrText xml:space="preserve"> </w:instrText>
@@ -1167,10 +1213,66 @@
       </w:r>
       <w:r>
         <w:pict>
-          <v:shape id="_x0000_i1033" type="#_x0000_t75" alt="" style="width:422.4pt;height:217.2pt">
+          <v:shape id="_x0000_i1032" type="#_x0000_t75" alt="" style="width:375pt;height:301.8pt">
             <v:imagedata r:id="rId20" r:href="rId21"/>
           </v:shape>
         </w:pict>
+      </w:r>
+      <w:r>
+        <w:fldChar w:fldCharType="end"/>
+      </w:r>
+      <w:r>
+        <w:fldChar w:fldCharType="end"/>
+      </w:r>
+      <w:r>
+        <w:fldChar w:fldCharType="end"/>
+      </w:r>
+    </w:p>
+    <w:p/>
+    <w:p>
+      <w:r>
+        <w:lastRenderedPageBreak/>
+        <w:fldChar w:fldCharType="begin"/>
+      </w:r>
+      <w:r>
+        <w:instrText xml:space="preserve"> INCLUDEPICTURE "C:\\Users\\victor.zhuxiankang\\AppData\\Roaming\\Tencent\\Users\\115840480\\QQ\\WinTemp\\RichOle\\1~`WWYEVCI_HS`QB[AKC6`0.png" \* MERGEFORMATINET </w:instrText>
+      </w:r>
+      <w:r>
+        <w:fldChar w:fldCharType="separate"/>
+      </w:r>
+      <w:r>
+        <w:fldChar w:fldCharType="begin"/>
+      </w:r>
+      <w:r>
+        <w:instrText xml:space="preserve"> INCLUDEPICTURE  "C:\\Users\\victor.zhuxiankang\\AppData\\Roaming\\Tencent\\Users\\115840480\\QQ\\WinTemp\\RichOle\\1~`WWYEVCI_HS`QB[AKC6`0.png" \* MERGEFORMATINET </w:instrText>
+      </w:r>
+      <w:r>
+        <w:fldChar w:fldCharType="separate"/>
+      </w:r>
+      <w:r>
+        <w:fldChar w:fldCharType="begin"/>
+      </w:r>
+      <w:r>
+        <w:instrText xml:space="preserve"> </w:instrText>
+      </w:r>
+      <w:r>
+        <w:instrText>INCLUDEPICTURE  "C:\\Users\\victor.zhuxiankang\\AppData\\Roaming\\Tencent\\Users\\115840480\\QQ\\WinTemp\\RichOle\\1~`WWYEVCI_HS`QB[AKC6`0.png" \* MERGEFORMATINET</w:instrText>
+      </w:r>
+      <w:r>
+        <w:instrText xml:space="preserve"> </w:instrText>
+      </w:r>
+      <w:r>
+        <w:fldChar w:fldCharType="separate"/>
+      </w:r>
+      <w:r>
+        <w:pict>
+          <v:shape id="_x0000_i1033" type="#_x0000_t75" alt="" style="width:422.4pt;height:217.2pt">
+            <v:imagedata r:id="rId22" r:href="rId23"/>
+          </v:shape>
+        </w:pict>
+      </w:r>
+      <w:r>
+        <w:fldChar w:fldCharType="end"/>
       </w:r>
       <w:r>
         <w:fldChar w:fldCharType="end"/>
@@ -1276,16 +1378,26 @@
       </w:r>
     </w:p>
     <w:p>
-      <w:pPr>
-        <w:rPr>
-          <w:rFonts w:hint="eastAsia"/>
-        </w:rPr>
-      </w:pPr>
       <w:r>
         <w:fldChar w:fldCharType="begin"/>
       </w:r>
       <w:r>
         <w:instrText xml:space="preserve"> INCLUDEPICTURE "C:\\Users\\victor.zhuxiankang\\AppData\\Roaming\\Tencent\\Users\\673191402\\QQ\\WinTemp\\RichOle\\`J]07GF]B(GL9(I67F0`}[5.png" \* MERGEFORMATINET </w:instrText>
+      </w:r>
+      <w:r>
+        <w:fldChar w:fldCharType="separate"/>
+      </w:r>
+      <w:r>
+        <w:fldChar w:fldCharType="begin"/>
+      </w:r>
+      <w:r>
+        <w:instrText xml:space="preserve"> </w:instrText>
+      </w:r>
+      <w:r>
+        <w:instrText>INCLUDEPICTURE  "C:\\Users\\victor.zhuxiankang\\AppData\\Roaming\\Tencent\\Users\\673191402\\QQ\\WinTemp\\RichOle\\`J]07GF]B(GL9(I67F0`}[5.png" \* MERGEFORMATINET</w:instrText>
+      </w:r>
+      <w:r>
+        <w:instrText xml:space="preserve"> </w:instrText>
       </w:r>
       <w:r>
         <w:fldChar w:fldCharType="separate"/>
@@ -1293,9 +1405,12 @@
       <w:r>
         <w:pict>
           <v:shape id="_x0000_i1034" type="#_x0000_t75" alt="" style="width:433.2pt;height:306.6pt">
-            <v:imagedata r:id="rId22" r:href="rId23"/>
+            <v:imagedata r:id="rId24" r:href="rId25"/>
           </v:shape>
         </w:pict>
+      </w:r>
+      <w:r>
+        <w:fldChar w:fldCharType="end"/>
       </w:r>
       <w:r>
         <w:fldChar w:fldCharType="end"/>
@@ -1354,30 +1469,26 @@
         <w:fldChar w:fldCharType="separate"/>
       </w:r>
       <w:r>
+        <w:fldChar w:fldCharType="begin"/>
+      </w:r>
+      <w:r>
+        <w:instrText xml:space="preserve"> </w:instrText>
+      </w:r>
+      <w:r>
+        <w:instrText>INCLUDEPICTURE  "C:\\Users\\victor.zhuxiankang\\AppData\\Roaming\\Tencent\\Users\\115840480\</w:instrText>
+      </w:r>
+      <w:r>
+        <w:instrText>\QQ\\WinTemp\\RichOle\\SP@E`B2LXX%0}2[)HN45$6I.png" \* MERGEFORMATINET</w:instrText>
+      </w:r>
+      <w:r>
+        <w:instrText xml:space="preserve"> </w:instrText>
+      </w:r>
+      <w:r>
+        <w:fldChar w:fldCharType="separate"/>
+      </w:r>
+      <w:r>
         <w:pict>
           <v:shape id="_x0000_i1035" type="#_x0000_t75" alt="" style="width:423.6pt;height:195.6pt">
-            <v:imagedata r:id="rId24" r:href="rId25"/>
-          </v:shape>
-        </w:pict>
-      </w:r>
-      <w:r>
-        <w:fldChar w:fldCharType="end"/>
-      </w:r>
-    </w:p>
-    <w:p>
-      <w:r>
-        <w:lastRenderedPageBreak/>
-        <w:fldChar w:fldCharType="begin"/>
-      </w:r>
-      <w:r>
-        <w:instrText xml:space="preserve"> INCLUDEPICTURE "C:\\Users\\victor.zhuxiankang\\AppData\\Roaming\\Tencent\\Users\\115840480\\QQ\\WinTemp\\RichOle\\@~`5}B}TU]VRO0Z@3T28J72.png" \* MERGEFORMATINET </w:instrText>
-      </w:r>
-      <w:r>
-        <w:fldChar w:fldCharType="separate"/>
-      </w:r>
-      <w:r>
-        <w:pict>
-          <v:shape id="_x0000_i1036" type="#_x0000_t75" alt="" style="width:420pt;height:272.4pt">
             <v:imagedata r:id="rId26" r:href="rId27"/>
           </v:shape>
         </w:pict>
@@ -1385,20 +1496,42 @@
       <w:r>
         <w:fldChar w:fldCharType="end"/>
       </w:r>
-    </w:p>
-    <w:p>
-      <w:r>
-        <w:fldChar w:fldCharType="begin"/>
-      </w:r>
-      <w:r>
-        <w:instrText xml:space="preserve"> INCLUDEPICTURE "C:\\Users\\victor.zhuxiankang\\AppData\\Roaming\\Tencent\\Users\\115840480\\QQ\\WinTemp\\RichOle\\(Y[9Z[]1($XPVNW8(QVI@PL.png" \* MERGEFORMATINET </w:instrText>
+      <w:r>
+        <w:fldChar w:fldCharType="end"/>
+      </w:r>
+    </w:p>
+    <w:p>
+      <w:r>
+        <w:lastRenderedPageBreak/>
+        <w:fldChar w:fldCharType="begin"/>
+      </w:r>
+      <w:r>
+        <w:instrText xml:space="preserve"> INCLUDEPICTURE "C:\\Users\\victor.zhuxiankang\\AppData\\Roaming\\Tencent\\Users\\115840480\\QQ\\WinTemp\\RichOle\\@~`5}B}TU]VRO0Z@3T28J72.png" \* MERGEFORMATINET </w:instrText>
+      </w:r>
+      <w:r>
+        <w:fldChar w:fldCharType="separate"/>
+      </w:r>
+      <w:r>
+        <w:fldChar w:fldCharType="begin"/>
+      </w:r>
+      <w:r>
+        <w:instrText xml:space="preserve"> </w:instrText>
+      </w:r>
+      <w:r>
+        <w:instrText>INCLUDEPICTUR</w:instrText>
+      </w:r>
+      <w:r>
+        <w:instrText>E  "C:\\Users\\victor.zhuxiankang\\AppData\\Roaming\\Tencent\\Users\\115840480\\QQ\\WinTemp\\RichOle\\@~`5}B}TU]VRO0Z@3T28J72.png" \* MERGEFORMATINET</w:instrText>
+      </w:r>
+      <w:r>
+        <w:instrText xml:space="preserve"> </w:instrText>
       </w:r>
       <w:r>
         <w:fldChar w:fldCharType="separate"/>
       </w:r>
       <w:r>
         <w:pict>
-          <v:shape id="_x0000_i1037" type="#_x0000_t75" alt="" style="width:403.2pt;height:266.4pt">
+          <v:shape id="_x0000_i1036" type="#_x0000_t75" alt="" style="width:420.6pt;height:272.4pt">
             <v:imagedata r:id="rId28" r:href="rId29"/>
           </v:shape>
         </w:pict>
@@ -1406,21 +1539,38 @@
       <w:r>
         <w:fldChar w:fldCharType="end"/>
       </w:r>
-    </w:p>
-    <w:p>
-      <w:r>
-        <w:lastRenderedPageBreak/>
-        <w:fldChar w:fldCharType="begin"/>
-      </w:r>
-      <w:r>
-        <w:instrText xml:space="preserve"> INCLUDEPICTURE "C:\\Users\\victor.zhuxiankang\\AppData\\Roaming\\Tencent\\Users\\115840480\\QQ\\WinTemp\\RichOle\\5QHKS6MD468E7MVO7}3_4ZB.png" \* MERGEFORMATINET </w:instrText>
+      <w:r>
+        <w:fldChar w:fldCharType="end"/>
+      </w:r>
+    </w:p>
+    <w:p>
+      <w:r>
+        <w:fldChar w:fldCharType="begin"/>
+      </w:r>
+      <w:r>
+        <w:instrText xml:space="preserve"> INCLUDEPICTURE "C:\\Users\\victor.zhuxiankang\\AppData\\Roaming\\Tencent\\Users\\115840480\\QQ\\WinTemp\\RichOle\\(Y[9Z[]1($XPVNW8(QVI@PL.png" \* MERGEFORMATINET </w:instrText>
+      </w:r>
+      <w:r>
+        <w:fldChar w:fldCharType="separate"/>
+      </w:r>
+      <w:r>
+        <w:fldChar w:fldCharType="begin"/>
+      </w:r>
+      <w:r>
+        <w:instrText xml:space="preserve"> </w:instrText>
+      </w:r>
+      <w:r>
+        <w:instrText>INCLUDEPICTURE  "C:\\Users\\victor.zhuxiankang\\AppData\\Roaming\\Tencent\\Users\\115840480\\QQ\\WinTemp\\RichOle\\(Y[9Z[]1($XPVNW8(QVI@PL.png" \* MERGEFORMATINET</w:instrText>
+      </w:r>
+      <w:r>
+        <w:instrText xml:space="preserve"> </w:instrText>
       </w:r>
       <w:r>
         <w:fldChar w:fldCharType="separate"/>
       </w:r>
       <w:r>
         <w:pict>
-          <v:shape id="_x0000_i1038" type="#_x0000_t75" alt="" style="width:396.6pt;height:405pt">
+          <v:shape id="_x0000_i1037" type="#_x0000_t75" alt="" style="width:403.2pt;height:266.4pt">
             <v:imagedata r:id="rId30" r:href="rId31"/>
           </v:shape>
         </w:pict>
@@ -1428,12 +1578,699 @@
       <w:r>
         <w:fldChar w:fldCharType="end"/>
       </w:r>
+      <w:r>
+        <w:fldChar w:fldCharType="end"/>
+      </w:r>
+    </w:p>
+    <w:p>
+      <w:r>
+        <w:lastRenderedPageBreak/>
+        <w:fldChar w:fldCharType="begin"/>
+      </w:r>
+      <w:r>
+        <w:instrText xml:space="preserve"> INCLUDEPICTURE "C:\\Users\\victor.zhuxiankang\\AppData\\Roaming\\Tencent\\Users\\115840480\\QQ\\WinTemp\\RichOle\\5QHKS6MD468E7MVO7}3_4ZB.png" \* MERGEFORMATINET </w:instrText>
+      </w:r>
+      <w:r>
+        <w:fldChar w:fldCharType="separate"/>
+      </w:r>
+      <w:r>
+        <w:fldChar w:fldCharType="begin"/>
+      </w:r>
+      <w:r>
+        <w:instrText xml:space="preserve"> </w:instrText>
+      </w:r>
+      <w:r>
+        <w:instrText>INCLUDEPICTURE  "C:\\Users\\victor.zhuxiankang\\AppData\\Roaming\\Tencent\\Users\\115840480\\QQ\\WinTemp\\RichO</w:instrText>
+      </w:r>
+      <w:r>
+        <w:instrText>le\\5QHKS6MD468E7MVO7}3_4ZB.png" \* MERGEFORMATINET</w:instrText>
+      </w:r>
+      <w:r>
+        <w:instrText xml:space="preserve"> </w:instrText>
+      </w:r>
+      <w:r>
+        <w:fldChar w:fldCharType="separate"/>
+      </w:r>
+      <w:r>
+        <w:pict>
+          <v:shape id="_x0000_i1038" type="#_x0000_t75" alt="" style="width:396.6pt;height:405pt">
+            <v:imagedata r:id="rId32" r:href="rId33"/>
+          </v:shape>
+        </w:pict>
+      </w:r>
+      <w:r>
+        <w:fldChar w:fldCharType="end"/>
+      </w:r>
+      <w:r>
+        <w:fldChar w:fldCharType="end"/>
+      </w:r>
+    </w:p>
+    <w:p>
+      <w:r>
+        <w:br w:type="page"/>
+      </w:r>
+    </w:p>
+    <w:p>
+      <w:pPr>
+        <w:jc w:val="center"/>
+        <w:rPr>
+          <w:rFonts w:ascii="微软雅黑" w:eastAsia="微软雅黑" w:hAnsi="微软雅黑" w:cs="微软雅黑"/>
+          <w:color w:val="969696"/>
+          <w:sz w:val="32"/>
+          <w:szCs w:val="32"/>
+        </w:rPr>
+      </w:pPr>
+      <w:r>
+        <w:rPr>
+          <w:rFonts w:ascii="微软雅黑" w:eastAsia="微软雅黑" w:hAnsi="微软雅黑" w:cs="微软雅黑" w:hint="eastAsia"/>
+          <w:color w:val="969696"/>
+          <w:sz w:val="32"/>
+          <w:szCs w:val="32"/>
+        </w:rPr>
+        <w:lastRenderedPageBreak/>
+        <w:t>第</w:t>
+      </w:r>
+      <w:r>
+        <w:rPr>
+          <w:rFonts w:ascii="微软雅黑" w:eastAsia="微软雅黑" w:hAnsi="微软雅黑" w:cs="微软雅黑" w:hint="eastAsia"/>
+          <w:color w:val="969696"/>
+          <w:sz w:val="32"/>
+          <w:szCs w:val="32"/>
+        </w:rPr>
+        <w:t>五</w:t>
+      </w:r>
+      <w:r>
+        <w:rPr>
+          <w:rFonts w:ascii="微软雅黑" w:eastAsia="微软雅黑" w:hAnsi="微软雅黑" w:cs="微软雅黑" w:hint="eastAsia"/>
+          <w:color w:val="969696"/>
+          <w:sz w:val="32"/>
+          <w:szCs w:val="32"/>
+        </w:rPr>
+        <w:t xml:space="preserve">章 </w:t>
+      </w:r>
+      <w:r>
+        <w:rPr>
+          <w:rFonts w:ascii="微软雅黑" w:eastAsia="微软雅黑" w:hAnsi="微软雅黑" w:cs="微软雅黑" w:hint="eastAsia"/>
+          <w:color w:val="969696"/>
+          <w:sz w:val="32"/>
+          <w:szCs w:val="32"/>
+        </w:rPr>
+        <w:t>分支语句和逻辑运算符</w:t>
+      </w:r>
+    </w:p>
+    <w:p>
+      <w:pPr>
+        <w:pBdr>
+          <w:top w:val="single" w:sz="6" w:space="7" w:color="DDDDDD"/>
+          <w:left w:val="single" w:sz="6" w:space="7" w:color="DDDDDD"/>
+          <w:bottom w:val="single" w:sz="6" w:space="7" w:color="DDDDDD"/>
+          <w:right w:val="single" w:sz="6" w:space="7" w:color="DDDDDD"/>
+        </w:pBdr>
+        <w:shd w:val="clear" w:color="auto" w:fill="FAFAFA"/>
+        <w:tabs>
+          <w:tab w:val="left" w:pos="916"/>
+          <w:tab w:val="left" w:pos="1832"/>
+          <w:tab w:val="left" w:pos="2748"/>
+          <w:tab w:val="left" w:pos="3664"/>
+          <w:tab w:val="left" w:pos="4580"/>
+          <w:tab w:val="left" w:pos="5496"/>
+          <w:tab w:val="left" w:pos="6412"/>
+          <w:tab w:val="left" w:pos="7328"/>
+          <w:tab w:val="left" w:pos="8244"/>
+          <w:tab w:val="left" w:pos="9160"/>
+          <w:tab w:val="left" w:pos="10076"/>
+          <w:tab w:val="left" w:pos="10992"/>
+          <w:tab w:val="left" w:pos="11908"/>
+          <w:tab w:val="left" w:pos="12824"/>
+          <w:tab w:val="left" w:pos="13740"/>
+          <w:tab w:val="left" w:pos="14656"/>
+        </w:tabs>
+        <w:spacing w:before="225" w:after="225" w:line="270" w:lineRule="atLeast"/>
+        <w:jc w:val="center"/>
+        <w:rPr>
+          <w:rFonts w:ascii="Courier New" w:eastAsia="微软雅黑" w:hAnsi="Courier New" w:cs="Courier New"/>
+          <w:color w:val="008080"/>
+        </w:rPr>
+      </w:pPr>
+      <w:r>
+        <w:rPr>
+          <w:rFonts w:ascii="Courier New" w:eastAsia="微软雅黑" w:hAnsi="Courier New" w:cs="Courier New" w:hint="eastAsia"/>
+          <w:color w:val="008080"/>
+        </w:rPr>
+        <w:t>读取数字的循环</w:t>
+      </w:r>
+    </w:p>
+    <w:p>
+      <w:r>
+        <w:fldChar w:fldCharType="begin"/>
+      </w:r>
+      <w:r>
+        <w:instrText xml:space="preserve"> INCLUDEPICTURE "C:\\Users\\victor.zhuxiankang\\AppData\\Roaming\\Tencent\\Users\\115840480\\QQ\\WinTemp\\RichOle\\U(53I}Y[MWDRUE8{[(_`7{0.png" \* MERGEFORMATINET </w:instrText>
+      </w:r>
+      <w:r>
+        <w:fldChar w:fldCharType="separate"/>
+      </w:r>
+      <w:r>
+        <w:pict>
+          <v:shape id="_x0000_i1039" type="#_x0000_t75" alt="" style="width:445.8pt;height:271.2pt">
+            <v:imagedata r:id="rId34" r:href="rId35"/>
+          </v:shape>
+        </w:pict>
+      </w:r>
+      <w:r>
+        <w:fldChar w:fldCharType="end"/>
+      </w:r>
+    </w:p>
+    <w:p>
+      <w:r>
+        <w:fldChar w:fldCharType="begin"/>
+      </w:r>
+      <w:r>
+        <w:instrText xml:space="preserve"> INCLUDEPICTURE "C:\\Users\\victor.zhuxiankang\\AppData\\Roaming\\Tencent\\Users\\115840480\\QQ\\WinTemp\\RichOle\\G0X3O}]UM1T35LKS%U{NLZ2.png" \* MERGEFORMATINET </w:instrText>
+      </w:r>
+      <w:r>
+        <w:fldChar w:fldCharType="separate"/>
+      </w:r>
+      <w:r>
+        <w:pict>
+          <v:shape id="_x0000_i1040" type="#_x0000_t75" alt="" style="width:475.8pt;height:298.2pt">
+            <v:imagedata r:id="rId36" r:href="rId37"/>
+          </v:shape>
+        </w:pict>
+      </w:r>
+      <w:r>
+        <w:fldChar w:fldCharType="end"/>
+      </w:r>
+    </w:p>
+    <w:p>
+      <w:pPr>
+        <w:pBdr>
+          <w:top w:val="single" w:sz="6" w:space="7" w:color="DDDDDD"/>
+          <w:left w:val="single" w:sz="6" w:space="7" w:color="DDDDDD"/>
+          <w:bottom w:val="single" w:sz="6" w:space="7" w:color="DDDDDD"/>
+          <w:right w:val="single" w:sz="6" w:space="7" w:color="DDDDDD"/>
+        </w:pBdr>
+        <w:shd w:val="clear" w:color="auto" w:fill="FAFAFA"/>
+        <w:tabs>
+          <w:tab w:val="left" w:pos="916"/>
+          <w:tab w:val="left" w:pos="1832"/>
+          <w:tab w:val="left" w:pos="2748"/>
+          <w:tab w:val="left" w:pos="3664"/>
+          <w:tab w:val="left" w:pos="4580"/>
+          <w:tab w:val="left" w:pos="5496"/>
+          <w:tab w:val="left" w:pos="6412"/>
+          <w:tab w:val="left" w:pos="7328"/>
+          <w:tab w:val="left" w:pos="8244"/>
+          <w:tab w:val="left" w:pos="9160"/>
+          <w:tab w:val="left" w:pos="10076"/>
+          <w:tab w:val="left" w:pos="10992"/>
+          <w:tab w:val="left" w:pos="11908"/>
+          <w:tab w:val="left" w:pos="12824"/>
+          <w:tab w:val="left" w:pos="13740"/>
+          <w:tab w:val="left" w:pos="14656"/>
+        </w:tabs>
+        <w:spacing w:before="225" w:after="225" w:line="270" w:lineRule="atLeast"/>
+        <w:jc w:val="center"/>
+        <w:rPr>
+          <w:rFonts w:ascii="Courier New" w:eastAsia="微软雅黑" w:hAnsi="Courier New" w:cs="Courier New"/>
+          <w:color w:val="008080"/>
+        </w:rPr>
+      </w:pPr>
+      <w:r>
+        <w:rPr>
+          <w:rFonts w:ascii="Courier New" w:eastAsia="微软雅黑" w:hAnsi="Courier New" w:cs="Courier New" w:hint="eastAsia"/>
+          <w:color w:val="008080"/>
+        </w:rPr>
+        <w:lastRenderedPageBreak/>
+        <w:t>简单的文件输入</w:t>
+      </w:r>
+      <w:r>
+        <w:rPr>
+          <w:rFonts w:ascii="Courier New" w:eastAsia="微软雅黑" w:hAnsi="Courier New" w:cs="Courier New" w:hint="eastAsia"/>
+          <w:color w:val="008080"/>
+        </w:rPr>
+        <w:t>/</w:t>
+      </w:r>
+      <w:r>
+        <w:rPr>
+          <w:rFonts w:ascii="Courier New" w:eastAsia="微软雅黑" w:hAnsi="Courier New" w:cs="Courier New" w:hint="eastAsia"/>
+          <w:color w:val="008080"/>
+        </w:rPr>
+        <w:t>输出</w:t>
+      </w:r>
+    </w:p>
+    <w:p>
+      <w:r>
+        <w:fldChar w:fldCharType="begin"/>
+      </w:r>
+      <w:r>
+        <w:instrText xml:space="preserve"> INCLUDEPICTURE "C:\\Users\\victor.zhuxiankang\\AppData\\Roaming\\Tencent\\Users\\115840480\\QQ\\WinTemp\\RichOle\\5)1SO_KYJ_H(M2UJZM`_Z3M.png" \* MERGEFORMATINET </w:instrText>
+      </w:r>
+      <w:r>
+        <w:fldChar w:fldCharType="separate"/>
+      </w:r>
+      <w:r>
+        <w:pict>
+          <v:shape id="_x0000_i1041" type="#_x0000_t75" alt="" style="width:6in;height:384pt">
+            <v:imagedata r:id="rId38" r:href="rId39"/>
+          </v:shape>
+        </w:pict>
+      </w:r>
+      <w:r>
+        <w:fldChar w:fldCharType="end"/>
+      </w:r>
+    </w:p>
+    <w:p>
+      <w:pPr>
+        <w:rPr>
+          <w:rFonts w:ascii="微软雅黑" w:eastAsia="微软雅黑" w:hAnsi="微软雅黑" w:cs="微软雅黑" w:hint="eastAsia"/>
+          <w:color w:val="969696"/>
+          <w:sz w:val="32"/>
+          <w:szCs w:val="32"/>
+        </w:rPr>
+      </w:pPr>
+    </w:p>
+    <w:p>
+      <w:r>
+        <w:t>#include &lt;iostream&gt;</w:t>
+      </w:r>
+    </w:p>
+    <w:p>
+      <w:r>
+        <w:t>#include &lt;fstream&gt; //for file I/O</w:t>
+      </w:r>
+    </w:p>
+    <w:p>
+      <w:r>
+        <w:t xml:space="preserve">#include &lt;cstdlib&gt; //support for exit() </w:t>
+      </w:r>
+    </w:p>
+    <w:p>
+      <w:r>
+        <w:t>using namespace std;</w:t>
+      </w:r>
+    </w:p>
+    <w:p>
+      <w:r>
+        <w:t>int main()</w:t>
+      </w:r>
+    </w:p>
+    <w:p>
+      <w:r>
+        <w:t>{</w:t>
+      </w:r>
+    </w:p>
+    <w:p>
+      <w:r>
+        <w:tab/>
+        <w:t>char fileName[50];</w:t>
+      </w:r>
+    </w:p>
+    <w:p>
+      <w:r>
+        <w:tab/>
+        <w:t xml:space="preserve">ifstream inFile; </w:t>
+      </w:r>
+      <w:r>
+        <w:tab/>
+        <w:t xml:space="preserve">//创建一个ifstream对象 </w:t>
+      </w:r>
+    </w:p>
+    <w:p>
+      <w:r>
+        <w:tab/>
+        <w:t>cout &lt;&lt; "Enter the name of datafile: ";</w:t>
+      </w:r>
+    </w:p>
+    <w:p>
+      <w:r>
+        <w:tab/>
+        <w:t>cin.getline(fileName,50);</w:t>
+      </w:r>
+    </w:p>
+    <w:p>
+      <w:r>
+        <w:tab/>
+        <w:t>inFile.open(fileName);</w:t>
+      </w:r>
+      <w:r>
+        <w:tab/>
+        <w:t xml:space="preserve">//除非在输入的文件名中包含路径，否则程序将在可执行文件所属的文件夹中寻找 </w:t>
+      </w:r>
+    </w:p>
+    <w:p>
+      <w:r>
+        <w:tab/>
+        <w:t>if(!inFile.is_open())</w:t>
+      </w:r>
+      <w:r>
+        <w:tab/>
+        <w:t xml:space="preserve">//打开失败 </w:t>
+      </w:r>
+    </w:p>
+    <w:p>
+      <w:r>
+        <w:lastRenderedPageBreak/>
+        <w:tab/>
+        <w:t>{</w:t>
+      </w:r>
+    </w:p>
+    <w:p>
+      <w:r>
+        <w:tab/>
+      </w:r>
+      <w:r>
+        <w:tab/>
+        <w:t>cout &lt;&lt; "Could nont open the file " &lt;&lt; fileName &lt;&lt; endl;</w:t>
+      </w:r>
+    </w:p>
+    <w:p>
+      <w:r>
+        <w:tab/>
+      </w:r>
+      <w:r>
+        <w:tab/>
+        <w:t>cout &lt;&lt; "Program terminating.\n";</w:t>
+      </w:r>
+    </w:p>
+    <w:p>
+      <w:r>
+        <w:tab/>
+      </w:r>
+      <w:r>
+        <w:tab/>
+        <w:t>exit(EXIT_FAILURE);</w:t>
+      </w:r>
+      <w:r>
+        <w:tab/>
+      </w:r>
+    </w:p>
+    <w:p>
+      <w:r>
+        <w:tab/>
+        <w:t>}</w:t>
+      </w:r>
+    </w:p>
+    <w:p>
+      <w:r>
+        <w:tab/>
+        <w:t>double value;</w:t>
+      </w:r>
+    </w:p>
+    <w:p>
+      <w:r>
+        <w:tab/>
+        <w:t>double sum = 0.0;</w:t>
+      </w:r>
+    </w:p>
+    <w:p>
+      <w:r>
+        <w:tab/>
+        <w:t>int count = 0;</w:t>
+      </w:r>
+    </w:p>
+    <w:p>
+      <w:r>
+        <w:tab/>
+      </w:r>
+    </w:p>
+    <w:p>
+      <w:r>
+        <w:tab/>
+        <w:t xml:space="preserve">inFile &gt;&gt; value; </w:t>
+      </w:r>
+      <w:r>
+        <w:tab/>
+      </w:r>
+    </w:p>
+    <w:p>
+      <w:r>
+        <w:tab/>
+        <w:t>while(inFile.good())</w:t>
+      </w:r>
+      <w:r>
+        <w:tab/>
+        <w:t xml:space="preserve">//输入正确并且不是EOF </w:t>
+      </w:r>
+    </w:p>
+    <w:p>
+      <w:r>
+        <w:tab/>
+        <w:t>{</w:t>
+      </w:r>
+    </w:p>
+    <w:p>
+      <w:r>
+        <w:tab/>
+      </w:r>
+      <w:r>
+        <w:tab/>
+        <w:t>++count;</w:t>
+      </w:r>
+    </w:p>
+    <w:p>
+      <w:r>
+        <w:tab/>
+      </w:r>
+      <w:r>
+        <w:tab/>
+        <w:t>sum += value;</w:t>
+      </w:r>
+    </w:p>
+    <w:p>
+      <w:r>
+        <w:tab/>
+      </w:r>
+      <w:r>
+        <w:tab/>
+        <w:t>inFile &gt;&gt; value;</w:t>
+      </w:r>
+      <w:r>
+        <w:tab/>
+        <w:t xml:space="preserve">//获取下一个输入值 </w:t>
+      </w:r>
+    </w:p>
+    <w:p>
+      <w:r>
+        <w:tab/>
+        <w:t>}</w:t>
+      </w:r>
+    </w:p>
+    <w:p>
+      <w:r>
+        <w:tab/>
+        <w:t>if(inFile.eof())</w:t>
+      </w:r>
+      <w:r>
+        <w:tab/>
+      </w:r>
+      <w:r>
+        <w:tab/>
+        <w:t xml:space="preserve">//读取文件的EOF,将返回true </w:t>
+      </w:r>
+    </w:p>
+    <w:p>
+      <w:r>
+        <w:tab/>
+        <w:t>{</w:t>
+      </w:r>
+    </w:p>
+    <w:p>
+      <w:r>
+        <w:tab/>
+      </w:r>
+      <w:r>
+        <w:tab/>
+        <w:t xml:space="preserve">cout &lt;&lt; "End of file reached.\n"; </w:t>
+      </w:r>
+    </w:p>
+    <w:p>
+      <w:r>
+        <w:tab/>
+        <w:t>}</w:t>
+      </w:r>
+    </w:p>
+    <w:p>
+      <w:r>
+        <w:tab/>
+        <w:t>else if(inFile.fail())</w:t>
+      </w:r>
+      <w:r>
+        <w:tab/>
+        <w:t xml:space="preserve">//如果读取的类型不匹配，方法fail()将返回true，如果遇到了EOF，该方法也将返回true </w:t>
+      </w:r>
+    </w:p>
+    <w:p>
+      <w:r>
+        <w:tab/>
+        <w:t>{</w:t>
+      </w:r>
+    </w:p>
+    <w:p>
+      <w:r>
+        <w:tab/>
+      </w:r>
+      <w:r>
+        <w:tab/>
+        <w:t>cout &lt;&lt; "Input terminated by data mismatch.\n";</w:t>
+      </w:r>
+    </w:p>
+    <w:p>
+      <w:r>
+        <w:tab/>
+        <w:t>}</w:t>
+      </w:r>
+    </w:p>
+    <w:p>
+      <w:r>
+        <w:tab/>
+        <w:t>else</w:t>
+      </w:r>
+    </w:p>
+    <w:p>
+      <w:r>
+        <w:tab/>
+        <w:t>{</w:t>
+      </w:r>
+    </w:p>
+    <w:p>
+      <w:r>
+        <w:tab/>
+      </w:r>
+      <w:r>
+        <w:tab/>
+        <w:t xml:space="preserve">cout &lt;&lt; "Input terminated for unkown reason.\n"; </w:t>
+      </w:r>
+    </w:p>
+    <w:p>
+      <w:r>
+        <w:tab/>
+        <w:t>}</w:t>
+      </w:r>
+    </w:p>
+    <w:p>
+      <w:r>
+        <w:tab/>
+      </w:r>
+    </w:p>
+    <w:p>
+      <w:r>
+        <w:tab/>
+        <w:t>if(count == 0)</w:t>
+      </w:r>
+    </w:p>
+    <w:p>
+      <w:r>
+        <w:tab/>
+        <w:t>{</w:t>
+      </w:r>
+    </w:p>
+    <w:p>
+      <w:r>
+        <w:tab/>
+      </w:r>
+      <w:r>
+        <w:tab/>
+        <w:t xml:space="preserve">cout &lt;&lt; "No data processed.\n"; </w:t>
+      </w:r>
+    </w:p>
+    <w:p>
+      <w:r>
+        <w:tab/>
+        <w:t>}</w:t>
+      </w:r>
+    </w:p>
+    <w:p>
+      <w:r>
+        <w:tab/>
+        <w:t>else</w:t>
+      </w:r>
+    </w:p>
+    <w:p>
+      <w:r>
+        <w:tab/>
+        <w:t>{</w:t>
+      </w:r>
+    </w:p>
+    <w:p>
+      <w:r>
+        <w:tab/>
+      </w:r>
+      <w:r>
+        <w:tab/>
+        <w:t>cout &lt;&lt; "Item read: " &lt;&lt; count &lt;&lt; endl;</w:t>
+      </w:r>
+    </w:p>
+    <w:p>
+      <w:r>
+        <w:tab/>
+      </w:r>
+      <w:r>
+        <w:tab/>
+        <w:t>cout &lt;&lt; "Sum: " &lt;&lt; sum &lt;&lt; endl;</w:t>
+      </w:r>
+    </w:p>
+    <w:p>
+      <w:r>
+        <w:tab/>
+      </w:r>
+      <w:r>
+        <w:tab/>
+        <w:t xml:space="preserve">cout &lt;&lt; "Average: " &lt;&lt; sum/count &lt;&lt; endl;   </w:t>
+      </w:r>
+    </w:p>
+    <w:p>
+      <w:r>
+        <w:tab/>
+        <w:t>}</w:t>
+      </w:r>
+    </w:p>
+    <w:p>
+      <w:r>
+        <w:tab/>
+        <w:t>inFile.close();</w:t>
+      </w:r>
+    </w:p>
+    <w:p>
+      <w:r>
+        <w:tab/>
+        <w:t>return 0;</w:t>
+      </w:r>
+    </w:p>
+    <w:p>
+      <w:r>
+        <w:t>}</w:t>
+      </w:r>
+    </w:p>
+    <w:p/>
+    <w:p>
+      <w:r>
+        <w:lastRenderedPageBreak/>
+        <w:fldChar w:fldCharType="begin"/>
+      </w:r>
+      <w:r>
+        <w:instrText xml:space="preserve"> INCLUDEPICTURE "C:\\Users\\victor.zhuxiankang\\AppData\\Roaming\\Tencent\\Users\\673191402\\QQ\\WinTemp\\RichOle\\2FL~SJ$EE`5~Y_%88{36V(O.png" \* MERGEFORMATINET </w:instrText>
+      </w:r>
+      <w:r>
+        <w:fldChar w:fldCharType="separate"/>
+      </w:r>
+      <w:r>
+        <w:pict>
+          <v:shape id="_x0000_i1042" type="#_x0000_t75" alt="" style="width:254.4pt;height:79.2pt">
+            <v:imagedata r:id="rId40" r:href="rId41"/>
+          </v:shape>
+        </w:pict>
+      </w:r>
+      <w:r>
+        <w:fldChar w:fldCharType="end"/>
+      </w:r>
     </w:p>
     <w:p>
       <w:bookmarkStart w:id="0" w:name="_GoBack"/>
       <w:bookmarkEnd w:id="0"/>
     </w:p>
     <w:sectPr>
+      <w:footerReference w:type="default" r:id="rId42"/>
       <w:pgSz w:w="11906" w:h="16838"/>
       <w:pgMar w:top="1440" w:right="1800" w:bottom="1440" w:left="1800" w:header="851" w:footer="992" w:gutter="0"/>
       <w:cols w:space="425"/>
@@ -1441,6 +2278,132 @@
     </w:sectPr>
   </w:body>
 </w:document>
+</file>
+
+<file path=word/endnotes.xml><?xml version="1.0" encoding="utf-8"?>
+<w:endnotes xmlns:wpc="http://schemas.microsoft.com/office/word/2010/wordprocessingCanvas" xmlns:mc="http://schemas.openxmlformats.org/markup-compatibility/2006" xmlns:o="urn:schemas-microsoft-com:office:office" xmlns:r="http://schemas.openxmlformats.org/officeDocument/2006/relationships" xmlns:m="http://schemas.openxmlformats.org/officeDocument/2006/math" xmlns:v="urn:schemas-microsoft-com:vml" xmlns:wp14="http://schemas.microsoft.com/office/word/2010/wordprocessingDrawing" xmlns:wp="http://schemas.openxmlformats.org/drawingml/2006/wordprocessingDrawing" xmlns:w10="urn:schemas-microsoft-com:office:word" xmlns:w="http://schemas.openxmlformats.org/wordprocessingml/2006/main" xmlns:w14="http://schemas.microsoft.com/office/word/2010/wordml" xmlns:w15="http://schemas.microsoft.com/office/word/2012/wordml" xmlns:wpg="http://schemas.microsoft.com/office/word/2010/wordprocessingGroup" xmlns:wpi="http://schemas.microsoft.com/office/word/2010/wordprocessingInk" xmlns:wne="http://schemas.microsoft.com/office/word/2006/wordml" xmlns:wps="http://schemas.microsoft.com/office/word/2010/wordprocessingShape" mc:Ignorable="w14 w15 wp14">
+  <w:endnote w:type="separator" w:id="-1">
+    <w:p>
+      <w:r>
+        <w:separator/>
+      </w:r>
+    </w:p>
+  </w:endnote>
+  <w:endnote w:type="continuationSeparator" w:id="0">
+    <w:p>
+      <w:r>
+        <w:continuationSeparator/>
+      </w:r>
+    </w:p>
+  </w:endnote>
+</w:endnotes>
+</file>
+
+<file path=word/footer1.xml><?xml version="1.0" encoding="utf-8"?>
+<w:ftr xmlns:wpc="http://schemas.microsoft.com/office/word/2010/wordprocessingCanvas" xmlns:mc="http://schemas.openxmlformats.org/markup-compatibility/2006" xmlns:o="urn:schemas-microsoft-com:office:office" xmlns:r="http://schemas.openxmlformats.org/officeDocument/2006/relationships" xmlns:m="http://schemas.openxmlformats.org/officeDocument/2006/math" xmlns:v="urn:schemas-microsoft-com:vml" xmlns:wp14="http://schemas.microsoft.com/office/word/2010/wordprocessingDrawing" xmlns:wp="http://schemas.openxmlformats.org/drawingml/2006/wordprocessingDrawing" xmlns:w10="urn:schemas-microsoft-com:office:word" xmlns:w="http://schemas.openxmlformats.org/wordprocessingml/2006/main" xmlns:w14="http://schemas.microsoft.com/office/word/2010/wordml" xmlns:w15="http://schemas.microsoft.com/office/word/2012/wordml" xmlns:wpg="http://schemas.microsoft.com/office/word/2010/wordprocessingGroup" xmlns:wpi="http://schemas.microsoft.com/office/word/2010/wordprocessingInk" xmlns:wne="http://schemas.microsoft.com/office/word/2006/wordml" xmlns:wps="http://schemas.microsoft.com/office/word/2010/wordprocessingShape" mc:Ignorable="w14 w15 wp14">
+  <w:sdt>
+    <w:sdtPr>
+      <w:id w:val="174085954"/>
+      <w:docPartObj>
+        <w:docPartGallery w:val="Page Numbers (Bottom of Page)"/>
+        <w:docPartUnique/>
+      </w:docPartObj>
+    </w:sdtPr>
+    <w:sdtEndPr>
+      <w:rPr>
+        <w:rFonts w:ascii="Courier New" w:hAnsi="Courier New" w:cs="Courier New"/>
+        <w:color w:val="BFBFBF" w:themeColor="background1" w:themeShade="BF"/>
+        <w:sz w:val="28"/>
+        <w:szCs w:val="28"/>
+      </w:rPr>
+    </w:sdtEndPr>
+    <w:sdtContent>
+      <w:p>
+        <w:pPr>
+          <w:pStyle w:val="a4"/>
+          <w:jc w:val="center"/>
+          <w:rPr>
+            <w:rFonts w:ascii="Courier New" w:hAnsi="Courier New" w:cs="Courier New"/>
+            <w:color w:val="BFBFBF" w:themeColor="background1" w:themeShade="BF"/>
+            <w:sz w:val="28"/>
+            <w:szCs w:val="28"/>
+          </w:rPr>
+        </w:pPr>
+        <w:r>
+          <w:rPr>
+            <w:rFonts w:ascii="Courier New" w:hAnsi="Courier New" w:cs="Courier New"/>
+            <w:color w:val="BFBFBF" w:themeColor="background1" w:themeShade="BF"/>
+            <w:sz w:val="28"/>
+            <w:szCs w:val="28"/>
+          </w:rPr>
+          <w:fldChar w:fldCharType="begin"/>
+        </w:r>
+        <w:r>
+          <w:rPr>
+            <w:rFonts w:ascii="Courier New" w:hAnsi="Courier New" w:cs="Courier New"/>
+            <w:color w:val="BFBFBF" w:themeColor="background1" w:themeShade="BF"/>
+            <w:sz w:val="28"/>
+            <w:szCs w:val="28"/>
+          </w:rPr>
+          <w:instrText>PAGE   \* MERGEFORMAT</w:instrText>
+        </w:r>
+        <w:r>
+          <w:rPr>
+            <w:rFonts w:ascii="Courier New" w:hAnsi="Courier New" w:cs="Courier New"/>
+            <w:color w:val="BFBFBF" w:themeColor="background1" w:themeShade="BF"/>
+            <w:sz w:val="28"/>
+            <w:szCs w:val="28"/>
+          </w:rPr>
+          <w:fldChar w:fldCharType="separate"/>
+        </w:r>
+        <w:r>
+          <w:rPr>
+            <w:rFonts w:ascii="Courier New" w:hAnsi="Courier New" w:cs="Courier New"/>
+            <w:noProof/>
+            <w:color w:val="BFBFBF" w:themeColor="background1" w:themeShade="BF"/>
+            <w:sz w:val="28"/>
+            <w:szCs w:val="28"/>
+            <w:lang w:val="zh-CN"/>
+          </w:rPr>
+          <w:t>13</w:t>
+        </w:r>
+        <w:r>
+          <w:rPr>
+            <w:rFonts w:ascii="Courier New" w:hAnsi="Courier New" w:cs="Courier New"/>
+            <w:color w:val="BFBFBF" w:themeColor="background1" w:themeShade="BF"/>
+            <w:sz w:val="28"/>
+            <w:szCs w:val="28"/>
+          </w:rPr>
+          <w:fldChar w:fldCharType="end"/>
+        </w:r>
+      </w:p>
+    </w:sdtContent>
+  </w:sdt>
+  <w:p>
+    <w:pPr>
+      <w:pStyle w:val="a4"/>
+    </w:pPr>
+  </w:p>
+</w:ftr>
+</file>
+
+<file path=word/footnotes.xml><?xml version="1.0" encoding="utf-8"?>
+<w:footnotes xmlns:wpc="http://schemas.microsoft.com/office/word/2010/wordprocessingCanvas" xmlns:mc="http://schemas.openxmlformats.org/markup-compatibility/2006" xmlns:o="urn:schemas-microsoft-com:office:office" xmlns:r="http://schemas.openxmlformats.org/officeDocument/2006/relationships" xmlns:m="http://schemas.openxmlformats.org/officeDocument/2006/math" xmlns:v="urn:schemas-microsoft-com:vml" xmlns:wp14="http://schemas.microsoft.com/office/word/2010/wordprocessingDrawing" xmlns:wp="http://schemas.openxmlformats.org/drawingml/2006/wordprocessingDrawing" xmlns:w10="urn:schemas-microsoft-com:office:word" xmlns:w="http://schemas.openxmlformats.org/wordprocessingml/2006/main" xmlns:w14="http://schemas.microsoft.com/office/word/2010/wordml" xmlns:w15="http://schemas.microsoft.com/office/word/2012/wordml" xmlns:wpg="http://schemas.microsoft.com/office/word/2010/wordprocessingGroup" xmlns:wpi="http://schemas.microsoft.com/office/word/2010/wordprocessingInk" xmlns:wne="http://schemas.microsoft.com/office/word/2006/wordml" xmlns:wps="http://schemas.microsoft.com/office/word/2010/wordprocessingShape" mc:Ignorable="w14 w15 wp14">
+  <w:footnote w:type="separator" w:id="-1">
+    <w:p>
+      <w:r>
+        <w:separator/>
+      </w:r>
+    </w:p>
+  </w:footnote>
+  <w:footnote w:type="continuationSeparator" w:id="0">
+    <w:p>
+      <w:r>
+        <w:continuationSeparator/>
+      </w:r>
+    </w:p>
+  </w:footnote>
+</w:footnotes>
 </file>
 
 <file path=word/styles.xml><?xml version="1.0" encoding="utf-8"?>
@@ -1906,7 +2869,617 @@
       <w:szCs w:val="32"/>
     </w:rPr>
   </w:style>
+  <w:style w:type="paragraph" w:styleId="a3">
+    <w:name w:val="header"/>
+    <w:basedOn w:val="a"/>
+    <w:link w:val="Char"/>
+    <w:uiPriority w:val="99"/>
+    <w:unhideWhenUsed/>
+    <w:rsid w:val="00B914FF"/>
+    <w:pPr>
+      <w:pBdr>
+        <w:bottom w:val="single" w:sz="6" w:space="1" w:color="auto"/>
+      </w:pBdr>
+      <w:tabs>
+        <w:tab w:val="center" w:pos="4153"/>
+        <w:tab w:val="right" w:pos="8306"/>
+      </w:tabs>
+      <w:snapToGrid w:val="0"/>
+      <w:jc w:val="center"/>
+    </w:pPr>
+    <w:rPr>
+      <w:sz w:val="18"/>
+      <w:szCs w:val="18"/>
+    </w:rPr>
+  </w:style>
+  <w:style w:type="character" w:customStyle="1" w:styleId="Char">
+    <w:name w:val="页眉 Char"/>
+    <w:basedOn w:val="a0"/>
+    <w:link w:val="a3"/>
+    <w:uiPriority w:val="99"/>
+    <w:rsid w:val="00B914FF"/>
+    <w:rPr>
+      <w:rFonts w:ascii="宋体" w:eastAsia="宋体" w:hAnsi="宋体" w:cs="宋体"/>
+      <w:kern w:val="0"/>
+      <w:sz w:val="18"/>
+      <w:szCs w:val="18"/>
+    </w:rPr>
+  </w:style>
+  <w:style w:type="paragraph" w:styleId="a4">
+    <w:name w:val="footer"/>
+    <w:basedOn w:val="a"/>
+    <w:link w:val="Char0"/>
+    <w:uiPriority w:val="99"/>
+    <w:unhideWhenUsed/>
+    <w:rsid w:val="00B914FF"/>
+    <w:pPr>
+      <w:tabs>
+        <w:tab w:val="center" w:pos="4153"/>
+        <w:tab w:val="right" w:pos="8306"/>
+      </w:tabs>
+      <w:snapToGrid w:val="0"/>
+    </w:pPr>
+    <w:rPr>
+      <w:sz w:val="18"/>
+      <w:szCs w:val="18"/>
+    </w:rPr>
+  </w:style>
+  <w:style w:type="character" w:customStyle="1" w:styleId="Char0">
+    <w:name w:val="页脚 Char"/>
+    <w:basedOn w:val="a0"/>
+    <w:link w:val="a4"/>
+    <w:uiPriority w:val="99"/>
+    <w:rsid w:val="00B914FF"/>
+    <w:rPr>
+      <w:rFonts w:ascii="宋体" w:eastAsia="宋体" w:hAnsi="宋体" w:cs="宋体"/>
+      <w:kern w:val="0"/>
+      <w:sz w:val="18"/>
+      <w:szCs w:val="18"/>
+    </w:rPr>
+  </w:style>
 </w:styles>
+</file>
+
+<file path=word/glossary/document.xml><?xml version="1.0" encoding="utf-8"?>
+<w:glossaryDocument xmlns:wpc="http://schemas.microsoft.com/office/word/2010/wordprocessingCanvas" xmlns:mc="http://schemas.openxmlformats.org/markup-compatibility/2006" xmlns:o="urn:schemas-microsoft-com:office:office" xmlns:r="http://schemas.openxmlformats.org/officeDocument/2006/relationships" xmlns:m="http://schemas.openxmlformats.org/officeDocument/2006/math" xmlns:v="urn:schemas-microsoft-com:vml" xmlns:wp14="http://schemas.microsoft.com/office/word/2010/wordprocessingDrawing" xmlns:wp="http://schemas.openxmlformats.org/drawingml/2006/wordprocessingDrawing" xmlns:w10="urn:schemas-microsoft-com:office:word" xmlns:w="http://schemas.openxmlformats.org/wordprocessingml/2006/main" xmlns:w14="http://schemas.microsoft.com/office/word/2010/wordml" xmlns:w15="http://schemas.microsoft.com/office/word/2012/wordml" xmlns:wpg="http://schemas.microsoft.com/office/word/2010/wordprocessingGroup" xmlns:wpi="http://schemas.microsoft.com/office/word/2010/wordprocessingInk" xmlns:wne="http://schemas.microsoft.com/office/word/2006/wordml" xmlns:wps="http://schemas.microsoft.com/office/word/2010/wordprocessingShape" mc:Ignorable="w14 w15 wp14"/>
+</file>
+
+<file path=word/glossary/fontTable.xml><?xml version="1.0" encoding="utf-8"?>
+<w:fonts xmlns:mc="http://schemas.openxmlformats.org/markup-compatibility/2006" xmlns:r="http://schemas.openxmlformats.org/officeDocument/2006/relationships" xmlns:w="http://schemas.openxmlformats.org/wordprocessingml/2006/main" xmlns:w14="http://schemas.microsoft.com/office/word/2010/wordml" xmlns:w15="http://schemas.microsoft.com/office/word/2012/wordml" mc:Ignorable="w14 w15">
+  <w:font w:name="Calibri">
+    <w:panose1 w:val="020F0502020204030204"/>
+    <w:charset w:val="00"/>
+    <w:family w:val="swiss"/>
+    <w:pitch w:val="variable"/>
+    <w:sig w:usb0="E00002FF" w:usb1="4000ACFF" w:usb2="00000001" w:usb3="00000000" w:csb0="0000019F" w:csb1="00000000"/>
+  </w:font>
+  <w:font w:name="宋体">
+    <w:altName w:val="SimSun"/>
+    <w:panose1 w:val="02010600030101010101"/>
+    <w:charset w:val="86"/>
+    <w:family w:val="auto"/>
+    <w:pitch w:val="variable"/>
+    <w:sig w:usb0="00000003" w:usb1="288F0000" w:usb2="00000016" w:usb3="00000000" w:csb0="00040001" w:csb1="00000000"/>
+  </w:font>
+  <w:font w:name="Times New Roman">
+    <w:panose1 w:val="02020603050405020304"/>
+    <w:charset w:val="00"/>
+    <w:family w:val="roman"/>
+    <w:pitch w:val="variable"/>
+    <w:sig w:usb0="E0002EFF" w:usb1="C0007843" w:usb2="00000009" w:usb3="00000000" w:csb0="000001FF" w:csb1="00000000"/>
+  </w:font>
+  <w:font w:name="Calibri Light">
+    <w:panose1 w:val="020F0302020204030204"/>
+    <w:charset w:val="00"/>
+    <w:family w:val="swiss"/>
+    <w:pitch w:val="variable"/>
+    <w:sig w:usb0="A00002EF" w:usb1="4000207B" w:usb2="00000000" w:usb3="00000000" w:csb0="0000019F" w:csb1="00000000"/>
+  </w:font>
+  <w:font w:name="微软雅黑">
+    <w:panose1 w:val="020B0503020204020204"/>
+    <w:charset w:val="86"/>
+    <w:family w:val="swiss"/>
+    <w:pitch w:val="variable"/>
+    <w:sig w:usb0="A0000287" w:usb1="28CF3C52" w:usb2="00000016" w:usb3="00000000" w:csb0="0004001F" w:csb1="00000000"/>
+  </w:font>
+  <w:font w:name="Courier New">
+    <w:panose1 w:val="02070309020205020404"/>
+    <w:charset w:val="00"/>
+    <w:family w:val="modern"/>
+    <w:pitch w:val="fixed"/>
+    <w:sig w:usb0="E0002AFF" w:usb1="C0007843" w:usb2="00000009" w:usb3="00000000" w:csb0="000001FF" w:csb1="00000000"/>
+  </w:font>
+</w:fonts>
+</file>
+
+<file path=word/glossary/settings.xml><?xml version="1.0" encoding="utf-8"?>
+<w:settings xmlns:mc="http://schemas.openxmlformats.org/markup-compatibility/2006" xmlns:o="urn:schemas-microsoft-com:office:office" xmlns:r="http://schemas.openxmlformats.org/officeDocument/2006/relationships" xmlns:m="http://schemas.openxmlformats.org/officeDocument/2006/math" xmlns:v="urn:schemas-microsoft-com:vml" xmlns:w10="urn:schemas-microsoft-com:office:word" xmlns:w="http://schemas.openxmlformats.org/wordprocessingml/2006/main" xmlns:w14="http://schemas.microsoft.com/office/word/2010/wordml" xmlns:w15="http://schemas.microsoft.com/office/word/2012/wordml" xmlns:sl="http://schemas.openxmlformats.org/schemaLibrary/2006/main" mc:Ignorable="w14 w15">
+  <w:view w:val="normal"/>
+  <w:bordersDoNotSurroundHeader/>
+  <w:bordersDoNotSurroundFooter/>
+  <w:defaultTabStop w:val="420"/>
+  <w:drawingGridVerticalSpacing w:val="156"/>
+  <w:displayHorizontalDrawingGridEvery w:val="0"/>
+  <w:displayVerticalDrawingGridEvery w:val="2"/>
+  <w:characterSpacingControl w:val="compressPunctuation"/>
+  <w:compat>
+    <w:spaceForUL/>
+    <w:balanceSingleByteDoubleByteWidth/>
+    <w:doNotLeaveBackslashAlone/>
+    <w:ulTrailSpace/>
+    <w:doNotExpandShiftReturn/>
+    <w:adjustLineHeightInTable/>
+    <w:useFELayout/>
+    <w:compatSetting w:name="compatibilityMode" w:uri="http://schemas.microsoft.com/office/word" w:val="15"/>
+    <w:compatSetting w:name="overrideTableStyleFontSizeAndJustification" w:uri="http://schemas.microsoft.com/office/word" w:val="1"/>
+    <w:compatSetting w:name="enableOpenTypeFeatures" w:uri="http://schemas.microsoft.com/office/word" w:val="1"/>
+    <w:compatSetting w:name="doNotFlipMirrorIndents" w:uri="http://schemas.microsoft.com/office/word" w:val="1"/>
+    <w:compatSetting w:name="differentiateMultirowTableHeaders" w:uri="http://schemas.microsoft.com/office/word" w:val="1"/>
+  </w:compat>
+  <w:rsids>
+    <w:rsidRoot w:val="006856F8"/>
+    <w:rsid w:val="006856F8"/>
+    <w:rsid w:val="00F71D1E"/>
+  </w:rsids>
+  <m:mathPr>
+    <m:mathFont m:val="Cambria Math"/>
+    <m:brkBin m:val="before"/>
+    <m:brkBinSub m:val="--"/>
+    <m:smallFrac m:val="0"/>
+    <m:dispDef/>
+    <m:lMargin m:val="0"/>
+    <m:rMargin m:val="0"/>
+    <m:defJc m:val="centerGroup"/>
+    <m:wrapIndent m:val="1440"/>
+    <m:intLim m:val="subSup"/>
+    <m:naryLim m:val="undOvr"/>
+  </m:mathPr>
+  <w:themeFontLang w:val="en-US" w:eastAsia="zh-CN"/>
+  <w:clrSchemeMapping w:bg1="light1" w:t1="dark1" w:bg2="light2" w:t2="dark2" w:accent1="accent1" w:accent2="accent2" w:accent3="accent3" w:accent4="accent4" w:accent5="accent5" w:accent6="accent6" w:hyperlink="hyperlink" w:followedHyperlink="followedHyperlink"/>
+  <w:decimalSymbol w:val="."/>
+  <w:listSeparator w:val=","/>
+  <w15:chartTrackingRefBased/>
+</w:settings>
+</file>
+
+<file path=word/glossary/styles.xml><?xml version="1.0" encoding="utf-8"?>
+<w:styles xmlns:mc="http://schemas.openxmlformats.org/markup-compatibility/2006" xmlns:r="http://schemas.openxmlformats.org/officeDocument/2006/relationships" xmlns:w="http://schemas.openxmlformats.org/wordprocessingml/2006/main" xmlns:w14="http://schemas.microsoft.com/office/word/2010/wordml" xmlns:w15="http://schemas.microsoft.com/office/word/2012/wordml" mc:Ignorable="w14 w15">
+  <w:docDefaults>
+    <w:rPrDefault>
+      <w:rPr>
+        <w:rFonts w:asciiTheme="minorHAnsi" w:eastAsiaTheme="minorEastAsia" w:hAnsiTheme="minorHAnsi" w:cstheme="minorBidi"/>
+        <w:kern w:val="2"/>
+        <w:sz w:val="21"/>
+        <w:szCs w:val="22"/>
+        <w:lang w:val="en-US" w:eastAsia="zh-CN" w:bidi="ar-SA"/>
+      </w:rPr>
+    </w:rPrDefault>
+    <w:pPrDefault/>
+  </w:docDefaults>
+  <w:latentStyles w:defLockedState="0" w:defUIPriority="99" w:defSemiHidden="0" w:defUnhideWhenUsed="0" w:defQFormat="0" w:count="371">
+    <w:lsdException w:name="Normal" w:uiPriority="0" w:qFormat="1"/>
+    <w:lsdException w:name="heading 1" w:uiPriority="9" w:qFormat="1"/>
+    <w:lsdException w:name="heading 2" w:semiHidden="1" w:uiPriority="9" w:unhideWhenUsed="1" w:qFormat="1"/>
+    <w:lsdException w:name="heading 3" w:semiHidden="1" w:uiPriority="9" w:unhideWhenUsed="1" w:qFormat="1"/>
+    <w:lsdException w:name="heading 4" w:semiHidden="1" w:uiPriority="9" w:unhideWhenUsed="1" w:qFormat="1"/>
+    <w:lsdException w:name="heading 5" w:semiHidden="1" w:uiPriority="9" w:unhideWhenUsed="1" w:qFormat="1"/>
+    <w:lsdException w:name="heading 6" w:semiHidden="1" w:uiPriority="9" w:unhideWhenUsed="1" w:qFormat="1"/>
+    <w:lsdException w:name="heading 7" w:semiHidden="1" w:uiPriority="9" w:unhideWhenUsed="1" w:qFormat="1"/>
+    <w:lsdException w:name="heading 8" w:semiHidden="1" w:uiPriority="9" w:unhideWhenUsed="1" w:qFormat="1"/>
+    <w:lsdException w:name="heading 9" w:semiHidden="1" w:uiPriority="9" w:unhideWhenUsed="1" w:qFormat="1"/>
+    <w:lsdException w:name="index 1" w:semiHidden="1" w:unhideWhenUsed="1"/>
+    <w:lsdException w:name="index 2" w:semiHidden="1" w:unhideWhenUsed="1"/>
+    <w:lsdException w:name="index 3" w:semiHidden="1" w:unhideWhenUsed="1"/>
+    <w:lsdException w:name="index 4" w:semiHidden="1" w:unhideWhenUsed="1"/>
+    <w:lsdException w:name="index 5" w:semiHidden="1" w:unhideWhenUsed="1"/>
+    <w:lsdException w:name="index 6" w:semiHidden="1" w:unhideWhenUsed="1"/>
+    <w:lsdException w:name="index 7" w:semiHidden="1" w:unhideWhenUsed="1"/>
+    <w:lsdException w:name="index 8" w:semiHidden="1" w:unhideWhenUsed="1"/>
+    <w:lsdException w:name="index 9" w:semiHidden="1" w:unhideWhenUsed="1"/>
+    <w:lsdException w:name="toc 1" w:semiHidden="1" w:uiPriority="39" w:unhideWhenUsed="1"/>
+    <w:lsdException w:name="toc 2" w:semiHidden="1" w:uiPriority="39" w:unhideWhenUsed="1"/>
+    <w:lsdException w:name="toc 3" w:semiHidden="1" w:uiPriority="39" w:unhideWhenUsed="1"/>
+    <w:lsdException w:name="toc 4" w:semiHidden="1" w:uiPriority="39" w:unhideWhenUsed="1"/>
+    <w:lsdException w:name="toc 5" w:semiHidden="1" w:uiPriority="39" w:unhideWhenUsed="1"/>
+    <w:lsdException w:name="toc 6" w:semiHidden="1" w:uiPriority="39" w:unhideWhenUsed="1"/>
+    <w:lsdException w:name="toc 7" w:semiHidden="1" w:uiPriority="39" w:unhideWhenUsed="1"/>
+    <w:lsdException w:name="toc 8" w:semiHidden="1" w:uiPriority="39" w:unhideWhenUsed="1"/>
+    <w:lsdException w:name="toc 9" w:semiHidden="1" w:uiPriority="39" w:unhideWhenUsed="1"/>
+    <w:lsdException w:name="Normal Indent" w:semiHidden="1" w:unhideWhenUsed="1"/>
+    <w:lsdException w:name="footnote text" w:semiHidden="1" w:unhideWhenUsed="1"/>
+    <w:lsdException w:name="annotation text" w:semiHidden="1" w:unhideWhenUsed="1"/>
+    <w:lsdException w:name="header" w:semiHidden="1" w:unhideWhenUsed="1"/>
+    <w:lsdException w:name="footer" w:semiHidden="1" w:unhideWhenUsed="1"/>
+    <w:lsdException w:name="index heading" w:semiHidden="1" w:unhideWhenUsed="1"/>
+    <w:lsdException w:name="caption" w:semiHidden="1" w:uiPriority="35" w:unhideWhenUsed="1" w:qFormat="1"/>
+    <w:lsdException w:name="table of figures" w:semiHidden="1" w:unhideWhenUsed="1"/>
+    <w:lsdException w:name="envelope address" w:semiHidden="1" w:unhideWhenUsed="1"/>
+    <w:lsdException w:name="envelope return" w:semiHidden="1" w:unhideWhenUsed="1"/>
+    <w:lsdException w:name="footnote reference" w:semiHidden="1" w:unhideWhenUsed="1"/>
+    <w:lsdException w:name="annotation reference" w:semiHidden="1" w:unhideWhenUsed="1"/>
+    <w:lsdException w:name="line number" w:semiHidden="1" w:unhideWhenUsed="1"/>
+    <w:lsdException w:name="page number" w:semiHidden="1" w:unhideWhenUsed="1"/>
+    <w:lsdException w:name="endnote reference" w:semiHidden="1" w:unhideWhenUsed="1"/>
+    <w:lsdException w:name="endnote text" w:semiHidden="1" w:unhideWhenUsed="1"/>
+    <w:lsdException w:name="table of authorities" w:semiHidden="1" w:unhideWhenUsed="1"/>
+    <w:lsdException w:name="macro" w:semiHidden="1" w:unhideWhenUsed="1"/>
+    <w:lsdException w:name="toa heading" w:semiHidden="1" w:unhideWhenUsed="1"/>
+    <w:lsdException w:name="List" w:semiHidden="1" w:unhideWhenUsed="1"/>
+    <w:lsdException w:name="List Bullet" w:semiHidden="1" w:unhideWhenUsed="1"/>
+    <w:lsdException w:name="List Number" w:semiHidden="1" w:unhideWhenUsed="1"/>
+    <w:lsdException w:name="List 2" w:semiHidden="1" w:unhideWhenUsed="1"/>
+    <w:lsdException w:name="List 3" w:semiHidden="1" w:unhideWhenUsed="1"/>
+    <w:lsdException w:name="List 4" w:semiHidden="1" w:unhideWhenUsed="1"/>
+    <w:lsdException w:name="List 5" w:semiHidden="1" w:unhideWhenUsed="1"/>
+    <w:lsdException w:name="List Bullet 2" w:semiHidden="1" w:unhideWhenUsed="1"/>
+    <w:lsdException w:name="List Bullet 3" w:semiHidden="1" w:unhideWhenUsed="1"/>
+    <w:lsdException w:name="List Bullet 4" w:semiHidden="1" w:unhideWhenUsed="1"/>
+    <w:lsdException w:name="List Bullet 5" w:semiHidden="1" w:unhideWhenUsed="1"/>
+    <w:lsdException w:name="List Number 2" w:semiHidden="1" w:unhideWhenUsed="1"/>
+    <w:lsdException w:name="List Number 3" w:semiHidden="1" w:unhideWhenUsed="1"/>
+    <w:lsdException w:name="List Number 4" w:semiHidden="1" w:unhideWhenUsed="1"/>
+    <w:lsdException w:name="List Number 5" w:semiHidden="1" w:unhideWhenUsed="1"/>
+    <w:lsdException w:name="Title" w:uiPriority="10" w:qFormat="1"/>
+    <w:lsdException w:name="Closing" w:semiHidden="1" w:unhideWhenUsed="1"/>
+    <w:lsdException w:name="Signature" w:semiHidden="1" w:unhideWhenUsed="1"/>
+    <w:lsdException w:name="Default Paragraph Font" w:semiHidden="1" w:uiPriority="1" w:unhideWhenUsed="1"/>
+    <w:lsdException w:name="Body Text" w:semiHidden="1" w:unhideWhenUsed="1"/>
+    <w:lsdException w:name="Body Text Indent" w:semiHidden="1" w:unhideWhenUsed="1"/>
+    <w:lsdException w:name="List Continue" w:semiHidden="1" w:unhideWhenUsed="1"/>
+    <w:lsdException w:name="List Continue 2" w:semiHidden="1" w:unhideWhenUsed="1"/>
+    <w:lsdException w:name="List Continue 3" w:semiHidden="1" w:unhideWhenUsed="1"/>
+    <w:lsdException w:name="List Continue 4" w:semiHidden="1" w:unhideWhenUsed="1"/>
+    <w:lsdException w:name="List Continue 5" w:semiHidden="1" w:unhideWhenUsed="1"/>
+    <w:lsdException w:name="Message Header" w:semiHidden="1" w:unhideWhenUsed="1"/>
+    <w:lsdException w:name="Subtitle" w:uiPriority="11" w:qFormat="1"/>
+    <w:lsdException w:name="Salutation" w:semiHidden="1" w:unhideWhenUsed="1"/>
+    <w:lsdException w:name="Date" w:semiHidden="1" w:unhideWhenUsed="1"/>
+    <w:lsdException w:name="Body Text First Indent" w:semiHidden="1" w:unhideWhenUsed="1"/>
+    <w:lsdException w:name="Body Text First Indent 2" w:semiHidden="1" w:unhideWhenUsed="1"/>
+    <w:lsdException w:name="Note Heading" w:semiHidden="1" w:unhideWhenUsed="1"/>
+    <w:lsdException w:name="Body Text 2" w:semiHidden="1" w:unhideWhenUsed="1"/>
+    <w:lsdException w:name="Body Text 3" w:semiHidden="1" w:unhideWhenUsed="1"/>
+    <w:lsdException w:name="Body Text Indent 2" w:semiHidden="1" w:unhideWhenUsed="1"/>
+    <w:lsdException w:name="Body Text Indent 3" w:semiHidden="1" w:unhideWhenUsed="1"/>
+    <w:lsdException w:name="Block Text" w:semiHidden="1" w:unhideWhenUsed="1"/>
+    <w:lsdException w:name="Hyperlink" w:semiHidden="1" w:unhideWhenUsed="1"/>
+    <w:lsdException w:name="FollowedHyperlink" w:semiHidden="1" w:unhideWhenUsed="1"/>
+    <w:lsdException w:name="Strong" w:uiPriority="22" w:qFormat="1"/>
+    <w:lsdException w:name="Emphasis" w:uiPriority="20" w:qFormat="1"/>
+    <w:lsdException w:name="Document Map" w:semiHidden="1" w:unhideWhenUsed="1"/>
+    <w:lsdException w:name="Plain Text" w:semiHidden="1" w:unhideWhenUsed="1"/>
+    <w:lsdException w:name="E-mail Signature" w:semiHidden="1" w:unhideWhenUsed="1"/>
+    <w:lsdException w:name="HTML Top of Form" w:semiHidden="1" w:unhideWhenUsed="1"/>
+    <w:lsdException w:name="HTML Bottom of Form" w:semiHidden="1" w:unhideWhenUsed="1"/>
+    <w:lsdException w:name="Normal (Web)" w:semiHidden="1" w:unhideWhenUsed="1"/>
+    <w:lsdException w:name="HTML Acronym" w:semiHidden="1" w:unhideWhenUsed="1"/>
+    <w:lsdException w:name="HTML Address" w:semiHidden="1" w:unhideWhenUsed="1"/>
+    <w:lsdException w:name="HTML Cite" w:semiHidden="1" w:unhideWhenUsed="1"/>
+    <w:lsdException w:name="HTML Code" w:semiHidden="1" w:unhideWhenUsed="1"/>
+    <w:lsdException w:name="HTML Definition" w:semiHidden="1" w:unhideWhenUsed="1"/>
+    <w:lsdException w:name="HTML Keyboard" w:semiHidden="1" w:unhideWhenUsed="1"/>
+    <w:lsdException w:name="HTML Preformatted" w:semiHidden="1" w:unhideWhenUsed="1"/>
+    <w:lsdException w:name="HTML Sample" w:semiHidden="1" w:unhideWhenUsed="1"/>
+    <w:lsdException w:name="HTML Typewriter" w:semiHidden="1" w:unhideWhenUsed="1"/>
+    <w:lsdException w:name="HTML Variable" w:semiHidden="1" w:unhideWhenUsed="1"/>
+    <w:lsdException w:name="Normal Table" w:semiHidden="1" w:unhideWhenUsed="1"/>
+    <w:lsdException w:name="annotation subject" w:semiHidden="1" w:unhideWhenUsed="1"/>
+    <w:lsdException w:name="No List" w:semiHidden="1" w:unhideWhenUsed="1"/>
+    <w:lsdException w:name="Outline List 1" w:semiHidden="1" w:unhideWhenUsed="1"/>
+    <w:lsdException w:name="Outline List 2" w:semiHidden="1" w:unhideWhenUsed="1"/>
+    <w:lsdException w:name="Outline List 3" w:semiHidden="1" w:unhideWhenUsed="1"/>
+    <w:lsdException w:name="Table Simple 1" w:semiHidden="1" w:unhideWhenUsed="1"/>
+    <w:lsdException w:name="Table Simple 2" w:semiHidden="1" w:unhideWhenUsed="1"/>
+    <w:lsdException w:name="Table Simple 3" w:semiHidden="1" w:unhideWhenUsed="1"/>
+    <w:lsdException w:name="Table Classic 1" w:semiHidden="1" w:unhideWhenUsed="1"/>
+    <w:lsdException w:name="Table Classic 2" w:semiHidden="1" w:unhideWhenUsed="1"/>
+    <w:lsdException w:name="Table Classic 3" w:semiHidden="1" w:unhideWhenUsed="1"/>
+    <w:lsdException w:name="Table Classic 4" w:semiHidden="1" w:unhideWhenUsed="1"/>
+    <w:lsdException w:name="Table Colorful 1" w:semiHidden="1" w:unhideWhenUsed="1"/>
+    <w:lsdException w:name="Table Colorful 2" w:semiHidden="1" w:unhideWhenUsed="1"/>
+    <w:lsdException w:name="Table Colorful 3" w:semiHidden="1" w:unhideWhenUsed="1"/>
+    <w:lsdException w:name="Table Columns 1" w:semiHidden="1" w:unhideWhenUsed="1"/>
+    <w:lsdException w:name="Table Columns 2" w:semiHidden="1" w:unhideWhenUsed="1"/>
+    <w:lsdException w:name="Table Columns 3" w:semiHidden="1" w:unhideWhenUsed="1"/>
+    <w:lsdException w:name="Table Columns 4" w:semiHidden="1" w:unhideWhenUsed="1"/>
+    <w:lsdException w:name="Table Columns 5" w:semiHidden="1" w:unhideWhenUsed="1"/>
+    <w:lsdException w:name="Table Grid 1" w:semiHidden="1" w:unhideWhenUsed="1"/>
+    <w:lsdException w:name="Table Grid 2" w:semiHidden="1" w:unhideWhenUsed="1"/>
+    <w:lsdException w:name="Table Grid 3" w:semiHidden="1" w:unhideWhenUsed="1"/>
+    <w:lsdException w:name="Table Grid 4" w:semiHidden="1" w:unhideWhenUsed="1"/>
+    <w:lsdException w:name="Table Grid 5" w:semiHidden="1" w:unhideWhenUsed="1"/>
+    <w:lsdException w:name="Table Grid 6" w:semiHidden="1" w:unhideWhenUsed="1"/>
+    <w:lsdException w:name="Table Grid 7" w:semiHidden="1" w:unhideWhenUsed="1"/>
+    <w:lsdException w:name="Table Grid 8" w:semiHidden="1" w:unhideWhenUsed="1"/>
+    <w:lsdException w:name="Table List 1" w:semiHidden="1" w:unhideWhenUsed="1"/>
+    <w:lsdException w:name="Table List 2" w:semiHidden="1" w:unhideWhenUsed="1"/>
+    <w:lsdException w:name="Table List 3" w:semiHidden="1" w:unhideWhenUsed="1"/>
+    <w:lsdException w:name="Table List 4" w:semiHidden="1" w:unhideWhenUsed="1"/>
+    <w:lsdException w:name="Table List 5" w:semiHidden="1" w:unhideWhenUsed="1"/>
+    <w:lsdException w:name="Table List 6" w:semiHidden="1" w:unhideWhenUsed="1"/>
+    <w:lsdException w:name="Table List 7" w:semiHidden="1" w:unhideWhenUsed="1"/>
+    <w:lsdException w:name="Table List 8" w:semiHidden="1" w:unhideWhenUsed="1"/>
+    <w:lsdException w:name="Table 3D effects 1" w:semiHidden="1" w:unhideWhenUsed="1"/>
+    <w:lsdException w:name="Table 3D effects 2" w:semiHidden="1" w:unhideWhenUsed="1"/>
+    <w:lsdException w:name="Table 3D effects 3" w:semiHidden="1" w:unhideWhenUsed="1"/>
+    <w:lsdException w:name="Table Contemporary" w:semiHidden="1" w:unhideWhenUsed="1"/>
+    <w:lsdException w:name="Table Elegant" w:semiHidden="1" w:unhideWhenUsed="1"/>
+    <w:lsdException w:name="Table Professional" w:semiHidden="1" w:unhideWhenUsed="1"/>
+    <w:lsdException w:name="Table Subtle 1" w:semiHidden="1" w:unhideWhenUsed="1"/>
+    <w:lsdException w:name="Table Subtle 2" w:semiHidden="1" w:unhideWhenUsed="1"/>
+    <w:lsdException w:name="Table Web 1" w:semiHidden="1" w:unhideWhenUsed="1"/>
+    <w:lsdException w:name="Table Web 2" w:semiHidden="1" w:unhideWhenUsed="1"/>
+    <w:lsdException w:name="Table Web 3" w:semiHidden="1" w:unhideWhenUsed="1"/>
+    <w:lsdException w:name="Balloon Text" w:semiHidden="1" w:unhideWhenUsed="1"/>
+    <w:lsdException w:name="Table Grid" w:uiPriority="39"/>
+    <w:lsdException w:name="Table Theme" w:semiHidden="1" w:unhideWhenUsed="1"/>
+    <w:lsdException w:name="Placeholder Text" w:semiHidden="1"/>
+    <w:lsdException w:name="No Spacing" w:uiPriority="1" w:qFormat="1"/>
+    <w:lsdException w:name="Light Shading" w:uiPriority="60"/>
+    <w:lsdException w:name="Light List" w:uiPriority="61"/>
+    <w:lsdException w:name="Light Grid" w:uiPriority="62"/>
+    <w:lsdException w:name="Medium Shading 1" w:uiPriority="63"/>
+    <w:lsdException w:name="Medium Shading 2" w:uiPriority="64"/>
+    <w:lsdException w:name="Medium List 1" w:uiPriority="65"/>
+    <w:lsdException w:name="Medium List 2" w:uiPriority="66"/>
+    <w:lsdException w:name="Medium Grid 1" w:uiPriority="67"/>
+    <w:lsdException w:name="Medium Grid 2" w:uiPriority="68"/>
+    <w:lsdException w:name="Medium Grid 3" w:uiPriority="69"/>
+    <w:lsdException w:name="Dark List" w:uiPriority="70"/>
+    <w:lsdException w:name="Colorful Shading" w:uiPriority="71"/>
+    <w:lsdException w:name="Colorful List" w:uiPriority="72"/>
+    <w:lsdException w:name="Colorful Grid" w:uiPriority="73"/>
+    <w:lsdException w:name="Light Shading Accent 1" w:uiPriority="60"/>
+    <w:lsdException w:name="Light List Accent 1" w:uiPriority="61"/>
+    <w:lsdException w:name="Light Grid Accent 1" w:uiPriority="62"/>
+    <w:lsdException w:name="Medium Shading 1 Accent 1" w:uiPriority="63"/>
+    <w:lsdException w:name="Medium Shading 2 Accent 1" w:uiPriority="64"/>
+    <w:lsdException w:name="Medium List 1 Accent 1" w:uiPriority="65"/>
+    <w:lsdException w:name="Revision" w:semiHidden="1"/>
+    <w:lsdException w:name="List Paragraph" w:uiPriority="34" w:qFormat="1"/>
+    <w:lsdException w:name="Quote" w:uiPriority="29" w:qFormat="1"/>
+    <w:lsdException w:name="Intense Quote" w:uiPriority="30" w:qFormat="1"/>
+    <w:lsdException w:name="Medium List 2 Accent 1" w:uiPriority="66"/>
+    <w:lsdException w:name="Medium Grid 1 Accent 1" w:uiPriority="67"/>
+    <w:lsdException w:name="Medium Grid 2 Accent 1" w:uiPriority="68"/>
+    <w:lsdException w:name="Medium Grid 3 Accent 1" w:uiPriority="69"/>
+    <w:lsdException w:name="Dark List Accent 1" w:uiPriority="70"/>
+    <w:lsdException w:name="Colorful Shading Accent 1" w:uiPriority="71"/>
+    <w:lsdException w:name="Colorful List Accent 1" w:uiPriority="72"/>
+    <w:lsdException w:name="Colorful Grid Accent 1" w:uiPriority="73"/>
+    <w:lsdException w:name="Light Shading Accent 2" w:uiPriority="60"/>
+    <w:lsdException w:name="Light List Accent 2" w:uiPriority="61"/>
+    <w:lsdException w:name="Light Grid Accent 2" w:uiPriority="62"/>
+    <w:lsdException w:name="Medium Shading 1 Accent 2" w:uiPriority="63"/>
+    <w:lsdException w:name="Medium Shading 2 Accent 2" w:uiPriority="64"/>
+    <w:lsdException w:name="Medium List 1 Accent 2" w:uiPriority="65"/>
+    <w:lsdException w:name="Medium List 2 Accent 2" w:uiPriority="66"/>
+    <w:lsdException w:name="Medium Grid 1 Accent 2" w:uiPriority="67"/>
+    <w:lsdException w:name="Medium Grid 2 Accent 2" w:uiPriority="68"/>
+    <w:lsdException w:name="Medium Grid 3 Accent 2" w:uiPriority="69"/>
+    <w:lsdException w:name="Dark List Accent 2" w:uiPriority="70"/>
+    <w:lsdException w:name="Colorful Shading Accent 2" w:uiPriority="71"/>
+    <w:lsdException w:name="Colorful List Accent 2" w:uiPriority="72"/>
+    <w:lsdException w:name="Colorful Grid Accent 2" w:uiPriority="73"/>
+    <w:lsdException w:name="Light Shading Accent 3" w:uiPriority="60"/>
+    <w:lsdException w:name="Light List Accent 3" w:uiPriority="61"/>
+    <w:lsdException w:name="Light Grid Accent 3" w:uiPriority="62"/>
+    <w:lsdException w:name="Medium Shading 1 Accent 3" w:uiPriority="63"/>
+    <w:lsdException w:name="Medium Shading 2 Accent 3" w:uiPriority="64"/>
+    <w:lsdException w:name="Medium List 1 Accent 3" w:uiPriority="65"/>
+    <w:lsdException w:name="Medium List 2 Accent 3" w:uiPriority="66"/>
+    <w:lsdException w:name="Medium Grid 1 Accent 3" w:uiPriority="67"/>
+    <w:lsdException w:name="Medium Grid 2 Accent 3" w:uiPriority="68"/>
+    <w:lsdException w:name="Medium Grid 3 Accent 3" w:uiPriority="69"/>
+    <w:lsdException w:name="Dark List Accent 3" w:uiPriority="70"/>
+    <w:lsdException w:name="Colorful Shading Accent 3" w:uiPriority="71"/>
+    <w:lsdException w:name="Colorful List Accent 3" w:uiPriority="72"/>
+    <w:lsdException w:name="Colorful Grid Accent 3" w:uiPriority="73"/>
+    <w:lsdException w:name="Light Shading Accent 4" w:uiPriority="60"/>
+    <w:lsdException w:name="Light List Accent 4" w:uiPriority="61"/>
+    <w:lsdException w:name="Light Grid Accent 4" w:uiPriority="62"/>
+    <w:lsdException w:name="Medium Shading 1 Accent 4" w:uiPriority="63"/>
+    <w:lsdException w:name="Medium Shading 2 Accent 4" w:uiPriority="64"/>
+    <w:lsdException w:name="Medium List 1 Accent 4" w:uiPriority="65"/>
+    <w:lsdException w:name="Medium List 2 Accent 4" w:uiPriority="66"/>
+    <w:lsdException w:name="Medium Grid 1 Accent 4" w:uiPriority="67"/>
+    <w:lsdException w:name="Medium Grid 2 Accent 4" w:uiPriority="68"/>
+    <w:lsdException w:name="Medium Grid 3 Accent 4" w:uiPriority="69"/>
+    <w:lsdException w:name="Dark List Accent 4" w:uiPriority="70"/>
+    <w:lsdException w:name="Colorful Shading Accent 4" w:uiPriority="71"/>
+    <w:lsdException w:name="Colorful List Accent 4" w:uiPriority="72"/>
+    <w:lsdException w:name="Colorful Grid Accent 4" w:uiPriority="73"/>
+    <w:lsdException w:name="Light Shading Accent 5" w:uiPriority="60"/>
+    <w:lsdException w:name="Light List Accent 5" w:uiPriority="61"/>
+    <w:lsdException w:name="Light Grid Accent 5" w:uiPriority="62"/>
+    <w:lsdException w:name="Medium Shading 1 Accent 5" w:uiPriority="63"/>
+    <w:lsdException w:name="Medium Shading 2 Accent 5" w:uiPriority="64"/>
+    <w:lsdException w:name="Medium List 1 Accent 5" w:uiPriority="65"/>
+    <w:lsdException w:name="Medium List 2 Accent 5" w:uiPriority="66"/>
+    <w:lsdException w:name="Medium Grid 1 Accent 5" w:uiPriority="67"/>
+    <w:lsdException w:name="Medium Grid 2 Accent 5" w:uiPriority="68"/>
+    <w:lsdException w:name="Medium Grid 3 Accent 5" w:uiPriority="69"/>
+    <w:lsdException w:name="Dark List Accent 5" w:uiPriority="70"/>
+    <w:lsdException w:name="Colorful Shading Accent 5" w:uiPriority="71"/>
+    <w:lsdException w:name="Colorful List Accent 5" w:uiPriority="72"/>
+    <w:lsdException w:name="Colorful Grid Accent 5" w:uiPriority="73"/>
+    <w:lsdException w:name="Light Shading Accent 6" w:uiPriority="60"/>
+    <w:lsdException w:name="Light List Accent 6" w:uiPriority="61"/>
+    <w:lsdException w:name="Light Grid Accent 6" w:uiPriority="62"/>
+    <w:lsdException w:name="Medium Shading 1 Accent 6" w:uiPriority="63"/>
+    <w:lsdException w:name="Medium Shading 2 Accent 6" w:uiPriority="64"/>
+    <w:lsdException w:name="Medium List 1 Accent 6" w:uiPriority="65"/>
+    <w:lsdException w:name="Medium List 2 Accent 6" w:uiPriority="66"/>
+    <w:lsdException w:name="Medium Grid 1 Accent 6" w:uiPriority="67"/>
+    <w:lsdException w:name="Medium Grid 2 Accent 6" w:uiPriority="68"/>
+    <w:lsdException w:name="Medium Grid 3 Accent 6" w:uiPriority="69"/>
+    <w:lsdException w:name="Dark List Accent 6" w:uiPriority="70"/>
+    <w:lsdException w:name="Colorful Shading Accent 6" w:uiPriority="71"/>
+    <w:lsdException w:name="Colorful List Accent 6" w:uiPriority="72"/>
+    <w:lsdException w:name="Colorful Grid Accent 6" w:uiPriority="73"/>
+    <w:lsdException w:name="Subtle Emphasis" w:uiPriority="19" w:qFormat="1"/>
+    <w:lsdException w:name="Intense Emphasis" w:uiPriority="21" w:qFormat="1"/>
+    <w:lsdException w:name="Subtle Reference" w:uiPriority="31" w:qFormat="1"/>
+    <w:lsdException w:name="Intense Reference" w:uiPriority="32" w:qFormat="1"/>
+    <w:lsdException w:name="Book Title" w:uiPriority="33" w:qFormat="1"/>
+    <w:lsdException w:name="Bibliography" w:semiHidden="1" w:uiPriority="37" w:unhideWhenUsed="1"/>
+    <w:lsdException w:name="TOC Heading" w:semiHidden="1" w:uiPriority="39" w:unhideWhenUsed="1" w:qFormat="1"/>
+    <w:lsdException w:name="Plain Table 1" w:uiPriority="41"/>
+    <w:lsdException w:name="Plain Table 2" w:uiPriority="42"/>
+    <w:lsdException w:name="Plain Table 3" w:uiPriority="43"/>
+    <w:lsdException w:name="Plain Table 4" w:uiPriority="44"/>
+    <w:lsdException w:name="Plain Table 5" w:uiPriority="45"/>
+    <w:lsdException w:name="Grid Table Light" w:uiPriority="40"/>
+    <w:lsdException w:name="Grid Table 1 Light" w:uiPriority="46"/>
+    <w:lsdException w:name="Grid Table 2" w:uiPriority="47"/>
+    <w:lsdException w:name="Grid Table 3" w:uiPriority="48"/>
+    <w:lsdException w:name="Grid Table 4" w:uiPriority="49"/>
+    <w:lsdException w:name="Grid Table 5 Dark" w:uiPriority="50"/>
+    <w:lsdException w:name="Grid Table 6 Colorful" w:uiPriority="51"/>
+    <w:lsdException w:name="Grid Table 7 Colorful" w:uiPriority="52"/>
+    <w:lsdException w:name="Grid Table 1 Light Accent 1" w:uiPriority="46"/>
+    <w:lsdException w:name="Grid Table 2 Accent 1" w:uiPriority="47"/>
+    <w:lsdException w:name="Grid Table 3 Accent 1" w:uiPriority="48"/>
+    <w:lsdException w:name="Grid Table 4 Accent 1" w:uiPriority="49"/>
+    <w:lsdException w:name="Grid Table 5 Dark Accent 1" w:uiPriority="50"/>
+    <w:lsdException w:name="Grid Table 6 Colorful Accent 1" w:uiPriority="51"/>
+    <w:lsdException w:name="Grid Table 7 Colorful Accent 1" w:uiPriority="52"/>
+    <w:lsdException w:name="Grid Table 1 Light Accent 2" w:uiPriority="46"/>
+    <w:lsdException w:name="Grid Table 2 Accent 2" w:uiPriority="47"/>
+    <w:lsdException w:name="Grid Table 3 Accent 2" w:uiPriority="48"/>
+    <w:lsdException w:name="Grid Table 4 Accent 2" w:uiPriority="49"/>
+    <w:lsdException w:name="Grid Table 5 Dark Accent 2" w:uiPriority="50"/>
+    <w:lsdException w:name="Grid Table 6 Colorful Accent 2" w:uiPriority="51"/>
+    <w:lsdException w:name="Grid Table 7 Colorful Accent 2" w:uiPriority="52"/>
+    <w:lsdException w:name="Grid Table 1 Light Accent 3" w:uiPriority="46"/>
+    <w:lsdException w:name="Grid Table 2 Accent 3" w:uiPriority="47"/>
+    <w:lsdException w:name="Grid Table 3 Accent 3" w:uiPriority="48"/>
+    <w:lsdException w:name="Grid Table 4 Accent 3" w:uiPriority="49"/>
+    <w:lsdException w:name="Grid Table 5 Dark Accent 3" w:uiPriority="50"/>
+    <w:lsdException w:name="Grid Table 6 Colorful Accent 3" w:uiPriority="51"/>
+    <w:lsdException w:name="Grid Table 7 Colorful Accent 3" w:uiPriority="52"/>
+    <w:lsdException w:name="Grid Table 1 Light Accent 4" w:uiPriority="46"/>
+    <w:lsdException w:name="Grid Table 2 Accent 4" w:uiPriority="47"/>
+    <w:lsdException w:name="Grid Table 3 Accent 4" w:uiPriority="48"/>
+    <w:lsdException w:name="Grid Table 4 Accent 4" w:uiPriority="49"/>
+    <w:lsdException w:name="Grid Table 5 Dark Accent 4" w:uiPriority="50"/>
+    <w:lsdException w:name="Grid Table 6 Colorful Accent 4" w:uiPriority="51"/>
+    <w:lsdException w:name="Grid Table 7 Colorful Accent 4" w:uiPriority="52"/>
+    <w:lsdException w:name="Grid Table 1 Light Accent 5" w:uiPriority="46"/>
+    <w:lsdException w:name="Grid Table 2 Accent 5" w:uiPriority="47"/>
+    <w:lsdException w:name="Grid Table 3 Accent 5" w:uiPriority="48"/>
+    <w:lsdException w:name="Grid Table 4 Accent 5" w:uiPriority="49"/>
+    <w:lsdException w:name="Grid Table 5 Dark Accent 5" w:uiPriority="50"/>
+    <w:lsdException w:name="Grid Table 6 Colorful Accent 5" w:uiPriority="51"/>
+    <w:lsdException w:name="Grid Table 7 Colorful Accent 5" w:uiPriority="52"/>
+    <w:lsdException w:name="Grid Table 1 Light Accent 6" w:uiPriority="46"/>
+    <w:lsdException w:name="Grid Table 2 Accent 6" w:uiPriority="47"/>
+    <w:lsdException w:name="Grid Table 3 Accent 6" w:uiPriority="48"/>
+    <w:lsdException w:name="Grid Table 4 Accent 6" w:uiPriority="49"/>
+    <w:lsdException w:name="Grid Table 5 Dark Accent 6" w:uiPriority="50"/>
+    <w:lsdException w:name="Grid Table 6 Colorful Accent 6" w:uiPriority="51"/>
+    <w:lsdException w:name="Grid Table 7 Colorful Accent 6" w:uiPriority="52"/>
+    <w:lsdException w:name="List Table 1 Light" w:uiPriority="46"/>
+    <w:lsdException w:name="List Table 2" w:uiPriority="47"/>
+    <w:lsdException w:name="List Table 3" w:uiPriority="48"/>
+    <w:lsdException w:name="List Table 4" w:uiPriority="49"/>
+    <w:lsdException w:name="List Table 5 Dark" w:uiPriority="50"/>
+    <w:lsdException w:name="List Table 6 Colorful" w:uiPriority="51"/>
+    <w:lsdException w:name="List Table 7 Colorful" w:uiPriority="52"/>
+    <w:lsdException w:name="List Table 1 Light Accent 1" w:uiPriority="46"/>
+    <w:lsdException w:name="List Table 2 Accent 1" w:uiPriority="47"/>
+    <w:lsdException w:name="List Table 3 Accent 1" w:uiPriority="48"/>
+    <w:lsdException w:name="List Table 4 Accent 1" w:uiPriority="49"/>
+    <w:lsdException w:name="List Table 5 Dark Accent 1" w:uiPriority="50"/>
+    <w:lsdException w:name="List Table 6 Colorful Accent 1" w:uiPriority="51"/>
+    <w:lsdException w:name="List Table 7 Colorful Accent 1" w:uiPriority="52"/>
+    <w:lsdException w:name="List Table 1 Light Accent 2" w:uiPriority="46"/>
+    <w:lsdException w:name="List Table 2 Accent 2" w:uiPriority="47"/>
+    <w:lsdException w:name="List Table 3 Accent 2" w:uiPriority="48"/>
+    <w:lsdException w:name="List Table 4 Accent 2" w:uiPriority="49"/>
+    <w:lsdException w:name="List Table 5 Dark Accent 2" w:uiPriority="50"/>
+    <w:lsdException w:name="List Table 6 Colorful Accent 2" w:uiPriority="51"/>
+    <w:lsdException w:name="List Table 7 Colorful Accent 2" w:uiPriority="52"/>
+    <w:lsdException w:name="List Table 1 Light Accent 3" w:uiPriority="46"/>
+    <w:lsdException w:name="List Table 2 Accent 3" w:uiPriority="47"/>
+    <w:lsdException w:name="List Table 3 Accent 3" w:uiPriority="48"/>
+    <w:lsdException w:name="List Table 4 Accent 3" w:uiPriority="49"/>
+    <w:lsdException w:name="List Table 5 Dark Accent 3" w:uiPriority="50"/>
+    <w:lsdException w:name="List Table 6 Colorful Accent 3" w:uiPriority="51"/>
+    <w:lsdException w:name="List Table 7 Colorful Accent 3" w:uiPriority="52"/>
+    <w:lsdException w:name="List Table 1 Light Accent 4" w:uiPriority="46"/>
+    <w:lsdException w:name="List Table 2 Accent 4" w:uiPriority="47"/>
+    <w:lsdException w:name="List Table 3 Accent 4" w:uiPriority="48"/>
+    <w:lsdException w:name="List Table 4 Accent 4" w:uiPriority="49"/>
+    <w:lsdException w:name="List Table 5 Dark Accent 4" w:uiPriority="50"/>
+    <w:lsdException w:name="List Table 6 Colorful Accent 4" w:uiPriority="51"/>
+    <w:lsdException w:name="List Table 7 Colorful Accent 4" w:uiPriority="52"/>
+    <w:lsdException w:name="List Table 1 Light Accent 5" w:uiPriority="46"/>
+    <w:lsdException w:name="List Table 2 Accent 5" w:uiPriority="47"/>
+    <w:lsdException w:name="List Table 3 Accent 5" w:uiPriority="48"/>
+    <w:lsdException w:name="List Table 4 Accent 5" w:uiPriority="49"/>
+    <w:lsdException w:name="List Table 5 Dark Accent 5" w:uiPriority="50"/>
+    <w:lsdException w:name="List Table 6 Colorful Accent 5" w:uiPriority="51"/>
+    <w:lsdException w:name="List Table 7 Colorful Accent 5" w:uiPriority="52"/>
+    <w:lsdException w:name="List Table 1 Light Accent 6" w:uiPriority="46"/>
+    <w:lsdException w:name="List Table 2 Accent 6" w:uiPriority="47"/>
+    <w:lsdException w:name="List Table 3 Accent 6" w:uiPriority="48"/>
+    <w:lsdException w:name="List Table 4 Accent 6" w:uiPriority="49"/>
+    <w:lsdException w:name="List Table 5 Dark Accent 6" w:uiPriority="50"/>
+    <w:lsdException w:name="List Table 6 Colorful Accent 6" w:uiPriority="51"/>
+    <w:lsdException w:name="List Table 7 Colorful Accent 6" w:uiPriority="52"/>
+  </w:latentStyles>
+  <w:style w:type="paragraph" w:default="1" w:styleId="a">
+    <w:name w:val="Normal"/>
+    <w:qFormat/>
+    <w:pPr>
+      <w:widowControl w:val="0"/>
+      <w:jc w:val="both"/>
+    </w:pPr>
+  </w:style>
+  <w:style w:type="character" w:default="1" w:styleId="a0">
+    <w:name w:val="Default Paragraph Font"/>
+    <w:uiPriority w:val="1"/>
+    <w:semiHidden/>
+    <w:unhideWhenUsed/>
+  </w:style>
+  <w:style w:type="table" w:default="1" w:styleId="a1">
+    <w:name w:val="Normal Table"/>
+    <w:uiPriority w:val="99"/>
+    <w:semiHidden/>
+    <w:unhideWhenUsed/>
+    <w:tblPr>
+      <w:tblInd w:w="0" w:type="dxa"/>
+      <w:tblCellMar>
+        <w:top w:w="0" w:type="dxa"/>
+        <w:left w:w="108" w:type="dxa"/>
+        <w:bottom w:w="0" w:type="dxa"/>
+        <w:right w:w="108" w:type="dxa"/>
+      </w:tblCellMar>
+    </w:tblPr>
+  </w:style>
+  <w:style w:type="numbering" w:default="1" w:styleId="a2">
+    <w:name w:val="No List"/>
+    <w:uiPriority w:val="99"/>
+    <w:semiHidden/>
+    <w:unhideWhenUsed/>
+  </w:style>
+  <w:style w:type="paragraph" w:customStyle="1" w:styleId="32559FC288C04D28A47736A715E9B5C0">
+    <w:name w:val="32559FC288C04D28A47736A715E9B5C0"/>
+    <w:rsid w:val="006856F8"/>
+    <w:pPr>
+      <w:widowControl w:val="0"/>
+      <w:jc w:val="both"/>
+    </w:pPr>
+  </w:style>
+</w:styles>
+</file>
+
+<file path=word/glossary/webSettings.xml><?xml version="1.0" encoding="utf-8"?>
+<w:webSettings xmlns:mc="http://schemas.openxmlformats.org/markup-compatibility/2006" xmlns:r="http://schemas.openxmlformats.org/officeDocument/2006/relationships" xmlns:w="http://schemas.openxmlformats.org/wordprocessingml/2006/main" xmlns:w14="http://schemas.microsoft.com/office/word/2010/wordml" xmlns:w15="http://schemas.microsoft.com/office/word/2012/wordml" mc:Ignorable="w14 w15">
+  <w:optimizeForBrowser/>
+  <w:allowPNG/>
+</w:webSettings>
 </file>
 
 <file path=word/theme/theme1.xml><?xml version="1.0" encoding="utf-8"?>

--- a/C/C-02.docx
+++ b/C/C-02.docx
@@ -457,13 +457,19 @@
         <w:fldChar w:fldCharType="begin"/>
       </w:r>
       <w:r>
+        <w:instrText xml:space="preserve"> INCLUDEPICTURE  "C:\\Users\\victor.zhuxiankang\\AppData\\Roaming\\Tencent\\Users\\115840480\\QQ\\WinTemp\\RichOle\\}[2P9O%JW`1@3S${D8O9~80.png" \* MERGEFORMATINET </w:instrText>
+      </w:r>
+      <w:r>
+        <w:fldChar w:fldCharType="separate"/>
+      </w:r>
+      <w:r>
+        <w:fldChar w:fldCharType="begin"/>
+      </w:r>
+      <w:r>
         <w:instrText xml:space="preserve"> </w:instrText>
       </w:r>
       <w:r>
-        <w:instrText>INCLUDEPICTURE  "C:\\Users\\victor.zhuxiankang\\AppData\\Roaming\\Tencent\\Users\\115840480\\QQ</w:instrText>
-      </w:r>
-      <w:r>
-        <w:instrText>\\WinTemp\\RichOle\\}[2P9O%JW`1@3S${D8O9~80.png" \* MERGEFORMATINET</w:instrText>
+        <w:instrText>INCLUDEPICTURE  "C:\\Users\\victor.zhuxiankang\\AppData\\Roaming\\Tencent\\Users\\115840480\\QQ\\WinTemp\\RichOle\\}[2P9O%JW`1@3S${D8O9~80.png" \* MERGEFORMATINET</w:instrText>
       </w:r>
       <w:r>
         <w:instrText xml:space="preserve"> </w:instrText>
@@ -496,6 +502,9 @@
             <v:imagedata r:id="rId6" r:href="rId7"/>
           </v:shape>
         </w:pict>
+      </w:r>
+      <w:r>
+        <w:fldChar w:fldCharType="end"/>
       </w:r>
       <w:r>
         <w:fldChar w:fldCharType="end"/>
@@ -635,13 +644,22 @@
         <w:fldChar w:fldCharType="begin"/>
       </w:r>
       <w:r>
+        <w:instrText xml:space="preserve"> INCLUDEPICTURE  "C:\\Users\\victor.zhuxiankang\\AppData\\Roaming\\Tencent\\Users\\115840480\\QQ\\WinTemp\\RichOle\\TJK@PE(QM`W{_UGQ}K6SWAD.png" \* MERGEFORMATINET </w:instrText>
+      </w:r>
+      <w:r>
+        <w:fldChar w:fldCharType="separate"/>
+      </w:r>
+      <w:r>
+        <w:fldChar w:fldCharType="begin"/>
+      </w:r>
+      <w:r>
         <w:instrText xml:space="preserve"> </w:instrText>
       </w:r>
       <w:r>
-        <w:instrText>INCLUDEPICTURE  "C:\</w:instrText>
-      </w:r>
-      <w:r>
-        <w:instrText>\Users\\victor.zhuxiankang\\AppData\\Roaming\\Tencent\\Users\\115840480\\QQ\\WinTemp\\RichOle\\TJK@PE(QM`W{_UGQ}K6SWAD.png" \* MERGEFORMATINET</w:instrText>
+        <w:instrText>INCLUDEPICTURE  "C:\\Users\\victor.zhuxiankang\\AppData\\Roaming\\Tencent\\Users\\115840480\\QQ\\WinTemp\\RichOl</w:instrText>
+      </w:r>
+      <w:r>
+        <w:instrText>e\\TJK@PE(QM`W{_UGQ}K6SWAD.png" \* MERGEFORMATINET</w:instrText>
       </w:r>
       <w:r>
         <w:instrText xml:space="preserve"> </w:instrText>
@@ -655,6 +673,9 @@
             <v:imagedata r:id="rId8" r:href="rId9"/>
           </v:shape>
         </w:pict>
+      </w:r>
+      <w:r>
+        <w:fldChar w:fldCharType="end"/>
       </w:r>
       <w:r>
         <w:fldChar w:fldCharType="end"/>
@@ -803,10 +824,22 @@
         <w:fldChar w:fldCharType="begin"/>
       </w:r>
       <w:r>
+        <w:instrText xml:space="preserve"> INCLUDEPICTURE  "C:\\Users\\victor.zhuxiankang\\AppData\\Roaming\\Tencent\\Users\\115840480\\QQ\\WinTemp\\RichOle\\`{YDAFD`HKHPTA]ZORWPFA1.png" \* MERGEFORMATINET </w:instrText>
+      </w:r>
+      <w:r>
+        <w:fldChar w:fldCharType="separate"/>
+      </w:r>
+      <w:r>
+        <w:fldChar w:fldCharType="begin"/>
+      </w:r>
+      <w:r>
         <w:instrText xml:space="preserve"> </w:instrText>
       </w:r>
       <w:r>
-        <w:instrText>INCLUDEPICTURE  "C:\\Users\\victor.zhuxiankang\\AppData\\Roaming\\Tencent\\Users\\115840480\\QQ\\WinTemp\\RichOle\\`{YDAFD`HKHPTA]ZORWPFA1.png" \* MERGEFORMATINET</w:instrText>
+        <w:instrText>INCLUDEPICTURE  "C:\</w:instrText>
+      </w:r>
+      <w:r>
+        <w:instrText>\Users\\victor.zhuxiankang\\AppData\\Roaming\\Tencent\\Users\\115840480\\QQ\\WinTemp\\RichOle\\`{YDAFD`HKHPTA]ZORWPFA1.png" \* MERGEFORMATINET</w:instrText>
       </w:r>
       <w:r>
         <w:instrText xml:space="preserve"> </w:instrText>
@@ -820,6 +853,9 @@
             <v:imagedata r:id="rId10" r:href="rId11"/>
           </v:shape>
         </w:pict>
+      </w:r>
+      <w:r>
+        <w:fldChar w:fldCharType="end"/>
       </w:r>
       <w:r>
         <w:fldChar w:fldCharType="end"/>
@@ -910,10 +946,22 @@
         <w:fldChar w:fldCharType="begin"/>
       </w:r>
       <w:r>
+        <w:instrText xml:space="preserve"> INCLUDEPICTURE  "C:\\Users\\victor.zhuxiankang\\AppData\\Roaming\\Tencent\\Users\\115840480\\QQ\\WinTemp\\RichOle\\ECYFA)Q}25BZ}LCA9RPRFNO.png" \* MERGEFORMATINET </w:instrText>
+      </w:r>
+      <w:r>
+        <w:fldChar w:fldCharType="separate"/>
+      </w:r>
+      <w:r>
+        <w:fldChar w:fldCharType="begin"/>
+      </w:r>
+      <w:r>
         <w:instrText xml:space="preserve"> </w:instrText>
       </w:r>
       <w:r>
-        <w:instrText>INCLUDEPICTURE  "C:\\Users\\victor.zhuxiankang\\AppData\\Roaming\\Tencent\\Users\\115840480\\QQ\\WinTemp\\RichOle\\ECYFA)Q}25BZ}LCA9RPRFNO.png" \* MERGEFORMATINET</w:instrText>
+        <w:instrText>INCLUDEPICTURE  "C:\</w:instrText>
+      </w:r>
+      <w:r>
+        <w:instrText>\Users\\victor.zhuxiankang\\AppData\\Roaming\\Tencent\\Users\\115840480\\QQ\\WinTemp\\RichOle\\ECYFA)Q}25BZ}LCA9RPRFNO.png" \* MERGEFORMATINET</w:instrText>
       </w:r>
       <w:r>
         <w:instrText xml:space="preserve"> </w:instrText>
@@ -927,6 +975,9 @@
             <v:imagedata r:id="rId12" r:href="rId13"/>
           </v:shape>
         </w:pict>
+      </w:r>
+      <w:r>
+        <w:fldChar w:fldCharType="end"/>
       </w:r>
       <w:r>
         <w:fldChar w:fldCharType="end"/>
@@ -1004,10 +1055,22 @@
         <w:fldChar w:fldCharType="begin"/>
       </w:r>
       <w:r>
+        <w:instrText xml:space="preserve"> INCLUDEPICTURE  "C:\\Users\\victor.zhuxiankang\\AppData\\Roaming\\Tencent\\Users\\115840480\\QQ\\WinTemp\\RichOle\\R9~R@W792RF3(Q4DBPV7BB4.png" \* MERGEFORMATINET </w:instrText>
+      </w:r>
+      <w:r>
+        <w:fldChar w:fldCharType="separate"/>
+      </w:r>
+      <w:r>
+        <w:fldChar w:fldCharType="begin"/>
+      </w:r>
+      <w:r>
         <w:instrText xml:space="preserve"> </w:instrText>
       </w:r>
       <w:r>
-        <w:instrText>INCLUDEPICTURE  "C:\\Users\\victor.zhuxiankang\\AppData\\Roaming\\Tencent\\Users\\115840480\\QQ\\WinTemp\\RichOle\\R9~R@W792RF3(Q4DBPV7BB4.png" \* MERGEFORMATINET</w:instrText>
+        <w:instrText>INCLUDEPICTURE  "C:\\Users\\victor.zhuxiankang\\AppData\\Roaming\\Tencent\\Users\\115840480\\QQ\\WinTemp\\RichOle\\</w:instrText>
+      </w:r>
+      <w:r>
+        <w:instrText>R9~R@W792RF3(Q4DBPV7BB4.png" \* MERGEFORMATINET</w:instrText>
       </w:r>
       <w:r>
         <w:instrText xml:space="preserve"> </w:instrText>
@@ -1031,6 +1094,9 @@
       <w:r>
         <w:fldChar w:fldCharType="end"/>
       </w:r>
+      <w:r>
+        <w:fldChar w:fldCharType="end"/>
+      </w:r>
     </w:p>
     <w:p>
       <w:r>
@@ -1038,6 +1104,15 @@
       </w:r>
       <w:r>
         <w:instrText xml:space="preserve"> INCLUDEPICTURE "C:\\Users\\victor.zhuxiankang\\AppData\\Roaming\\Tencent\\Users\\115840480\\QQ\\WinTemp\\RichOle\\]]MJ]GB7L3XP@0KLDKG289F.png" \* MERGEFORMATINET </w:instrText>
+      </w:r>
+      <w:r>
+        <w:fldChar w:fldCharType="separate"/>
+      </w:r>
+      <w:r>
+        <w:fldChar w:fldCharType="begin"/>
+      </w:r>
+      <w:r>
+        <w:instrText xml:space="preserve"> INCLUDEPICTURE  "C:\\Users\\victor.zhuxiankang\\AppData\\Roaming\\Tencent\\Users\\115840480\\QQ\\WinTemp\\RichOle\\]]MJ]GB7L3XP@0KLDKG289F.png" \* MERGEFORMATINET </w:instrText>
       </w:r>
       <w:r>
         <w:fldChar w:fldCharType="separate"/>
@@ -1072,6 +1147,9 @@
             <v:imagedata r:id="rId16" r:href="rId17"/>
           </v:shape>
         </w:pict>
+      </w:r>
+      <w:r>
+        <w:fldChar w:fldCharType="end"/>
       </w:r>
       <w:r>
         <w:fldChar w:fldCharType="end"/>
@@ -1149,10 +1227,22 @@
         <w:fldChar w:fldCharType="begin"/>
       </w:r>
       <w:r>
+        <w:instrText xml:space="preserve"> INCLUDEPICTURE  "C:\\Users\\victor.zhuxiankang\\AppData\\Roaming\\Tencent\\Users\\115840480\\QQ\\WinTemp\\RichOle\\QMHNDB@51(]@P6N4I`F}QGT.png" \* MERGEFORMATINET </w:instrText>
+      </w:r>
+      <w:r>
+        <w:fldChar w:fldCharType="separate"/>
+      </w:r>
+      <w:r>
+        <w:fldChar w:fldCharType="begin"/>
+      </w:r>
+      <w:r>
         <w:instrText xml:space="preserve"> </w:instrText>
       </w:r>
       <w:r>
-        <w:instrText>INCLUDEPICTURE  "C:\\Users\\victor.zhuxiankang\\AppData\\Roaming\\Tencent\\Users\\115840480\\QQ\\WinTemp\\RichOle\\QMHNDB@51(]@P6N4I`F}QGT.png" \* MERGEFORMATINET</w:instrText>
+        <w:instrText>INCLUDEPICTURE  "C:\</w:instrText>
+      </w:r>
+      <w:r>
+        <w:instrText>\Users\\victor.zhuxiankang\\AppData\\Roaming\\Tencent\\Users\\115840480\\QQ\\WinTemp\\RichOle\\QMHNDB@51(]@P6N4I`F}QGT.png" \* MERGEFORMATINET</w:instrText>
       </w:r>
       <w:r>
         <w:instrText xml:space="preserve"> </w:instrText>
@@ -1176,6 +1266,9 @@
       <w:r>
         <w:fldChar w:fldCharType="end"/>
       </w:r>
+      <w:r>
+        <w:fldChar w:fldCharType="end"/>
+      </w:r>
     </w:p>
     <w:p>
       <w:r>
@@ -1200,10 +1293,22 @@
         <w:fldChar w:fldCharType="begin"/>
       </w:r>
       <w:r>
+        <w:instrText xml:space="preserve"> INCLUDEPICTURE  "C:\\Users\\victor.zhuxiankang\\AppData\\Roaming\\Tencent\\Users\\115840480\\QQ\\WinTemp\\RichOle\\6MF0Y7G$Z)[E5J(NM{0D2(U.png" \* MERGEFORMATINET </w:instrText>
+      </w:r>
+      <w:r>
+        <w:fldChar w:fldCharType="separate"/>
+      </w:r>
+      <w:r>
+        <w:fldChar w:fldCharType="begin"/>
+      </w:r>
+      <w:r>
         <w:instrText xml:space="preserve"> </w:instrText>
       </w:r>
       <w:r>
-        <w:instrText>INCLUDEPICTURE  "C:\\Users\\victor.zhuxiankang\\AppData\\Roaming\\Tencent\\Users\\115840480\\QQ\\WinTemp\\RichOle\\6MF0Y7G$Z)[E5J(NM{0D2(U.png" \* MERGEFORMATINET</w:instrText>
+        <w:instrText>INCLUDEPICTURE  "C:\\Users\\victor.zhuxiankang\\AppData\\Roaming\\Tencent\\Users\\115840480\\QQ\\WinTemp\\RichOle\\6MF0</w:instrText>
+      </w:r>
+      <w:r>
+        <w:instrText>Y7G$Z)[E5J(NM{0D2(U.png" \* MERGEFORMATINET</w:instrText>
       </w:r>
       <w:r>
         <w:instrText xml:space="preserve"> </w:instrText>
@@ -1227,6 +1332,9 @@
       <w:r>
         <w:fldChar w:fldCharType="end"/>
       </w:r>
+      <w:r>
+        <w:fldChar w:fldCharType="end"/>
+      </w:r>
     </w:p>
     <w:p/>
     <w:p>
@@ -1236,6 +1344,15 @@
       </w:r>
       <w:r>
         <w:instrText xml:space="preserve"> INCLUDEPICTURE "C:\\Users\\victor.zhuxiankang\\AppData\\Roaming\\Tencent\\Users\\115840480\\QQ\\WinTemp\\RichOle\\1~`WWYEVCI_HS`QB[AKC6`0.png" \* MERGEFORMATINET </w:instrText>
+      </w:r>
+      <w:r>
+        <w:fldChar w:fldCharType="separate"/>
+      </w:r>
+      <w:r>
+        <w:fldChar w:fldCharType="begin"/>
+      </w:r>
+      <w:r>
+        <w:instrText xml:space="preserve"> INCLUDEPICTURE  "C:\\Users\\victor.zhuxiankang\\AppData\\Roaming\\Tencent\\Users\\115840480\\QQ\\WinTemp\\RichOle\\1~`WWYEVCI_HS`QB[AKC6`0.png" \* MERGEFORMATINET </w:instrText>
       </w:r>
       <w:r>
         <w:fldChar w:fldCharType="separate"/>
@@ -1270,6 +1387,9 @@
             <v:imagedata r:id="rId22" r:href="rId23"/>
           </v:shape>
         </w:pict>
+      </w:r>
+      <w:r>
+        <w:fldChar w:fldCharType="end"/>
       </w:r>
       <w:r>
         <w:fldChar w:fldCharType="end"/>
@@ -1391,6 +1511,15 @@
         <w:fldChar w:fldCharType="begin"/>
       </w:r>
       <w:r>
+        <w:instrText xml:space="preserve"> INCLUDEPICTURE  "C:\\Users\\victor.zhuxiankang\\AppData\\Roaming\\Tencent\\Users\\673191402\\QQ\\WinTemp\\RichOle\\`J]07GF]B(GL9(I67F0`}[5.png" \* MERGEFORMATINET </w:instrText>
+      </w:r>
+      <w:r>
+        <w:fldChar w:fldCharType="separate"/>
+      </w:r>
+      <w:r>
+        <w:fldChar w:fldCharType="begin"/>
+      </w:r>
+      <w:r>
         <w:instrText xml:space="preserve"> </w:instrText>
       </w:r>
       <w:r>
@@ -1408,6 +1537,9 @@
             <v:imagedata r:id="rId24" r:href="rId25"/>
           </v:shape>
         </w:pict>
+      </w:r>
+      <w:r>
+        <w:fldChar w:fldCharType="end"/>
       </w:r>
       <w:r>
         <w:fldChar w:fldCharType="end"/>
@@ -1472,13 +1604,19 @@
         <w:fldChar w:fldCharType="begin"/>
       </w:r>
       <w:r>
+        <w:instrText xml:space="preserve"> INCLUDEPICTURE  "C:\\Users\\victor.zhuxiankang\\AppData\\Roaming\\Tencent\\Users\\115840480\\QQ\\WinTemp\\RichOle\\SP@E`B2LXX%0}2[)HN45$6I.png" \* MERGEFORMATINET </w:instrText>
+      </w:r>
+      <w:r>
+        <w:fldChar w:fldCharType="separate"/>
+      </w:r>
+      <w:r>
+        <w:fldChar w:fldCharType="begin"/>
+      </w:r>
+      <w:r>
         <w:instrText xml:space="preserve"> </w:instrText>
       </w:r>
       <w:r>
-        <w:instrText>INCLUDEPICTURE  "C:\\Users\\victor.zhuxiankang\\AppData\\Roaming\\Tencent\\Users\\115840480\</w:instrText>
-      </w:r>
-      <w:r>
-        <w:instrText>\QQ\\WinTemp\\RichOle\\SP@E`B2LXX%0}2[)HN45$6I.png" \* MERGEFORMATINET</w:instrText>
+        <w:instrText>INCLUDEPICTURE  "C:\\Users\\victor.zhuxiankang\\AppData\\Roaming\\Tencent\\Users\\115840480\\QQ\\WinTemp\\RichOle\\SP@E`B2LXX%0}2[)HN45$6I.png" \* MERGEFORMATINET</w:instrText>
       </w:r>
       <w:r>
         <w:instrText xml:space="preserve"> </w:instrText>
@@ -1499,6 +1637,9 @@
       <w:r>
         <w:fldChar w:fldCharType="end"/>
       </w:r>
+      <w:r>
+        <w:fldChar w:fldCharType="end"/>
+      </w:r>
     </w:p>
     <w:p>
       <w:r>
@@ -1515,13 +1656,19 @@
         <w:fldChar w:fldCharType="begin"/>
       </w:r>
       <w:r>
+        <w:instrText xml:space="preserve"> INCLUDEPICTURE  "C:\\Users\\victor.zhuxiankang\\AppData\\Roaming\\Tencent\\Users\\115840480\\QQ\\WinTemp\\RichOle\\@~`5}B}TU]VRO0Z@3T28J72.png" \* MERGEFORMATINET </w:instrText>
+      </w:r>
+      <w:r>
+        <w:fldChar w:fldCharType="separate"/>
+      </w:r>
+      <w:r>
+        <w:fldChar w:fldCharType="begin"/>
+      </w:r>
+      <w:r>
         <w:instrText xml:space="preserve"> </w:instrText>
       </w:r>
       <w:r>
-        <w:instrText>INCLUDEPICTUR</w:instrText>
-      </w:r>
-      <w:r>
-        <w:instrText>E  "C:\\Users\\victor.zhuxiankang\\AppData\\Roaming\\Tencent\\Users\\115840480\\QQ\\WinTemp\\RichOle\\@~`5}B}TU]VRO0Z@3T28J72.png" \* MERGEFORMATINET</w:instrText>
+        <w:instrText>INCLUDEPICTURE  "C:\\Users\\victor.zhuxiankang\\AppData\\Roaming\\Tencent\\Users\\115840480\\QQ\\WinTemp\\RichOle\\@~`5}B}TU]VRO0Z@3T28J72.png" \* MERGEFORMATINET</w:instrText>
       </w:r>
       <w:r>
         <w:instrText xml:space="preserve"> </w:instrText>
@@ -1542,6 +1689,9 @@
       <w:r>
         <w:fldChar w:fldCharType="end"/>
       </w:r>
+      <w:r>
+        <w:fldChar w:fldCharType="end"/>
+      </w:r>
     </w:p>
     <w:p>
       <w:r>
@@ -1549,6 +1699,15 @@
       </w:r>
       <w:r>
         <w:instrText xml:space="preserve"> INCLUDEPICTURE "C:\\Users\\victor.zhuxiankang\\AppData\\Roaming\\Tencent\\Users\\115840480\\QQ\\WinTemp\\RichOle\\(Y[9Z[]1($XPVNW8(QVI@PL.png" \* MERGEFORMATINET </w:instrText>
+      </w:r>
+      <w:r>
+        <w:fldChar w:fldCharType="separate"/>
+      </w:r>
+      <w:r>
+        <w:fldChar w:fldCharType="begin"/>
+      </w:r>
+      <w:r>
+        <w:instrText xml:space="preserve"> INCLUDEPICTURE  "C:\\Users\\victor.zhuxiankang\\AppData\\Roaming\\Tencent\\Users\\115840480\\QQ\\WinTemp\\RichOle\\(Y[9Z[]1($XPVNW8(QVI@PL.png" \* MERGEFORMATINET </w:instrText>
       </w:r>
       <w:r>
         <w:fldChar w:fldCharType="separate"/>
@@ -1581,6 +1740,9 @@
       <w:r>
         <w:fldChar w:fldCharType="end"/>
       </w:r>
+      <w:r>
+        <w:fldChar w:fldCharType="end"/>
+      </w:r>
     </w:p>
     <w:p>
       <w:r>
@@ -1597,13 +1759,19 @@
         <w:fldChar w:fldCharType="begin"/>
       </w:r>
       <w:r>
+        <w:instrText xml:space="preserve"> INCLUDEPICTURE  "C:\\Users\\victor.zhuxiankang\\AppData\\Roaming\\Tencent\\Users\\115840480\\QQ\\WinTemp\\RichOle\\5QHKS6MD468E7MVO7}3_4ZB.png" \* MERGEFORMATINET </w:instrText>
+      </w:r>
+      <w:r>
+        <w:fldChar w:fldCharType="separate"/>
+      </w:r>
+      <w:r>
+        <w:fldChar w:fldCharType="begin"/>
+      </w:r>
+      <w:r>
         <w:instrText xml:space="preserve"> </w:instrText>
       </w:r>
       <w:r>
-        <w:instrText>INCLUDEPICTURE  "C:\\Users\\victor.zhuxiankang\\AppData\\Roaming\\Tencent\\Users\\115840480\\QQ\\WinTemp\\RichO</w:instrText>
-      </w:r>
-      <w:r>
-        <w:instrText>le\\5QHKS6MD468E7MVO7}3_4ZB.png" \* MERGEFORMATINET</w:instrText>
+        <w:instrText>INCLUDEPICTURE  "C:\\Users\\victor.zhuxiankang\\AppData\\Roaming\\Tencent\\Users\\115840480\\QQ\\WinTemp\\RichOle\\5QHKS6MD468E7MVO7}3_4ZB.png" \* MERGEFORMATINET</w:instrText>
       </w:r>
       <w:r>
         <w:instrText xml:space="preserve"> </w:instrText>
@@ -1617,6 +1785,9 @@
             <v:imagedata r:id="rId32" r:href="rId33"/>
           </v:shape>
         </w:pict>
+      </w:r>
+      <w:r>
+        <w:fldChar w:fldCharType="end"/>
       </w:r>
       <w:r>
         <w:fldChar w:fldCharType="end"/>
@@ -1731,6 +1902,24 @@
         <w:fldChar w:fldCharType="separate"/>
       </w:r>
       <w:r>
+        <w:fldChar w:fldCharType="begin"/>
+      </w:r>
+      <w:r>
+        <w:instrText xml:space="preserve"> </w:instrText>
+      </w:r>
+      <w:r>
+        <w:instrText>INCLUDEPICTURE  "C:\\Users\\victor.zhuxiankang\\AppData\\Roaming\\Tencent\\Users\\115840480\</w:instrText>
+      </w:r>
+      <w:r>
+        <w:instrText>\QQ\\WinTemp\\RichOle\\U(53I}Y[MWDRUE8{[(_`7{0.png" \* MERGEFORMATINET</w:instrText>
+      </w:r>
+      <w:r>
+        <w:instrText xml:space="preserve"> </w:instrText>
+      </w:r>
+      <w:r>
+        <w:fldChar w:fldCharType="separate"/>
+      </w:r>
+      <w:r>
         <w:pict>
           <v:shape id="_x0000_i1039" type="#_x0000_t75" alt="" style="width:445.8pt;height:271.2pt">
             <v:imagedata r:id="rId34" r:href="rId35"/>
@@ -1740,6 +1929,9 @@
       <w:r>
         <w:fldChar w:fldCharType="end"/>
       </w:r>
+      <w:r>
+        <w:fldChar w:fldCharType="end"/>
+      </w:r>
     </w:p>
     <w:p>
       <w:r>
@@ -1747,6 +1939,24 @@
       </w:r>
       <w:r>
         <w:instrText xml:space="preserve"> INCLUDEPICTURE "C:\\Users\\victor.zhuxiankang\\AppData\\Roaming\\Tencent\\Users\\115840480\\QQ\\WinTemp\\RichOle\\G0X3O}]UM1T35LKS%U{NLZ2.png" \* MERGEFORMATINET </w:instrText>
+      </w:r>
+      <w:r>
+        <w:fldChar w:fldCharType="separate"/>
+      </w:r>
+      <w:r>
+        <w:fldChar w:fldCharType="begin"/>
+      </w:r>
+      <w:r>
+        <w:instrText xml:space="preserve"> </w:instrText>
+      </w:r>
+      <w:r>
+        <w:instrText>INCLUDEPICTUR</w:instrText>
+      </w:r>
+      <w:r>
+        <w:instrText>E  "C:\\Users\\victor.zhuxiankang\\AppData\\Roaming\\Tencent\\Users\\115840480\\QQ\\WinTemp\\RichOle\\G0X3O}]UM1T35LKS%U{NLZ2.png" \* MERGEFORMATINET</w:instrText>
+      </w:r>
+      <w:r>
+        <w:instrText xml:space="preserve"> </w:instrText>
       </w:r>
       <w:r>
         <w:fldChar w:fldCharType="separate"/>
@@ -1757,6 +1967,9 @@
             <v:imagedata r:id="rId36" r:href="rId37"/>
           </v:shape>
         </w:pict>
+      </w:r>
+      <w:r>
+        <w:fldChar w:fldCharType="end"/>
       </w:r>
       <w:r>
         <w:fldChar w:fldCharType="end"/>
@@ -1830,6 +2043,21 @@
         <w:fldChar w:fldCharType="separate"/>
       </w:r>
       <w:r>
+        <w:fldChar w:fldCharType="begin"/>
+      </w:r>
+      <w:r>
+        <w:instrText xml:space="preserve"> </w:instrText>
+      </w:r>
+      <w:r>
+        <w:instrText>INCLUDEPICTURE  "C:\\Users\\victor.zhuxiankang\\AppData\\Roaming\\Tencent\\Users\\115840480\\QQ\\WinTemp\\RichOle\\5)1SO_KYJ_H(M2UJZM`_Z3M.png" \* MERGEFORMATINET</w:instrText>
+      </w:r>
+      <w:r>
+        <w:instrText xml:space="preserve"> </w:instrText>
+      </w:r>
+      <w:r>
+        <w:fldChar w:fldCharType="separate"/>
+      </w:r>
+      <w:r>
         <w:pict>
           <v:shape id="_x0000_i1041" type="#_x0000_t75" alt="" style="width:6in;height:384pt">
             <v:imagedata r:id="rId38" r:href="rId39"/>
@@ -1839,11 +2067,14 @@
       <w:r>
         <w:fldChar w:fldCharType="end"/>
       </w:r>
+      <w:r>
+        <w:fldChar w:fldCharType="end"/>
+      </w:r>
     </w:p>
     <w:p>
       <w:pPr>
         <w:rPr>
-          <w:rFonts w:ascii="微软雅黑" w:eastAsia="微软雅黑" w:hAnsi="微软雅黑" w:cs="微软雅黑" w:hint="eastAsia"/>
+          <w:rFonts w:ascii="微软雅黑" w:eastAsia="微软雅黑" w:hAnsi="微软雅黑" w:cs="微软雅黑"/>
           <w:color w:val="969696"/>
           <w:sz w:val="32"/>
           <w:szCs w:val="32"/>
@@ -2250,6 +2481,21 @@
       </w:r>
       <w:r>
         <w:instrText xml:space="preserve"> INCLUDEPICTURE "C:\\Users\\victor.zhuxiankang\\AppData\\Roaming\\Tencent\\Users\\673191402\\QQ\\WinTemp\\RichOle\\2FL~SJ$EE`5~Y_%88{36V(O.png" \* MERGEFORMATINET </w:instrText>
+      </w:r>
+      <w:r>
+        <w:fldChar w:fldCharType="separate"/>
+      </w:r>
+      <w:r>
+        <w:fldChar w:fldCharType="begin"/>
+      </w:r>
+      <w:r>
+        <w:instrText xml:space="preserve"> </w:instrText>
+      </w:r>
+      <w:r>
+        <w:instrText>INCLUDEPICTURE  "C:\\Users\\victor.zhuxiankang\\AppData\\Roaming\\Tencent\\Users\\673191402\\QQ\\WinTemp\\RichOle\\2FL~SJ$EE`5~Y_%88{36V(O.png" \* MERGEFORMATINET</w:instrText>
+      </w:r>
+      <w:r>
+        <w:instrText xml:space="preserve"> </w:instrText>
       </w:r>
       <w:r>
         <w:fldChar w:fldCharType="separate"/>
@@ -2264,13 +2510,413 @@
       <w:r>
         <w:fldChar w:fldCharType="end"/>
       </w:r>
+      <w:r>
+        <w:fldChar w:fldCharType="end"/>
+      </w:r>
+    </w:p>
+    <w:p>
+      <w:r>
+        <w:br w:type="page"/>
+      </w:r>
+    </w:p>
+    <w:p>
+      <w:pPr>
+        <w:jc w:val="center"/>
+        <w:rPr>
+          <w:rFonts w:ascii="微软雅黑" w:eastAsia="微软雅黑" w:hAnsi="微软雅黑" w:cs="微软雅黑" w:hint="eastAsia"/>
+          <w:color w:val="969696"/>
+          <w:sz w:val="32"/>
+          <w:szCs w:val="32"/>
+        </w:rPr>
+      </w:pPr>
+      <w:r>
+        <w:rPr>
+          <w:rFonts w:ascii="微软雅黑" w:eastAsia="微软雅黑" w:hAnsi="微软雅黑" w:cs="微软雅黑" w:hint="eastAsia"/>
+          <w:color w:val="969696"/>
+          <w:sz w:val="32"/>
+          <w:szCs w:val="32"/>
+        </w:rPr>
+        <w:lastRenderedPageBreak/>
+        <w:t>第</w:t>
+      </w:r>
+      <w:r>
+        <w:rPr>
+          <w:rFonts w:ascii="微软雅黑" w:eastAsia="微软雅黑" w:hAnsi="微软雅黑" w:cs="微软雅黑" w:hint="eastAsia"/>
+          <w:color w:val="969696"/>
+          <w:sz w:val="32"/>
+          <w:szCs w:val="32"/>
+        </w:rPr>
+        <w:t>六</w:t>
+      </w:r>
+      <w:r>
+        <w:rPr>
+          <w:rFonts w:ascii="微软雅黑" w:eastAsia="微软雅黑" w:hAnsi="微软雅黑" w:cs="微软雅黑" w:hint="eastAsia"/>
+          <w:color w:val="969696"/>
+          <w:sz w:val="32"/>
+          <w:szCs w:val="32"/>
+        </w:rPr>
+        <w:t xml:space="preserve">章 </w:t>
+      </w:r>
+      <w:r>
+        <w:rPr>
+          <w:rFonts w:ascii="微软雅黑" w:eastAsia="微软雅黑" w:hAnsi="微软雅黑" w:cs="微软雅黑" w:hint="eastAsia"/>
+          <w:color w:val="969696"/>
+          <w:sz w:val="32"/>
+          <w:szCs w:val="32"/>
+        </w:rPr>
+        <w:t>函数——C++</w:t>
+      </w:r>
+      <w:r>
+        <w:rPr>
+          <w:rFonts w:ascii="微软雅黑" w:eastAsia="微软雅黑" w:hAnsi="微软雅黑" w:cs="微软雅黑"/>
+          <w:color w:val="969696"/>
+          <w:sz w:val="32"/>
+          <w:szCs w:val="32"/>
+        </w:rPr>
+        <w:t>的编程模块</w:t>
+      </w:r>
+    </w:p>
+    <w:p>
+      <w:pPr>
+        <w:pBdr>
+          <w:top w:val="single" w:sz="6" w:space="7" w:color="DDDDDD"/>
+          <w:left w:val="single" w:sz="6" w:space="7" w:color="DDDDDD"/>
+          <w:bottom w:val="single" w:sz="6" w:space="7" w:color="DDDDDD"/>
+          <w:right w:val="single" w:sz="6" w:space="7" w:color="DDDDDD"/>
+        </w:pBdr>
+        <w:shd w:val="clear" w:color="auto" w:fill="FAFAFA"/>
+        <w:tabs>
+          <w:tab w:val="left" w:pos="916"/>
+          <w:tab w:val="left" w:pos="1832"/>
+          <w:tab w:val="left" w:pos="2748"/>
+          <w:tab w:val="left" w:pos="3664"/>
+          <w:tab w:val="left" w:pos="4580"/>
+          <w:tab w:val="left" w:pos="5496"/>
+          <w:tab w:val="left" w:pos="6412"/>
+          <w:tab w:val="left" w:pos="7328"/>
+          <w:tab w:val="left" w:pos="8244"/>
+          <w:tab w:val="left" w:pos="9160"/>
+          <w:tab w:val="left" w:pos="10076"/>
+          <w:tab w:val="left" w:pos="10992"/>
+          <w:tab w:val="left" w:pos="11908"/>
+          <w:tab w:val="left" w:pos="12824"/>
+          <w:tab w:val="left" w:pos="13740"/>
+          <w:tab w:val="left" w:pos="14656"/>
+        </w:tabs>
+        <w:spacing w:before="225" w:after="225" w:line="270" w:lineRule="atLeast"/>
+        <w:jc w:val="center"/>
+        <w:rPr>
+          <w:rFonts w:ascii="Courier New" w:eastAsia="微软雅黑" w:hAnsi="Courier New" w:cs="Courier New"/>
+          <w:color w:val="008080"/>
+        </w:rPr>
+      </w:pPr>
+      <w:r>
+        <w:rPr>
+          <w:rFonts w:ascii="Courier New" w:eastAsia="微软雅黑" w:hAnsi="Courier New" w:cs="Courier New" w:hint="eastAsia"/>
+          <w:color w:val="008080"/>
+        </w:rPr>
+        <w:t>函数和数组</w:t>
+      </w:r>
+    </w:p>
+    <w:p/>
+    <w:p>
+      <w:r>
+        <w:rPr>
+          <w:noProof/>
+        </w:rPr>
+        <w:drawing>
+          <wp:inline distT="0" distB="0" distL="0" distR="0">
+            <wp:extent cx="4839970" cy="3222161"/>
+            <wp:effectExtent l="0" t="0" r="0" b="0"/>
+            <wp:docPr id="1" name="图片 1" descr="C:\Users\victor.zhuxiankang\AppData\Roaming\Tencent\Users\115840480\QQ\WinTemp\RichOle\(HFTPA1@@Z33T`19CNJQ3$P.png"/>
+            <wp:cNvGraphicFramePr>
+              <a:graphicFrameLocks xmlns:a="http://schemas.openxmlformats.org/drawingml/2006/main" noChangeAspect="1"/>
+            </wp:cNvGraphicFramePr>
+            <a:graphic xmlns:a="http://schemas.openxmlformats.org/drawingml/2006/main">
+              <a:graphicData uri="http://schemas.openxmlformats.org/drawingml/2006/picture">
+                <pic:pic xmlns:pic="http://schemas.openxmlformats.org/drawingml/2006/picture">
+                  <pic:nvPicPr>
+                    <pic:cNvPr id="0" name="Picture 19" descr="C:\Users\victor.zhuxiankang\AppData\Roaming\Tencent\Users\115840480\QQ\WinTemp\RichOle\(HFTPA1@@Z33T`19CNJQ3$P.png"/>
+                    <pic:cNvPicPr>
+                      <a:picLocks noChangeAspect="1" noChangeArrowheads="1"/>
+                    </pic:cNvPicPr>
+                  </pic:nvPicPr>
+                  <pic:blipFill>
+                    <a:blip r:embed="rId42">
+                      <a:extLst>
+                        <a:ext uri="{28A0092B-C50C-407E-A947-70E740481C1C}">
+                          <a14:useLocalDpi xmlns:a14="http://schemas.microsoft.com/office/drawing/2010/main" val="0"/>
+                        </a:ext>
+                      </a:extLst>
+                    </a:blip>
+                    <a:srcRect/>
+                    <a:stretch>
+                      <a:fillRect/>
+                    </a:stretch>
+                  </pic:blipFill>
+                  <pic:spPr bwMode="auto">
+                    <a:xfrm>
+                      <a:off x="0" y="0"/>
+                      <a:ext cx="4843478" cy="3224496"/>
+                    </a:xfrm>
+                    <a:prstGeom prst="rect">
+                      <a:avLst/>
+                    </a:prstGeom>
+                    <a:noFill/>
+                    <a:ln>
+                      <a:noFill/>
+                    </a:ln>
+                  </pic:spPr>
+                </pic:pic>
+              </a:graphicData>
+            </a:graphic>
+          </wp:inline>
+        </w:drawing>
+      </w:r>
+    </w:p>
+    <w:p>
+      <w:r>
+        <w:rPr>
+          <w:noProof/>
+        </w:rPr>
+        <w:lastRenderedPageBreak/>
+        <w:drawing>
+          <wp:inline distT="0" distB="0" distL="0" distR="0" wp14:anchorId="536EEAAC" wp14:editId="414B2505">
+            <wp:extent cx="5522729" cy="4747260"/>
+            <wp:effectExtent l="0" t="0" r="1905" b="0"/>
+            <wp:docPr id="2" name="图片 2" descr="C:\Users\victor.zhuxiankang\AppData\Roaming\Tencent\Users\115840480\QQ\WinTemp\RichOle\C(J~66D}M@%90UAN4$W3$MN.png"/>
+            <wp:cNvGraphicFramePr>
+              <a:graphicFrameLocks xmlns:a="http://schemas.openxmlformats.org/drawingml/2006/main" noChangeAspect="1"/>
+            </wp:cNvGraphicFramePr>
+            <a:graphic xmlns:a="http://schemas.openxmlformats.org/drawingml/2006/main">
+              <a:graphicData uri="http://schemas.openxmlformats.org/drawingml/2006/picture">
+                <pic:pic xmlns:pic="http://schemas.openxmlformats.org/drawingml/2006/picture">
+                  <pic:nvPicPr>
+                    <pic:cNvPr id="0" name="Picture 3" descr="C:\Users\victor.zhuxiankang\AppData\Roaming\Tencent\Users\115840480\QQ\WinTemp\RichOle\C(J~66D}M@%90UAN4$W3$MN.png"/>
+                    <pic:cNvPicPr>
+                      <a:picLocks noChangeAspect="1" noChangeArrowheads="1"/>
+                    </pic:cNvPicPr>
+                  </pic:nvPicPr>
+                  <pic:blipFill>
+                    <a:blip r:embed="rId43">
+                      <a:extLst>
+                        <a:ext uri="{28A0092B-C50C-407E-A947-70E740481C1C}">
+                          <a14:useLocalDpi xmlns:a14="http://schemas.microsoft.com/office/drawing/2010/main" val="0"/>
+                        </a:ext>
+                      </a:extLst>
+                    </a:blip>
+                    <a:srcRect/>
+                    <a:stretch>
+                      <a:fillRect/>
+                    </a:stretch>
+                  </pic:blipFill>
+                  <pic:spPr bwMode="auto">
+                    <a:xfrm>
+                      <a:off x="0" y="0"/>
+                      <a:ext cx="5530754" cy="4754158"/>
+                    </a:xfrm>
+                    <a:prstGeom prst="rect">
+                      <a:avLst/>
+                    </a:prstGeom>
+                    <a:noFill/>
+                    <a:ln>
+                      <a:noFill/>
+                    </a:ln>
+                  </pic:spPr>
+                </pic:pic>
+              </a:graphicData>
+            </a:graphic>
+          </wp:inline>
+        </w:drawing>
+      </w:r>
+    </w:p>
+    <w:p>
+      <w:r>
+        <w:rPr>
+          <w:noProof/>
+        </w:rPr>
+        <w:drawing>
+          <wp:inline distT="0" distB="0" distL="0" distR="0" wp14:anchorId="430ADCEB" wp14:editId="5FDA2829">
+            <wp:extent cx="5274310" cy="3713480"/>
+            <wp:effectExtent l="0" t="0" r="2540" b="1270"/>
+            <wp:docPr id="3" name="图片 3"/>
+            <wp:cNvGraphicFramePr>
+              <a:graphicFrameLocks xmlns:a="http://schemas.openxmlformats.org/drawingml/2006/main" noChangeAspect="1"/>
+            </wp:cNvGraphicFramePr>
+            <a:graphic xmlns:a="http://schemas.openxmlformats.org/drawingml/2006/main">
+              <a:graphicData uri="http://schemas.openxmlformats.org/drawingml/2006/picture">
+                <pic:pic xmlns:pic="http://schemas.openxmlformats.org/drawingml/2006/picture">
+                  <pic:nvPicPr>
+                    <pic:cNvPr id="1" name=""/>
+                    <pic:cNvPicPr/>
+                  </pic:nvPicPr>
+                  <pic:blipFill>
+                    <a:blip r:embed="rId44"/>
+                    <a:stretch>
+                      <a:fillRect/>
+                    </a:stretch>
+                  </pic:blipFill>
+                  <pic:spPr>
+                    <a:xfrm>
+                      <a:off x="0" y="0"/>
+                      <a:ext cx="5274310" cy="3713480"/>
+                    </a:xfrm>
+                    <a:prstGeom prst="rect">
+                      <a:avLst/>
+                    </a:prstGeom>
+                  </pic:spPr>
+                </pic:pic>
+              </a:graphicData>
+            </a:graphic>
+          </wp:inline>
+        </w:drawing>
+      </w:r>
+    </w:p>
+    <w:p/>
+    <w:p>
+      <w:r>
+        <w:lastRenderedPageBreak/>
+        <w:fldChar w:fldCharType="begin"/>
+      </w:r>
+      <w:r>
+        <w:instrText xml:space="preserve"> INCLUDEPICTURE "C:\\Users\\victor.zhuxiankang\\AppData\\Roaming\\Tencent\\Users\\115840480\\QQ\\WinTemp\\RichOle\\HYB$~ZNQLK[V8``@_II~~6K.png" \* MERGEFORMATINET </w:instrText>
+      </w:r>
+      <w:r>
+        <w:fldChar w:fldCharType="separate"/>
+      </w:r>
+      <w:r>
+        <w:pict>
+          <v:shape id="_x0000_i1043" type="#_x0000_t75" alt="" style="width:459.6pt;height:371.4pt">
+            <v:imagedata r:id="rId45" r:href="rId46"/>
+          </v:shape>
+        </w:pict>
+      </w:r>
+      <w:r>
+        <w:fldChar w:fldCharType="end"/>
+      </w:r>
+    </w:p>
+    <w:p>
+      <w:r>
+        <w:rPr>
+          <w:noProof/>
+        </w:rPr>
+        <w:lastRenderedPageBreak/>
+        <w:drawing>
+          <wp:inline distT="0" distB="0" distL="0" distR="0" wp14:anchorId="5A2DC505" wp14:editId="0DB00F5B">
+            <wp:extent cx="5277475" cy="3992880"/>
+            <wp:effectExtent l="0" t="0" r="0" b="7620"/>
+            <wp:docPr id="4" name="图片 2" descr="C:\Users\victor.zhuxiankang\AppData\Roaming\Tencent\Users\115840480\QQ\WinTemp\RichOle\9LXR$AEIZ}{[5%`T}NI]CR2.png"/>
+            <wp:cNvGraphicFramePr>
+              <a:graphicFrameLocks xmlns:a="http://schemas.openxmlformats.org/drawingml/2006/main" noChangeAspect="1"/>
+            </wp:cNvGraphicFramePr>
+            <a:graphic xmlns:a="http://schemas.openxmlformats.org/drawingml/2006/main">
+              <a:graphicData uri="http://schemas.openxmlformats.org/drawingml/2006/picture">
+                <pic:pic xmlns:pic="http://schemas.openxmlformats.org/drawingml/2006/picture">
+                  <pic:nvPicPr>
+                    <pic:cNvPr id="0" name="Picture 2" descr="C:\Users\victor.zhuxiankang\AppData\Roaming\Tencent\Users\115840480\QQ\WinTemp\RichOle\9LXR$AEIZ}{[5%`T}NI]CR2.png"/>
+                    <pic:cNvPicPr>
+                      <a:picLocks noChangeAspect="1" noChangeArrowheads="1"/>
+                    </pic:cNvPicPr>
+                  </pic:nvPicPr>
+                  <pic:blipFill>
+                    <a:blip r:embed="rId47">
+                      <a:extLst>
+                        <a:ext uri="{28A0092B-C50C-407E-A947-70E740481C1C}">
+                          <a14:useLocalDpi xmlns:a14="http://schemas.microsoft.com/office/drawing/2010/main" val="0"/>
+                        </a:ext>
+                      </a:extLst>
+                    </a:blip>
+                    <a:srcRect/>
+                    <a:stretch>
+                      <a:fillRect/>
+                    </a:stretch>
+                  </pic:blipFill>
+                  <pic:spPr bwMode="auto">
+                    <a:xfrm>
+                      <a:off x="0" y="0"/>
+                      <a:ext cx="5288357" cy="4001113"/>
+                    </a:xfrm>
+                    <a:prstGeom prst="rect">
+                      <a:avLst/>
+                    </a:prstGeom>
+                    <a:noFill/>
+                    <a:ln>
+                      <a:noFill/>
+                    </a:ln>
+                  </pic:spPr>
+                </pic:pic>
+              </a:graphicData>
+            </a:graphic>
+          </wp:inline>
+        </w:drawing>
+      </w:r>
     </w:p>
     <w:p>
       <w:bookmarkStart w:id="0" w:name="_GoBack"/>
+      <w:r>
+        <w:rPr>
+          <w:noProof/>
+        </w:rPr>
+        <w:drawing>
+          <wp:inline distT="0" distB="0" distL="0" distR="0" wp14:anchorId="718DDE74" wp14:editId="637F3BF0">
+            <wp:extent cx="5196042" cy="4229100"/>
+            <wp:effectExtent l="0" t="0" r="5080" b="0"/>
+            <wp:docPr id="5" name="图片 4" descr="C:\Users\victor.zhuxiankang\AppData\Roaming\Tencent\Users\115840480\QQ\WinTemp\RichOle\)XCIR{`Z9_4R]}PXV}O2[H9.png"/>
+            <wp:cNvGraphicFramePr>
+              <a:graphicFrameLocks xmlns:a="http://schemas.openxmlformats.org/drawingml/2006/main" noChangeAspect="1"/>
+            </wp:cNvGraphicFramePr>
+            <a:graphic xmlns:a="http://schemas.openxmlformats.org/drawingml/2006/main">
+              <a:graphicData uri="http://schemas.openxmlformats.org/drawingml/2006/picture">
+                <pic:pic xmlns:pic="http://schemas.openxmlformats.org/drawingml/2006/picture">
+                  <pic:nvPicPr>
+                    <pic:cNvPr id="0" name="Picture 4" descr="C:\Users\victor.zhuxiankang\AppData\Roaming\Tencent\Users\115840480\QQ\WinTemp\RichOle\)XCIR{`Z9_4R]}PXV}O2[H9.png"/>
+                    <pic:cNvPicPr>
+                      <a:picLocks noChangeAspect="1" noChangeArrowheads="1"/>
+                    </pic:cNvPicPr>
+                  </pic:nvPicPr>
+                  <pic:blipFill>
+                    <a:blip r:embed="rId48">
+                      <a:extLst>
+                        <a:ext uri="{28A0092B-C50C-407E-A947-70E740481C1C}">
+                          <a14:useLocalDpi xmlns:a14="http://schemas.microsoft.com/office/drawing/2010/main" val="0"/>
+                        </a:ext>
+                      </a:extLst>
+                    </a:blip>
+                    <a:srcRect/>
+                    <a:stretch>
+                      <a:fillRect/>
+                    </a:stretch>
+                  </pic:blipFill>
+                  <pic:spPr bwMode="auto">
+                    <a:xfrm>
+                      <a:off x="0" y="0"/>
+                      <a:ext cx="5213972" cy="4243693"/>
+                    </a:xfrm>
+                    <a:prstGeom prst="rect">
+                      <a:avLst/>
+                    </a:prstGeom>
+                    <a:noFill/>
+                    <a:ln>
+                      <a:noFill/>
+                    </a:ln>
+                  </pic:spPr>
+                </pic:pic>
+              </a:graphicData>
+            </a:graphic>
+          </wp:inline>
+        </w:drawing>
+      </w:r>
       <w:bookmarkEnd w:id="0"/>
     </w:p>
+    <w:p>
+      <w:pPr>
+        <w:rPr>
+          <w:rFonts w:hint="eastAsia"/>
+        </w:rPr>
+      </w:pPr>
+    </w:p>
     <w:sectPr>
-      <w:footerReference w:type="default" r:id="rId42"/>
+      <w:footerReference w:type="default" r:id="rId49"/>
       <w:pgSz w:w="11906" w:h="16838"/>
       <w:pgMar w:top="1440" w:right="1800" w:bottom="1440" w:left="1800" w:header="851" w:footer="992" w:gutter="0"/>
       <w:cols w:space="425"/>
@@ -2365,7 +3011,7 @@
             <w:szCs w:val="28"/>
             <w:lang w:val="zh-CN"/>
           </w:rPr>
-          <w:t>13</w:t>
+          <w:t>17</w:t>
         </w:r>
         <w:r>
           <w:rPr>
@@ -2940,548 +3586,6 @@
 </w:styles>
 </file>
 
-<file path=word/glossary/document.xml><?xml version="1.0" encoding="utf-8"?>
-<w:glossaryDocument xmlns:wpc="http://schemas.microsoft.com/office/word/2010/wordprocessingCanvas" xmlns:mc="http://schemas.openxmlformats.org/markup-compatibility/2006" xmlns:o="urn:schemas-microsoft-com:office:office" xmlns:r="http://schemas.openxmlformats.org/officeDocument/2006/relationships" xmlns:m="http://schemas.openxmlformats.org/officeDocument/2006/math" xmlns:v="urn:schemas-microsoft-com:vml" xmlns:wp14="http://schemas.microsoft.com/office/word/2010/wordprocessingDrawing" xmlns:wp="http://schemas.openxmlformats.org/drawingml/2006/wordprocessingDrawing" xmlns:w10="urn:schemas-microsoft-com:office:word" xmlns:w="http://schemas.openxmlformats.org/wordprocessingml/2006/main" xmlns:w14="http://schemas.microsoft.com/office/word/2010/wordml" xmlns:w15="http://schemas.microsoft.com/office/word/2012/wordml" xmlns:wpg="http://schemas.microsoft.com/office/word/2010/wordprocessingGroup" xmlns:wpi="http://schemas.microsoft.com/office/word/2010/wordprocessingInk" xmlns:wne="http://schemas.microsoft.com/office/word/2006/wordml" xmlns:wps="http://schemas.microsoft.com/office/word/2010/wordprocessingShape" mc:Ignorable="w14 w15 wp14"/>
-</file>
-
-<file path=word/glossary/fontTable.xml><?xml version="1.0" encoding="utf-8"?>
-<w:fonts xmlns:mc="http://schemas.openxmlformats.org/markup-compatibility/2006" xmlns:r="http://schemas.openxmlformats.org/officeDocument/2006/relationships" xmlns:w="http://schemas.openxmlformats.org/wordprocessingml/2006/main" xmlns:w14="http://schemas.microsoft.com/office/word/2010/wordml" xmlns:w15="http://schemas.microsoft.com/office/word/2012/wordml" mc:Ignorable="w14 w15">
-  <w:font w:name="Calibri">
-    <w:panose1 w:val="020F0502020204030204"/>
-    <w:charset w:val="00"/>
-    <w:family w:val="swiss"/>
-    <w:pitch w:val="variable"/>
-    <w:sig w:usb0="E00002FF" w:usb1="4000ACFF" w:usb2="00000001" w:usb3="00000000" w:csb0="0000019F" w:csb1="00000000"/>
-  </w:font>
-  <w:font w:name="宋体">
-    <w:altName w:val="SimSun"/>
-    <w:panose1 w:val="02010600030101010101"/>
-    <w:charset w:val="86"/>
-    <w:family w:val="auto"/>
-    <w:pitch w:val="variable"/>
-    <w:sig w:usb0="00000003" w:usb1="288F0000" w:usb2="00000016" w:usb3="00000000" w:csb0="00040001" w:csb1="00000000"/>
-  </w:font>
-  <w:font w:name="Times New Roman">
-    <w:panose1 w:val="02020603050405020304"/>
-    <w:charset w:val="00"/>
-    <w:family w:val="roman"/>
-    <w:pitch w:val="variable"/>
-    <w:sig w:usb0="E0002EFF" w:usb1="C0007843" w:usb2="00000009" w:usb3="00000000" w:csb0="000001FF" w:csb1="00000000"/>
-  </w:font>
-  <w:font w:name="Calibri Light">
-    <w:panose1 w:val="020F0302020204030204"/>
-    <w:charset w:val="00"/>
-    <w:family w:val="swiss"/>
-    <w:pitch w:val="variable"/>
-    <w:sig w:usb0="A00002EF" w:usb1="4000207B" w:usb2="00000000" w:usb3="00000000" w:csb0="0000019F" w:csb1="00000000"/>
-  </w:font>
-  <w:font w:name="微软雅黑">
-    <w:panose1 w:val="020B0503020204020204"/>
-    <w:charset w:val="86"/>
-    <w:family w:val="swiss"/>
-    <w:pitch w:val="variable"/>
-    <w:sig w:usb0="A0000287" w:usb1="28CF3C52" w:usb2="00000016" w:usb3="00000000" w:csb0="0004001F" w:csb1="00000000"/>
-  </w:font>
-  <w:font w:name="Courier New">
-    <w:panose1 w:val="02070309020205020404"/>
-    <w:charset w:val="00"/>
-    <w:family w:val="modern"/>
-    <w:pitch w:val="fixed"/>
-    <w:sig w:usb0="E0002AFF" w:usb1="C0007843" w:usb2="00000009" w:usb3="00000000" w:csb0="000001FF" w:csb1="00000000"/>
-  </w:font>
-</w:fonts>
-</file>
-
-<file path=word/glossary/settings.xml><?xml version="1.0" encoding="utf-8"?>
-<w:settings xmlns:mc="http://schemas.openxmlformats.org/markup-compatibility/2006" xmlns:o="urn:schemas-microsoft-com:office:office" xmlns:r="http://schemas.openxmlformats.org/officeDocument/2006/relationships" xmlns:m="http://schemas.openxmlformats.org/officeDocument/2006/math" xmlns:v="urn:schemas-microsoft-com:vml" xmlns:w10="urn:schemas-microsoft-com:office:word" xmlns:w="http://schemas.openxmlformats.org/wordprocessingml/2006/main" xmlns:w14="http://schemas.microsoft.com/office/word/2010/wordml" xmlns:w15="http://schemas.microsoft.com/office/word/2012/wordml" xmlns:sl="http://schemas.openxmlformats.org/schemaLibrary/2006/main" mc:Ignorable="w14 w15">
-  <w:view w:val="normal"/>
-  <w:bordersDoNotSurroundHeader/>
-  <w:bordersDoNotSurroundFooter/>
-  <w:defaultTabStop w:val="420"/>
-  <w:drawingGridVerticalSpacing w:val="156"/>
-  <w:displayHorizontalDrawingGridEvery w:val="0"/>
-  <w:displayVerticalDrawingGridEvery w:val="2"/>
-  <w:characterSpacingControl w:val="compressPunctuation"/>
-  <w:compat>
-    <w:spaceForUL/>
-    <w:balanceSingleByteDoubleByteWidth/>
-    <w:doNotLeaveBackslashAlone/>
-    <w:ulTrailSpace/>
-    <w:doNotExpandShiftReturn/>
-    <w:adjustLineHeightInTable/>
-    <w:useFELayout/>
-    <w:compatSetting w:name="compatibilityMode" w:uri="http://schemas.microsoft.com/office/word" w:val="15"/>
-    <w:compatSetting w:name="overrideTableStyleFontSizeAndJustification" w:uri="http://schemas.microsoft.com/office/word" w:val="1"/>
-    <w:compatSetting w:name="enableOpenTypeFeatures" w:uri="http://schemas.microsoft.com/office/word" w:val="1"/>
-    <w:compatSetting w:name="doNotFlipMirrorIndents" w:uri="http://schemas.microsoft.com/office/word" w:val="1"/>
-    <w:compatSetting w:name="differentiateMultirowTableHeaders" w:uri="http://schemas.microsoft.com/office/word" w:val="1"/>
-  </w:compat>
-  <w:rsids>
-    <w:rsidRoot w:val="006856F8"/>
-    <w:rsid w:val="006856F8"/>
-    <w:rsid w:val="00F71D1E"/>
-  </w:rsids>
-  <m:mathPr>
-    <m:mathFont m:val="Cambria Math"/>
-    <m:brkBin m:val="before"/>
-    <m:brkBinSub m:val="--"/>
-    <m:smallFrac m:val="0"/>
-    <m:dispDef/>
-    <m:lMargin m:val="0"/>
-    <m:rMargin m:val="0"/>
-    <m:defJc m:val="centerGroup"/>
-    <m:wrapIndent m:val="1440"/>
-    <m:intLim m:val="subSup"/>
-    <m:naryLim m:val="undOvr"/>
-  </m:mathPr>
-  <w:themeFontLang w:val="en-US" w:eastAsia="zh-CN"/>
-  <w:clrSchemeMapping w:bg1="light1" w:t1="dark1" w:bg2="light2" w:t2="dark2" w:accent1="accent1" w:accent2="accent2" w:accent3="accent3" w:accent4="accent4" w:accent5="accent5" w:accent6="accent6" w:hyperlink="hyperlink" w:followedHyperlink="followedHyperlink"/>
-  <w:decimalSymbol w:val="."/>
-  <w:listSeparator w:val=","/>
-  <w15:chartTrackingRefBased/>
-</w:settings>
-</file>
-
-<file path=word/glossary/styles.xml><?xml version="1.0" encoding="utf-8"?>
-<w:styles xmlns:mc="http://schemas.openxmlformats.org/markup-compatibility/2006" xmlns:r="http://schemas.openxmlformats.org/officeDocument/2006/relationships" xmlns:w="http://schemas.openxmlformats.org/wordprocessingml/2006/main" xmlns:w14="http://schemas.microsoft.com/office/word/2010/wordml" xmlns:w15="http://schemas.microsoft.com/office/word/2012/wordml" mc:Ignorable="w14 w15">
-  <w:docDefaults>
-    <w:rPrDefault>
-      <w:rPr>
-        <w:rFonts w:asciiTheme="minorHAnsi" w:eastAsiaTheme="minorEastAsia" w:hAnsiTheme="minorHAnsi" w:cstheme="minorBidi"/>
-        <w:kern w:val="2"/>
-        <w:sz w:val="21"/>
-        <w:szCs w:val="22"/>
-        <w:lang w:val="en-US" w:eastAsia="zh-CN" w:bidi="ar-SA"/>
-      </w:rPr>
-    </w:rPrDefault>
-    <w:pPrDefault/>
-  </w:docDefaults>
-  <w:latentStyles w:defLockedState="0" w:defUIPriority="99" w:defSemiHidden="0" w:defUnhideWhenUsed="0" w:defQFormat="0" w:count="371">
-    <w:lsdException w:name="Normal" w:uiPriority="0" w:qFormat="1"/>
-    <w:lsdException w:name="heading 1" w:uiPriority="9" w:qFormat="1"/>
-    <w:lsdException w:name="heading 2" w:semiHidden="1" w:uiPriority="9" w:unhideWhenUsed="1" w:qFormat="1"/>
-    <w:lsdException w:name="heading 3" w:semiHidden="1" w:uiPriority="9" w:unhideWhenUsed="1" w:qFormat="1"/>
-    <w:lsdException w:name="heading 4" w:semiHidden="1" w:uiPriority="9" w:unhideWhenUsed="1" w:qFormat="1"/>
-    <w:lsdException w:name="heading 5" w:semiHidden="1" w:uiPriority="9" w:unhideWhenUsed="1" w:qFormat="1"/>
-    <w:lsdException w:name="heading 6" w:semiHidden="1" w:uiPriority="9" w:unhideWhenUsed="1" w:qFormat="1"/>
-    <w:lsdException w:name="heading 7" w:semiHidden="1" w:uiPriority="9" w:unhideWhenUsed="1" w:qFormat="1"/>
-    <w:lsdException w:name="heading 8" w:semiHidden="1" w:uiPriority="9" w:unhideWhenUsed="1" w:qFormat="1"/>
-    <w:lsdException w:name="heading 9" w:semiHidden="1" w:uiPriority="9" w:unhideWhenUsed="1" w:qFormat="1"/>
-    <w:lsdException w:name="index 1" w:semiHidden="1" w:unhideWhenUsed="1"/>
-    <w:lsdException w:name="index 2" w:semiHidden="1" w:unhideWhenUsed="1"/>
-    <w:lsdException w:name="index 3" w:semiHidden="1" w:unhideWhenUsed="1"/>
-    <w:lsdException w:name="index 4" w:semiHidden="1" w:unhideWhenUsed="1"/>
-    <w:lsdException w:name="index 5" w:semiHidden="1" w:unhideWhenUsed="1"/>
-    <w:lsdException w:name="index 6" w:semiHidden="1" w:unhideWhenUsed="1"/>
-    <w:lsdException w:name="index 7" w:semiHidden="1" w:unhideWhenUsed="1"/>
-    <w:lsdException w:name="index 8" w:semiHidden="1" w:unhideWhenUsed="1"/>
-    <w:lsdException w:name="index 9" w:semiHidden="1" w:unhideWhenUsed="1"/>
-    <w:lsdException w:name="toc 1" w:semiHidden="1" w:uiPriority="39" w:unhideWhenUsed="1"/>
-    <w:lsdException w:name="toc 2" w:semiHidden="1" w:uiPriority="39" w:unhideWhenUsed="1"/>
-    <w:lsdException w:name="toc 3" w:semiHidden="1" w:uiPriority="39" w:unhideWhenUsed="1"/>
-    <w:lsdException w:name="toc 4" w:semiHidden="1" w:uiPriority="39" w:unhideWhenUsed="1"/>
-    <w:lsdException w:name="toc 5" w:semiHidden="1" w:uiPriority="39" w:unhideWhenUsed="1"/>
-    <w:lsdException w:name="toc 6" w:semiHidden="1" w:uiPriority="39" w:unhideWhenUsed="1"/>
-    <w:lsdException w:name="toc 7" w:semiHidden="1" w:uiPriority="39" w:unhideWhenUsed="1"/>
-    <w:lsdException w:name="toc 8" w:semiHidden="1" w:uiPriority="39" w:unhideWhenUsed="1"/>
-    <w:lsdException w:name="toc 9" w:semiHidden="1" w:uiPriority="39" w:unhideWhenUsed="1"/>
-    <w:lsdException w:name="Normal Indent" w:semiHidden="1" w:unhideWhenUsed="1"/>
-    <w:lsdException w:name="footnote text" w:semiHidden="1" w:unhideWhenUsed="1"/>
-    <w:lsdException w:name="annotation text" w:semiHidden="1" w:unhideWhenUsed="1"/>
-    <w:lsdException w:name="header" w:semiHidden="1" w:unhideWhenUsed="1"/>
-    <w:lsdException w:name="footer" w:semiHidden="1" w:unhideWhenUsed="1"/>
-    <w:lsdException w:name="index heading" w:semiHidden="1" w:unhideWhenUsed="1"/>
-    <w:lsdException w:name="caption" w:semiHidden="1" w:uiPriority="35" w:unhideWhenUsed="1" w:qFormat="1"/>
-    <w:lsdException w:name="table of figures" w:semiHidden="1" w:unhideWhenUsed="1"/>
-    <w:lsdException w:name="envelope address" w:semiHidden="1" w:unhideWhenUsed="1"/>
-    <w:lsdException w:name="envelope return" w:semiHidden="1" w:unhideWhenUsed="1"/>
-    <w:lsdException w:name="footnote reference" w:semiHidden="1" w:unhideWhenUsed="1"/>
-    <w:lsdException w:name="annotation reference" w:semiHidden="1" w:unhideWhenUsed="1"/>
-    <w:lsdException w:name="line number" w:semiHidden="1" w:unhideWhenUsed="1"/>
-    <w:lsdException w:name="page number" w:semiHidden="1" w:unhideWhenUsed="1"/>
-    <w:lsdException w:name="endnote reference" w:semiHidden="1" w:unhideWhenUsed="1"/>
-    <w:lsdException w:name="endnote text" w:semiHidden="1" w:unhideWhenUsed="1"/>
-    <w:lsdException w:name="table of authorities" w:semiHidden="1" w:unhideWhenUsed="1"/>
-    <w:lsdException w:name="macro" w:semiHidden="1" w:unhideWhenUsed="1"/>
-    <w:lsdException w:name="toa heading" w:semiHidden="1" w:unhideWhenUsed="1"/>
-    <w:lsdException w:name="List" w:semiHidden="1" w:unhideWhenUsed="1"/>
-    <w:lsdException w:name="List Bullet" w:semiHidden="1" w:unhideWhenUsed="1"/>
-    <w:lsdException w:name="List Number" w:semiHidden="1" w:unhideWhenUsed="1"/>
-    <w:lsdException w:name="List 2" w:semiHidden="1" w:unhideWhenUsed="1"/>
-    <w:lsdException w:name="List 3" w:semiHidden="1" w:unhideWhenUsed="1"/>
-    <w:lsdException w:name="List 4" w:semiHidden="1" w:unhideWhenUsed="1"/>
-    <w:lsdException w:name="List 5" w:semiHidden="1" w:unhideWhenUsed="1"/>
-    <w:lsdException w:name="List Bullet 2" w:semiHidden="1" w:unhideWhenUsed="1"/>
-    <w:lsdException w:name="List Bullet 3" w:semiHidden="1" w:unhideWhenUsed="1"/>
-    <w:lsdException w:name="List Bullet 4" w:semiHidden="1" w:unhideWhenUsed="1"/>
-    <w:lsdException w:name="List Bullet 5" w:semiHidden="1" w:unhideWhenUsed="1"/>
-    <w:lsdException w:name="List Number 2" w:semiHidden="1" w:unhideWhenUsed="1"/>
-    <w:lsdException w:name="List Number 3" w:semiHidden="1" w:unhideWhenUsed="1"/>
-    <w:lsdException w:name="List Number 4" w:semiHidden="1" w:unhideWhenUsed="1"/>
-    <w:lsdException w:name="List Number 5" w:semiHidden="1" w:unhideWhenUsed="1"/>
-    <w:lsdException w:name="Title" w:uiPriority="10" w:qFormat="1"/>
-    <w:lsdException w:name="Closing" w:semiHidden="1" w:unhideWhenUsed="1"/>
-    <w:lsdException w:name="Signature" w:semiHidden="1" w:unhideWhenUsed="1"/>
-    <w:lsdException w:name="Default Paragraph Font" w:semiHidden="1" w:uiPriority="1" w:unhideWhenUsed="1"/>
-    <w:lsdException w:name="Body Text" w:semiHidden="1" w:unhideWhenUsed="1"/>
-    <w:lsdException w:name="Body Text Indent" w:semiHidden="1" w:unhideWhenUsed="1"/>
-    <w:lsdException w:name="List Continue" w:semiHidden="1" w:unhideWhenUsed="1"/>
-    <w:lsdException w:name="List Continue 2" w:semiHidden="1" w:unhideWhenUsed="1"/>
-    <w:lsdException w:name="List Continue 3" w:semiHidden="1" w:unhideWhenUsed="1"/>
-    <w:lsdException w:name="List Continue 4" w:semiHidden="1" w:unhideWhenUsed="1"/>
-    <w:lsdException w:name="List Continue 5" w:semiHidden="1" w:unhideWhenUsed="1"/>
-    <w:lsdException w:name="Message Header" w:semiHidden="1" w:unhideWhenUsed="1"/>
-    <w:lsdException w:name="Subtitle" w:uiPriority="11" w:qFormat="1"/>
-    <w:lsdException w:name="Salutation" w:semiHidden="1" w:unhideWhenUsed="1"/>
-    <w:lsdException w:name="Date" w:semiHidden="1" w:unhideWhenUsed="1"/>
-    <w:lsdException w:name="Body Text First Indent" w:semiHidden="1" w:unhideWhenUsed="1"/>
-    <w:lsdException w:name="Body Text First Indent 2" w:semiHidden="1" w:unhideWhenUsed="1"/>
-    <w:lsdException w:name="Note Heading" w:semiHidden="1" w:unhideWhenUsed="1"/>
-    <w:lsdException w:name="Body Text 2" w:semiHidden="1" w:unhideWhenUsed="1"/>
-    <w:lsdException w:name="Body Text 3" w:semiHidden="1" w:unhideWhenUsed="1"/>
-    <w:lsdException w:name="Body Text Indent 2" w:semiHidden="1" w:unhideWhenUsed="1"/>
-    <w:lsdException w:name="Body Text Indent 3" w:semiHidden="1" w:unhideWhenUsed="1"/>
-    <w:lsdException w:name="Block Text" w:semiHidden="1" w:unhideWhenUsed="1"/>
-    <w:lsdException w:name="Hyperlink" w:semiHidden="1" w:unhideWhenUsed="1"/>
-    <w:lsdException w:name="FollowedHyperlink" w:semiHidden="1" w:unhideWhenUsed="1"/>
-    <w:lsdException w:name="Strong" w:uiPriority="22" w:qFormat="1"/>
-    <w:lsdException w:name="Emphasis" w:uiPriority="20" w:qFormat="1"/>
-    <w:lsdException w:name="Document Map" w:semiHidden="1" w:unhideWhenUsed="1"/>
-    <w:lsdException w:name="Plain Text" w:semiHidden="1" w:unhideWhenUsed="1"/>
-    <w:lsdException w:name="E-mail Signature" w:semiHidden="1" w:unhideWhenUsed="1"/>
-    <w:lsdException w:name="HTML Top of Form" w:semiHidden="1" w:unhideWhenUsed="1"/>
-    <w:lsdException w:name="HTML Bottom of Form" w:semiHidden="1" w:unhideWhenUsed="1"/>
-    <w:lsdException w:name="Normal (Web)" w:semiHidden="1" w:unhideWhenUsed="1"/>
-    <w:lsdException w:name="HTML Acronym" w:semiHidden="1" w:unhideWhenUsed="1"/>
-    <w:lsdException w:name="HTML Address" w:semiHidden="1" w:unhideWhenUsed="1"/>
-    <w:lsdException w:name="HTML Cite" w:semiHidden="1" w:unhideWhenUsed="1"/>
-    <w:lsdException w:name="HTML Code" w:semiHidden="1" w:unhideWhenUsed="1"/>
-    <w:lsdException w:name="HTML Definition" w:semiHidden="1" w:unhideWhenUsed="1"/>
-    <w:lsdException w:name="HTML Keyboard" w:semiHidden="1" w:unhideWhenUsed="1"/>
-    <w:lsdException w:name="HTML Preformatted" w:semiHidden="1" w:unhideWhenUsed="1"/>
-    <w:lsdException w:name="HTML Sample" w:semiHidden="1" w:unhideWhenUsed="1"/>
-    <w:lsdException w:name="HTML Typewriter" w:semiHidden="1" w:unhideWhenUsed="1"/>
-    <w:lsdException w:name="HTML Variable" w:semiHidden="1" w:unhideWhenUsed="1"/>
-    <w:lsdException w:name="Normal Table" w:semiHidden="1" w:unhideWhenUsed="1"/>
-    <w:lsdException w:name="annotation subject" w:semiHidden="1" w:unhideWhenUsed="1"/>
-    <w:lsdException w:name="No List" w:semiHidden="1" w:unhideWhenUsed="1"/>
-    <w:lsdException w:name="Outline List 1" w:semiHidden="1" w:unhideWhenUsed="1"/>
-    <w:lsdException w:name="Outline List 2" w:semiHidden="1" w:unhideWhenUsed="1"/>
-    <w:lsdException w:name="Outline List 3" w:semiHidden="1" w:unhideWhenUsed="1"/>
-    <w:lsdException w:name="Table Simple 1" w:semiHidden="1" w:unhideWhenUsed="1"/>
-    <w:lsdException w:name="Table Simple 2" w:semiHidden="1" w:unhideWhenUsed="1"/>
-    <w:lsdException w:name="Table Simple 3" w:semiHidden="1" w:unhideWhenUsed="1"/>
-    <w:lsdException w:name="Table Classic 1" w:semiHidden="1" w:unhideWhenUsed="1"/>
-    <w:lsdException w:name="Table Classic 2" w:semiHidden="1" w:unhideWhenUsed="1"/>
-    <w:lsdException w:name="Table Classic 3" w:semiHidden="1" w:unhideWhenUsed="1"/>
-    <w:lsdException w:name="Table Classic 4" w:semiHidden="1" w:unhideWhenUsed="1"/>
-    <w:lsdException w:name="Table Colorful 1" w:semiHidden="1" w:unhideWhenUsed="1"/>
-    <w:lsdException w:name="Table Colorful 2" w:semiHidden="1" w:unhideWhenUsed="1"/>
-    <w:lsdException w:name="Table Colorful 3" w:semiHidden="1" w:unhideWhenUsed="1"/>
-    <w:lsdException w:name="Table Columns 1" w:semiHidden="1" w:unhideWhenUsed="1"/>
-    <w:lsdException w:name="Table Columns 2" w:semiHidden="1" w:unhideWhenUsed="1"/>
-    <w:lsdException w:name="Table Columns 3" w:semiHidden="1" w:unhideWhenUsed="1"/>
-    <w:lsdException w:name="Table Columns 4" w:semiHidden="1" w:unhideWhenUsed="1"/>
-    <w:lsdException w:name="Table Columns 5" w:semiHidden="1" w:unhideWhenUsed="1"/>
-    <w:lsdException w:name="Table Grid 1" w:semiHidden="1" w:unhideWhenUsed="1"/>
-    <w:lsdException w:name="Table Grid 2" w:semiHidden="1" w:unhideWhenUsed="1"/>
-    <w:lsdException w:name="Table Grid 3" w:semiHidden="1" w:unhideWhenUsed="1"/>
-    <w:lsdException w:name="Table Grid 4" w:semiHidden="1" w:unhideWhenUsed="1"/>
-    <w:lsdException w:name="Table Grid 5" w:semiHidden="1" w:unhideWhenUsed="1"/>
-    <w:lsdException w:name="Table Grid 6" w:semiHidden="1" w:unhideWhenUsed="1"/>
-    <w:lsdException w:name="Table Grid 7" w:semiHidden="1" w:unhideWhenUsed="1"/>
-    <w:lsdException w:name="Table Grid 8" w:semiHidden="1" w:unhideWhenUsed="1"/>
-    <w:lsdException w:name="Table List 1" w:semiHidden="1" w:unhideWhenUsed="1"/>
-    <w:lsdException w:name="Table List 2" w:semiHidden="1" w:unhideWhenUsed="1"/>
-    <w:lsdException w:name="Table List 3" w:semiHidden="1" w:unhideWhenUsed="1"/>
-    <w:lsdException w:name="Table List 4" w:semiHidden="1" w:unhideWhenUsed="1"/>
-    <w:lsdException w:name="Table List 5" w:semiHidden="1" w:unhideWhenUsed="1"/>
-    <w:lsdException w:name="Table List 6" w:semiHidden="1" w:unhideWhenUsed="1"/>
-    <w:lsdException w:name="Table List 7" w:semiHidden="1" w:unhideWhenUsed="1"/>
-    <w:lsdException w:name="Table List 8" w:semiHidden="1" w:unhideWhenUsed="1"/>
-    <w:lsdException w:name="Table 3D effects 1" w:semiHidden="1" w:unhideWhenUsed="1"/>
-    <w:lsdException w:name="Table 3D effects 2" w:semiHidden="1" w:unhideWhenUsed="1"/>
-    <w:lsdException w:name="Table 3D effects 3" w:semiHidden="1" w:unhideWhenUsed="1"/>
-    <w:lsdException w:name="Table Contemporary" w:semiHidden="1" w:unhideWhenUsed="1"/>
-    <w:lsdException w:name="Table Elegant" w:semiHidden="1" w:unhideWhenUsed="1"/>
-    <w:lsdException w:name="Table Professional" w:semiHidden="1" w:unhideWhenUsed="1"/>
-    <w:lsdException w:name="Table Subtle 1" w:semiHidden="1" w:unhideWhenUsed="1"/>
-    <w:lsdException w:name="Table Subtle 2" w:semiHidden="1" w:unhideWhenUsed="1"/>
-    <w:lsdException w:name="Table Web 1" w:semiHidden="1" w:unhideWhenUsed="1"/>
-    <w:lsdException w:name="Table Web 2" w:semiHidden="1" w:unhideWhenUsed="1"/>
-    <w:lsdException w:name="Table Web 3" w:semiHidden="1" w:unhideWhenUsed="1"/>
-    <w:lsdException w:name="Balloon Text" w:semiHidden="1" w:unhideWhenUsed="1"/>
-    <w:lsdException w:name="Table Grid" w:uiPriority="39"/>
-    <w:lsdException w:name="Table Theme" w:semiHidden="1" w:unhideWhenUsed="1"/>
-    <w:lsdException w:name="Placeholder Text" w:semiHidden="1"/>
-    <w:lsdException w:name="No Spacing" w:uiPriority="1" w:qFormat="1"/>
-    <w:lsdException w:name="Light Shading" w:uiPriority="60"/>
-    <w:lsdException w:name="Light List" w:uiPriority="61"/>
-    <w:lsdException w:name="Light Grid" w:uiPriority="62"/>
-    <w:lsdException w:name="Medium Shading 1" w:uiPriority="63"/>
-    <w:lsdException w:name="Medium Shading 2" w:uiPriority="64"/>
-    <w:lsdException w:name="Medium List 1" w:uiPriority="65"/>
-    <w:lsdException w:name="Medium List 2" w:uiPriority="66"/>
-    <w:lsdException w:name="Medium Grid 1" w:uiPriority="67"/>
-    <w:lsdException w:name="Medium Grid 2" w:uiPriority="68"/>
-    <w:lsdException w:name="Medium Grid 3" w:uiPriority="69"/>
-    <w:lsdException w:name="Dark List" w:uiPriority="70"/>
-    <w:lsdException w:name="Colorful Shading" w:uiPriority="71"/>
-    <w:lsdException w:name="Colorful List" w:uiPriority="72"/>
-    <w:lsdException w:name="Colorful Grid" w:uiPriority="73"/>
-    <w:lsdException w:name="Light Shading Accent 1" w:uiPriority="60"/>
-    <w:lsdException w:name="Light List Accent 1" w:uiPriority="61"/>
-    <w:lsdException w:name="Light Grid Accent 1" w:uiPriority="62"/>
-    <w:lsdException w:name="Medium Shading 1 Accent 1" w:uiPriority="63"/>
-    <w:lsdException w:name="Medium Shading 2 Accent 1" w:uiPriority="64"/>
-    <w:lsdException w:name="Medium List 1 Accent 1" w:uiPriority="65"/>
-    <w:lsdException w:name="Revision" w:semiHidden="1"/>
-    <w:lsdException w:name="List Paragraph" w:uiPriority="34" w:qFormat="1"/>
-    <w:lsdException w:name="Quote" w:uiPriority="29" w:qFormat="1"/>
-    <w:lsdException w:name="Intense Quote" w:uiPriority="30" w:qFormat="1"/>
-    <w:lsdException w:name="Medium List 2 Accent 1" w:uiPriority="66"/>
-    <w:lsdException w:name="Medium Grid 1 Accent 1" w:uiPriority="67"/>
-    <w:lsdException w:name="Medium Grid 2 Accent 1" w:uiPriority="68"/>
-    <w:lsdException w:name="Medium Grid 3 Accent 1" w:uiPriority="69"/>
-    <w:lsdException w:name="Dark List Accent 1" w:uiPriority="70"/>
-    <w:lsdException w:name="Colorful Shading Accent 1" w:uiPriority="71"/>
-    <w:lsdException w:name="Colorful List Accent 1" w:uiPriority="72"/>
-    <w:lsdException w:name="Colorful Grid Accent 1" w:uiPriority="73"/>
-    <w:lsdException w:name="Light Shading Accent 2" w:uiPriority="60"/>
-    <w:lsdException w:name="Light List Accent 2" w:uiPriority="61"/>
-    <w:lsdException w:name="Light Grid Accent 2" w:uiPriority="62"/>
-    <w:lsdException w:name="Medium Shading 1 Accent 2" w:uiPriority="63"/>
-    <w:lsdException w:name="Medium Shading 2 Accent 2" w:uiPriority="64"/>
-    <w:lsdException w:name="Medium List 1 Accent 2" w:uiPriority="65"/>
-    <w:lsdException w:name="Medium List 2 Accent 2" w:uiPriority="66"/>
-    <w:lsdException w:name="Medium Grid 1 Accent 2" w:uiPriority="67"/>
-    <w:lsdException w:name="Medium Grid 2 Accent 2" w:uiPriority="68"/>
-    <w:lsdException w:name="Medium Grid 3 Accent 2" w:uiPriority="69"/>
-    <w:lsdException w:name="Dark List Accent 2" w:uiPriority="70"/>
-    <w:lsdException w:name="Colorful Shading Accent 2" w:uiPriority="71"/>
-    <w:lsdException w:name="Colorful List Accent 2" w:uiPriority="72"/>
-    <w:lsdException w:name="Colorful Grid Accent 2" w:uiPriority="73"/>
-    <w:lsdException w:name="Light Shading Accent 3" w:uiPriority="60"/>
-    <w:lsdException w:name="Light List Accent 3" w:uiPriority="61"/>
-    <w:lsdException w:name="Light Grid Accent 3" w:uiPriority="62"/>
-    <w:lsdException w:name="Medium Shading 1 Accent 3" w:uiPriority="63"/>
-    <w:lsdException w:name="Medium Shading 2 Accent 3" w:uiPriority="64"/>
-    <w:lsdException w:name="Medium List 1 Accent 3" w:uiPriority="65"/>
-    <w:lsdException w:name="Medium List 2 Accent 3" w:uiPriority="66"/>
-    <w:lsdException w:name="Medium Grid 1 Accent 3" w:uiPriority="67"/>
-    <w:lsdException w:name="Medium Grid 2 Accent 3" w:uiPriority="68"/>
-    <w:lsdException w:name="Medium Grid 3 Accent 3" w:uiPriority="69"/>
-    <w:lsdException w:name="Dark List Accent 3" w:uiPriority="70"/>
-    <w:lsdException w:name="Colorful Shading Accent 3" w:uiPriority="71"/>
-    <w:lsdException w:name="Colorful List Accent 3" w:uiPriority="72"/>
-    <w:lsdException w:name="Colorful Grid Accent 3" w:uiPriority="73"/>
-    <w:lsdException w:name="Light Shading Accent 4" w:uiPriority="60"/>
-    <w:lsdException w:name="Light List Accent 4" w:uiPriority="61"/>
-    <w:lsdException w:name="Light Grid Accent 4" w:uiPriority="62"/>
-    <w:lsdException w:name="Medium Shading 1 Accent 4" w:uiPriority="63"/>
-    <w:lsdException w:name="Medium Shading 2 Accent 4" w:uiPriority="64"/>
-    <w:lsdException w:name="Medium List 1 Accent 4" w:uiPriority="65"/>
-    <w:lsdException w:name="Medium List 2 Accent 4" w:uiPriority="66"/>
-    <w:lsdException w:name="Medium Grid 1 Accent 4" w:uiPriority="67"/>
-    <w:lsdException w:name="Medium Grid 2 Accent 4" w:uiPriority="68"/>
-    <w:lsdException w:name="Medium Grid 3 Accent 4" w:uiPriority="69"/>
-    <w:lsdException w:name="Dark List Accent 4" w:uiPriority="70"/>
-    <w:lsdException w:name="Colorful Shading Accent 4" w:uiPriority="71"/>
-    <w:lsdException w:name="Colorful List Accent 4" w:uiPriority="72"/>
-    <w:lsdException w:name="Colorful Grid Accent 4" w:uiPriority="73"/>
-    <w:lsdException w:name="Light Shading Accent 5" w:uiPriority="60"/>
-    <w:lsdException w:name="Light List Accent 5" w:uiPriority="61"/>
-    <w:lsdException w:name="Light Grid Accent 5" w:uiPriority="62"/>
-    <w:lsdException w:name="Medium Shading 1 Accent 5" w:uiPriority="63"/>
-    <w:lsdException w:name="Medium Shading 2 Accent 5" w:uiPriority="64"/>
-    <w:lsdException w:name="Medium List 1 Accent 5" w:uiPriority="65"/>
-    <w:lsdException w:name="Medium List 2 Accent 5" w:uiPriority="66"/>
-    <w:lsdException w:name="Medium Grid 1 Accent 5" w:uiPriority="67"/>
-    <w:lsdException w:name="Medium Grid 2 Accent 5" w:uiPriority="68"/>
-    <w:lsdException w:name="Medium Grid 3 Accent 5" w:uiPriority="69"/>
-    <w:lsdException w:name="Dark List Accent 5" w:uiPriority="70"/>
-    <w:lsdException w:name="Colorful Shading Accent 5" w:uiPriority="71"/>
-    <w:lsdException w:name="Colorful List Accent 5" w:uiPriority="72"/>
-    <w:lsdException w:name="Colorful Grid Accent 5" w:uiPriority="73"/>
-    <w:lsdException w:name="Light Shading Accent 6" w:uiPriority="60"/>
-    <w:lsdException w:name="Light List Accent 6" w:uiPriority="61"/>
-    <w:lsdException w:name="Light Grid Accent 6" w:uiPriority="62"/>
-    <w:lsdException w:name="Medium Shading 1 Accent 6" w:uiPriority="63"/>
-    <w:lsdException w:name="Medium Shading 2 Accent 6" w:uiPriority="64"/>
-    <w:lsdException w:name="Medium List 1 Accent 6" w:uiPriority="65"/>
-    <w:lsdException w:name="Medium List 2 Accent 6" w:uiPriority="66"/>
-    <w:lsdException w:name="Medium Grid 1 Accent 6" w:uiPriority="67"/>
-    <w:lsdException w:name="Medium Grid 2 Accent 6" w:uiPriority="68"/>
-    <w:lsdException w:name="Medium Grid 3 Accent 6" w:uiPriority="69"/>
-    <w:lsdException w:name="Dark List Accent 6" w:uiPriority="70"/>
-    <w:lsdException w:name="Colorful Shading Accent 6" w:uiPriority="71"/>
-    <w:lsdException w:name="Colorful List Accent 6" w:uiPriority="72"/>
-    <w:lsdException w:name="Colorful Grid Accent 6" w:uiPriority="73"/>
-    <w:lsdException w:name="Subtle Emphasis" w:uiPriority="19" w:qFormat="1"/>
-    <w:lsdException w:name="Intense Emphasis" w:uiPriority="21" w:qFormat="1"/>
-    <w:lsdException w:name="Subtle Reference" w:uiPriority="31" w:qFormat="1"/>
-    <w:lsdException w:name="Intense Reference" w:uiPriority="32" w:qFormat="1"/>
-    <w:lsdException w:name="Book Title" w:uiPriority="33" w:qFormat="1"/>
-    <w:lsdException w:name="Bibliography" w:semiHidden="1" w:uiPriority="37" w:unhideWhenUsed="1"/>
-    <w:lsdException w:name="TOC Heading" w:semiHidden="1" w:uiPriority="39" w:unhideWhenUsed="1" w:qFormat="1"/>
-    <w:lsdException w:name="Plain Table 1" w:uiPriority="41"/>
-    <w:lsdException w:name="Plain Table 2" w:uiPriority="42"/>
-    <w:lsdException w:name="Plain Table 3" w:uiPriority="43"/>
-    <w:lsdException w:name="Plain Table 4" w:uiPriority="44"/>
-    <w:lsdException w:name="Plain Table 5" w:uiPriority="45"/>
-    <w:lsdException w:name="Grid Table Light" w:uiPriority="40"/>
-    <w:lsdException w:name="Grid Table 1 Light" w:uiPriority="46"/>
-    <w:lsdException w:name="Grid Table 2" w:uiPriority="47"/>
-    <w:lsdException w:name="Grid Table 3" w:uiPriority="48"/>
-    <w:lsdException w:name="Grid Table 4" w:uiPriority="49"/>
-    <w:lsdException w:name="Grid Table 5 Dark" w:uiPriority="50"/>
-    <w:lsdException w:name="Grid Table 6 Colorful" w:uiPriority="51"/>
-    <w:lsdException w:name="Grid Table 7 Colorful" w:uiPriority="52"/>
-    <w:lsdException w:name="Grid Table 1 Light Accent 1" w:uiPriority="46"/>
-    <w:lsdException w:name="Grid Table 2 Accent 1" w:uiPriority="47"/>
-    <w:lsdException w:name="Grid Table 3 Accent 1" w:uiPriority="48"/>
-    <w:lsdException w:name="Grid Table 4 Accent 1" w:uiPriority="49"/>
-    <w:lsdException w:name="Grid Table 5 Dark Accent 1" w:uiPriority="50"/>
-    <w:lsdException w:name="Grid Table 6 Colorful Accent 1" w:uiPriority="51"/>
-    <w:lsdException w:name="Grid Table 7 Colorful Accent 1" w:uiPriority="52"/>
-    <w:lsdException w:name="Grid Table 1 Light Accent 2" w:uiPriority="46"/>
-    <w:lsdException w:name="Grid Table 2 Accent 2" w:uiPriority="47"/>
-    <w:lsdException w:name="Grid Table 3 Accent 2" w:uiPriority="48"/>
-    <w:lsdException w:name="Grid Table 4 Accent 2" w:uiPriority="49"/>
-    <w:lsdException w:name="Grid Table 5 Dark Accent 2" w:uiPriority="50"/>
-    <w:lsdException w:name="Grid Table 6 Colorful Accent 2" w:uiPriority="51"/>
-    <w:lsdException w:name="Grid Table 7 Colorful Accent 2" w:uiPriority="52"/>
-    <w:lsdException w:name="Grid Table 1 Light Accent 3" w:uiPriority="46"/>
-    <w:lsdException w:name="Grid Table 2 Accent 3" w:uiPriority="47"/>
-    <w:lsdException w:name="Grid Table 3 Accent 3" w:uiPriority="48"/>
-    <w:lsdException w:name="Grid Table 4 Accent 3" w:uiPriority="49"/>
-    <w:lsdException w:name="Grid Table 5 Dark Accent 3" w:uiPriority="50"/>
-    <w:lsdException w:name="Grid Table 6 Colorful Accent 3" w:uiPriority="51"/>
-    <w:lsdException w:name="Grid Table 7 Colorful Accent 3" w:uiPriority="52"/>
-    <w:lsdException w:name="Grid Table 1 Light Accent 4" w:uiPriority="46"/>
-    <w:lsdException w:name="Grid Table 2 Accent 4" w:uiPriority="47"/>
-    <w:lsdException w:name="Grid Table 3 Accent 4" w:uiPriority="48"/>
-    <w:lsdException w:name="Grid Table 4 Accent 4" w:uiPriority="49"/>
-    <w:lsdException w:name="Grid Table 5 Dark Accent 4" w:uiPriority="50"/>
-    <w:lsdException w:name="Grid Table 6 Colorful Accent 4" w:uiPriority="51"/>
-    <w:lsdException w:name="Grid Table 7 Colorful Accent 4" w:uiPriority="52"/>
-    <w:lsdException w:name="Grid Table 1 Light Accent 5" w:uiPriority="46"/>
-    <w:lsdException w:name="Grid Table 2 Accent 5" w:uiPriority="47"/>
-    <w:lsdException w:name="Grid Table 3 Accent 5" w:uiPriority="48"/>
-    <w:lsdException w:name="Grid Table 4 Accent 5" w:uiPriority="49"/>
-    <w:lsdException w:name="Grid Table 5 Dark Accent 5" w:uiPriority="50"/>
-    <w:lsdException w:name="Grid Table 6 Colorful Accent 5" w:uiPriority="51"/>
-    <w:lsdException w:name="Grid Table 7 Colorful Accent 5" w:uiPriority="52"/>
-    <w:lsdException w:name="Grid Table 1 Light Accent 6" w:uiPriority="46"/>
-    <w:lsdException w:name="Grid Table 2 Accent 6" w:uiPriority="47"/>
-    <w:lsdException w:name="Grid Table 3 Accent 6" w:uiPriority="48"/>
-    <w:lsdException w:name="Grid Table 4 Accent 6" w:uiPriority="49"/>
-    <w:lsdException w:name="Grid Table 5 Dark Accent 6" w:uiPriority="50"/>
-    <w:lsdException w:name="Grid Table 6 Colorful Accent 6" w:uiPriority="51"/>
-    <w:lsdException w:name="Grid Table 7 Colorful Accent 6" w:uiPriority="52"/>
-    <w:lsdException w:name="List Table 1 Light" w:uiPriority="46"/>
-    <w:lsdException w:name="List Table 2" w:uiPriority="47"/>
-    <w:lsdException w:name="List Table 3" w:uiPriority="48"/>
-    <w:lsdException w:name="List Table 4" w:uiPriority="49"/>
-    <w:lsdException w:name="List Table 5 Dark" w:uiPriority="50"/>
-    <w:lsdException w:name="List Table 6 Colorful" w:uiPriority="51"/>
-    <w:lsdException w:name="List Table 7 Colorful" w:uiPriority="52"/>
-    <w:lsdException w:name="List Table 1 Light Accent 1" w:uiPriority="46"/>
-    <w:lsdException w:name="List Table 2 Accent 1" w:uiPriority="47"/>
-    <w:lsdException w:name="List Table 3 Accent 1" w:uiPriority="48"/>
-    <w:lsdException w:name="List Table 4 Accent 1" w:uiPriority="49"/>
-    <w:lsdException w:name="List Table 5 Dark Accent 1" w:uiPriority="50"/>
-    <w:lsdException w:name="List Table 6 Colorful Accent 1" w:uiPriority="51"/>
-    <w:lsdException w:name="List Table 7 Colorful Accent 1" w:uiPriority="52"/>
-    <w:lsdException w:name="List Table 1 Light Accent 2" w:uiPriority="46"/>
-    <w:lsdException w:name="List Table 2 Accent 2" w:uiPriority="47"/>
-    <w:lsdException w:name="List Table 3 Accent 2" w:uiPriority="48"/>
-    <w:lsdException w:name="List Table 4 Accent 2" w:uiPriority="49"/>
-    <w:lsdException w:name="List Table 5 Dark Accent 2" w:uiPriority="50"/>
-    <w:lsdException w:name="List Table 6 Colorful Accent 2" w:uiPriority="51"/>
-    <w:lsdException w:name="List Table 7 Colorful Accent 2" w:uiPriority="52"/>
-    <w:lsdException w:name="List Table 1 Light Accent 3" w:uiPriority="46"/>
-    <w:lsdException w:name="List Table 2 Accent 3" w:uiPriority="47"/>
-    <w:lsdException w:name="List Table 3 Accent 3" w:uiPriority="48"/>
-    <w:lsdException w:name="List Table 4 Accent 3" w:uiPriority="49"/>
-    <w:lsdException w:name="List Table 5 Dark Accent 3" w:uiPriority="50"/>
-    <w:lsdException w:name="List Table 6 Colorful Accent 3" w:uiPriority="51"/>
-    <w:lsdException w:name="List Table 7 Colorful Accent 3" w:uiPriority="52"/>
-    <w:lsdException w:name="List Table 1 Light Accent 4" w:uiPriority="46"/>
-    <w:lsdException w:name="List Table 2 Accent 4" w:uiPriority="47"/>
-    <w:lsdException w:name="List Table 3 Accent 4" w:uiPriority="48"/>
-    <w:lsdException w:name="List Table 4 Accent 4" w:uiPriority="49"/>
-    <w:lsdException w:name="List Table 5 Dark Accent 4" w:uiPriority="50"/>
-    <w:lsdException w:name="List Table 6 Colorful Accent 4" w:uiPriority="51"/>
-    <w:lsdException w:name="List Table 7 Colorful Accent 4" w:uiPriority="52"/>
-    <w:lsdException w:name="List Table 1 Light Accent 5" w:uiPriority="46"/>
-    <w:lsdException w:name="List Table 2 Accent 5" w:uiPriority="47"/>
-    <w:lsdException w:name="List Table 3 Accent 5" w:uiPriority="48"/>
-    <w:lsdException w:name="List Table 4 Accent 5" w:uiPriority="49"/>
-    <w:lsdException w:name="List Table 5 Dark Accent 5" w:uiPriority="50"/>
-    <w:lsdException w:name="List Table 6 Colorful Accent 5" w:uiPriority="51"/>
-    <w:lsdException w:name="List Table 7 Colorful Accent 5" w:uiPriority="52"/>
-    <w:lsdException w:name="List Table 1 Light Accent 6" w:uiPriority="46"/>
-    <w:lsdException w:name="List Table 2 Accent 6" w:uiPriority="47"/>
-    <w:lsdException w:name="List Table 3 Accent 6" w:uiPriority="48"/>
-    <w:lsdException w:name="List Table 4 Accent 6" w:uiPriority="49"/>
-    <w:lsdException w:name="List Table 5 Dark Accent 6" w:uiPriority="50"/>
-    <w:lsdException w:name="List Table 6 Colorful Accent 6" w:uiPriority="51"/>
-    <w:lsdException w:name="List Table 7 Colorful Accent 6" w:uiPriority="52"/>
-  </w:latentStyles>
-  <w:style w:type="paragraph" w:default="1" w:styleId="a">
-    <w:name w:val="Normal"/>
-    <w:qFormat/>
-    <w:pPr>
-      <w:widowControl w:val="0"/>
-      <w:jc w:val="both"/>
-    </w:pPr>
-  </w:style>
-  <w:style w:type="character" w:default="1" w:styleId="a0">
-    <w:name w:val="Default Paragraph Font"/>
-    <w:uiPriority w:val="1"/>
-    <w:semiHidden/>
-    <w:unhideWhenUsed/>
-  </w:style>
-  <w:style w:type="table" w:default="1" w:styleId="a1">
-    <w:name w:val="Normal Table"/>
-    <w:uiPriority w:val="99"/>
-    <w:semiHidden/>
-    <w:unhideWhenUsed/>
-    <w:tblPr>
-      <w:tblInd w:w="0" w:type="dxa"/>
-      <w:tblCellMar>
-        <w:top w:w="0" w:type="dxa"/>
-        <w:left w:w="108" w:type="dxa"/>
-        <w:bottom w:w="0" w:type="dxa"/>
-        <w:right w:w="108" w:type="dxa"/>
-      </w:tblCellMar>
-    </w:tblPr>
-  </w:style>
-  <w:style w:type="numbering" w:default="1" w:styleId="a2">
-    <w:name w:val="No List"/>
-    <w:uiPriority w:val="99"/>
-    <w:semiHidden/>
-    <w:unhideWhenUsed/>
-  </w:style>
-  <w:style w:type="paragraph" w:customStyle="1" w:styleId="32559FC288C04D28A47736A715E9B5C0">
-    <w:name w:val="32559FC288C04D28A47736A715E9B5C0"/>
-    <w:rsid w:val="006856F8"/>
-    <w:pPr>
-      <w:widowControl w:val="0"/>
-      <w:jc w:val="both"/>
-    </w:pPr>
-  </w:style>
-</w:styles>
-</file>
-
-<file path=word/glossary/webSettings.xml><?xml version="1.0" encoding="utf-8"?>
-<w:webSettings xmlns:mc="http://schemas.openxmlformats.org/markup-compatibility/2006" xmlns:r="http://schemas.openxmlformats.org/officeDocument/2006/relationships" xmlns:w="http://schemas.openxmlformats.org/wordprocessingml/2006/main" xmlns:w14="http://schemas.microsoft.com/office/word/2010/wordml" xmlns:w15="http://schemas.microsoft.com/office/word/2012/wordml" mc:Ignorable="w14 w15">
-  <w:optimizeForBrowser/>
-  <w:allowPNG/>
-</w:webSettings>
-</file>
-
 <file path=word/theme/theme1.xml><?xml version="1.0" encoding="utf-8"?>
 <a:theme xmlns:a="http://schemas.openxmlformats.org/drawingml/2006/main" name="Office 主题">
   <a:themeElements>

--- a/C/C-02.docx
+++ b/C/C-02.docx
@@ -466,6 +466,15 @@
         <w:fldChar w:fldCharType="begin"/>
       </w:r>
       <w:r>
+        <w:instrText xml:space="preserve"> INCLUDEPICTURE  "C:\\Users\\victor.zhuxiankang\\AppData\\Roaming\\Tencent\\Users\\115840480\\QQ\\WinTemp\\RichOle\\}[2P9O%JW`1@3S${D8O9~80.png" \* MERGEFORMATINET </w:instrText>
+      </w:r>
+      <w:r>
+        <w:fldChar w:fldCharType="separate"/>
+      </w:r>
+      <w:r>
+        <w:fldChar w:fldCharType="begin"/>
+      </w:r>
+      <w:r>
         <w:instrText xml:space="preserve"> </w:instrText>
       </w:r>
       <w:r>
@@ -498,10 +507,13 @@
             <v:path o:extrusionok="f" gradientshapeok="t" o:connecttype="rect"/>
             <o:lock v:ext="edit" aspectratio="t"/>
           </v:shapetype>
-          <v:shape id="_x0000_i1025" type="#_x0000_t75" alt="" style="width:384pt;height:236.4pt">
+          <v:shape id="_x0000_i1025" type="#_x0000_t75" alt="" style="width:384pt;height:236.2pt">
             <v:imagedata r:id="rId6" r:href="rId7"/>
           </v:shape>
         </w:pict>
+      </w:r>
+      <w:r>
+        <w:fldChar w:fldCharType="end"/>
       </w:r>
       <w:r>
         <w:fldChar w:fldCharType="end"/>
@@ -653,13 +665,19 @@
         <w:fldChar w:fldCharType="begin"/>
       </w:r>
       <w:r>
+        <w:instrText xml:space="preserve"> INCLUDEPICTURE  "C:\\Users\\victor.zhuxiankang\\AppData\\Roaming\\Tencent\\Users\\115840480\\QQ\\WinTemp\\RichOle\\TJK@PE(QM`W{_UGQ}K6SWAD.png" \* MERGEFORMATINET </w:instrText>
+      </w:r>
+      <w:r>
+        <w:fldChar w:fldCharType="separate"/>
+      </w:r>
+      <w:r>
+        <w:fldChar w:fldCharType="begin"/>
+      </w:r>
+      <w:r>
         <w:instrText xml:space="preserve"> </w:instrText>
       </w:r>
       <w:r>
-        <w:instrText>INCLUDEPICTURE  "C:\\Users\\victor.zhuxiankang\\AppData\\Roaming\\Tencent\\Users\\115840480\\QQ\\WinTemp\\RichOl</w:instrText>
-      </w:r>
-      <w:r>
-        <w:instrText>e\\TJK@PE(QM`W{_UGQ}K6SWAD.png" \* MERGEFORMATINET</w:instrText>
+        <w:instrText>INCLUDEPICTURE  "C:\\Users\\victor.zhuxiankang\\AppData\\Roaming\\Tencent\\Users\\115840480\\QQ\\WinTemp\\RichOle\\TJK@PE(QM`W{_UGQ}K6SWAD.png" \* MERGEFORMATINET</w:instrText>
       </w:r>
       <w:r>
         <w:instrText xml:space="preserve"> </w:instrText>
@@ -669,10 +687,13 @@
       </w:r>
       <w:r>
         <w:pict>
-          <v:shape id="_x0000_i1026" type="#_x0000_t75" alt="" style="width:393pt;height:337.8pt">
+          <v:shape id="_x0000_i1026" type="#_x0000_t75" alt="" style="width:392.75pt;height:337.65pt">
             <v:imagedata r:id="rId8" r:href="rId9"/>
           </v:shape>
         </w:pict>
+      </w:r>
+      <w:r>
+        <w:fldChar w:fldCharType="end"/>
       </w:r>
       <w:r>
         <w:fldChar w:fldCharType="end"/>
@@ -833,13 +854,19 @@
         <w:fldChar w:fldCharType="begin"/>
       </w:r>
       <w:r>
+        <w:instrText xml:space="preserve"> INCLUDEPICTURE  "C:\\Users\\victor.zhuxiankang\\AppData\\Roaming\\Tencent\\Users\\115840480\\QQ\\WinTemp\\RichOle\\`{YDAFD`HKHPTA]ZORWPFA1.png" \* MERGEFORMATINET </w:instrText>
+      </w:r>
+      <w:r>
+        <w:fldChar w:fldCharType="separate"/>
+      </w:r>
+      <w:r>
+        <w:fldChar w:fldCharType="begin"/>
+      </w:r>
+      <w:r>
         <w:instrText xml:space="preserve"> </w:instrText>
       </w:r>
       <w:r>
-        <w:instrText>INCLUDEPICTURE  "C:\</w:instrText>
-      </w:r>
-      <w:r>
-        <w:instrText>\Users\\victor.zhuxiankang\\AppData\\Roaming\\Tencent\\Users\\115840480\\QQ\\WinTemp\\RichOle\\`{YDAFD`HKHPTA]ZORWPFA1.png" \* MERGEFORMATINET</w:instrText>
+        <w:instrText>INCLUDEPICTURE  "C:\\Users\\victor.zhuxiankang\\AppData\\Roaming\\Tencent\\Users\\115840480\\QQ\\WinTemp\\RichOle\\`{YDAFD`HKHPTA]ZORWPFA1.png" \* MERGEFORMATINET</w:instrText>
       </w:r>
       <w:r>
         <w:instrText xml:space="preserve"> </w:instrText>
@@ -849,10 +876,13 @@
       </w:r>
       <w:r>
         <w:pict>
-          <v:shape id="_x0000_i1027" type="#_x0000_t75" alt="" style="width:328.2pt;height:227.4pt">
+          <v:shape id="_x0000_i1027" type="#_x0000_t75" alt="" style="width:327.8pt;height:227.45pt">
             <v:imagedata r:id="rId10" r:href="rId11"/>
           </v:shape>
         </w:pict>
+      </w:r>
+      <w:r>
+        <w:fldChar w:fldCharType="end"/>
       </w:r>
       <w:r>
         <w:fldChar w:fldCharType="end"/>
@@ -955,13 +985,19 @@
         <w:fldChar w:fldCharType="begin"/>
       </w:r>
       <w:r>
+        <w:instrText xml:space="preserve"> INCLUDEPICTURE  "C:\\Users\\victor.zhuxiankang\\AppData\\Roaming\\Tencent\\Users\\115840480\\QQ\\WinTemp\\RichOle\\ECYFA)Q}25BZ}LCA9RPRFNO.png" \* MERGEFORMATINET </w:instrText>
+      </w:r>
+      <w:r>
+        <w:fldChar w:fldCharType="separate"/>
+      </w:r>
+      <w:r>
+        <w:fldChar w:fldCharType="begin"/>
+      </w:r>
+      <w:r>
         <w:instrText xml:space="preserve"> </w:instrText>
       </w:r>
       <w:r>
-        <w:instrText>INCLUDEPICTURE  "C:\</w:instrText>
-      </w:r>
-      <w:r>
-        <w:instrText>\Users\\victor.zhuxiankang\\AppData\\Roaming\\Tencent\\Users\\115840480\\QQ\\WinTemp\\RichOle\\ECYFA)Q}25BZ}LCA9RPRFNO.png" \* MERGEFORMATINET</w:instrText>
+        <w:instrText>INCLUDEPICTURE  "C:\\Users\\victor.zhuxiankang\\AppData\\Roaming\\Tencent\\Users\\115840480\\QQ\\WinTemp\\RichOle\\ECYFA)Q}25BZ}LCA9RPRFNO.png" \* MERGEFORMATINET</w:instrText>
       </w:r>
       <w:r>
         <w:instrText xml:space="preserve"> </w:instrText>
@@ -971,10 +1007,13 @@
       </w:r>
       <w:r>
         <w:pict>
-          <v:shape id="_x0000_i1028" type="#_x0000_t75" alt="" style="width:320.4pt;height:270pt">
+          <v:shape id="_x0000_i1028" type="#_x0000_t75" alt="" style="width:320.2pt;height:270pt">
             <v:imagedata r:id="rId12" r:href="rId13"/>
           </v:shape>
         </w:pict>
+      </w:r>
+      <w:r>
+        <w:fldChar w:fldCharType="end"/>
       </w:r>
       <w:r>
         <w:fldChar w:fldCharType="end"/>
@@ -1064,13 +1103,19 @@
         <w:fldChar w:fldCharType="begin"/>
       </w:r>
       <w:r>
+        <w:instrText xml:space="preserve"> INCLUDEPICTURE  "C:\\Users\\victor.zhuxiankang\\AppData\\Roaming\\Tencent\\Users\\115840480\\QQ\\WinTemp\\RichOle\\R9~R@W792RF3(Q4DBPV7BB4.png" \* MERGEFORMATINET </w:instrText>
+      </w:r>
+      <w:r>
+        <w:fldChar w:fldCharType="separate"/>
+      </w:r>
+      <w:r>
+        <w:fldChar w:fldCharType="begin"/>
+      </w:r>
+      <w:r>
         <w:instrText xml:space="preserve"> </w:instrText>
       </w:r>
       <w:r>
-        <w:instrText>INCLUDEPICTURE  "C:\\Users\\victor.zhuxiankang\\AppData\\Roaming\\Tencent\\Users\\115840480\\QQ\\WinTemp\\RichOle\\</w:instrText>
-      </w:r>
-      <w:r>
-        <w:instrText>R9~R@W792RF3(Q4DBPV7BB4.png" \* MERGEFORMATINET</w:instrText>
+        <w:instrText>INCLUDEPICTURE  "C:\\Users\\victor.zhuxiankang\\AppData\\Roaming\\Tencent\\Users\\115840480\\QQ\\WinTemp\\RichOle\\R9~R@W792RF3(Q4DBPV7BB4.png" \* MERGEFORMATINET</w:instrText>
       </w:r>
       <w:r>
         <w:instrText xml:space="preserve"> </w:instrText>
@@ -1080,7 +1125,7 @@
       </w:r>
       <w:r>
         <w:pict>
-          <v:shape id="_x0000_i1029" type="#_x0000_t75" alt="" style="width:310.2pt;height:334.2pt">
+          <v:shape id="_x0000_i1029" type="#_x0000_t75" alt="" style="width:309.8pt;height:334.35pt">
             <v:imagedata r:id="rId14" r:href="rId15"/>
           </v:shape>
         </w:pict>
@@ -1097,6 +1142,9 @@
       <w:r>
         <w:fldChar w:fldCharType="end"/>
       </w:r>
+      <w:r>
+        <w:fldChar w:fldCharType="end"/>
+      </w:r>
     </w:p>
     <w:p>
       <w:r>
@@ -1130,6 +1178,15 @@
         <w:fldChar w:fldCharType="begin"/>
       </w:r>
       <w:r>
+        <w:instrText xml:space="preserve"> INCLUDEPICTURE  "C:\\Users\\victor.zhuxiankang\\AppData\\Roaming\\Tencent\\Users\\115840480\\QQ\\WinTemp\\RichOle\\]]MJ]GB7L3XP@0KLDKG289F.png" \* MERGEFORMATINET </w:instrText>
+      </w:r>
+      <w:r>
+        <w:fldChar w:fldCharType="separate"/>
+      </w:r>
+      <w:r>
+        <w:fldChar w:fldCharType="begin"/>
+      </w:r>
+      <w:r>
         <w:instrText xml:space="preserve"> </w:instrText>
       </w:r>
       <w:r>
@@ -1143,10 +1200,13 @@
       </w:r>
       <w:r>
         <w:pict>
-          <v:shape id="_x0000_i1030" type="#_x0000_t75" alt="" style="width:310.8pt;height:240pt">
+          <v:shape id="_x0000_i1030" type="#_x0000_t75" alt="" style="width:310.9pt;height:240pt">
             <v:imagedata r:id="rId16" r:href="rId17"/>
           </v:shape>
         </w:pict>
+      </w:r>
+      <w:r>
+        <w:fldChar w:fldCharType="end"/>
       </w:r>
       <w:r>
         <w:fldChar w:fldCharType="end"/>
@@ -1236,13 +1296,22 @@
         <w:fldChar w:fldCharType="begin"/>
       </w:r>
       <w:r>
+        <w:instrText xml:space="preserve"> INCLUDEPICTURE  "C:\\Users\\victor.zhuxiankang\\AppData\\Roaming\\Tencent\\Users\\115840480\\QQ\\WinTemp\\RichOle\\QMHNDB@51(]@P6N4I`F}QGT.png" \* MERGEFORMATINET </w:instrText>
+      </w:r>
+      <w:r>
+        <w:fldChar w:fldCharType="separate"/>
+      </w:r>
+      <w:r>
+        <w:fldChar w:fldCharType="begin"/>
+      </w:r>
+      <w:r>
         <w:instrText xml:space="preserve"> </w:instrText>
       </w:r>
       <w:r>
-        <w:instrText>INCLUDEPICTURE  "C:\</w:instrText>
-      </w:r>
-      <w:r>
-        <w:instrText>\Users\\victor.zhuxiankang\\AppData\\Roaming\\Tencent\\Users\\115840480\\QQ\\WinTemp\\RichOle\\QMHNDB@51(]@P6N4I`F}QGT.png" \* MERGEFORMATINET</w:instrText>
+        <w:instrText>INCLUDEPICTURE  "C:\\Users\\victor.zhuxiankang\\AppData\\Roaming\\Tencent\\Users\\115840480\\QQ\\WinTemp\\RichOl</w:instrText>
+      </w:r>
+      <w:r>
+        <w:instrText>e\\QMHNDB@51(]@P6N4I`F}QGT.png" \* MERGEFORMATINET</w:instrText>
       </w:r>
       <w:r>
         <w:instrText xml:space="preserve"> </w:instrText>
@@ -1252,7 +1321,7 @@
       </w:r>
       <w:r>
         <w:pict>
-          <v:shape id="_x0000_i1031" type="#_x0000_t75" alt="" style="width:402.6pt;height:250.2pt">
+          <v:shape id="_x0000_i1031" type="#_x0000_t75" alt="" style="width:402.55pt;height:249.8pt">
             <v:imagedata r:id="rId18" r:href="rId19"/>
           </v:shape>
         </w:pict>
@@ -1269,6 +1338,9 @@
       <w:r>
         <w:fldChar w:fldCharType="end"/>
       </w:r>
+      <w:r>
+        <w:fldChar w:fldCharType="end"/>
+      </w:r>
     </w:p>
     <w:p>
       <w:r>
@@ -1302,13 +1374,22 @@
         <w:fldChar w:fldCharType="begin"/>
       </w:r>
       <w:r>
+        <w:instrText xml:space="preserve"> INCLUDEPICTURE  "C:\\Users\\victor.zhuxiankang\\AppData\\Roaming\\Tencent\\Users\\115840480\\QQ\\WinTemp\\RichOle\\6MF0Y7G$Z)[E5J(NM{0D2(U.png" \* MERGEFORMATINET </w:instrText>
+      </w:r>
+      <w:r>
+        <w:fldChar w:fldCharType="separate"/>
+      </w:r>
+      <w:r>
+        <w:fldChar w:fldCharType="begin"/>
+      </w:r>
+      <w:r>
         <w:instrText xml:space="preserve"> </w:instrText>
       </w:r>
       <w:r>
-        <w:instrText>INCLUDEPICTURE  "C:\\Users\\victor.zhuxiankang\\AppData\\Roaming\\Tencent\\Users\\115840480\\QQ\\WinTemp\\RichOle\\6MF0</w:instrText>
-      </w:r>
-      <w:r>
-        <w:instrText>Y7G$Z)[E5J(NM{0D2(U.png" \* MERGEFORMATINET</w:instrText>
+        <w:instrText>INCLUDEPICTURE  "C:\\Users\\victor.zhuxianka</w:instrText>
+      </w:r>
+      <w:r>
+        <w:instrText>ng\\AppData\\Roaming\\Tencent\\Users\\115840480\\QQ\\WinTemp\\RichOle\\6MF0Y7G$Z)[E5J(NM{0D2(U.png" \* MERGEFORMATINET</w:instrText>
       </w:r>
       <w:r>
         <w:instrText xml:space="preserve"> </w:instrText>
@@ -1318,7 +1399,7 @@
       </w:r>
       <w:r>
         <w:pict>
-          <v:shape id="_x0000_i1032" type="#_x0000_t75" alt="" style="width:375pt;height:301.8pt">
+          <v:shape id="_x0000_i1032" type="#_x0000_t75" alt="" style="width:374.75pt;height:302.2pt">
             <v:imagedata r:id="rId20" r:href="rId21"/>
           </v:shape>
         </w:pict>
@@ -1335,6 +1416,9 @@
       <w:r>
         <w:fldChar w:fldCharType="end"/>
       </w:r>
+      <w:r>
+        <w:fldChar w:fldCharType="end"/>
+      </w:r>
     </w:p>
     <w:p/>
     <w:p>
@@ -1370,10 +1454,22 @@
         <w:fldChar w:fldCharType="begin"/>
       </w:r>
       <w:r>
+        <w:instrText xml:space="preserve"> INCLUDEPICTURE  "C:\\Users\\victor.zhuxiankang\\AppData\\Roaming\\Tencent\\Users\\115840480\\QQ\\WinTemp\\RichOle\\1~`WWYEVCI_HS`QB[AKC6`0.png" \* MERGEFORMATINET </w:instrText>
+      </w:r>
+      <w:r>
+        <w:fldChar w:fldCharType="separate"/>
+      </w:r>
+      <w:r>
+        <w:fldChar w:fldCharType="begin"/>
+      </w:r>
+      <w:r>
         <w:instrText xml:space="preserve"> </w:instrText>
       </w:r>
       <w:r>
-        <w:instrText>INCLUDEPICTURE  "C:\\Users\\victor.zhuxiankang\\AppData\\Roaming\\Tencent\\Users\\115840480\\QQ\\WinTemp\\RichOle\\1~`WWYEVCI_HS`QB[AKC6`0.png" \* MERGEFORMATINET</w:instrText>
+        <w:instrText>INCLUDEPICTURE  "C:\\Users\\victor.zhuxiankang\\AppData\\Roaming\\Tencent\\Users\\115840480\\QQ\\WinTemp\\RichOl</w:instrText>
+      </w:r>
+      <w:r>
+        <w:instrText>e\\1~`WWYEVCI_HS`QB[AKC6`0.png" \* MERGEFORMATINET</w:instrText>
       </w:r>
       <w:r>
         <w:instrText xml:space="preserve"> </w:instrText>
@@ -1383,10 +1479,13 @@
       </w:r>
       <w:r>
         <w:pict>
-          <v:shape id="_x0000_i1033" type="#_x0000_t75" alt="" style="width:422.4pt;height:217.2pt">
+          <v:shape id="_x0000_i1033" type="#_x0000_t75" alt="" style="width:422.2pt;height:217.1pt">
             <v:imagedata r:id="rId22" r:href="rId23"/>
           </v:shape>
         </w:pict>
+      </w:r>
+      <w:r>
+        <w:fldChar w:fldCharType="end"/>
       </w:r>
       <w:r>
         <w:fldChar w:fldCharType="end"/>
@@ -1520,10 +1619,22 @@
         <w:fldChar w:fldCharType="begin"/>
       </w:r>
       <w:r>
+        <w:instrText xml:space="preserve"> INCLUDEPICTURE  "C:\\Users\\victor.zhuxiankang\\AppData\\Roaming\\Tencent\\Users\\673191402\\QQ\\WinTemp\\RichOle\\`J]07GF]B(GL9(I67F0`}[5.png" \* MERGEFORMATINET </w:instrText>
+      </w:r>
+      <w:r>
+        <w:fldChar w:fldCharType="separate"/>
+      </w:r>
+      <w:r>
+        <w:fldChar w:fldCharType="begin"/>
+      </w:r>
+      <w:r>
         <w:instrText xml:space="preserve"> </w:instrText>
       </w:r>
       <w:r>
-        <w:instrText>INCLUDEPICTURE  "C:\\Users\\victor.zhuxiankang\\AppData\\Roaming\\Tencent\\Users\\673191402\\QQ\\WinTemp\\RichOle\\`J]07GF]B(GL9(I67F0`}[5.png" \* MERGEFORMATINET</w:instrText>
+        <w:instrText>INCLUDEPICTURE  "C:\</w:instrText>
+      </w:r>
+      <w:r>
+        <w:instrText>\Users\\victor.zhuxiankang\\AppData\\Roaming\\Tencent\\Users\\673191402\\QQ\\WinTemp\\RichOle\\`J]07GF]B(GL9(I67F0`}[5.png" \* MERGEFORMATINET</w:instrText>
       </w:r>
       <w:r>
         <w:instrText xml:space="preserve"> </w:instrText>
@@ -1533,10 +1644,13 @@
       </w:r>
       <w:r>
         <w:pict>
-          <v:shape id="_x0000_i1034" type="#_x0000_t75" alt="" style="width:433.2pt;height:306.6pt">
+          <v:shape id="_x0000_i1034" type="#_x0000_t75" alt="" style="width:433.65pt;height:306.55pt">
             <v:imagedata r:id="rId24" r:href="rId25"/>
           </v:shape>
         </w:pict>
+      </w:r>
+      <w:r>
+        <w:fldChar w:fldCharType="end"/>
       </w:r>
       <w:r>
         <w:fldChar w:fldCharType="end"/>
@@ -1613,10 +1727,22 @@
         <w:fldChar w:fldCharType="begin"/>
       </w:r>
       <w:r>
+        <w:instrText xml:space="preserve"> INCLUDEPICTURE  "C:\\Users\\victor.zhuxiankang\\AppData\\Roaming\\Tencent\\Users\\115840480\\QQ\\WinTemp\\RichOle\\SP@E`B2LXX%0}2[)HN45$6I.png" \* MERGEFORMATINET </w:instrText>
+      </w:r>
+      <w:r>
+        <w:fldChar w:fldCharType="separate"/>
+      </w:r>
+      <w:r>
+        <w:fldChar w:fldCharType="begin"/>
+      </w:r>
+      <w:r>
         <w:instrText xml:space="preserve"> </w:instrText>
       </w:r>
       <w:r>
-        <w:instrText>INCLUDEPICTURE  "C:\\Users\\victor.zhuxiankang\\AppData\\Roaming\\Tencent\\Users\\115840480\\QQ\\WinTemp\\RichOle\\SP@E`B2LXX%0}2[)HN45$6I.png" \* MERGEFORMATINET</w:instrText>
+        <w:instrText>INCLUDEPICTURE  "C:\\Users\\victor.zhuxiankang\\AppData\\Roaming\\Tencent\\Users\\115840480\\QQ\\WinTemp\\RichO</w:instrText>
+      </w:r>
+      <w:r>
+        <w:instrText>le\\SP@E`B2LXX%0}2[)HN45$6I.png" \* MERGEFORMATINET</w:instrText>
       </w:r>
       <w:r>
         <w:instrText xml:space="preserve"> </w:instrText>
@@ -1626,7 +1752,7 @@
       </w:r>
       <w:r>
         <w:pict>
-          <v:shape id="_x0000_i1035" type="#_x0000_t75" alt="" style="width:423.6pt;height:195.6pt">
+          <v:shape id="_x0000_i1035" type="#_x0000_t75" alt="" style="width:423.8pt;height:195.25pt">
             <v:imagedata r:id="rId26" r:href="rId27"/>
           </v:shape>
         </w:pict>
@@ -1640,6 +1766,9 @@
       <w:r>
         <w:fldChar w:fldCharType="end"/>
       </w:r>
+      <w:r>
+        <w:fldChar w:fldCharType="end"/>
+      </w:r>
     </w:p>
     <w:p>
       <w:r>
@@ -1665,6 +1794,15 @@
         <w:fldChar w:fldCharType="begin"/>
       </w:r>
       <w:r>
+        <w:instrText xml:space="preserve"> INCLUDEPICTURE  "C:\\Users\\victor.zhuxiankang\\AppData\\Roaming\\Tencent\\Users\\115840480\\QQ\\WinTemp\\RichOle\\@~`5}B}TU]VRO0Z@3T28J72.png" \* MERGEFORMATINET </w:instrText>
+      </w:r>
+      <w:r>
+        <w:fldChar w:fldCharType="separate"/>
+      </w:r>
+      <w:r>
+        <w:fldChar w:fldCharType="begin"/>
+      </w:r>
+      <w:r>
         <w:instrText xml:space="preserve"> </w:instrText>
       </w:r>
       <w:r>
@@ -1678,7 +1816,7 @@
       </w:r>
       <w:r>
         <w:pict>
-          <v:shape id="_x0000_i1036" type="#_x0000_t75" alt="" style="width:420.6pt;height:272.4pt">
+          <v:shape id="_x0000_i1036" type="#_x0000_t75" alt="" style="width:420.55pt;height:272.2pt">
             <v:imagedata r:id="rId28" r:href="rId29"/>
           </v:shape>
         </w:pict>
@@ -1692,6 +1830,9 @@
       <w:r>
         <w:fldChar w:fldCharType="end"/>
       </w:r>
+      <w:r>
+        <w:fldChar w:fldCharType="end"/>
+      </w:r>
     </w:p>
     <w:p>
       <w:r>
@@ -1716,10 +1857,22 @@
         <w:fldChar w:fldCharType="begin"/>
       </w:r>
       <w:r>
+        <w:instrText xml:space="preserve"> INCLUDEPICTURE  "C:\\Users\\victor.zhuxiankang\\AppData\\Roaming\\Tencent\\Users\\115840480\\QQ\\WinTemp\\RichOle\\(Y[9Z[]1($XPVNW8(QVI@PL.png" \* MERGEFORMATINET </w:instrText>
+      </w:r>
+      <w:r>
+        <w:fldChar w:fldCharType="separate"/>
+      </w:r>
+      <w:r>
+        <w:fldChar w:fldCharType="begin"/>
+      </w:r>
+      <w:r>
         <w:instrText xml:space="preserve"> </w:instrText>
       </w:r>
       <w:r>
-        <w:instrText>INCLUDEPICTURE  "C:\\Users\\victor.zhuxiankang\\AppData\\Roaming\\Tencent\\Users\\115840480\\QQ\\WinTemp\\RichOle\\(Y[9Z[]1($XPVNW8(QVI@PL.png" \* MERGEFORMATINET</w:instrText>
+        <w:instrText>INCLUDEPICTURE  "C:\\Users\\victor.zhuxiankang\\AppDa</w:instrText>
+      </w:r>
+      <w:r>
+        <w:instrText>ta\\Roaming\\Tencent\\Users\\115840480\\QQ\\WinTemp\\RichOle\\(Y[9Z[]1($XPVNW8(QVI@PL.png" \* MERGEFORMATINET</w:instrText>
       </w:r>
       <w:r>
         <w:instrText xml:space="preserve"> </w:instrText>
@@ -1729,7 +1882,7 @@
       </w:r>
       <w:r>
         <w:pict>
-          <v:shape id="_x0000_i1037" type="#_x0000_t75" alt="" style="width:403.2pt;height:266.4pt">
+          <v:shape id="_x0000_i1037" type="#_x0000_t75" alt="" style="width:403.65pt;height:266.2pt">
             <v:imagedata r:id="rId30" r:href="rId31"/>
           </v:shape>
         </w:pict>
@@ -1743,6 +1896,9 @@
       <w:r>
         <w:fldChar w:fldCharType="end"/>
       </w:r>
+      <w:r>
+        <w:fldChar w:fldCharType="end"/>
+      </w:r>
     </w:p>
     <w:p>
       <w:r>
@@ -1768,6 +1924,15 @@
         <w:fldChar w:fldCharType="begin"/>
       </w:r>
       <w:r>
+        <w:instrText xml:space="preserve"> INCLUDEPICTURE  "C:\\Users\\victor.zhuxiankang\\AppData\\Roaming\\Tencent\\Users\\115840480\\QQ\\WinTemp\\RichOle\\5QHKS6MD468E7MVO7}3_4ZB.png" \* MERGEFORMATINET </w:instrText>
+      </w:r>
+      <w:r>
+        <w:fldChar w:fldCharType="separate"/>
+      </w:r>
+      <w:r>
+        <w:fldChar w:fldCharType="begin"/>
+      </w:r>
+      <w:r>
         <w:instrText xml:space="preserve"> </w:instrText>
       </w:r>
       <w:r>
@@ -1781,10 +1946,13 @@
       </w:r>
       <w:r>
         <w:pict>
-          <v:shape id="_x0000_i1038" type="#_x0000_t75" alt="" style="width:396.6pt;height:405pt">
+          <v:shape id="_x0000_i1038" type="#_x0000_t75" alt="" style="width:396.55pt;height:404.75pt">
             <v:imagedata r:id="rId32" r:href="rId33"/>
           </v:shape>
         </w:pict>
+      </w:r>
+      <w:r>
+        <w:fldChar w:fldCharType="end"/>
       </w:r>
       <w:r>
         <w:fldChar w:fldCharType="end"/>
@@ -1905,13 +2073,19 @@
         <w:fldChar w:fldCharType="begin"/>
       </w:r>
       <w:r>
+        <w:instrText xml:space="preserve"> INCLUDEPICTURE  "C:\\Users\\victor.zhuxiankang\\AppData\\Roaming\\Tencent\\Users\\115840480\\QQ\\WinTemp\\RichOle\\U(53I}Y[MWDRUE8{[(_`7{0.png" \* MERGEFORMATINET </w:instrText>
+      </w:r>
+      <w:r>
+        <w:fldChar w:fldCharType="separate"/>
+      </w:r>
+      <w:r>
+        <w:fldChar w:fldCharType="begin"/>
+      </w:r>
+      <w:r>
         <w:instrText xml:space="preserve"> </w:instrText>
       </w:r>
       <w:r>
-        <w:instrText>INCLUDEPICTURE  "C:\\Users\\victor.zhuxiankang\\AppData\\Roaming\\Tencent\\Users\\115840480\</w:instrText>
-      </w:r>
-      <w:r>
-        <w:instrText>\QQ\\WinTemp\\RichOle\\U(53I}Y[MWDRUE8{[(_`7{0.png" \* MERGEFORMATINET</w:instrText>
+        <w:instrText>INCLUDEPICTURE  "C:\\Users\\victor.zhuxiankang\\AppData\\Roaming\\Tencent\\Users\\115840480\\QQ\\WinTemp\\RichOle\\U(53I}Y[MWDRUE8{[(_`7{0.png" \* MERGEFORMATINET</w:instrText>
       </w:r>
       <w:r>
         <w:instrText xml:space="preserve"> </w:instrText>
@@ -1921,7 +2095,7 @@
       </w:r>
       <w:r>
         <w:pict>
-          <v:shape id="_x0000_i1039" type="#_x0000_t75" alt="" style="width:445.8pt;height:271.2pt">
+          <v:shape id="_x0000_i1039" type="#_x0000_t75" alt="" style="width:445.65pt;height:271.1pt">
             <v:imagedata r:id="rId34" r:href="rId35"/>
           </v:shape>
         </w:pict>
@@ -1932,6 +2106,9 @@
       <w:r>
         <w:fldChar w:fldCharType="end"/>
       </w:r>
+      <w:r>
+        <w:fldChar w:fldCharType="end"/>
+      </w:r>
     </w:p>
     <w:p>
       <w:r>
@@ -1947,13 +2124,19 @@
         <w:fldChar w:fldCharType="begin"/>
       </w:r>
       <w:r>
+        <w:instrText xml:space="preserve"> INCLUDEPICTURE  "C:\\Users\\victor.zhuxiankang\\AppData\\Roaming\\Tencent\\Users\\115840480\\QQ\\WinTemp\\RichOle\\G0X3O}]UM1T35LKS%U{NLZ2.png" \* MERGEFORMATINET </w:instrText>
+      </w:r>
+      <w:r>
+        <w:fldChar w:fldCharType="separate"/>
+      </w:r>
+      <w:r>
+        <w:fldChar w:fldCharType="begin"/>
+      </w:r>
+      <w:r>
         <w:instrText xml:space="preserve"> </w:instrText>
       </w:r>
       <w:r>
-        <w:instrText>INCLUDEPICTUR</w:instrText>
-      </w:r>
-      <w:r>
-        <w:instrText>E  "C:\\Users\\victor.zhuxiankang\\AppData\\Roaming\\Tencent\\Users\\115840480\\QQ\\WinTemp\\RichOle\\G0X3O}]UM1T35LKS%U{NLZ2.png" \* MERGEFORMATINET</w:instrText>
+        <w:instrText>INCLUDEPICTURE  "C:\\Users\\victor.zhuxiankang\\AppData\\Roaming\\Tencent\\Users\\115840480\\QQ\\WinTemp\\RichOle\\G0X3O}]UM1T35LKS%U{NLZ2.png" \* MERGEFORMATINET</w:instrText>
       </w:r>
       <w:r>
         <w:instrText xml:space="preserve"> </w:instrText>
@@ -1963,10 +2146,13 @@
       </w:r>
       <w:r>
         <w:pict>
-          <v:shape id="_x0000_i1040" type="#_x0000_t75" alt="" style="width:475.8pt;height:298.2pt">
+          <v:shape id="_x0000_i1040" type="#_x0000_t75" alt="" style="width:475.65pt;height:298.35pt">
             <v:imagedata r:id="rId36" r:href="rId37"/>
           </v:shape>
         </w:pict>
+      </w:r>
+      <w:r>
+        <w:fldChar w:fldCharType="end"/>
       </w:r>
       <w:r>
         <w:fldChar w:fldCharType="end"/>
@@ -2046,6 +2232,15 @@
         <w:fldChar w:fldCharType="begin"/>
       </w:r>
       <w:r>
+        <w:instrText xml:space="preserve"> INCLUDEPICTURE  "C:\\Users\\victor.zhuxiankang\\AppData\\Roaming\\Tencent\\Users\\115840480\\QQ\\WinTemp\\RichOle\\5)1SO_KYJ_H(M2UJZM`_Z3M.png" \* MERGEFORMATINET </w:instrText>
+      </w:r>
+      <w:r>
+        <w:fldChar w:fldCharType="separate"/>
+      </w:r>
+      <w:r>
+        <w:fldChar w:fldCharType="begin"/>
+      </w:r>
+      <w:r>
         <w:instrText xml:space="preserve"> </w:instrText>
       </w:r>
       <w:r>
@@ -2059,10 +2254,13 @@
       </w:r>
       <w:r>
         <w:pict>
-          <v:shape id="_x0000_i1041" type="#_x0000_t75" alt="" style="width:6in;height:384pt">
+          <v:shape id="_x0000_i1041" type="#_x0000_t75" alt="" style="width:431.45pt;height:384pt">
             <v:imagedata r:id="rId38" r:href="rId39"/>
           </v:shape>
         </w:pict>
+      </w:r>
+      <w:r>
+        <w:fldChar w:fldCharType="end"/>
       </w:r>
       <w:r>
         <w:fldChar w:fldCharType="end"/>
@@ -2489,10 +2687,22 @@
         <w:fldChar w:fldCharType="begin"/>
       </w:r>
       <w:r>
+        <w:instrText xml:space="preserve"> INCLUDEPICTURE  "C:\\Users\\victor.zhuxiankang\\AppData\\Roaming\\Tencent\\Users\\673191402\\QQ\\WinTemp\\RichOle\\2FL~SJ$EE`5~Y_%88{36V(O.png" \* MERGEFORMATINET </w:instrText>
+      </w:r>
+      <w:r>
+        <w:fldChar w:fldCharType="separate"/>
+      </w:r>
+      <w:r>
+        <w:fldChar w:fldCharType="begin"/>
+      </w:r>
+      <w:r>
         <w:instrText xml:space="preserve"> </w:instrText>
       </w:r>
       <w:r>
-        <w:instrText>INCLUDEPICTURE  "C:\\Users\\victor.zhuxiankang\\AppData\\Roaming\\Tencent\\Users\\673191402\\QQ\\WinTemp\\RichOle\\2FL~SJ$EE`5~Y_%88{36V(O.png" \* MERGEFORMATINET</w:instrText>
+        <w:instrText>INCLUDEPICTURE  "C:\\Users\\victor.zhuxianka</w:instrText>
+      </w:r>
+      <w:r>
+        <w:instrText>ng\\AppData\\Roaming\\Tencent\\Users\\673191402\\QQ\\WinTemp\\RichOle\\2FL~SJ$EE`5~Y_%88{36V(O.png" \* MERGEFORMATINET</w:instrText>
       </w:r>
       <w:r>
         <w:instrText xml:space="preserve"> </w:instrText>
@@ -2502,7 +2712,7 @@
       </w:r>
       <w:r>
         <w:pict>
-          <v:shape id="_x0000_i1042" type="#_x0000_t75" alt="" style="width:254.4pt;height:79.2pt">
+          <v:shape id="_x0000_i1042" type="#_x0000_t75" alt="" style="width:254.2pt;height:79.1pt">
             <v:imagedata r:id="rId40" r:href="rId41"/>
           </v:shape>
         </w:pict>
@@ -2513,6 +2723,9 @@
       <w:r>
         <w:fldChar w:fldCharType="end"/>
       </w:r>
+      <w:r>
+        <w:fldChar w:fldCharType="end"/>
+      </w:r>
     </w:p>
     <w:p>
       <w:r>
@@ -2523,7 +2736,7 @@
       <w:pPr>
         <w:jc w:val="center"/>
         <w:rPr>
-          <w:rFonts w:ascii="微软雅黑" w:eastAsia="微软雅黑" w:hAnsi="微软雅黑" w:cs="微软雅黑" w:hint="eastAsia"/>
+          <w:rFonts w:ascii="微软雅黑" w:eastAsia="微软雅黑" w:hAnsi="微软雅黑" w:cs="微软雅黑"/>
           <w:color w:val="969696"/>
           <w:sz w:val="32"/>
           <w:szCs w:val="32"/>
@@ -2785,11 +2998,32 @@
         <w:fldChar w:fldCharType="separate"/>
       </w:r>
       <w:r>
+        <w:fldChar w:fldCharType="begin"/>
+      </w:r>
+      <w:r>
+        <w:instrText xml:space="preserve"> </w:instrText>
+      </w:r>
+      <w:r>
+        <w:instrText>INCLUDEPICTURE  "C:\\Users\\victor.zhuxiankang\\AppData\\Roaming\\Tencent\\Users\\115840480\</w:instrText>
+      </w:r>
+      <w:r>
+        <w:instrText>\QQ\\WinTemp\\RichOle\\HYB$~ZNQLK[V8``@_II~~6K.png" \* MERGEFORMATINET</w:instrText>
+      </w:r>
+      <w:r>
+        <w:instrText xml:space="preserve"> </w:instrText>
+      </w:r>
+      <w:r>
+        <w:fldChar w:fldCharType="separate"/>
+      </w:r>
+      <w:r>
         <w:pict>
-          <v:shape id="_x0000_i1043" type="#_x0000_t75" alt="" style="width:459.6pt;height:371.4pt">
+          <v:shape id="_x0000_i1043" type="#_x0000_t75" alt="" style="width:459.25pt;height:371.45pt">
             <v:imagedata r:id="rId45" r:href="rId46"/>
           </v:shape>
         </w:pict>
+      </w:r>
+      <w:r>
+        <w:fldChar w:fldCharType="end"/>
       </w:r>
       <w:r>
         <w:fldChar w:fldCharType="end"/>
@@ -2852,7 +3086,6 @@
       </w:r>
     </w:p>
     <w:p>
-      <w:bookmarkStart w:id="0" w:name="_GoBack"/>
       <w:r>
         <w:rPr>
           <w:noProof/>
@@ -2906,17 +3139,738 @@
           </wp:inline>
         </w:drawing>
       </w:r>
+    </w:p>
+    <w:p>
+      <w:r>
+        <w:rPr>
+          <w:noProof/>
+        </w:rPr>
+        <w:lastRenderedPageBreak/>
+        <w:drawing>
+          <wp:inline distT="0" distB="0" distL="0" distR="0" wp14:anchorId="06A15800" wp14:editId="050AD8B7">
+            <wp:extent cx="6248315" cy="3938900"/>
+            <wp:effectExtent l="0" t="0" r="635" b="5080"/>
+            <wp:docPr id="6" name="图片 6" descr="C:\Users\victor.zhuxiankang\AppData\Roaming\Tencent\Users\115840480\QQ\WinTemp\RichOle\Q_TN9PU%{_J$T~)JMW9H1UL.png"/>
+            <wp:cNvGraphicFramePr>
+              <a:graphicFrameLocks xmlns:a="http://schemas.openxmlformats.org/drawingml/2006/main" noChangeAspect="1"/>
+            </wp:cNvGraphicFramePr>
+            <a:graphic xmlns:a="http://schemas.openxmlformats.org/drawingml/2006/main">
+              <a:graphicData uri="http://schemas.openxmlformats.org/drawingml/2006/picture">
+                <pic:pic xmlns:pic="http://schemas.openxmlformats.org/drawingml/2006/picture">
+                  <pic:nvPicPr>
+                    <pic:cNvPr id="0" name="Picture 2" descr="C:\Users\victor.zhuxiankang\AppData\Roaming\Tencent\Users\115840480\QQ\WinTemp\RichOle\Q_TN9PU%{_J$T~)JMW9H1UL.png"/>
+                    <pic:cNvPicPr>
+                      <a:picLocks noChangeAspect="1" noChangeArrowheads="1"/>
+                    </pic:cNvPicPr>
+                  </pic:nvPicPr>
+                  <pic:blipFill>
+                    <a:blip r:embed="rId49">
+                      <a:extLst>
+                        <a:ext uri="{28A0092B-C50C-407E-A947-70E740481C1C}">
+                          <a14:useLocalDpi xmlns:a14="http://schemas.microsoft.com/office/drawing/2010/main" val="0"/>
+                        </a:ext>
+                      </a:extLst>
+                    </a:blip>
+                    <a:srcRect/>
+                    <a:stretch>
+                      <a:fillRect/>
+                    </a:stretch>
+                  </pic:blipFill>
+                  <pic:spPr bwMode="auto">
+                    <a:xfrm>
+                      <a:off x="0" y="0"/>
+                      <a:ext cx="6272388" cy="3954075"/>
+                    </a:xfrm>
+                    <a:prstGeom prst="rect">
+                      <a:avLst/>
+                    </a:prstGeom>
+                    <a:noFill/>
+                    <a:ln>
+                      <a:noFill/>
+                    </a:ln>
+                  </pic:spPr>
+                </pic:pic>
+              </a:graphicData>
+            </a:graphic>
+          </wp:inline>
+        </w:drawing>
+      </w:r>
+    </w:p>
+    <w:p>
+      <w:pPr>
+        <w:pBdr>
+          <w:top w:val="single" w:sz="6" w:space="7" w:color="DDDDDD"/>
+          <w:left w:val="single" w:sz="6" w:space="7" w:color="DDDDDD"/>
+          <w:bottom w:val="single" w:sz="6" w:space="7" w:color="DDDDDD"/>
+          <w:right w:val="single" w:sz="6" w:space="7" w:color="DDDDDD"/>
+        </w:pBdr>
+        <w:shd w:val="clear" w:color="auto" w:fill="FAFAFA"/>
+        <w:tabs>
+          <w:tab w:val="left" w:pos="916"/>
+          <w:tab w:val="left" w:pos="1832"/>
+          <w:tab w:val="left" w:pos="2748"/>
+          <w:tab w:val="left" w:pos="3664"/>
+          <w:tab w:val="left" w:pos="4580"/>
+          <w:tab w:val="left" w:pos="5496"/>
+          <w:tab w:val="left" w:pos="6412"/>
+          <w:tab w:val="left" w:pos="7328"/>
+          <w:tab w:val="left" w:pos="8244"/>
+          <w:tab w:val="left" w:pos="9160"/>
+          <w:tab w:val="left" w:pos="10076"/>
+          <w:tab w:val="left" w:pos="10992"/>
+          <w:tab w:val="left" w:pos="11908"/>
+          <w:tab w:val="left" w:pos="12824"/>
+          <w:tab w:val="left" w:pos="13740"/>
+          <w:tab w:val="left" w:pos="14656"/>
+        </w:tabs>
+        <w:spacing w:before="225" w:after="225" w:line="270" w:lineRule="atLeast"/>
+        <w:jc w:val="center"/>
+        <w:rPr>
+          <w:rFonts w:ascii="Courier New" w:eastAsia="微软雅黑" w:hAnsi="Courier New" w:cs="Courier New"/>
+          <w:color w:val="008080"/>
+        </w:rPr>
+      </w:pPr>
+      <w:r>
+        <w:rPr>
+          <w:rFonts w:ascii="Courier New" w:eastAsia="微软雅黑" w:hAnsi="Courier New" w:cs="Courier New" w:hint="eastAsia"/>
+          <w:color w:val="008080"/>
+        </w:rPr>
+        <w:t>函数和</w:t>
+      </w:r>
+      <w:r>
+        <w:rPr>
+          <w:rFonts w:ascii="Courier New" w:eastAsia="微软雅黑" w:hAnsi="Courier New" w:cs="Courier New" w:hint="eastAsia"/>
+          <w:color w:val="008080"/>
+        </w:rPr>
+        <w:t>结构</w:t>
+      </w:r>
+    </w:p>
+    <w:p>
+      <w:r>
+        <w:rPr>
+          <w:noProof/>
+        </w:rPr>
+        <w:drawing>
+          <wp:inline distT="0" distB="0" distL="0" distR="0" wp14:anchorId="47793119" wp14:editId="505D4347">
+            <wp:extent cx="5230091" cy="3795825"/>
+            <wp:effectExtent l="0" t="0" r="8890" b="0"/>
+            <wp:docPr id="7" name="图片 7" descr="C:\Users\victor.zhuxiankang\AppData\Roaming\Tencent\Users\115840480\QQ\WinTemp\RichOle\L@R@7D1QUZ71QN3`E8)C0OO.png"/>
+            <wp:cNvGraphicFramePr>
+              <a:graphicFrameLocks xmlns:a="http://schemas.openxmlformats.org/drawingml/2006/main" noChangeAspect="1"/>
+            </wp:cNvGraphicFramePr>
+            <a:graphic xmlns:a="http://schemas.openxmlformats.org/drawingml/2006/main">
+              <a:graphicData uri="http://schemas.openxmlformats.org/drawingml/2006/picture">
+                <pic:pic xmlns:pic="http://schemas.openxmlformats.org/drawingml/2006/picture">
+                  <pic:nvPicPr>
+                    <pic:cNvPr id="0" name="Picture 3" descr="C:\Users\victor.zhuxiankang\AppData\Roaming\Tencent\Users\115840480\QQ\WinTemp\RichOle\L@R@7D1QUZ71QN3`E8)C0OO.png"/>
+                    <pic:cNvPicPr>
+                      <a:picLocks noChangeAspect="1" noChangeArrowheads="1"/>
+                    </pic:cNvPicPr>
+                  </pic:nvPicPr>
+                  <pic:blipFill>
+                    <a:blip r:embed="rId50">
+                      <a:extLst>
+                        <a:ext uri="{28A0092B-C50C-407E-A947-70E740481C1C}">
+                          <a14:useLocalDpi xmlns:a14="http://schemas.microsoft.com/office/drawing/2010/main" val="0"/>
+                        </a:ext>
+                      </a:extLst>
+                    </a:blip>
+                    <a:srcRect/>
+                    <a:stretch>
+                      <a:fillRect/>
+                    </a:stretch>
+                  </pic:blipFill>
+                  <pic:spPr bwMode="auto">
+                    <a:xfrm>
+                      <a:off x="0" y="0"/>
+                      <a:ext cx="5260551" cy="3817932"/>
+                    </a:xfrm>
+                    <a:prstGeom prst="rect">
+                      <a:avLst/>
+                    </a:prstGeom>
+                    <a:noFill/>
+                    <a:ln>
+                      <a:noFill/>
+                    </a:ln>
+                  </pic:spPr>
+                </pic:pic>
+              </a:graphicData>
+            </a:graphic>
+          </wp:inline>
+        </w:drawing>
+      </w:r>
+    </w:p>
+    <w:p>
+      <w:r>
+        <w:rPr>
+          <w:noProof/>
+        </w:rPr>
+        <w:lastRenderedPageBreak/>
+        <w:drawing>
+          <wp:inline distT="0" distB="0" distL="0" distR="0" wp14:anchorId="489419DB" wp14:editId="3C3DA444">
+            <wp:extent cx="5270846" cy="3493533"/>
+            <wp:effectExtent l="0" t="0" r="6350" b="0"/>
+            <wp:docPr id="11" name="图片 11" descr="C:\Users\victor.zhuxiankang\AppData\Roaming\Tencent\Users\115840480\QQ\WinTemp\RichOle\MW~U%}0(V]3KGB6P%1]ON09.png"/>
+            <wp:cNvGraphicFramePr>
+              <a:graphicFrameLocks xmlns:a="http://schemas.openxmlformats.org/drawingml/2006/main" noChangeAspect="1"/>
+            </wp:cNvGraphicFramePr>
+            <a:graphic xmlns:a="http://schemas.openxmlformats.org/drawingml/2006/main">
+              <a:graphicData uri="http://schemas.openxmlformats.org/drawingml/2006/picture">
+                <pic:pic xmlns:pic="http://schemas.openxmlformats.org/drawingml/2006/picture">
+                  <pic:nvPicPr>
+                    <pic:cNvPr id="0" name="Picture 10" descr="C:\Users\victor.zhuxiankang\AppData\Roaming\Tencent\Users\115840480\QQ\WinTemp\RichOle\MW~U%}0(V]3KGB6P%1]ON09.png"/>
+                    <pic:cNvPicPr>
+                      <a:picLocks noChangeAspect="1" noChangeArrowheads="1"/>
+                    </pic:cNvPicPr>
+                  </pic:nvPicPr>
+                  <pic:blipFill>
+                    <a:blip r:embed="rId51">
+                      <a:extLst>
+                        <a:ext uri="{28A0092B-C50C-407E-A947-70E740481C1C}">
+                          <a14:useLocalDpi xmlns:a14="http://schemas.microsoft.com/office/drawing/2010/main" val="0"/>
+                        </a:ext>
+                      </a:extLst>
+                    </a:blip>
+                    <a:srcRect/>
+                    <a:stretch>
+                      <a:fillRect/>
+                    </a:stretch>
+                  </pic:blipFill>
+                  <pic:spPr bwMode="auto">
+                    <a:xfrm>
+                      <a:off x="0" y="0"/>
+                      <a:ext cx="5298177" cy="3511648"/>
+                    </a:xfrm>
+                    <a:prstGeom prst="rect">
+                      <a:avLst/>
+                    </a:prstGeom>
+                    <a:noFill/>
+                    <a:ln>
+                      <a:noFill/>
+                    </a:ln>
+                  </pic:spPr>
+                </pic:pic>
+              </a:graphicData>
+            </a:graphic>
+          </wp:inline>
+        </w:drawing>
+      </w:r>
+    </w:p>
+    <w:p>
+      <w:pPr>
+        <w:rPr>
+          <w:rFonts w:hint="eastAsia"/>
+        </w:rPr>
+      </w:pPr>
+    </w:p>
+    <w:p>
+      <w:pPr>
+        <w:pBdr>
+          <w:top w:val="single" w:sz="6" w:space="7" w:color="DDDDDD"/>
+          <w:left w:val="single" w:sz="6" w:space="7" w:color="DDDDDD"/>
+          <w:bottom w:val="single" w:sz="6" w:space="7" w:color="DDDDDD"/>
+          <w:right w:val="single" w:sz="6" w:space="7" w:color="DDDDDD"/>
+        </w:pBdr>
+        <w:shd w:val="clear" w:color="auto" w:fill="FAFAFA"/>
+        <w:tabs>
+          <w:tab w:val="left" w:pos="916"/>
+          <w:tab w:val="left" w:pos="1832"/>
+          <w:tab w:val="left" w:pos="2748"/>
+          <w:tab w:val="left" w:pos="3664"/>
+          <w:tab w:val="left" w:pos="4580"/>
+          <w:tab w:val="left" w:pos="5496"/>
+          <w:tab w:val="left" w:pos="6412"/>
+          <w:tab w:val="left" w:pos="7328"/>
+          <w:tab w:val="left" w:pos="8244"/>
+          <w:tab w:val="left" w:pos="9160"/>
+          <w:tab w:val="left" w:pos="10076"/>
+          <w:tab w:val="left" w:pos="10992"/>
+          <w:tab w:val="left" w:pos="11908"/>
+          <w:tab w:val="left" w:pos="12824"/>
+          <w:tab w:val="left" w:pos="13740"/>
+          <w:tab w:val="left" w:pos="14656"/>
+        </w:tabs>
+        <w:spacing w:before="225" w:after="225" w:line="270" w:lineRule="atLeast"/>
+        <w:jc w:val="center"/>
+        <w:rPr>
+          <w:rFonts w:ascii="Courier New" w:eastAsia="微软雅黑" w:hAnsi="Courier New" w:cs="Courier New"/>
+          <w:color w:val="008080"/>
+        </w:rPr>
+      </w:pPr>
+      <w:r>
+        <w:rPr>
+          <w:rFonts w:ascii="Courier New" w:eastAsia="微软雅黑" w:hAnsi="Courier New" w:cs="Courier New" w:hint="eastAsia"/>
+          <w:color w:val="008080"/>
+        </w:rPr>
+        <w:t>函数和</w:t>
+      </w:r>
+      <w:r>
+        <w:rPr>
+          <w:rFonts w:ascii="Courier New" w:eastAsia="微软雅黑" w:hAnsi="Courier New" w:cs="Courier New" w:hint="eastAsia"/>
+          <w:color w:val="008080"/>
+        </w:rPr>
+        <w:t>string</w:t>
+      </w:r>
+      <w:r>
+        <w:rPr>
+          <w:rFonts w:ascii="Courier New" w:eastAsia="微软雅黑" w:hAnsi="Courier New" w:cs="Courier New"/>
+          <w:color w:val="008080"/>
+        </w:rPr>
+        <w:t>对象</w:t>
+      </w:r>
+    </w:p>
+    <w:p>
+      <w:r>
+        <w:rPr>
+          <w:noProof/>
+        </w:rPr>
+        <w:drawing>
+          <wp:inline distT="0" distB="0" distL="0" distR="0" wp14:anchorId="52B923AE" wp14:editId="4D5D5C6B">
+            <wp:extent cx="4287113" cy="4032023"/>
+            <wp:effectExtent l="0" t="0" r="0" b="6985"/>
+            <wp:docPr id="12" name="图片 12" descr="C:\Users\victor.zhuxiankang\AppData\Roaming\Tencent\Users\115840480\QQ\WinTemp\RichOle\YL7W4RX$()QP1LRIGOK%V{H.png"/>
+            <wp:cNvGraphicFramePr>
+              <a:graphicFrameLocks xmlns:a="http://schemas.openxmlformats.org/drawingml/2006/main" noChangeAspect="1"/>
+            </wp:cNvGraphicFramePr>
+            <a:graphic xmlns:a="http://schemas.openxmlformats.org/drawingml/2006/main">
+              <a:graphicData uri="http://schemas.openxmlformats.org/drawingml/2006/picture">
+                <pic:pic xmlns:pic="http://schemas.openxmlformats.org/drawingml/2006/picture">
+                  <pic:nvPicPr>
+                    <pic:cNvPr id="0" name="Picture 2" descr="C:\Users\victor.zhuxiankang\AppData\Roaming\Tencent\Users\115840480\QQ\WinTemp\RichOle\YL7W4RX$()QP1LRIGOK%V{H.png"/>
+                    <pic:cNvPicPr>
+                      <a:picLocks noChangeAspect="1" noChangeArrowheads="1"/>
+                    </pic:cNvPicPr>
+                  </pic:nvPicPr>
+                  <pic:blipFill>
+                    <a:blip r:embed="rId52">
+                      <a:extLst>
+                        <a:ext uri="{28A0092B-C50C-407E-A947-70E740481C1C}">
+                          <a14:useLocalDpi xmlns:a14="http://schemas.microsoft.com/office/drawing/2010/main" val="0"/>
+                        </a:ext>
+                      </a:extLst>
+                    </a:blip>
+                    <a:srcRect/>
+                    <a:stretch>
+                      <a:fillRect/>
+                    </a:stretch>
+                  </pic:blipFill>
+                  <pic:spPr bwMode="auto">
+                    <a:xfrm>
+                      <a:off x="0" y="0"/>
+                      <a:ext cx="4295086" cy="4039522"/>
+                    </a:xfrm>
+                    <a:prstGeom prst="rect">
+                      <a:avLst/>
+                    </a:prstGeom>
+                    <a:noFill/>
+                    <a:ln>
+                      <a:noFill/>
+                    </a:ln>
+                  </pic:spPr>
+                </pic:pic>
+              </a:graphicData>
+            </a:graphic>
+          </wp:inline>
+        </w:drawing>
+      </w:r>
+    </w:p>
+    <w:p>
+      <w:pPr>
+        <w:pBdr>
+          <w:top w:val="single" w:sz="6" w:space="7" w:color="DDDDDD"/>
+          <w:left w:val="single" w:sz="6" w:space="7" w:color="DDDDDD"/>
+          <w:bottom w:val="single" w:sz="6" w:space="7" w:color="DDDDDD"/>
+          <w:right w:val="single" w:sz="6" w:space="7" w:color="DDDDDD"/>
+        </w:pBdr>
+        <w:shd w:val="clear" w:color="auto" w:fill="FAFAFA"/>
+        <w:tabs>
+          <w:tab w:val="left" w:pos="916"/>
+          <w:tab w:val="left" w:pos="1832"/>
+          <w:tab w:val="left" w:pos="2748"/>
+          <w:tab w:val="left" w:pos="3664"/>
+          <w:tab w:val="left" w:pos="4580"/>
+          <w:tab w:val="left" w:pos="5496"/>
+          <w:tab w:val="left" w:pos="6412"/>
+          <w:tab w:val="left" w:pos="7328"/>
+          <w:tab w:val="left" w:pos="8244"/>
+          <w:tab w:val="left" w:pos="9160"/>
+          <w:tab w:val="left" w:pos="10076"/>
+          <w:tab w:val="left" w:pos="10992"/>
+          <w:tab w:val="left" w:pos="11908"/>
+          <w:tab w:val="left" w:pos="12824"/>
+          <w:tab w:val="left" w:pos="13740"/>
+          <w:tab w:val="left" w:pos="14656"/>
+        </w:tabs>
+        <w:spacing w:before="225" w:after="225" w:line="270" w:lineRule="atLeast"/>
+        <w:jc w:val="center"/>
+        <w:rPr>
+          <w:rFonts w:ascii="Courier New" w:eastAsia="微软雅黑" w:hAnsi="Courier New" w:cs="Courier New"/>
+          <w:color w:val="008080"/>
+        </w:rPr>
+      </w:pPr>
+      <w:r>
+        <w:rPr>
+          <w:rFonts w:ascii="Courier New" w:eastAsia="微软雅黑" w:hAnsi="Courier New" w:cs="Courier New" w:hint="eastAsia"/>
+          <w:color w:val="008080"/>
+        </w:rPr>
+        <w:lastRenderedPageBreak/>
+        <w:t>递归</w:t>
+      </w:r>
+    </w:p>
+    <w:p>
+      <w:r>
+        <w:rPr>
+          <w:noProof/>
+        </w:rPr>
+        <w:drawing>
+          <wp:inline distT="0" distB="0" distL="0" distR="0" wp14:anchorId="4E14726D" wp14:editId="2F062F47">
+            <wp:extent cx="5091719" cy="4824748"/>
+            <wp:effectExtent l="0" t="0" r="0" b="0"/>
+            <wp:docPr id="14" name="图片 14" descr="C:\Users\victor.zhuxiankang\AppData\Roaming\Tencent\Users\673191402\QQ\WinTemp\RichOle\2LDQ242LR_O_2O8FLY[@KT1.png"/>
+            <wp:cNvGraphicFramePr>
+              <a:graphicFrameLocks xmlns:a="http://schemas.openxmlformats.org/drawingml/2006/main" noChangeAspect="1"/>
+            </wp:cNvGraphicFramePr>
+            <a:graphic xmlns:a="http://schemas.openxmlformats.org/drawingml/2006/main">
+              <a:graphicData uri="http://schemas.openxmlformats.org/drawingml/2006/picture">
+                <pic:pic xmlns:pic="http://schemas.openxmlformats.org/drawingml/2006/picture">
+                  <pic:nvPicPr>
+                    <pic:cNvPr id="0" name="Picture 4" descr="C:\Users\victor.zhuxiankang\AppData\Roaming\Tencent\Users\673191402\QQ\WinTemp\RichOle\2LDQ242LR_O_2O8FLY[@KT1.png"/>
+                    <pic:cNvPicPr>
+                      <a:picLocks noChangeAspect="1" noChangeArrowheads="1"/>
+                    </pic:cNvPicPr>
+                  </pic:nvPicPr>
+                  <pic:blipFill>
+                    <a:blip r:embed="rId53">
+                      <a:extLst>
+                        <a:ext uri="{28A0092B-C50C-407E-A947-70E740481C1C}">
+                          <a14:useLocalDpi xmlns:a14="http://schemas.microsoft.com/office/drawing/2010/main" val="0"/>
+                        </a:ext>
+                      </a:extLst>
+                    </a:blip>
+                    <a:srcRect/>
+                    <a:stretch>
+                      <a:fillRect/>
+                    </a:stretch>
+                  </pic:blipFill>
+                  <pic:spPr bwMode="auto">
+                    <a:xfrm>
+                      <a:off x="0" y="0"/>
+                      <a:ext cx="5100129" cy="4832717"/>
+                    </a:xfrm>
+                    <a:prstGeom prst="rect">
+                      <a:avLst/>
+                    </a:prstGeom>
+                    <a:noFill/>
+                    <a:ln>
+                      <a:noFill/>
+                    </a:ln>
+                  </pic:spPr>
+                </pic:pic>
+              </a:graphicData>
+            </a:graphic>
+          </wp:inline>
+        </w:drawing>
+      </w:r>
+    </w:p>
+    <w:p>
+      <w:pPr>
+        <w:pBdr>
+          <w:top w:val="single" w:sz="6" w:space="7" w:color="DDDDDD"/>
+          <w:left w:val="single" w:sz="6" w:space="7" w:color="DDDDDD"/>
+          <w:bottom w:val="single" w:sz="6" w:space="7" w:color="DDDDDD"/>
+          <w:right w:val="single" w:sz="6" w:space="7" w:color="DDDDDD"/>
+        </w:pBdr>
+        <w:shd w:val="clear" w:color="auto" w:fill="FAFAFA"/>
+        <w:tabs>
+          <w:tab w:val="left" w:pos="916"/>
+          <w:tab w:val="left" w:pos="1832"/>
+          <w:tab w:val="left" w:pos="2748"/>
+          <w:tab w:val="left" w:pos="3664"/>
+          <w:tab w:val="left" w:pos="4580"/>
+          <w:tab w:val="left" w:pos="5496"/>
+          <w:tab w:val="left" w:pos="6412"/>
+          <w:tab w:val="left" w:pos="7328"/>
+          <w:tab w:val="left" w:pos="8244"/>
+          <w:tab w:val="left" w:pos="9160"/>
+          <w:tab w:val="left" w:pos="10076"/>
+          <w:tab w:val="left" w:pos="10992"/>
+          <w:tab w:val="left" w:pos="11908"/>
+          <w:tab w:val="left" w:pos="12824"/>
+          <w:tab w:val="left" w:pos="13740"/>
+          <w:tab w:val="left" w:pos="14656"/>
+        </w:tabs>
+        <w:spacing w:before="225" w:after="225" w:line="270" w:lineRule="atLeast"/>
+        <w:jc w:val="center"/>
+        <w:rPr>
+          <w:rFonts w:ascii="Courier New" w:eastAsia="微软雅黑" w:hAnsi="Courier New" w:cs="Courier New"/>
+          <w:color w:val="008080"/>
+        </w:rPr>
+      </w:pPr>
+      <w:r>
+        <w:rPr>
+          <w:rFonts w:ascii="Courier New" w:eastAsia="微软雅黑" w:hAnsi="Courier New" w:cs="Courier New" w:hint="eastAsia"/>
+          <w:color w:val="008080"/>
+        </w:rPr>
+        <w:t>函数指针</w:t>
+      </w:r>
+    </w:p>
+    <w:p>
+      <w:r>
+        <w:rPr>
+          <w:noProof/>
+        </w:rPr>
+        <w:lastRenderedPageBreak/>
+        <w:drawing>
+          <wp:inline distT="0" distB="0" distL="0" distR="0" wp14:anchorId="0FCF56BB" wp14:editId="75209F99">
+            <wp:extent cx="5437678" cy="4517402"/>
+            <wp:effectExtent l="0" t="0" r="0" b="0"/>
+            <wp:docPr id="15" name="图片 15" descr="C:\Users\victor.zhuxiankang\AppData\Roaming\Tencent\Users\115840480\QQ\WinTemp\RichOle\DY`14XG}]7QYY@7GP7F8[L8.png"/>
+            <wp:cNvGraphicFramePr>
+              <a:graphicFrameLocks xmlns:a="http://schemas.openxmlformats.org/drawingml/2006/main" noChangeAspect="1"/>
+            </wp:cNvGraphicFramePr>
+            <a:graphic xmlns:a="http://schemas.openxmlformats.org/drawingml/2006/main">
+              <a:graphicData uri="http://schemas.openxmlformats.org/drawingml/2006/picture">
+                <pic:pic xmlns:pic="http://schemas.openxmlformats.org/drawingml/2006/picture">
+                  <pic:nvPicPr>
+                    <pic:cNvPr id="0" name="Picture 2" descr="C:\Users\victor.zhuxiankang\AppData\Roaming\Tencent\Users\115840480\QQ\WinTemp\RichOle\DY`14XG}]7QYY@7GP7F8[L8.png"/>
+                    <pic:cNvPicPr>
+                      <a:picLocks noChangeAspect="1" noChangeArrowheads="1"/>
+                    </pic:cNvPicPr>
+                  </pic:nvPicPr>
+                  <pic:blipFill>
+                    <a:blip r:embed="rId54">
+                      <a:extLst>
+                        <a:ext uri="{28A0092B-C50C-407E-A947-70E740481C1C}">
+                          <a14:useLocalDpi xmlns:a14="http://schemas.microsoft.com/office/drawing/2010/main" val="0"/>
+                        </a:ext>
+                      </a:extLst>
+                    </a:blip>
+                    <a:srcRect/>
+                    <a:stretch>
+                      <a:fillRect/>
+                    </a:stretch>
+                  </pic:blipFill>
+                  <pic:spPr bwMode="auto">
+                    <a:xfrm>
+                      <a:off x="0" y="0"/>
+                      <a:ext cx="5446106" cy="4524404"/>
+                    </a:xfrm>
+                    <a:prstGeom prst="rect">
+                      <a:avLst/>
+                    </a:prstGeom>
+                    <a:noFill/>
+                    <a:ln>
+                      <a:noFill/>
+                    </a:ln>
+                  </pic:spPr>
+                </pic:pic>
+              </a:graphicData>
+            </a:graphic>
+          </wp:inline>
+        </w:drawing>
+      </w:r>
+    </w:p>
+    <w:p>
+      <w:r>
+        <w:rPr>
+          <w:noProof/>
+        </w:rPr>
+        <w:drawing>
+          <wp:inline distT="0" distB="0" distL="0" distR="0" wp14:anchorId="210A3976" wp14:editId="2C9BC5CA">
+            <wp:extent cx="5733094" cy="3609109"/>
+            <wp:effectExtent l="0" t="0" r="1270" b="0"/>
+            <wp:docPr id="16" name="图片 16" descr="C:\Users\victor.zhuxiankang\AppData\Roaming\Tencent\Users\115840480\QQ\WinTemp\RichOle\T9CXP(KAUZ1]1[EX87}C`OA.png"/>
+            <wp:cNvGraphicFramePr>
+              <a:graphicFrameLocks xmlns:a="http://schemas.openxmlformats.org/drawingml/2006/main" noChangeAspect="1"/>
+            </wp:cNvGraphicFramePr>
+            <a:graphic xmlns:a="http://schemas.openxmlformats.org/drawingml/2006/main">
+              <a:graphicData uri="http://schemas.openxmlformats.org/drawingml/2006/picture">
+                <pic:pic xmlns:pic="http://schemas.openxmlformats.org/drawingml/2006/picture">
+                  <pic:nvPicPr>
+                    <pic:cNvPr id="0" name="Picture 4" descr="C:\Users\victor.zhuxiankang\AppData\Roaming\Tencent\Users\115840480\QQ\WinTemp\RichOle\T9CXP(KAUZ1]1[EX87}C`OA.png"/>
+                    <pic:cNvPicPr>
+                      <a:picLocks noChangeAspect="1" noChangeArrowheads="1"/>
+                    </pic:cNvPicPr>
+                  </pic:nvPicPr>
+                  <pic:blipFill>
+                    <a:blip r:embed="rId55">
+                      <a:extLst>
+                        <a:ext uri="{28A0092B-C50C-407E-A947-70E740481C1C}">
+                          <a14:useLocalDpi xmlns:a14="http://schemas.microsoft.com/office/drawing/2010/main" val="0"/>
+                        </a:ext>
+                      </a:extLst>
+                    </a:blip>
+                    <a:srcRect/>
+                    <a:stretch>
+                      <a:fillRect/>
+                    </a:stretch>
+                  </pic:blipFill>
+                  <pic:spPr bwMode="auto">
+                    <a:xfrm>
+                      <a:off x="0" y="0"/>
+                      <a:ext cx="5756314" cy="3623727"/>
+                    </a:xfrm>
+                    <a:prstGeom prst="rect">
+                      <a:avLst/>
+                    </a:prstGeom>
+                    <a:noFill/>
+                    <a:ln>
+                      <a:noFill/>
+                    </a:ln>
+                  </pic:spPr>
+                </pic:pic>
+              </a:graphicData>
+            </a:graphic>
+          </wp:inline>
+        </w:drawing>
+      </w:r>
+    </w:p>
+    <w:p>
+      <w:r>
+        <w:br w:type="page"/>
+      </w:r>
+    </w:p>
+    <w:p>
+      <w:pPr>
+        <w:jc w:val="center"/>
+        <w:rPr>
+          <w:rFonts w:ascii="微软雅黑" w:eastAsia="微软雅黑" w:hAnsi="微软雅黑" w:cs="微软雅黑"/>
+          <w:color w:val="969696"/>
+          <w:sz w:val="32"/>
+          <w:szCs w:val="32"/>
+        </w:rPr>
+      </w:pPr>
+      <w:r>
+        <w:rPr>
+          <w:rFonts w:ascii="微软雅黑" w:eastAsia="微软雅黑" w:hAnsi="微软雅黑" w:cs="微软雅黑" w:hint="eastAsia"/>
+          <w:color w:val="969696"/>
+          <w:sz w:val="32"/>
+          <w:szCs w:val="32"/>
+        </w:rPr>
+        <w:lastRenderedPageBreak/>
+        <w:t>第</w:t>
+      </w:r>
+      <w:r>
+        <w:rPr>
+          <w:rFonts w:ascii="微软雅黑" w:eastAsia="微软雅黑" w:hAnsi="微软雅黑" w:cs="微软雅黑" w:hint="eastAsia"/>
+          <w:color w:val="969696"/>
+          <w:sz w:val="32"/>
+          <w:szCs w:val="32"/>
+        </w:rPr>
+        <w:t>七</w:t>
+      </w:r>
+      <w:r>
+        <w:rPr>
+          <w:rFonts w:ascii="微软雅黑" w:eastAsia="微软雅黑" w:hAnsi="微软雅黑" w:cs="微软雅黑" w:hint="eastAsia"/>
+          <w:color w:val="969696"/>
+          <w:sz w:val="32"/>
+          <w:szCs w:val="32"/>
+        </w:rPr>
+        <w:t xml:space="preserve">章 </w:t>
+      </w:r>
+      <w:r>
+        <w:rPr>
+          <w:rFonts w:ascii="微软雅黑" w:eastAsia="微软雅黑" w:hAnsi="微软雅黑" w:cs="微软雅黑" w:hint="eastAsia"/>
+          <w:color w:val="969696"/>
+          <w:sz w:val="32"/>
+          <w:szCs w:val="32"/>
+        </w:rPr>
+        <w:t>函数</w:t>
+      </w:r>
+      <w:r>
+        <w:rPr>
+          <w:rFonts w:ascii="微软雅黑" w:eastAsia="微软雅黑" w:hAnsi="微软雅黑" w:cs="微软雅黑" w:hint="eastAsia"/>
+          <w:color w:val="969696"/>
+          <w:sz w:val="32"/>
+          <w:szCs w:val="32"/>
+        </w:rPr>
+        <w:t>探幽</w:t>
+      </w:r>
+    </w:p>
+    <w:p>
+      <w:pPr>
+        <w:pBdr>
+          <w:top w:val="single" w:sz="6" w:space="7" w:color="DDDDDD"/>
+          <w:left w:val="single" w:sz="6" w:space="7" w:color="DDDDDD"/>
+          <w:bottom w:val="single" w:sz="6" w:space="7" w:color="DDDDDD"/>
+          <w:right w:val="single" w:sz="6" w:space="7" w:color="DDDDDD"/>
+        </w:pBdr>
+        <w:shd w:val="clear" w:color="auto" w:fill="FAFAFA"/>
+        <w:tabs>
+          <w:tab w:val="left" w:pos="916"/>
+          <w:tab w:val="left" w:pos="1832"/>
+          <w:tab w:val="left" w:pos="2748"/>
+          <w:tab w:val="left" w:pos="3664"/>
+          <w:tab w:val="left" w:pos="4580"/>
+          <w:tab w:val="left" w:pos="5496"/>
+          <w:tab w:val="left" w:pos="6412"/>
+          <w:tab w:val="left" w:pos="7328"/>
+          <w:tab w:val="left" w:pos="8244"/>
+          <w:tab w:val="left" w:pos="9160"/>
+          <w:tab w:val="left" w:pos="10076"/>
+          <w:tab w:val="left" w:pos="10992"/>
+          <w:tab w:val="left" w:pos="11908"/>
+          <w:tab w:val="left" w:pos="12824"/>
+          <w:tab w:val="left" w:pos="13740"/>
+          <w:tab w:val="left" w:pos="14656"/>
+        </w:tabs>
+        <w:spacing w:before="225" w:after="225" w:line="270" w:lineRule="atLeast"/>
+        <w:jc w:val="center"/>
+        <w:rPr>
+          <w:rFonts w:ascii="Courier New" w:eastAsia="微软雅黑" w:hAnsi="Courier New" w:cs="Courier New"/>
+          <w:color w:val="008080"/>
+        </w:rPr>
+      </w:pPr>
+      <w:r>
+        <w:rPr>
+          <w:rFonts w:ascii="Courier New" w:eastAsia="微软雅黑" w:hAnsi="Courier New" w:cs="Courier New" w:hint="eastAsia"/>
+          <w:color w:val="008080"/>
+        </w:rPr>
+        <w:t>C</w:t>
+      </w:r>
+      <w:r>
+        <w:rPr>
+          <w:rFonts w:ascii="Courier New" w:eastAsia="微软雅黑" w:hAnsi="Courier New" w:cs="Courier New"/>
+          <w:color w:val="008080"/>
+        </w:rPr>
+        <w:t>++</w:t>
+      </w:r>
+      <w:r>
+        <w:rPr>
+          <w:rFonts w:ascii="Courier New" w:eastAsia="微软雅黑" w:hAnsi="Courier New" w:cs="Courier New"/>
+          <w:color w:val="008080"/>
+        </w:rPr>
+        <w:t>内联函数</w:t>
+      </w:r>
+    </w:p>
+    <w:p>
+      <w:r>
+        <w:fldChar w:fldCharType="begin"/>
+      </w:r>
+      <w:r>
+        <w:instrText xml:space="preserve"> INCLUDEPICTURE "C:\\Users\\victor.zhuxiankang\\AppData\\Roaming\\Tencent\\Users\\115840480\\QQ\\WinTemp\\RichOle\\HW]}OE{%0S)L}ZF[O)6O_6U.png" \* MERGEFORMATINET </w:instrText>
+      </w:r>
+      <w:r>
+        <w:fldChar w:fldCharType="separate"/>
+      </w:r>
+      <w:r>
+        <w:pict>
+          <v:shape id="_x0000_i1044" type="#_x0000_t75" alt="" style="width:428.75pt;height:328.35pt">
+            <v:imagedata r:id="rId56" r:href="rId57"/>
+          </v:shape>
+        </w:pict>
+      </w:r>
+      <w:r>
+        <w:fldChar w:fldCharType="end"/>
+      </w:r>
+    </w:p>
+    <w:p>
+      <w:bookmarkStart w:id="0" w:name="_GoBack"/>
       <w:bookmarkEnd w:id="0"/>
     </w:p>
-    <w:p>
-      <w:pPr>
-        <w:rPr>
-          <w:rFonts w:hint="eastAsia"/>
-        </w:rPr>
-      </w:pPr>
-    </w:p>
+    <w:p/>
     <w:sectPr>
-      <w:footerReference w:type="default" r:id="rId49"/>
+      <w:footerReference w:type="default" r:id="rId58"/>
       <w:pgSz w:w="11906" w:h="16838"/>
       <w:pgMar w:top="1440" w:right="1800" w:bottom="1440" w:left="1800" w:header="851" w:footer="992" w:gutter="0"/>
       <w:cols w:space="425"/>
@@ -3011,7 +3965,7 @@
             <w:szCs w:val="28"/>
             <w:lang w:val="zh-CN"/>
           </w:rPr>
-          <w:t>17</w:t>
+          <w:t>11</w:t>
         </w:r>
         <w:r>
           <w:rPr>

--- a/C/C-02.docx
+++ b/C/C-02.docx
@@ -475,6 +475,15 @@
         <w:fldChar w:fldCharType="begin"/>
       </w:r>
       <w:r>
+        <w:instrText xml:space="preserve"> INCLUDEPICTURE  "C:\\Users\\victor.zhuxiankang\\AppData\\Roaming\\Tencent\\Users\\115840480\\QQ\\WinTemp\\RichOle\\}[2P9O%JW`1@3S${D8O9~80.png" \* MERGEFORMATINET </w:instrText>
+      </w:r>
+      <w:r>
+        <w:fldChar w:fldCharType="separate"/>
+      </w:r>
+      <w:r>
+        <w:fldChar w:fldCharType="begin"/>
+      </w:r>
+      <w:r>
         <w:instrText xml:space="preserve"> </w:instrText>
       </w:r>
       <w:r>
@@ -507,10 +516,13 @@
             <v:path o:extrusionok="f" gradientshapeok="t" o:connecttype="rect"/>
             <o:lock v:ext="edit" aspectratio="t"/>
           </v:shapetype>
-          <v:shape id="_x0000_i1025" type="#_x0000_t75" alt="" style="width:384pt;height:236.2pt">
-            <v:imagedata r:id="rId6" r:href="rId7"/>
+          <v:shape id="_x0000_i1025" type="#_x0000_t75" alt="" style="width:384pt;height:236.4pt">
+            <v:imagedata r:id="rId7" r:href="rId8"/>
           </v:shape>
         </w:pict>
+      </w:r>
+      <w:r>
+        <w:fldChar w:fldCharType="end"/>
       </w:r>
       <w:r>
         <w:fldChar w:fldCharType="end"/>
@@ -674,6 +686,15 @@
         <w:fldChar w:fldCharType="begin"/>
       </w:r>
       <w:r>
+        <w:instrText xml:space="preserve"> INCLUDEPICTURE  "C:\\Users\\victor.zhuxiankang\\AppData\\Roaming\\Tencent\\Users\\115840480\\QQ\\WinTemp\\RichOle\\TJK@PE(QM`W{_UGQ}K6SWAD.png" \* MERGEFORMATINET </w:instrText>
+      </w:r>
+      <w:r>
+        <w:fldChar w:fldCharType="separate"/>
+      </w:r>
+      <w:r>
+        <w:fldChar w:fldCharType="begin"/>
+      </w:r>
+      <w:r>
         <w:instrText xml:space="preserve"> </w:instrText>
       </w:r>
       <w:r>
@@ -687,10 +708,13 @@
       </w:r>
       <w:r>
         <w:pict>
-          <v:shape id="_x0000_i1026" type="#_x0000_t75" alt="" style="width:392.75pt;height:337.65pt">
-            <v:imagedata r:id="rId8" r:href="rId9"/>
+          <v:shape id="_x0000_i1026" type="#_x0000_t75" alt="" style="width:393pt;height:337.8pt">
+            <v:imagedata r:id="rId9" r:href="rId10"/>
           </v:shape>
         </w:pict>
+      </w:r>
+      <w:r>
+        <w:fldChar w:fldCharType="end"/>
       </w:r>
       <w:r>
         <w:fldChar w:fldCharType="end"/>
@@ -863,10 +887,22 @@
         <w:fldChar w:fldCharType="begin"/>
       </w:r>
       <w:r>
+        <w:instrText xml:space="preserve"> INCLUDEPICTURE  "C:\\Users\\victor.zhuxiankang\\AppData\\Roaming\\Tencent\\Users\\115840480\\QQ\\WinTemp\\RichOle\\`{YDAFD`HKHPTA]ZORWPFA1.png" \* MERGEFORMATINET </w:instrText>
+      </w:r>
+      <w:r>
+        <w:fldChar w:fldCharType="separate"/>
+      </w:r>
+      <w:r>
+        <w:fldChar w:fldCharType="begin"/>
+      </w:r>
+      <w:r>
         <w:instrText xml:space="preserve"> </w:instrText>
       </w:r>
       <w:r>
-        <w:instrText>INCLUDEPICTURE  "C:\\Users\\victor.zhuxiankang\\AppData\\Roaming\\Tencent\\Users\\115840480\\QQ\\WinTemp\\RichOle\\`{YDAFD`HKHPTA]ZORWPFA1.png" \* MERGEFORMATINET</w:instrText>
+        <w:instrText>INCLUDEPICTURE  "C:\\Users\\victor.zhuxiankang\\AppData\\Roaming\\Tencent\\Users\\115840480\\QQ\\WinTemp\\RichO</w:instrText>
+      </w:r>
+      <w:r>
+        <w:instrText>le\\`{YDAFD`HKHPTA]ZORWPFA1.png" \* MERGEFORMATINET</w:instrText>
       </w:r>
       <w:r>
         <w:instrText xml:space="preserve"> </w:instrText>
@@ -876,10 +912,13 @@
       </w:r>
       <w:r>
         <w:pict>
-          <v:shape id="_x0000_i1027" type="#_x0000_t75" alt="" style="width:327.8pt;height:227.45pt">
-            <v:imagedata r:id="rId10" r:href="rId11"/>
+          <v:shape id="_x0000_i1027" type="#_x0000_t75" alt="" style="width:328.2pt;height:227.4pt">
+            <v:imagedata r:id="rId11" r:href="rId12"/>
           </v:shape>
         </w:pict>
+      </w:r>
+      <w:r>
+        <w:fldChar w:fldCharType="end"/>
       </w:r>
       <w:r>
         <w:fldChar w:fldCharType="end"/>
@@ -994,10 +1033,22 @@
         <w:fldChar w:fldCharType="begin"/>
       </w:r>
       <w:r>
+        <w:instrText xml:space="preserve"> INCLUDEPICTURE  "C:\\Users\\victor.zhuxiankang\\AppData\\Roaming\\Tencent\\Users\\115840480\\QQ\\WinTemp\\RichOle\\ECYFA)Q}25BZ}LCA9RPRFNO.png" \* MERGEFORMATINET </w:instrText>
+      </w:r>
+      <w:r>
+        <w:fldChar w:fldCharType="separate"/>
+      </w:r>
+      <w:r>
+        <w:fldChar w:fldCharType="begin"/>
+      </w:r>
+      <w:r>
         <w:instrText xml:space="preserve"> </w:instrText>
       </w:r>
       <w:r>
-        <w:instrText>INCLUDEPICTURE  "C:\\Users\\victor.zhuxiankang\\AppData\\Roaming\\Tencent\\Users\\115840480\\QQ\\WinTemp\\RichOle\\ECYFA)Q}25BZ}LCA9RPRFNO.png" \* MERGEFORMATINET</w:instrText>
+        <w:instrText>INCLUDEPICTURE  "C:\\Users\\victor.zhuxiankang\\AppData\\Roaming\\Tencent\\Users\\115840480\\QQ\\WinTemp\\RichOle\\ECYFA)Q}2</w:instrText>
+      </w:r>
+      <w:r>
+        <w:instrText>5BZ}LCA9RPRFNO.png" \* MERGEFORMATINET</w:instrText>
       </w:r>
       <w:r>
         <w:instrText xml:space="preserve"> </w:instrText>
@@ -1007,10 +1058,13 @@
       </w:r>
       <w:r>
         <w:pict>
-          <v:shape id="_x0000_i1028" type="#_x0000_t75" alt="" style="width:320.2pt;height:270pt">
-            <v:imagedata r:id="rId12" r:href="rId13"/>
+          <v:shape id="_x0000_i1028" type="#_x0000_t75" alt="" style="width:320.4pt;height:270pt">
+            <v:imagedata r:id="rId13" r:href="rId14"/>
           </v:shape>
         </w:pict>
+      </w:r>
+      <w:r>
+        <w:fldChar w:fldCharType="end"/>
       </w:r>
       <w:r>
         <w:fldChar w:fldCharType="end"/>
@@ -1112,10 +1166,22 @@
         <w:fldChar w:fldCharType="begin"/>
       </w:r>
       <w:r>
+        <w:instrText xml:space="preserve"> INCLUDEPICTURE  "C:\\Users\\victor.zhuxiankang\\AppData\\Roaming\\Tencent\\Users\\115840480\\QQ\\WinTemp\\RichOle\\R9~R@W792RF3(Q4DBPV7BB4.png" \* MERGEFORMATINET </w:instrText>
+      </w:r>
+      <w:r>
+        <w:fldChar w:fldCharType="separate"/>
+      </w:r>
+      <w:r>
+        <w:fldChar w:fldCharType="begin"/>
+      </w:r>
+      <w:r>
         <w:instrText xml:space="preserve"> </w:instrText>
       </w:r>
       <w:r>
-        <w:instrText>INCLUDEPICTURE  "C:\\Users\\victor.zhuxiankang\\AppData\\Roaming\\Tencent\\Users\\115840480\\QQ\\WinTemp\\RichOle\\R9~R@W792RF3(Q4DBPV7BB4.png" \* MERGEFORMATINET</w:instrText>
+        <w:instrText>INCLUDEPICTURE  "C:\\Users\\victor.zhuxiankang\\AppData\\Roaming\\Tencent\\Users\\115840480\\QQ\\WinTemp\\RichO</w:instrText>
+      </w:r>
+      <w:r>
+        <w:instrText>le\\R9~R@W792RF3(Q4DBPV7BB4.png" \* MERGEFORMATINET</w:instrText>
       </w:r>
       <w:r>
         <w:instrText xml:space="preserve"> </w:instrText>
@@ -1125,8 +1191,8 @@
       </w:r>
       <w:r>
         <w:pict>
-          <v:shape id="_x0000_i1029" type="#_x0000_t75" alt="" style="width:309.8pt;height:334.35pt">
-            <v:imagedata r:id="rId14" r:href="rId15"/>
+          <v:shape id="_x0000_i1029" type="#_x0000_t75" alt="" style="width:309.6pt;height:334.2pt">
+            <v:imagedata r:id="rId15" r:href="rId16"/>
           </v:shape>
         </w:pict>
       </w:r>
@@ -1145,6 +1211,9 @@
       <w:r>
         <w:fldChar w:fldCharType="end"/>
       </w:r>
+      <w:r>
+        <w:fldChar w:fldCharType="end"/>
+      </w:r>
     </w:p>
     <w:p>
       <w:r>
@@ -1187,10 +1256,22 @@
         <w:fldChar w:fldCharType="begin"/>
       </w:r>
       <w:r>
+        <w:instrText xml:space="preserve"> INCLUDEPICTURE  "C:\\Users\\victor.zhuxiankang\\AppData\\Roaming\\Tencent\\Users\\115840480\\QQ\\WinTemp\\RichOle\\]]MJ]GB7L3XP@0KLDKG289F.png" \* MERGEFORMATINET </w:instrText>
+      </w:r>
+      <w:r>
+        <w:fldChar w:fldCharType="separate"/>
+      </w:r>
+      <w:r>
+        <w:fldChar w:fldCharType="begin"/>
+      </w:r>
+      <w:r>
         <w:instrText xml:space="preserve"> </w:instrText>
       </w:r>
       <w:r>
-        <w:instrText>INCLUDEPICTURE  "C:\\Users\\victor.zhuxiankang\\AppData\\Roaming\\Tencent\\Users\\115840480\\QQ\\WinTemp\\RichOle\\]]MJ]GB7L3XP@0KLDKG289F.png" \* MERGEFORMATINET</w:instrText>
+        <w:instrText>INCLUDEPICTURE  "C:\\Users\\victor.zhuxiankang\\AppData\\Roaming\\Tencent\\Users\\115840480\\QQ\\WinTemp\\RichOle\\]]MJ]GB7L3XP@0KLD</w:instrText>
+      </w:r>
+      <w:r>
+        <w:instrText>KG289F.png" \* MERGEFORMATINET</w:instrText>
       </w:r>
       <w:r>
         <w:instrText xml:space="preserve"> </w:instrText>
@@ -1200,10 +1281,13 @@
       </w:r>
       <w:r>
         <w:pict>
-          <v:shape id="_x0000_i1030" type="#_x0000_t75" alt="" style="width:310.9pt;height:240pt">
-            <v:imagedata r:id="rId16" r:href="rId17"/>
+          <v:shape id="_x0000_i1030" type="#_x0000_t75" alt="" style="width:310.8pt;height:240pt">
+            <v:imagedata r:id="rId17" r:href="rId18"/>
           </v:shape>
         </w:pict>
+      </w:r>
+      <w:r>
+        <w:fldChar w:fldCharType="end"/>
       </w:r>
       <w:r>
         <w:fldChar w:fldCharType="end"/>
@@ -1305,13 +1389,22 @@
         <w:fldChar w:fldCharType="begin"/>
       </w:r>
       <w:r>
+        <w:instrText xml:space="preserve"> INCLUDEPICTURE  "C:\\Users\\victor.zhuxiankang\\AppData\\Roaming\\Tencent\\Users\\115840480\\QQ\\WinTemp\\RichOle\\QMHNDB@51(]@P6N4I`F}QGT.png" \* MERGEFORMATINET </w:instrText>
+      </w:r>
+      <w:r>
+        <w:fldChar w:fldCharType="separate"/>
+      </w:r>
+      <w:r>
+        <w:fldChar w:fldCharType="begin"/>
+      </w:r>
+      <w:r>
         <w:instrText xml:space="preserve"> </w:instrText>
       </w:r>
       <w:r>
-        <w:instrText>INCLUDEPICTURE  "C:\\Users\\victor.zhuxiankang\\AppData\\Roaming\\Tencent\\Users\\115840480\\QQ\\WinTemp\\RichOl</w:instrText>
-      </w:r>
-      <w:r>
-        <w:instrText>e\\QMHNDB@51(]@P6N4I`F}QGT.png" \* MERGEFORMATINET</w:instrText>
+        <w:instrText>INCLUDEPICTURE  "C:\\Users\\victor.zhuxiankang\\AppData\\Roaming\\Tencent\\Users\\115840480\\QQ\\WinTemp\\RichO</w:instrText>
+      </w:r>
+      <w:r>
+        <w:instrText>le\\QMHNDB@51(]@P6N4I`F}QGT.png" \* MERGEFORMATINET</w:instrText>
       </w:r>
       <w:r>
         <w:instrText xml:space="preserve"> </w:instrText>
@@ -1321,8 +1414,8 @@
       </w:r>
       <w:r>
         <w:pict>
-          <v:shape id="_x0000_i1031" type="#_x0000_t75" alt="" style="width:402.55pt;height:249.8pt">
-            <v:imagedata r:id="rId18" r:href="rId19"/>
+          <v:shape id="_x0000_i1031" type="#_x0000_t75" alt="" style="width:402.6pt;height:249.6pt">
+            <v:imagedata r:id="rId19" r:href="rId20"/>
           </v:shape>
         </w:pict>
       </w:r>
@@ -1341,6 +1434,9 @@
       <w:r>
         <w:fldChar w:fldCharType="end"/>
       </w:r>
+      <w:r>
+        <w:fldChar w:fldCharType="end"/>
+      </w:r>
     </w:p>
     <w:p>
       <w:r>
@@ -1383,13 +1479,22 @@
         <w:fldChar w:fldCharType="begin"/>
       </w:r>
       <w:r>
+        <w:instrText xml:space="preserve"> INCLUDEPICTURE  "C:\\Users\\victor.zhuxiankang\\AppData\\Roaming\\Tencent\\Users\\115840480\\QQ\\WinTemp\\RichOle\\6MF0Y7G$Z)[E5J(NM{0D2(U.png" \* MERGEFORMATINET </w:instrText>
+      </w:r>
+      <w:r>
+        <w:fldChar w:fldCharType="separate"/>
+      </w:r>
+      <w:r>
+        <w:fldChar w:fldCharType="begin"/>
+      </w:r>
+      <w:r>
         <w:instrText xml:space="preserve"> </w:instrText>
       </w:r>
       <w:r>
-        <w:instrText>INCLUDEPICTURE  "C:\\Users\\victor.zhuxianka</w:instrText>
-      </w:r>
-      <w:r>
-        <w:instrText>ng\\AppData\\Roaming\\Tencent\\Users\\115840480\\QQ\\WinTemp\\RichOle\\6MF0Y7G$Z)[E5J(NM{0D2(U.png" \* MERGEFORMATINET</w:instrText>
+        <w:instrText>INCLUDEPICTURE  "C:\\Users\\victor.zhuxiankang\\AppData\\Roaming\\Tencent\\Users\\115840480\\QQ\\WinTemp\\RichOle\\6MF0Y7G$Z)[E5J(NM</w:instrText>
+      </w:r>
+      <w:r>
+        <w:instrText>{0D2(U.png" \* MERGEFORMATINET</w:instrText>
       </w:r>
       <w:r>
         <w:instrText xml:space="preserve"> </w:instrText>
@@ -1399,8 +1504,8 @@
       </w:r>
       <w:r>
         <w:pict>
-          <v:shape id="_x0000_i1032" type="#_x0000_t75" alt="" style="width:374.75pt;height:302.2pt">
-            <v:imagedata r:id="rId20" r:href="rId21"/>
+          <v:shape id="_x0000_i1032" type="#_x0000_t75" alt="" style="width:375pt;height:302.4pt">
+            <v:imagedata r:id="rId21" r:href="rId22"/>
           </v:shape>
         </w:pict>
       </w:r>
@@ -1419,6 +1524,9 @@
       <w:r>
         <w:fldChar w:fldCharType="end"/>
       </w:r>
+      <w:r>
+        <w:fldChar w:fldCharType="end"/>
+      </w:r>
     </w:p>
     <w:p/>
     <w:p>
@@ -1463,13 +1571,22 @@
         <w:fldChar w:fldCharType="begin"/>
       </w:r>
       <w:r>
+        <w:instrText xml:space="preserve"> INCLUDEPICTURE  "C:\\Users\\victor.zhuxiankang\\AppData\\Roaming\\Tencent\\Users\\115840480\\QQ\\WinTemp\\RichOle\\1~`WWYEVCI_HS`QB[AKC6`0.png" \* MERGEFORMATINET </w:instrText>
+      </w:r>
+      <w:r>
+        <w:fldChar w:fldCharType="separate"/>
+      </w:r>
+      <w:r>
+        <w:fldChar w:fldCharType="begin"/>
+      </w:r>
+      <w:r>
         <w:instrText xml:space="preserve"> </w:instrText>
       </w:r>
       <w:r>
-        <w:instrText>INCLUDEPICTURE  "C:\\Users\\victor.zhuxiankang\\AppData\\Roaming\\Tencent\\Users\\115840480\\QQ\\WinTemp\\RichOl</w:instrText>
-      </w:r>
-      <w:r>
-        <w:instrText>e\\1~`WWYEVCI_HS`QB[AKC6`0.png" \* MERGEFORMATINET</w:instrText>
+        <w:instrText>INCLUDEPICTURE  "C:\\Users\\victor.zhuxiankang\\AppData\\Roaming\\Tencent\\Users\\115840480\\QQ\\WinTemp\\RichOle\\1~`WWYEVCI_HS`QB[AKC6`0.png" \* MERGE</w:instrText>
+      </w:r>
+      <w:r>
+        <w:instrText>FORMATINET</w:instrText>
       </w:r>
       <w:r>
         <w:instrText xml:space="preserve"> </w:instrText>
@@ -1479,10 +1596,13 @@
       </w:r>
       <w:r>
         <w:pict>
-          <v:shape id="_x0000_i1033" type="#_x0000_t75" alt="" style="width:422.2pt;height:217.1pt">
-            <v:imagedata r:id="rId22" r:href="rId23"/>
+          <v:shape id="_x0000_i1033" type="#_x0000_t75" alt="" style="width:422.4pt;height:217.2pt">
+            <v:imagedata r:id="rId23" r:href="rId24"/>
           </v:shape>
         </w:pict>
+      </w:r>
+      <w:r>
+        <w:fldChar w:fldCharType="end"/>
       </w:r>
       <w:r>
         <w:fldChar w:fldCharType="end"/>
@@ -1628,13 +1748,22 @@
         <w:fldChar w:fldCharType="begin"/>
       </w:r>
       <w:r>
+        <w:instrText xml:space="preserve"> INCLUDEPICTURE  "C:\\Users\\victor.zhuxiankang\\AppData\\Roaming\\Tencent\\Users\\673191402\\QQ\\WinTemp\\RichOle\\`J]07GF]B(GL9(I67F0`}[5.png" \* MERGEFORMATINET </w:instrText>
+      </w:r>
+      <w:r>
+        <w:fldChar w:fldCharType="separate"/>
+      </w:r>
+      <w:r>
+        <w:fldChar w:fldCharType="begin"/>
+      </w:r>
+      <w:r>
         <w:instrText xml:space="preserve"> </w:instrText>
       </w:r>
       <w:r>
-        <w:instrText>INCLUDEPICTURE  "C:\</w:instrText>
-      </w:r>
-      <w:r>
-        <w:instrText>\Users\\victor.zhuxiankang\\AppData\\Roaming\\Tencent\\Users\\673191402\\QQ\\WinTemp\\RichOle\\`J]07GF]B(GL9(I67F0`}[5.png" \* MERGEFORMATINET</w:instrText>
+        <w:instrText>INCLUDEPICTURE  "C:</w:instrText>
+      </w:r>
+      <w:r>
+        <w:instrText>\\Users\\victor.zhuxiankang\\AppData\\Roaming\\Tencent\\Users\\673191402\\QQ\\WinTemp\\RichOle\\`J]07GF]B(GL9(I67F0`}[5.png" \* MERGEFORMATINET</w:instrText>
       </w:r>
       <w:r>
         <w:instrText xml:space="preserve"> </w:instrText>
@@ -1644,10 +1773,13 @@
       </w:r>
       <w:r>
         <w:pict>
-          <v:shape id="_x0000_i1034" type="#_x0000_t75" alt="" style="width:433.65pt;height:306.55pt">
-            <v:imagedata r:id="rId24" r:href="rId25"/>
+          <v:shape id="_x0000_i1034" type="#_x0000_t75" alt="" style="width:433.2pt;height:306.6pt">
+            <v:imagedata r:id="rId25" r:href="rId26"/>
           </v:shape>
         </w:pict>
+      </w:r>
+      <w:r>
+        <w:fldChar w:fldCharType="end"/>
       </w:r>
       <w:r>
         <w:fldChar w:fldCharType="end"/>
@@ -1736,13 +1868,22 @@
         <w:fldChar w:fldCharType="begin"/>
       </w:r>
       <w:r>
+        <w:instrText xml:space="preserve"> INCLUDEPICTURE  "C:\\Users\\victor.zhuxiankang\\AppData\\Roaming\\Tencent\\Users\\115840480\\QQ\\WinTemp\\RichOle\\SP@E`B2LXX%0}2[)HN45$6I.png" \* MERGEFORMATINET </w:instrText>
+      </w:r>
+      <w:r>
+        <w:fldChar w:fldCharType="separate"/>
+      </w:r>
+      <w:r>
+        <w:fldChar w:fldCharType="begin"/>
+      </w:r>
+      <w:r>
         <w:instrText xml:space="preserve"> </w:instrText>
       </w:r>
       <w:r>
-        <w:instrText>INCLUDEPICTURE  "C:\\Users\\victor.zhuxiankang\\AppData\\Roaming\\Tencent\\Users\\115840480\\QQ\\WinTemp\\RichO</w:instrText>
-      </w:r>
-      <w:r>
-        <w:instrText>le\\SP@E`B2LXX%0}2[)HN45$6I.png" \* MERGEFORMATINET</w:instrText>
+        <w:instrText>INCLUDEPICTURE  "C:\\Users\\victor.zhuxiankang\\AppData\\Roaming\\Tencent\\Users\\115840480\\QQ\\WinTemp\\RichOl</w:instrText>
+      </w:r>
+      <w:r>
+        <w:instrText>e\\SP@E`B2LXX%0}2[)HN45$6I.png" \* MERGEFORMATINET</w:instrText>
       </w:r>
       <w:r>
         <w:instrText xml:space="preserve"> </w:instrText>
@@ -1752,8 +1893,8 @@
       </w:r>
       <w:r>
         <w:pict>
-          <v:shape id="_x0000_i1035" type="#_x0000_t75" alt="" style="width:423.8pt;height:195.25pt">
-            <v:imagedata r:id="rId26" r:href="rId27"/>
+          <v:shape id="_x0000_i1035" type="#_x0000_t75" alt="" style="width:423.6pt;height:195pt">
+            <v:imagedata r:id="rId27" r:href="rId28"/>
           </v:shape>
         </w:pict>
       </w:r>
@@ -1769,6 +1910,9 @@
       <w:r>
         <w:fldChar w:fldCharType="end"/>
       </w:r>
+      <w:r>
+        <w:fldChar w:fldCharType="end"/>
+      </w:r>
     </w:p>
     <w:p>
       <w:r>
@@ -1803,10 +1947,22 @@
         <w:fldChar w:fldCharType="begin"/>
       </w:r>
       <w:r>
+        <w:instrText xml:space="preserve"> INCLUDEPICTURE  "C:\\Users\\victor.zhuxiankang\\AppData\\Roaming\\Tencent\\Users\\115840480\\QQ\\WinTemp\\RichOle\\@~`5}B}TU]VRO0Z@3T28J72.png" \* MERGEFORMATINET </w:instrText>
+      </w:r>
+      <w:r>
+        <w:fldChar w:fldCharType="separate"/>
+      </w:r>
+      <w:r>
+        <w:fldChar w:fldCharType="begin"/>
+      </w:r>
+      <w:r>
         <w:instrText xml:space="preserve"> </w:instrText>
       </w:r>
       <w:r>
-        <w:instrText>INCLUDEPICTURE  "C:\\Users\\victor.zhuxiankang\\AppData\\Roaming\\Tencent\\Users\\115840480\\QQ\\WinTemp\\RichOle\\@~`5}B}TU]VRO0Z@3T28J72.png" \* MERGEFORMATINET</w:instrText>
+        <w:instrText>INCLUDEPICTURE  "C:\\Users\\victor.zhuxianka</w:instrText>
+      </w:r>
+      <w:r>
+        <w:instrText>ng\\AppData\\Roaming\\Tencent\\Users\\115840480\\QQ\\WinTemp\\RichOle\\@~`5}B}TU]VRO0Z@3T28J72.png" \* MERGEFORMATINET</w:instrText>
       </w:r>
       <w:r>
         <w:instrText xml:space="preserve"> </w:instrText>
@@ -1816,8 +1972,8 @@
       </w:r>
       <w:r>
         <w:pict>
-          <v:shape id="_x0000_i1036" type="#_x0000_t75" alt="" style="width:420.55pt;height:272.2pt">
-            <v:imagedata r:id="rId28" r:href="rId29"/>
+          <v:shape id="_x0000_i1036" type="#_x0000_t75" alt="" style="width:420.6pt;height:272.4pt">
+            <v:imagedata r:id="rId29" r:href="rId30"/>
           </v:shape>
         </w:pict>
       </w:r>
@@ -1833,6 +1989,9 @@
       <w:r>
         <w:fldChar w:fldCharType="end"/>
       </w:r>
+      <w:r>
+        <w:fldChar w:fldCharType="end"/>
+      </w:r>
     </w:p>
     <w:p>
       <w:r>
@@ -1866,13 +2025,19 @@
         <w:fldChar w:fldCharType="begin"/>
       </w:r>
       <w:r>
+        <w:instrText xml:space="preserve"> INCLUDEPICTURE  "C:\\Users\\victor.zhuxiankang\\AppData\\Roaming\\Tencent\\Users\\115840480\\QQ\\WinTemp\\RichOle\\(Y[9Z[]1($XPVNW8(QVI@PL.png" \* MERGEFORMATINET </w:instrText>
+      </w:r>
+      <w:r>
+        <w:fldChar w:fldCharType="separate"/>
+      </w:r>
+      <w:r>
+        <w:fldChar w:fldCharType="begin"/>
+      </w:r>
+      <w:r>
         <w:instrText xml:space="preserve"> </w:instrText>
       </w:r>
       <w:r>
-        <w:instrText>INCLUDEPICTURE  "C:\\Users\\victor.zhuxiankang\\AppDa</w:instrText>
-      </w:r>
-      <w:r>
-        <w:instrText>ta\\Roaming\\Tencent\\Users\\115840480\\QQ\\WinTemp\\RichOle\\(Y[9Z[]1($XPVNW8(QVI@PL.png" \* MERGEFORMATINET</w:instrText>
+        <w:instrText>INCLUDEPICTURE  "C:\\Users\\victor.zhuxiankang\\AppData\\Roaming\\Tencent\\Users\\115840480\\QQ\\WinTemp\\RichOle\\(Y[9Z[]1($XPVNW8(QVI@PL.png" \* MERGEFORMATINET</w:instrText>
       </w:r>
       <w:r>
         <w:instrText xml:space="preserve"> </w:instrText>
@@ -1882,8 +2047,8 @@
       </w:r>
       <w:r>
         <w:pict>
-          <v:shape id="_x0000_i1037" type="#_x0000_t75" alt="" style="width:403.65pt;height:266.2pt">
-            <v:imagedata r:id="rId30" r:href="rId31"/>
+          <v:shape id="_x0000_i1037" type="#_x0000_t75" alt="" style="width:403.2pt;height:266.4pt">
+            <v:imagedata r:id="rId31" r:href="rId32"/>
           </v:shape>
         </w:pict>
       </w:r>
@@ -1899,6 +2064,9 @@
       <w:r>
         <w:fldChar w:fldCharType="end"/>
       </w:r>
+      <w:r>
+        <w:fldChar w:fldCharType="end"/>
+      </w:r>
     </w:p>
     <w:p>
       <w:r>
@@ -1933,6 +2101,15 @@
         <w:fldChar w:fldCharType="begin"/>
       </w:r>
       <w:r>
+        <w:instrText xml:space="preserve"> INCLUDEPICTURE  "C:\\Users\\victor.zhuxiankang\\AppData\\Roaming\\Tencent\\Users\\115840480\\QQ\\WinTemp\\RichOle\\5QHKS6MD468E7MVO7}3_4ZB.png" \* MERGEFORMATINET </w:instrText>
+      </w:r>
+      <w:r>
+        <w:fldChar w:fldCharType="separate"/>
+      </w:r>
+      <w:r>
+        <w:fldChar w:fldCharType="begin"/>
+      </w:r>
+      <w:r>
         <w:instrText xml:space="preserve"> </w:instrText>
       </w:r>
       <w:r>
@@ -1946,10 +2123,13 @@
       </w:r>
       <w:r>
         <w:pict>
-          <v:shape id="_x0000_i1038" type="#_x0000_t75" alt="" style="width:396.55pt;height:404.75pt">
-            <v:imagedata r:id="rId32" r:href="rId33"/>
+          <v:shape id="_x0000_i1038" type="#_x0000_t75" alt="" style="width:396.6pt;height:405pt">
+            <v:imagedata r:id="rId33" r:href="rId34"/>
           </v:shape>
         </w:pict>
+      </w:r>
+      <w:r>
+        <w:fldChar w:fldCharType="end"/>
       </w:r>
       <w:r>
         <w:fldChar w:fldCharType="end"/>
@@ -2082,6 +2262,15 @@
         <w:fldChar w:fldCharType="begin"/>
       </w:r>
       <w:r>
+        <w:instrText xml:space="preserve"> INCLUDEPICTURE  "C:\\Users\\victor.zhuxiankang\\AppData\\Roaming\\Tencent\\Users\\115840480\\QQ\\WinTemp\\RichOle\\U(53I}Y[MWDRUE8{[(_`7{0.png" \* MERGEFORMATINET </w:instrText>
+      </w:r>
+      <w:r>
+        <w:fldChar w:fldCharType="separate"/>
+      </w:r>
+      <w:r>
+        <w:fldChar w:fldCharType="begin"/>
+      </w:r>
+      <w:r>
         <w:instrText xml:space="preserve"> </w:instrText>
       </w:r>
       <w:r>
@@ -2095,8 +2284,8 @@
       </w:r>
       <w:r>
         <w:pict>
-          <v:shape id="_x0000_i1039" type="#_x0000_t75" alt="" style="width:445.65pt;height:271.1pt">
-            <v:imagedata r:id="rId34" r:href="rId35"/>
+          <v:shape id="_x0000_i1039" type="#_x0000_t75" alt="" style="width:445.8pt;height:271.2pt">
+            <v:imagedata r:id="rId35" r:href="rId36"/>
           </v:shape>
         </w:pict>
       </w:r>
@@ -2109,6 +2298,9 @@
       <w:r>
         <w:fldChar w:fldCharType="end"/>
       </w:r>
+      <w:r>
+        <w:fldChar w:fldCharType="end"/>
+      </w:r>
     </w:p>
     <w:p>
       <w:r>
@@ -2133,10 +2325,22 @@
         <w:fldChar w:fldCharType="begin"/>
       </w:r>
       <w:r>
+        <w:instrText xml:space="preserve"> INCLUDEPICTURE  "C:\\Users\\victor.zhuxiankang\\AppData\\Roaming\\Tencent\\Users\\115840480\\QQ\\WinTemp\\RichOle\\G0X3O}]UM1T35LKS%U{NLZ2.png" \* MERGEFORMATINET </w:instrText>
+      </w:r>
+      <w:r>
+        <w:fldChar w:fldCharType="separate"/>
+      </w:r>
+      <w:r>
+        <w:fldChar w:fldCharType="begin"/>
+      </w:r>
+      <w:r>
         <w:instrText xml:space="preserve"> </w:instrText>
       </w:r>
       <w:r>
-        <w:instrText>INCLUDEPICTURE  "C:\\Users\\victor.zhuxiankang\\AppData\\Roaming\\Tencent\\Users\\115840480\\QQ\\WinTemp\\RichOle\\G0X3O}]UM1T35LKS%U{NLZ2.png" \* MERGEFORMATINET</w:instrText>
+        <w:instrText>INCLUDEPICTURE  "C:\\Users</w:instrText>
+      </w:r>
+      <w:r>
+        <w:instrText>\\victor.zhuxiankang\\AppData\\Roaming\\Tencent\\Users\\115840480\\QQ\\WinTemp\\RichOle\\G0X3O}]UM1T35LKS%U{NLZ2.png" \* MERGEFORMATINET</w:instrText>
       </w:r>
       <w:r>
         <w:instrText xml:space="preserve"> </w:instrText>
@@ -2146,10 +2350,13 @@
       </w:r>
       <w:r>
         <w:pict>
-          <v:shape id="_x0000_i1040" type="#_x0000_t75" alt="" style="width:475.65pt;height:298.35pt">
-            <v:imagedata r:id="rId36" r:href="rId37"/>
+          <v:shape id="_x0000_i1040" type="#_x0000_t75" alt="" style="width:475.8pt;height:298.2pt">
+            <v:imagedata r:id="rId37" r:href="rId38"/>
           </v:shape>
         </w:pict>
+      </w:r>
+      <w:r>
+        <w:fldChar w:fldCharType="end"/>
       </w:r>
       <w:r>
         <w:fldChar w:fldCharType="end"/>
@@ -2241,10 +2448,22 @@
         <w:fldChar w:fldCharType="begin"/>
       </w:r>
       <w:r>
+        <w:instrText xml:space="preserve"> INCLUDEPICTURE  "C:\\Users\\victor.zhuxiankang\\AppData\\Roaming\\Tencent\\Users\\115840480\\QQ\\WinTemp\\RichOle\\5)1SO_KYJ_H(M2UJZM`_Z3M.png" \* MERGEFORMATINET </w:instrText>
+      </w:r>
+      <w:r>
+        <w:fldChar w:fldCharType="separate"/>
+      </w:r>
+      <w:r>
+        <w:fldChar w:fldCharType="begin"/>
+      </w:r>
+      <w:r>
         <w:instrText xml:space="preserve"> </w:instrText>
       </w:r>
       <w:r>
-        <w:instrText>INCLUDEPICTURE  "C:\\Users\\victor.zhuxiankang\\AppData\\Roaming\\Tencent\\Users\\115840480\\QQ\\WinTemp\\RichOle\\5)1SO_KYJ_H(M2UJZM`_Z3M.png" \* MERGEFORMATINET</w:instrText>
+        <w:instrText>INCLUDEPICTURE  "C:\</w:instrText>
+      </w:r>
+      <w:r>
+        <w:instrText>\Users\\victor.zhuxiankang\\AppData\\Roaming\\Tencent\\Users\\115840480\\QQ\\WinTemp\\RichOle\\5)1SO_KYJ_H(M2UJZM`_Z3M.png" \* MERGEFORMATINET</w:instrText>
       </w:r>
       <w:r>
         <w:instrText xml:space="preserve"> </w:instrText>
@@ -2254,10 +2473,13 @@
       </w:r>
       <w:r>
         <w:pict>
-          <v:shape id="_x0000_i1041" type="#_x0000_t75" alt="" style="width:431.45pt;height:384pt">
-            <v:imagedata r:id="rId38" r:href="rId39"/>
+          <v:shape id="_x0000_i1041" type="#_x0000_t75" alt="" style="width:6in;height:384pt">
+            <v:imagedata r:id="rId39" r:href="rId40"/>
           </v:shape>
         </w:pict>
+      </w:r>
+      <w:r>
+        <w:fldChar w:fldCharType="end"/>
       </w:r>
       <w:r>
         <w:fldChar w:fldCharType="end"/>
@@ -2696,13 +2918,19 @@
         <w:fldChar w:fldCharType="begin"/>
       </w:r>
       <w:r>
+        <w:instrText xml:space="preserve"> INCLUDEPICTURE  "C:\\Users\\victor.zhuxiankang\\AppData\\Roaming\\Tencent\\Users\\673191402\\QQ\\WinTemp\\RichOle\\2FL~SJ$EE`5~Y_%88{36V(O.png" \* MERGEFORMATINET </w:instrText>
+      </w:r>
+      <w:r>
+        <w:fldChar w:fldCharType="separate"/>
+      </w:r>
+      <w:r>
+        <w:fldChar w:fldCharType="begin"/>
+      </w:r>
+      <w:r>
         <w:instrText xml:space="preserve"> </w:instrText>
       </w:r>
       <w:r>
-        <w:instrText>INCLUDEPICTURE  "C:\\Users\\victor.zhuxianka</w:instrText>
-      </w:r>
-      <w:r>
-        <w:instrText>ng\\AppData\\Roaming\\Tencent\\Users\\673191402\\QQ\\WinTemp\\RichOle\\2FL~SJ$EE`5~Y_%88{36V(O.png" \* MERGEFORMATINET</w:instrText>
+        <w:instrText>INCLUDEPICTURE  "C:\\Users\\victor.zhuxiankang\\AppData\\Roaming\\Tencent\\Users\\673191402\\QQ\\WinTemp\\RichOle\\2FL~SJ$EE`5~Y_%88{36V(O.png" \* MERGEFORMATINET</w:instrText>
       </w:r>
       <w:r>
         <w:instrText xml:space="preserve"> </w:instrText>
@@ -2712,10 +2940,13 @@
       </w:r>
       <w:r>
         <w:pict>
-          <v:shape id="_x0000_i1042" type="#_x0000_t75" alt="" style="width:254.2pt;height:79.1pt">
-            <v:imagedata r:id="rId40" r:href="rId41"/>
+          <v:shape id="_x0000_i1042" type="#_x0000_t75" alt="" style="width:254.4pt;height:79.2pt">
+            <v:imagedata r:id="rId41" r:href="rId42"/>
           </v:shape>
         </w:pict>
+      </w:r>
+      <w:r>
+        <w:fldChar w:fldCharType="end"/>
       </w:r>
       <w:r>
         <w:fldChar w:fldCharType="end"/>
@@ -2855,7 +3086,7 @@
                     </pic:cNvPicPr>
                   </pic:nvPicPr>
                   <pic:blipFill>
-                    <a:blip r:embed="rId42">
+                    <a:blip r:embed="rId43">
                       <a:extLst>
                         <a:ext uri="{28A0092B-C50C-407E-A947-70E740481C1C}">
                           <a14:useLocalDpi xmlns:a14="http://schemas.microsoft.com/office/drawing/2010/main" val="0"/>
@@ -2911,7 +3142,7 @@
                     </pic:cNvPicPr>
                   </pic:nvPicPr>
                   <pic:blipFill>
-                    <a:blip r:embed="rId43">
+                    <a:blip r:embed="rId44">
                       <a:extLst>
                         <a:ext uri="{28A0092B-C50C-407E-A947-70E740481C1C}">
                           <a14:useLocalDpi xmlns:a14="http://schemas.microsoft.com/office/drawing/2010/main" val="0"/>
@@ -2964,7 +3195,7 @@
                     <pic:cNvPicPr/>
                   </pic:nvPicPr>
                   <pic:blipFill>
-                    <a:blip r:embed="rId44"/>
+                    <a:blip r:embed="rId45"/>
                     <a:stretch>
                       <a:fillRect/>
                     </a:stretch>
@@ -3001,13 +3232,19 @@
         <w:fldChar w:fldCharType="begin"/>
       </w:r>
       <w:r>
+        <w:instrText xml:space="preserve"> INCLUDEPICTURE  "C:\\Users\\victor.zhuxiankang\\AppData\\Roaming\\Tencent\\Users\\115840480\\QQ\\WinTemp\\RichOle\\HYB$~ZNQLK[V8``@_II~~6K.png" \* MERGEFORMATINET </w:instrText>
+      </w:r>
+      <w:r>
+        <w:fldChar w:fldCharType="separate"/>
+      </w:r>
+      <w:r>
+        <w:fldChar w:fldCharType="begin"/>
+      </w:r>
+      <w:r>
         <w:instrText xml:space="preserve"> </w:instrText>
       </w:r>
       <w:r>
-        <w:instrText>INCLUDEPICTURE  "C:\\Users\\victor.zhuxiankang\\AppData\\Roaming\\Tencent\\Users\\115840480\</w:instrText>
-      </w:r>
-      <w:r>
-        <w:instrText>\QQ\\WinTemp\\RichOle\\HYB$~ZNQLK[V8``@_II~~6K.png" \* MERGEFORMATINET</w:instrText>
+        <w:instrText>INCLUDEPICTURE  "C:\\Users\\victor.zhuxiankang\\AppData\\Roaming\\Tencent\\Users\\115840480\\QQ\\WinTemp\\RichOle\\HYB$~ZNQLK[V8``@_II~~6K.png" \* MERGEFORMATINET</w:instrText>
       </w:r>
       <w:r>
         <w:instrText xml:space="preserve"> </w:instrText>
@@ -3017,10 +3254,13 @@
       </w:r>
       <w:r>
         <w:pict>
-          <v:shape id="_x0000_i1043" type="#_x0000_t75" alt="" style="width:459.25pt;height:371.45pt">
-            <v:imagedata r:id="rId45" r:href="rId46"/>
+          <v:shape id="_x0000_i1043" type="#_x0000_t75" alt="" style="width:459.6pt;height:371.4pt">
+            <v:imagedata r:id="rId46" r:href="rId47"/>
           </v:shape>
         </w:pict>
+      </w:r>
+      <w:r>
+        <w:fldChar w:fldCharType="end"/>
       </w:r>
       <w:r>
         <w:fldChar w:fldCharType="end"/>
@@ -3053,7 +3293,7 @@
                     </pic:cNvPicPr>
                   </pic:nvPicPr>
                   <pic:blipFill>
-                    <a:blip r:embed="rId47">
+                    <a:blip r:embed="rId48">
                       <a:extLst>
                         <a:ext uri="{28A0092B-C50C-407E-A947-70E740481C1C}">
                           <a14:useLocalDpi xmlns:a14="http://schemas.microsoft.com/office/drawing/2010/main" val="0"/>
@@ -3108,7 +3348,7 @@
                     </pic:cNvPicPr>
                   </pic:nvPicPr>
                   <pic:blipFill>
-                    <a:blip r:embed="rId48">
+                    <a:blip r:embed="rId49">
                       <a:extLst>
                         <a:ext uri="{28A0092B-C50C-407E-A947-70E740481C1C}">
                           <a14:useLocalDpi xmlns:a14="http://schemas.microsoft.com/office/drawing/2010/main" val="0"/>
@@ -3164,7 +3404,7 @@
                     </pic:cNvPicPr>
                   </pic:nvPicPr>
                   <pic:blipFill>
-                    <a:blip r:embed="rId49">
+                    <a:blip r:embed="rId50">
                       <a:extLst>
                         <a:ext uri="{28A0092B-C50C-407E-A947-70E740481C1C}">
                           <a14:useLocalDpi xmlns:a14="http://schemas.microsoft.com/office/drawing/2010/main" val="0"/>
@@ -3235,14 +3475,7 @@
           <w:rFonts w:ascii="Courier New" w:eastAsia="微软雅黑" w:hAnsi="Courier New" w:cs="Courier New" w:hint="eastAsia"/>
           <w:color w:val="008080"/>
         </w:rPr>
-        <w:t>函数和</w:t>
-      </w:r>
-      <w:r>
-        <w:rPr>
-          <w:rFonts w:ascii="Courier New" w:eastAsia="微软雅黑" w:hAnsi="Courier New" w:cs="Courier New" w:hint="eastAsia"/>
-          <w:color w:val="008080"/>
-        </w:rPr>
-        <w:t>结构</w:t>
+        <w:t>函数和结构</w:t>
       </w:r>
     </w:p>
     <w:p>
@@ -3268,7 +3501,7 @@
                     </pic:cNvPicPr>
                   </pic:nvPicPr>
                   <pic:blipFill>
-                    <a:blip r:embed="rId50">
+                    <a:blip r:embed="rId51">
                       <a:extLst>
                         <a:ext uri="{28A0092B-C50C-407E-A947-70E740481C1C}">
                           <a14:useLocalDpi xmlns:a14="http://schemas.microsoft.com/office/drawing/2010/main" val="0"/>
@@ -3324,7 +3557,7 @@
                     </pic:cNvPicPr>
                   </pic:nvPicPr>
                   <pic:blipFill>
-                    <a:blip r:embed="rId51">
+                    <a:blip r:embed="rId52">
                       <a:extLst>
                         <a:ext uri="{28A0092B-C50C-407E-A947-70E740481C1C}">
                           <a14:useLocalDpi xmlns:a14="http://schemas.microsoft.com/office/drawing/2010/main" val="0"/>
@@ -3356,13 +3589,7 @@
         </w:drawing>
       </w:r>
     </w:p>
-    <w:p>
-      <w:pPr>
-        <w:rPr>
-          <w:rFonts w:hint="eastAsia"/>
-        </w:rPr>
-      </w:pPr>
-    </w:p>
+    <w:p/>
     <w:p>
       <w:pPr>
         <w:pBdr>
@@ -3442,7 +3669,7 @@
                     </pic:cNvPicPr>
                   </pic:nvPicPr>
                   <pic:blipFill>
-                    <a:blip r:embed="rId52">
+                    <a:blip r:embed="rId53">
                       <a:extLst>
                         <a:ext uri="{28A0092B-C50C-407E-A947-70E740481C1C}">
                           <a14:useLocalDpi xmlns:a14="http://schemas.microsoft.com/office/drawing/2010/main" val="0"/>
@@ -3540,7 +3767,7 @@
                     </pic:cNvPicPr>
                   </pic:nvPicPr>
                   <pic:blipFill>
-                    <a:blip r:embed="rId53">
+                    <a:blip r:embed="rId54">
                       <a:extLst>
                         <a:ext uri="{28A0092B-C50C-407E-A947-70E740481C1C}">
                           <a14:useLocalDpi xmlns:a14="http://schemas.microsoft.com/office/drawing/2010/main" val="0"/>
@@ -3638,7 +3865,7 @@
                     </pic:cNvPicPr>
                   </pic:nvPicPr>
                   <pic:blipFill>
-                    <a:blip r:embed="rId54">
+                    <a:blip r:embed="rId55">
                       <a:extLst>
                         <a:ext uri="{28A0092B-C50C-407E-A947-70E740481C1C}">
                           <a14:useLocalDpi xmlns:a14="http://schemas.microsoft.com/office/drawing/2010/main" val="0"/>
@@ -3693,7 +3920,7 @@
                     </pic:cNvPicPr>
                   </pic:nvPicPr>
                   <pic:blipFill>
-                    <a:blip r:embed="rId55">
+                    <a:blip r:embed="rId56">
                       <a:extLst>
                         <a:ext uri="{28A0092B-C50C-407E-A947-70E740481C1C}">
                           <a14:useLocalDpi xmlns:a14="http://schemas.microsoft.com/office/drawing/2010/main" val="0"/>
@@ -3775,16 +4002,7 @@
           <w:sz w:val="32"/>
           <w:szCs w:val="32"/>
         </w:rPr>
-        <w:t>函数</w:t>
-      </w:r>
-      <w:r>
-        <w:rPr>
-          <w:rFonts w:ascii="微软雅黑" w:eastAsia="微软雅黑" w:hAnsi="微软雅黑" w:cs="微软雅黑" w:hint="eastAsia"/>
-          <w:color w:val="969696"/>
-          <w:sz w:val="32"/>
-          <w:szCs w:val="32"/>
-        </w:rPr>
-        <w:t>探幽</w:t>
+        <w:t>函数探幽</w:t>
       </w:r>
     </w:p>
     <w:p>
@@ -3844,6 +4062,11 @@
       </w:r>
     </w:p>
     <w:p>
+      <w:pPr>
+        <w:rPr>
+          <w:rFonts w:hint="eastAsia"/>
+        </w:rPr>
+      </w:pPr>
       <w:r>
         <w:fldChar w:fldCharType="begin"/>
       </w:r>
@@ -3854,23 +4077,397 @@
         <w:fldChar w:fldCharType="separate"/>
       </w:r>
       <w:r>
+        <w:fldChar w:fldCharType="begin"/>
+      </w:r>
+      <w:r>
+        <w:instrText xml:space="preserve"> </w:instrText>
+      </w:r>
+      <w:r>
+        <w:instrText>INCLUDEPICTURE  "C:\\Users\\victor.zhuxiankang\\AppData\\Roaming\\Tencent\\Users\\115840480\\QQ\\WinTemp\\RichOle\\HW]}OE{%0S)L}ZF[O)6O_6U.png" \* MERGEFORMATINET</w:instrText>
+      </w:r>
+      <w:r>
+        <w:instrText xml:space="preserve"> </w:instrText>
+      </w:r>
+      <w:r>
+        <w:fldChar w:fldCharType="separate"/>
+      </w:r>
+      <w:r>
         <w:pict>
-          <v:shape id="_x0000_i1044" type="#_x0000_t75" alt="" style="width:428.75pt;height:328.35pt">
-            <v:imagedata r:id="rId56" r:href="rId57"/>
+          <v:shape id="_x0000_i1044" type="#_x0000_t75" alt="" style="width:429pt;height:328.2pt">
+            <v:imagedata r:id="rId57" r:href="rId58"/>
           </v:shape>
         </w:pict>
       </w:r>
       <w:r>
         <w:fldChar w:fldCharType="end"/>
       </w:r>
+      <w:r>
+        <w:fldChar w:fldCharType="end"/>
+      </w:r>
+    </w:p>
+    <w:p>
+      <w:pPr>
+        <w:pBdr>
+          <w:top w:val="single" w:sz="6" w:space="7" w:color="DDDDDD"/>
+          <w:left w:val="single" w:sz="6" w:space="7" w:color="DDDDDD"/>
+          <w:bottom w:val="single" w:sz="6" w:space="7" w:color="DDDDDD"/>
+          <w:right w:val="single" w:sz="6" w:space="7" w:color="DDDDDD"/>
+        </w:pBdr>
+        <w:shd w:val="clear" w:color="auto" w:fill="FAFAFA"/>
+        <w:tabs>
+          <w:tab w:val="left" w:pos="916"/>
+          <w:tab w:val="left" w:pos="1832"/>
+          <w:tab w:val="left" w:pos="2748"/>
+          <w:tab w:val="left" w:pos="3664"/>
+          <w:tab w:val="left" w:pos="4580"/>
+          <w:tab w:val="left" w:pos="5496"/>
+          <w:tab w:val="left" w:pos="6412"/>
+          <w:tab w:val="left" w:pos="7328"/>
+          <w:tab w:val="left" w:pos="8244"/>
+          <w:tab w:val="left" w:pos="9160"/>
+          <w:tab w:val="left" w:pos="10076"/>
+          <w:tab w:val="left" w:pos="10992"/>
+          <w:tab w:val="left" w:pos="11908"/>
+          <w:tab w:val="left" w:pos="12824"/>
+          <w:tab w:val="left" w:pos="13740"/>
+          <w:tab w:val="left" w:pos="14656"/>
+        </w:tabs>
+        <w:spacing w:before="225" w:after="225" w:line="270" w:lineRule="atLeast"/>
+        <w:jc w:val="center"/>
+        <w:rPr>
+          <w:rFonts w:ascii="Courier New" w:eastAsia="微软雅黑" w:hAnsi="Courier New" w:cs="Courier New"/>
+          <w:color w:val="008080"/>
+        </w:rPr>
+      </w:pPr>
+      <w:r>
+        <w:rPr>
+          <w:rFonts w:ascii="Courier New" w:eastAsia="微软雅黑" w:hAnsi="Courier New" w:cs="Courier New" w:hint="eastAsia"/>
+          <w:color w:val="008080"/>
+        </w:rPr>
+        <w:t>引用变量</w:t>
+      </w:r>
+    </w:p>
+    <w:p>
+      <w:pPr>
+        <w:rPr>
+          <w:rFonts w:hint="eastAsia"/>
+        </w:rPr>
+      </w:pPr>
+    </w:p>
+    <w:p>
+      <w:r>
+        <w:rPr>
+          <w:noProof/>
+        </w:rPr>
+        <w:lastRenderedPageBreak/>
+        <w:drawing>
+          <wp:inline distT="0" distB="0" distL="0" distR="0" wp14:anchorId="465B5B67" wp14:editId="57E12B64">
+            <wp:extent cx="5600700" cy="3183960"/>
+            <wp:effectExtent l="0" t="0" r="0" b="0"/>
+            <wp:docPr id="8" name="图片 8" descr="C:\Users\victor.zhuxiankang\AppData\Roaming\Tencent\Users\115840480\QQ\WinTemp\RichOle\5I2$BFF~)75RN{LS2C0}C%3.png"/>
+            <wp:cNvGraphicFramePr>
+              <a:graphicFrameLocks xmlns:a="http://schemas.openxmlformats.org/drawingml/2006/main" noChangeAspect="1"/>
+            </wp:cNvGraphicFramePr>
+            <a:graphic xmlns:a="http://schemas.openxmlformats.org/drawingml/2006/main">
+              <a:graphicData uri="http://schemas.openxmlformats.org/drawingml/2006/picture">
+                <pic:pic xmlns:pic="http://schemas.openxmlformats.org/drawingml/2006/picture">
+                  <pic:nvPicPr>
+                    <pic:cNvPr id="0" name="Picture 2" descr="C:\Users\victor.zhuxiankang\AppData\Roaming\Tencent\Users\115840480\QQ\WinTemp\RichOle\5I2$BFF~)75RN{LS2C0}C%3.png"/>
+                    <pic:cNvPicPr>
+                      <a:picLocks noChangeAspect="1" noChangeArrowheads="1"/>
+                    </pic:cNvPicPr>
+                  </pic:nvPicPr>
+                  <pic:blipFill>
+                    <a:blip r:embed="rId59">
+                      <a:extLst>
+                        <a:ext uri="{28A0092B-C50C-407E-A947-70E740481C1C}">
+                          <a14:useLocalDpi xmlns:a14="http://schemas.microsoft.com/office/drawing/2010/main" val="0"/>
+                        </a:ext>
+                      </a:extLst>
+                    </a:blip>
+                    <a:srcRect/>
+                    <a:stretch>
+                      <a:fillRect/>
+                    </a:stretch>
+                  </pic:blipFill>
+                  <pic:spPr bwMode="auto">
+                    <a:xfrm>
+                      <a:off x="0" y="0"/>
+                      <a:ext cx="5608841" cy="3188588"/>
+                    </a:xfrm>
+                    <a:prstGeom prst="rect">
+                      <a:avLst/>
+                    </a:prstGeom>
+                    <a:noFill/>
+                    <a:ln>
+                      <a:noFill/>
+                    </a:ln>
+                  </pic:spPr>
+                </pic:pic>
+              </a:graphicData>
+            </a:graphic>
+          </wp:inline>
+        </w:drawing>
+      </w:r>
+    </w:p>
+    <w:p>
+      <w:r>
+        <w:fldChar w:fldCharType="begin"/>
+      </w:r>
+      <w:r>
+        <w:instrText xml:space="preserve"> INCLUDEPICTURE "C:\\Users\\victor.zhuxiankang\\AppData\\Roaming\\Tencent\\Users\\673191402\\QQ\\WinTemp\\RichOle\\C30_ES@X1FTRP}([}Y}1Q9H.png" \* MERGEFORMATINET </w:instrText>
+      </w:r>
+      <w:r>
+        <w:fldChar w:fldCharType="separate"/>
+      </w:r>
+      <w:r>
+        <w:pict>
+          <v:shape id="_x0000_i1045" type="#_x0000_t75" alt="" style="width:376.2pt;height:296.4pt">
+            <v:imagedata r:id="rId60" r:href="rId61"/>
+          </v:shape>
+        </w:pict>
+      </w:r>
+      <w:r>
+        <w:fldChar w:fldCharType="end"/>
+      </w:r>
+    </w:p>
+    <w:p>
+      <w:r>
+        <w:rPr>
+          <w:noProof/>
+        </w:rPr>
+        <w:lastRenderedPageBreak/>
+        <w:drawing>
+          <wp:inline distT="0" distB="0" distL="0" distR="0" wp14:anchorId="76642BF9" wp14:editId="7BF7D50E">
+            <wp:extent cx="5242560" cy="4961708"/>
+            <wp:effectExtent l="0" t="0" r="0" b="0"/>
+            <wp:docPr id="9" name="图片 9" descr="C:\Users\victor.zhuxiankang\AppData\Roaming\Tencent\Users\673191402\QQ\WinTemp\RichOle\P2SJT{2JUG1J]J[]]B@FT_4.png"/>
+            <wp:cNvGraphicFramePr>
+              <a:graphicFrameLocks xmlns:a="http://schemas.openxmlformats.org/drawingml/2006/main" noChangeAspect="1"/>
+            </wp:cNvGraphicFramePr>
+            <a:graphic xmlns:a="http://schemas.openxmlformats.org/drawingml/2006/main">
+              <a:graphicData uri="http://schemas.openxmlformats.org/drawingml/2006/picture">
+                <pic:pic xmlns:pic="http://schemas.openxmlformats.org/drawingml/2006/picture">
+                  <pic:nvPicPr>
+                    <pic:cNvPr id="0" name="Picture 2" descr="C:\Users\victor.zhuxiankang\AppData\Roaming\Tencent\Users\673191402\QQ\WinTemp\RichOle\P2SJT{2JUG1J]J[]]B@FT_4.png"/>
+                    <pic:cNvPicPr>
+                      <a:picLocks noChangeAspect="1" noChangeArrowheads="1"/>
+                    </pic:cNvPicPr>
+                  </pic:nvPicPr>
+                  <pic:blipFill>
+                    <a:blip r:embed="rId62">
+                      <a:extLst>
+                        <a:ext uri="{28A0092B-C50C-407E-A947-70E740481C1C}">
+                          <a14:useLocalDpi xmlns:a14="http://schemas.microsoft.com/office/drawing/2010/main" val="0"/>
+                        </a:ext>
+                      </a:extLst>
+                    </a:blip>
+                    <a:srcRect/>
+                    <a:stretch>
+                      <a:fillRect/>
+                    </a:stretch>
+                  </pic:blipFill>
+                  <pic:spPr bwMode="auto">
+                    <a:xfrm>
+                      <a:off x="0" y="0"/>
+                      <a:ext cx="5255505" cy="4973959"/>
+                    </a:xfrm>
+                    <a:prstGeom prst="rect">
+                      <a:avLst/>
+                    </a:prstGeom>
+                    <a:noFill/>
+                    <a:ln>
+                      <a:noFill/>
+                    </a:ln>
+                  </pic:spPr>
+                </pic:pic>
+              </a:graphicData>
+            </a:graphic>
+          </wp:inline>
+        </w:drawing>
+      </w:r>
+    </w:p>
+    <w:p>
+      <w:r>
+        <w:rPr>
+          <w:noProof/>
+        </w:rPr>
+        <w:drawing>
+          <wp:inline distT="0" distB="0" distL="0" distR="0" wp14:anchorId="14A4AD3B" wp14:editId="25ACFBB9">
+            <wp:extent cx="5256006" cy="3505200"/>
+            <wp:effectExtent l="0" t="0" r="1905" b="0"/>
+            <wp:docPr id="17" name="图片 17" descr="C:\Users\victor.zhuxiankang\AppData\Roaming\Tencent\Users\115840480\QQ\WinTemp\RichOle\{EFH)`MF(ZC7KJOY}DA4]~R.png"/>
+            <wp:cNvGraphicFramePr>
+              <a:graphicFrameLocks xmlns:a="http://schemas.openxmlformats.org/drawingml/2006/main" noChangeAspect="1"/>
+            </wp:cNvGraphicFramePr>
+            <a:graphic xmlns:a="http://schemas.openxmlformats.org/drawingml/2006/main">
+              <a:graphicData uri="http://schemas.openxmlformats.org/drawingml/2006/picture">
+                <pic:pic xmlns:pic="http://schemas.openxmlformats.org/drawingml/2006/picture">
+                  <pic:nvPicPr>
+                    <pic:cNvPr id="0" name="Picture 8" descr="C:\Users\victor.zhuxiankang\AppData\Roaming\Tencent\Users\115840480\QQ\WinTemp\RichOle\{EFH)`MF(ZC7KJOY}DA4]~R.png"/>
+                    <pic:cNvPicPr>
+                      <a:picLocks noChangeAspect="1" noChangeArrowheads="1"/>
+                    </pic:cNvPicPr>
+                  </pic:nvPicPr>
+                  <pic:blipFill>
+                    <a:blip r:embed="rId63">
+                      <a:extLst>
+                        <a:ext uri="{28A0092B-C50C-407E-A947-70E740481C1C}">
+                          <a14:useLocalDpi xmlns:a14="http://schemas.microsoft.com/office/drawing/2010/main" val="0"/>
+                        </a:ext>
+                      </a:extLst>
+                    </a:blip>
+                    <a:srcRect/>
+                    <a:stretch>
+                      <a:fillRect/>
+                    </a:stretch>
+                  </pic:blipFill>
+                  <pic:spPr bwMode="auto">
+                    <a:xfrm>
+                      <a:off x="0" y="0"/>
+                      <a:ext cx="5256006" cy="3505200"/>
+                    </a:xfrm>
+                    <a:prstGeom prst="rect">
+                      <a:avLst/>
+                    </a:prstGeom>
+                    <a:noFill/>
+                    <a:ln>
+                      <a:noFill/>
+                    </a:ln>
+                  </pic:spPr>
+                </pic:pic>
+              </a:graphicData>
+            </a:graphic>
+          </wp:inline>
+        </w:drawing>
+      </w:r>
+    </w:p>
+    <w:p/>
+    <w:p>
+      <w:r>
+        <w:rPr>
+          <w:noProof/>
+        </w:rPr>
+        <w:drawing>
+          <wp:inline distT="0" distB="0" distL="0" distR="0" wp14:anchorId="476D41C0" wp14:editId="6534C44A">
+            <wp:extent cx="5138715" cy="3032760"/>
+            <wp:effectExtent l="0" t="0" r="5080" b="0"/>
+            <wp:docPr id="13" name="图片 13" descr="C:\Users\victor.zhuxiankang\AppData\Roaming\Tencent\Users\115840480\QQ\WinTemp\RichOle\BSP@ZIU16Y{UP_`D5AOV9_L.png"/>
+            <wp:cNvGraphicFramePr>
+              <a:graphicFrameLocks xmlns:a="http://schemas.openxmlformats.org/drawingml/2006/main" noChangeAspect="1"/>
+            </wp:cNvGraphicFramePr>
+            <a:graphic xmlns:a="http://schemas.openxmlformats.org/drawingml/2006/main">
+              <a:graphicData uri="http://schemas.openxmlformats.org/drawingml/2006/picture">
+                <pic:pic xmlns:pic="http://schemas.openxmlformats.org/drawingml/2006/picture">
+                  <pic:nvPicPr>
+                    <pic:cNvPr id="0" name="Picture 6" descr="C:\Users\victor.zhuxiankang\AppData\Roaming\Tencent\Users\115840480\QQ\WinTemp\RichOle\BSP@ZIU16Y{UP_`D5AOV9_L.png"/>
+                    <pic:cNvPicPr>
+                      <a:picLocks noChangeAspect="1" noChangeArrowheads="1"/>
+                    </pic:cNvPicPr>
+                  </pic:nvPicPr>
+                  <pic:blipFill>
+                    <a:blip r:embed="rId64">
+                      <a:extLst>
+                        <a:ext uri="{28A0092B-C50C-407E-A947-70E740481C1C}">
+                          <a14:useLocalDpi xmlns:a14="http://schemas.microsoft.com/office/drawing/2010/main" val="0"/>
+                        </a:ext>
+                      </a:extLst>
+                    </a:blip>
+                    <a:srcRect/>
+                    <a:stretch>
+                      <a:fillRect/>
+                    </a:stretch>
+                  </pic:blipFill>
+                  <pic:spPr bwMode="auto">
+                    <a:xfrm>
+                      <a:off x="0" y="0"/>
+                      <a:ext cx="5188133" cy="3061925"/>
+                    </a:xfrm>
+                    <a:prstGeom prst="rect">
+                      <a:avLst/>
+                    </a:prstGeom>
+                    <a:noFill/>
+                    <a:ln>
+                      <a:noFill/>
+                    </a:ln>
+                  </pic:spPr>
+                </pic:pic>
+              </a:graphicData>
+            </a:graphic>
+          </wp:inline>
+        </w:drawing>
+      </w:r>
+    </w:p>
+    <w:p/>
+    <w:p>
+      <w:pPr>
+        <w:rPr>
+          <w:rFonts w:hint="eastAsia"/>
+        </w:rPr>
+      </w:pPr>
     </w:p>
     <w:p>
       <w:bookmarkStart w:id="0" w:name="_GoBack"/>
+      <w:r>
+        <w:rPr>
+          <w:noProof/>
+        </w:rPr>
+        <w:drawing>
+          <wp:inline distT="0" distB="0" distL="0" distR="0" wp14:anchorId="4887DDF6" wp14:editId="56859C7E">
+            <wp:extent cx="5639276" cy="1043940"/>
+            <wp:effectExtent l="0" t="0" r="0" b="3810"/>
+            <wp:docPr id="19" name="图片 19" descr="C:\Users\victor.zhuxiankang\AppData\Roaming\Tencent\Users\115840480\QQ\WinTemp\RichOle\02CRLLJU_PS7]E__ULWV3FL.png"/>
+            <wp:cNvGraphicFramePr>
+              <a:graphicFrameLocks xmlns:a="http://schemas.openxmlformats.org/drawingml/2006/main" noChangeAspect="1"/>
+            </wp:cNvGraphicFramePr>
+            <a:graphic xmlns:a="http://schemas.openxmlformats.org/drawingml/2006/main">
+              <a:graphicData uri="http://schemas.openxmlformats.org/drawingml/2006/picture">
+                <pic:pic xmlns:pic="http://schemas.openxmlformats.org/drawingml/2006/picture">
+                  <pic:nvPicPr>
+                    <pic:cNvPr id="0" name="Picture 4" descr="C:\Users\victor.zhuxiankang\AppData\Roaming\Tencent\Users\115840480\QQ\WinTemp\RichOle\02CRLLJU_PS7]E__ULWV3FL.png"/>
+                    <pic:cNvPicPr>
+                      <a:picLocks noChangeAspect="1" noChangeArrowheads="1"/>
+                    </pic:cNvPicPr>
+                  </pic:nvPicPr>
+                  <pic:blipFill>
+                    <a:blip r:embed="rId65">
+                      <a:extLst>
+                        <a:ext uri="{28A0092B-C50C-407E-A947-70E740481C1C}">
+                          <a14:useLocalDpi xmlns:a14="http://schemas.microsoft.com/office/drawing/2010/main" val="0"/>
+                        </a:ext>
+                      </a:extLst>
+                    </a:blip>
+                    <a:srcRect/>
+                    <a:stretch>
+                      <a:fillRect/>
+                    </a:stretch>
+                  </pic:blipFill>
+                  <pic:spPr bwMode="auto">
+                    <a:xfrm>
+                      <a:off x="0" y="0"/>
+                      <a:ext cx="5749534" cy="1064351"/>
+                    </a:xfrm>
+                    <a:prstGeom prst="rect">
+                      <a:avLst/>
+                    </a:prstGeom>
+                    <a:noFill/>
+                    <a:ln>
+                      <a:noFill/>
+                    </a:ln>
+                  </pic:spPr>
+                </pic:pic>
+              </a:graphicData>
+            </a:graphic>
+          </wp:inline>
+        </w:drawing>
+      </w:r>
       <w:bookmarkEnd w:id="0"/>
     </w:p>
+    <w:p/>
+    <w:p/>
     <w:p/>
     <w:sectPr>
-      <w:footerReference w:type="default" r:id="rId58"/>
+      <w:footerReference w:type="default" r:id="rId66"/>
       <w:pgSz w:w="11906" w:h="16838"/>
       <w:pgMar w:top="1440" w:right="1800" w:bottom="1440" w:left="1800" w:header="851" w:footer="992" w:gutter="0"/>
       <w:cols w:space="425"/>
@@ -3965,7 +4562,7 @@
             <w:szCs w:val="28"/>
             <w:lang w:val="zh-CN"/>
           </w:rPr>
-          <w:t>11</w:t>
+          <w:t>25</w:t>
         </w:r>
         <w:r>
           <w:rPr>
@@ -4799,4 +5396,16 @@
     </a:ext>
   </a:extLst>
 </a:theme>
+</file>
+
+<file path=customXml/item1.xml><?xml version="1.0" encoding="utf-8"?>
+<b:Sources xmlns:b="http://schemas.openxmlformats.org/officeDocument/2006/bibliography" xmlns="http://schemas.openxmlformats.org/officeDocument/2006/bibliography" SelectedStyle="" StyleName="" Version="0"/>
+</file>
+
+<file path=customXml/itemProps1.xml><?xml version="1.0" encoding="utf-8"?>
+<ds:datastoreItem xmlns:ds="http://schemas.openxmlformats.org/officeDocument/2006/customXml" ds:itemID="{7D166B27-C28C-4666-8AF6-04D05BE26F67}">
+  <ds:schemaRefs>
+    <ds:schemaRef ds:uri="http://schemas.openxmlformats.org/officeDocument/2006/bibliography"/>
+  </ds:schemaRefs>
+</ds:datastoreItem>
 </file>
--- a/C/C-02.docx
+++ b/C/C-02.docx
@@ -484,6 +484,24 @@
         <w:fldChar w:fldCharType="begin"/>
       </w:r>
       <w:r>
+        <w:instrText xml:space="preserve"> INCLUDEPICTURE  "C:\\Users\\victor.zhuxiankang\\AppData\\Roaming\\Tencent\\Users\\115840480\\QQ\\WinTemp\\RichOle\\}[2P9O%JW`1@3S${D8O9~80.png" \* MERGEFORMATINET </w:instrText>
+      </w:r>
+      <w:r>
+        <w:fldChar w:fldCharType="separate"/>
+      </w:r>
+      <w:r>
+        <w:fldChar w:fldCharType="begin"/>
+      </w:r>
+      <w:r>
+        <w:instrText xml:space="preserve"> INCLUDEPICTURE  "C:\\Users\\victor.zhuxiankang\\AppData\\Roaming\\Tencent\\Users\\115840480\\QQ\\WinTemp\\RichOle\\}[2P9O%JW`1@3S${D8O9~80.png" \* MERGEFORMATINET </w:instrText>
+      </w:r>
+      <w:r>
+        <w:fldChar w:fldCharType="separate"/>
+      </w:r>
+      <w:r>
+        <w:fldChar w:fldCharType="begin"/>
+      </w:r>
+      <w:r>
         <w:instrText xml:space="preserve"> </w:instrText>
       </w:r>
       <w:r>
@@ -516,10 +534,16 @@
             <v:path o:extrusionok="f" gradientshapeok="t" o:connecttype="rect"/>
             <o:lock v:ext="edit" aspectratio="t"/>
           </v:shapetype>
-          <v:shape id="_x0000_i1025" type="#_x0000_t75" alt="" style="width:384pt;height:236.4pt">
+          <v:shape id="_x0000_i1025" type="#_x0000_t75" alt="" style="width:384pt;height:236.65pt">
             <v:imagedata r:id="rId7" r:href="rId8"/>
           </v:shape>
         </w:pict>
+      </w:r>
+      <w:r>
+        <w:fldChar w:fldCharType="end"/>
+      </w:r>
+      <w:r>
+        <w:fldChar w:fldCharType="end"/>
       </w:r>
       <w:r>
         <w:fldChar w:fldCharType="end"/>
@@ -695,10 +719,31 @@
         <w:fldChar w:fldCharType="begin"/>
       </w:r>
       <w:r>
+        <w:instrText xml:space="preserve"> INCLUDEPICTURE  "C:\\Users\\victor.zhuxiankang\\AppData\\Roaming\\Tencent\\Users\\115840480\\QQ\\WinTemp\\RichOle\\TJK@PE(QM`W{_UGQ}K6SWAD.png" \* MERGEFORMATINET </w:instrText>
+      </w:r>
+      <w:r>
+        <w:fldChar w:fldCharType="separate"/>
+      </w:r>
+      <w:r>
+        <w:fldChar w:fldCharType="begin"/>
+      </w:r>
+      <w:r>
+        <w:instrText xml:space="preserve"> INCLUDEPICTURE  "C:\\Users\\victor.zhuxiankang\\AppData\\Roaming\\Tencent\\Users\\115840480\\QQ\\WinTemp\\RichOle\\TJK@PE(QM`W{_UGQ}K6SWAD.png" \* MERGEFORMATINET </w:instrText>
+      </w:r>
+      <w:r>
+        <w:fldChar w:fldCharType="separate"/>
+      </w:r>
+      <w:r>
+        <w:fldChar w:fldCharType="begin"/>
+      </w:r>
+      <w:r>
         <w:instrText xml:space="preserve"> </w:instrText>
       </w:r>
       <w:r>
-        <w:instrText>INCLUDEPICTURE  "C:\\Users\\victor.zhuxiankang\\AppData\\Roaming\\Tencent\\Users\\115840480\\QQ\\WinTemp\\RichOle\\TJK@PE(QM`W{_UGQ}K6SWAD.png" \* MERGEFORMATINET</w:instrText>
+        <w:instrText>INCLUDEPICTURE  "C:\\Users\\victor.zhuxiankang\\AppData\\Roaming\\Tencent\\Users\\115840480\\QQ\\WinTemp\\RichOle\\TJK@PE(QM`W{_UGQ</w:instrText>
+      </w:r>
+      <w:r>
+        <w:instrText>}K6SWAD.png" \* MERGEFORMATINET</w:instrText>
       </w:r>
       <w:r>
         <w:instrText xml:space="preserve"> </w:instrText>
@@ -708,10 +753,16 @@
       </w:r>
       <w:r>
         <w:pict>
-          <v:shape id="_x0000_i1026" type="#_x0000_t75" alt="" style="width:393pt;height:337.8pt">
+          <v:shape id="_x0000_i1026" type="#_x0000_t75" alt="" style="width:392.65pt;height:338pt">
             <v:imagedata r:id="rId9" r:href="rId10"/>
           </v:shape>
         </w:pict>
+      </w:r>
+      <w:r>
+        <w:fldChar w:fldCharType="end"/>
+      </w:r>
+      <w:r>
+        <w:fldChar w:fldCharType="end"/>
       </w:r>
       <w:r>
         <w:fldChar w:fldCharType="end"/>
@@ -896,13 +947,31 @@
         <w:fldChar w:fldCharType="begin"/>
       </w:r>
       <w:r>
+        <w:instrText xml:space="preserve"> INCLUDEPICTURE  "C:\\Users\\victor.zhuxiankang\\AppData\\Roaming\\Tencent\\Users\\115840480\\QQ\\WinTemp\\RichOle\\`{YDAFD`HKHPTA]ZORWPFA1.png" \* MERGEFORMATINET </w:instrText>
+      </w:r>
+      <w:r>
+        <w:fldChar w:fldCharType="separate"/>
+      </w:r>
+      <w:r>
+        <w:fldChar w:fldCharType="begin"/>
+      </w:r>
+      <w:r>
+        <w:instrText xml:space="preserve"> INCLUDEPICTURE  "C:\\Users\\victor.zhuxiankang\\AppData\\Roaming\\Tencent\\Users\\115840480\\QQ\\WinTemp\\RichOle\\`{YDAFD`HKHPTA]ZORWPFA1.png" \* MERGEFORMATINET </w:instrText>
+      </w:r>
+      <w:r>
+        <w:fldChar w:fldCharType="separate"/>
+      </w:r>
+      <w:r>
+        <w:fldChar w:fldCharType="begin"/>
+      </w:r>
+      <w:r>
         <w:instrText xml:space="preserve"> </w:instrText>
       </w:r>
       <w:r>
-        <w:instrText>INCLUDEPICTURE  "C:\\Users\\victor.zhuxiankang\\AppData\\Roaming\\Tencent\\Users\\115840480\\QQ\\WinTemp\\RichO</w:instrText>
-      </w:r>
-      <w:r>
-        <w:instrText>le\\`{YDAFD`HKHPTA]ZORWPFA1.png" \* MERGEFORMATINET</w:instrText>
+        <w:instrText>INCLUDEPICTURE  "C:\\Users\\victor.zhuxiankang\\AppData\\Roaming\\Tencent\\Users\\115840480\\QQ\\WinTemp\\RichOle\\`{YDAFD`HKHPTA]ZO</w:instrText>
+      </w:r>
+      <w:r>
+        <w:instrText>RWPFA1.png" \* MERGEFORMATINET</w:instrText>
       </w:r>
       <w:r>
         <w:instrText xml:space="preserve"> </w:instrText>
@@ -912,10 +981,16 @@
       </w:r>
       <w:r>
         <w:pict>
-          <v:shape id="_x0000_i1027" type="#_x0000_t75" alt="" style="width:328.2pt;height:227.4pt">
+          <v:shape id="_x0000_i1027" type="#_x0000_t75" alt="" style="width:328pt;height:227.35pt">
             <v:imagedata r:id="rId11" r:href="rId12"/>
           </v:shape>
         </w:pict>
+      </w:r>
+      <w:r>
+        <w:fldChar w:fldCharType="end"/>
+      </w:r>
+      <w:r>
+        <w:fldChar w:fldCharType="end"/>
       </w:r>
       <w:r>
         <w:fldChar w:fldCharType="end"/>
@@ -1042,13 +1117,31 @@
         <w:fldChar w:fldCharType="begin"/>
       </w:r>
       <w:r>
+        <w:instrText xml:space="preserve"> INCLUDEPICTURE  "C:\\Users\\victor.zhuxiankang\\AppData\\Roaming\\Tencent\\Users\\115840480\\QQ\\WinTemp\\RichOle\\ECYFA)Q}25BZ}LCA9RPRFNO.png" \* MERGEFORMATINET </w:instrText>
+      </w:r>
+      <w:r>
+        <w:fldChar w:fldCharType="separate"/>
+      </w:r>
+      <w:r>
+        <w:fldChar w:fldCharType="begin"/>
+      </w:r>
+      <w:r>
+        <w:instrText xml:space="preserve"> INCLUDEPICTURE  "C:\\Users\\victor.zhuxiankang\\AppData\\Roaming\\Tencent\\Users\\115840480\\QQ\\WinTemp\\RichOle\\ECYFA)Q}25BZ}LCA9RPRFNO.png" \* MERGEFORMATINET </w:instrText>
+      </w:r>
+      <w:r>
+        <w:fldChar w:fldCharType="separate"/>
+      </w:r>
+      <w:r>
+        <w:fldChar w:fldCharType="begin"/>
+      </w:r>
+      <w:r>
         <w:instrText xml:space="preserve"> </w:instrText>
       </w:r>
       <w:r>
-        <w:instrText>INCLUDEPICTURE  "C:\\Users\\victor.zhuxiankang\\AppData\\Roaming\\Tencent\\Users\\115840480\\QQ\\WinTemp\\RichOle\\ECYFA)Q}2</w:instrText>
-      </w:r>
-      <w:r>
-        <w:instrText>5BZ}LCA9RPRFNO.png" \* MERGEFORMATINET</w:instrText>
+        <w:instrText>INCLUDEPICTURE  "C:\\Users\\victor.zhux</w:instrText>
+      </w:r>
+      <w:r>
+        <w:instrText>iankang\\AppData\\Roaming\\Tencent\\Users\\115840480\\QQ\\WinTemp\\RichOle\\ECYFA)Q}25BZ}LCA9RPRFNO.png" \* MERGEFORMATINET</w:instrText>
       </w:r>
       <w:r>
         <w:instrText xml:space="preserve"> </w:instrText>
@@ -1058,10 +1151,16 @@
       </w:r>
       <w:r>
         <w:pict>
-          <v:shape id="_x0000_i1028" type="#_x0000_t75" alt="" style="width:320.4pt;height:270pt">
+          <v:shape id="_x0000_i1028" type="#_x0000_t75" alt="" style="width:320pt;height:270pt">
             <v:imagedata r:id="rId13" r:href="rId14"/>
           </v:shape>
         </w:pict>
+      </w:r>
+      <w:r>
+        <w:fldChar w:fldCharType="end"/>
+      </w:r>
+      <w:r>
+        <w:fldChar w:fldCharType="end"/>
       </w:r>
       <w:r>
         <w:fldChar w:fldCharType="end"/>
@@ -1175,13 +1274,31 @@
         <w:fldChar w:fldCharType="begin"/>
       </w:r>
       <w:r>
+        <w:instrText xml:space="preserve"> INCLUDEPICTURE  "C:\\Users\\victor.zhuxiankang\\AppData\\Roaming\\Tencent\\Users\\115840480\\QQ\\WinTemp\\RichOle\\R9~R@W792RF3(Q4DBPV7BB4.png" \* MERGEFORMATINET </w:instrText>
+      </w:r>
+      <w:r>
+        <w:fldChar w:fldCharType="separate"/>
+      </w:r>
+      <w:r>
+        <w:fldChar w:fldCharType="begin"/>
+      </w:r>
+      <w:r>
+        <w:instrText xml:space="preserve"> INCLUDEPICTURE  "C:\\Users\\victor.zhuxiankang\\AppData\\Roaming\\Tencent\\Users\\115840480\\QQ\\WinTemp\\RichOle\\R9~R@W792RF3(Q4DBPV7BB4.png" \* MERGEFORMATINET </w:instrText>
+      </w:r>
+      <w:r>
+        <w:fldChar w:fldCharType="separate"/>
+      </w:r>
+      <w:r>
+        <w:fldChar w:fldCharType="begin"/>
+      </w:r>
+      <w:r>
         <w:instrText xml:space="preserve"> </w:instrText>
       </w:r>
       <w:r>
-        <w:instrText>INCLUDEPICTURE  "C:\\Users\\victor.zhuxiankang\\AppData\\Roaming\\Tencent\\Users\\115840480\\QQ\\WinTemp\\RichO</w:instrText>
-      </w:r>
-      <w:r>
-        <w:instrText>le\\R9~R@W792RF3(Q4DBPV7BB4.png" \* MERGEFORMATINET</w:instrText>
+        <w:instrText>INCLUDEPICTURE  "C:\\Users\\victor.zhuxiankang\\AppData\\Roaming\\Tencent\\Users\\115840480\\QQ\\WinTemp\\RichOle\\R9~R@W792RF3(Q4DB</w:instrText>
+      </w:r>
+      <w:r>
+        <w:instrText>PV7BB4.png" \* MERGEFORMATINET</w:instrText>
       </w:r>
       <w:r>
         <w:instrText xml:space="preserve"> </w:instrText>
@@ -1191,7 +1308,7 @@
       </w:r>
       <w:r>
         <w:pict>
-          <v:shape id="_x0000_i1029" type="#_x0000_t75" alt="" style="width:309.6pt;height:334.2pt">
+          <v:shape id="_x0000_i1029" type="#_x0000_t75" alt="" style="width:309.35pt;height:334pt">
             <v:imagedata r:id="rId15" r:href="rId16"/>
           </v:shape>
         </w:pict>
@@ -1214,6 +1331,12 @@
       <w:r>
         <w:fldChar w:fldCharType="end"/>
       </w:r>
+      <w:r>
+        <w:fldChar w:fldCharType="end"/>
+      </w:r>
+      <w:r>
+        <w:fldChar w:fldCharType="end"/>
+      </w:r>
     </w:p>
     <w:p>
       <w:r>
@@ -1265,13 +1388,31 @@
         <w:fldChar w:fldCharType="begin"/>
       </w:r>
       <w:r>
+        <w:instrText xml:space="preserve"> INCLUDEPICTURE  "C:\\Users\\victor.zhuxiankang\\AppData\\Roaming\\Tencent\\Users\\115840480\\QQ\\WinTemp\\RichOle\\]]MJ]GB7L3XP@0KLDKG289F.png" \* MERGEFORMATINET </w:instrText>
+      </w:r>
+      <w:r>
+        <w:fldChar w:fldCharType="separate"/>
+      </w:r>
+      <w:r>
+        <w:fldChar w:fldCharType="begin"/>
+      </w:r>
+      <w:r>
+        <w:instrText xml:space="preserve"> INCLUDEPICTURE  "C:\\Users\\victor.zhuxiankang\\AppData\\Roaming\\Tencent\\Users\\115840480\\QQ\\WinTemp\\RichOle\\]]MJ]GB7L3XP@0KLDKG289F.png" \* MERGEFORMATINET </w:instrText>
+      </w:r>
+      <w:r>
+        <w:fldChar w:fldCharType="separate"/>
+      </w:r>
+      <w:r>
+        <w:fldChar w:fldCharType="begin"/>
+      </w:r>
+      <w:r>
         <w:instrText xml:space="preserve"> </w:instrText>
       </w:r>
       <w:r>
-        <w:instrText>INCLUDEPICTURE  "C:\\Users\\victor.zhuxiankang\\AppData\\Roaming\\Tencent\\Users\\115840480\\QQ\\WinTemp\\RichOle\\]]MJ]GB7L3XP@0KLD</w:instrText>
-      </w:r>
-      <w:r>
-        <w:instrText>KG289F.png" \* MERGEFORMATINET</w:instrText>
+        <w:instrText>INCLUDEPICTURE  "C:\\Users\\victor.zhuxiankang\\AppData\\Roaming\\Tencent\\</w:instrText>
+      </w:r>
+      <w:r>
+        <w:instrText>Users\\115840480\\QQ\\WinTemp\\RichOle\\]]MJ]GB7L3XP@0KLDKG289F.png" \* MERGEFORMATINET</w:instrText>
       </w:r>
       <w:r>
         <w:instrText xml:space="preserve"> </w:instrText>
@@ -1281,10 +1422,16 @@
       </w:r>
       <w:r>
         <w:pict>
-          <v:shape id="_x0000_i1030" type="#_x0000_t75" alt="" style="width:310.8pt;height:240pt">
+          <v:shape id="_x0000_i1030" type="#_x0000_t75" alt="" style="width:310.65pt;height:240pt">
             <v:imagedata r:id="rId17" r:href="rId18"/>
           </v:shape>
         </w:pict>
+      </w:r>
+      <w:r>
+        <w:fldChar w:fldCharType="end"/>
+      </w:r>
+      <w:r>
+        <w:fldChar w:fldCharType="end"/>
       </w:r>
       <w:r>
         <w:fldChar w:fldCharType="end"/>
@@ -1398,13 +1545,31 @@
         <w:fldChar w:fldCharType="begin"/>
       </w:r>
       <w:r>
+        <w:instrText xml:space="preserve"> INCLUDEPICTURE  "C:\\Users\\victor.zhuxiankang\\AppData\\Roaming\\Tencent\\Users\\115840480\\QQ\\WinTemp\\RichOle\\QMHNDB@51(]@P6N4I`F}QGT.png" \* MERGEFORMATINET </w:instrText>
+      </w:r>
+      <w:r>
+        <w:fldChar w:fldCharType="separate"/>
+      </w:r>
+      <w:r>
+        <w:fldChar w:fldCharType="begin"/>
+      </w:r>
+      <w:r>
+        <w:instrText xml:space="preserve"> INCLUDEPICTURE  "C:\\Users\\victor.zhuxiankang\\AppData\\Roaming\\Tencent\\Users\\115840480\\QQ\\WinTemp\\RichOle\\QMHNDB@51(]@P6N4I`F}QGT.png" \* MERGEFORMATINET </w:instrText>
+      </w:r>
+      <w:r>
+        <w:fldChar w:fldCharType="separate"/>
+      </w:r>
+      <w:r>
+        <w:fldChar w:fldCharType="begin"/>
+      </w:r>
+      <w:r>
         <w:instrText xml:space="preserve"> </w:instrText>
       </w:r>
       <w:r>
-        <w:instrText>INCLUDEPICTURE  "C:\\Users\\victor.zhuxiankang\\AppData\\Roaming\\Tencent\\Users\\115840480\\QQ\\WinTemp\\RichO</w:instrText>
-      </w:r>
-      <w:r>
-        <w:instrText>le\\QMHNDB@51(]@P6N4I`F}QGT.png" \* MERGEFORMATINET</w:instrText>
+        <w:instrText>INCLUDEPICTURE  "C:\\Users\\victor.zhuxiankang\\AppData\\Roaming\\Tencent\\Users\\115840480\\QQ\\WinTemp\\RichOle\\QMHNDB@51(]@P6N4I</w:instrText>
+      </w:r>
+      <w:r>
+        <w:instrText>`F}QGT.png" \* MERGEFORMATINET</w:instrText>
       </w:r>
       <w:r>
         <w:instrText xml:space="preserve"> </w:instrText>
@@ -1414,7 +1579,7 @@
       </w:r>
       <w:r>
         <w:pict>
-          <v:shape id="_x0000_i1031" type="#_x0000_t75" alt="" style="width:402.6pt;height:249.6pt">
+          <v:shape id="_x0000_i1031" type="#_x0000_t75" alt="" style="width:402.65pt;height:250pt">
             <v:imagedata r:id="rId19" r:href="rId20"/>
           </v:shape>
         </w:pict>
@@ -1437,6 +1602,12 @@
       <w:r>
         <w:fldChar w:fldCharType="end"/>
       </w:r>
+      <w:r>
+        <w:fldChar w:fldCharType="end"/>
+      </w:r>
+      <w:r>
+        <w:fldChar w:fldCharType="end"/>
+      </w:r>
     </w:p>
     <w:p>
       <w:r>
@@ -1488,13 +1659,31 @@
         <w:fldChar w:fldCharType="begin"/>
       </w:r>
       <w:r>
+        <w:instrText xml:space="preserve"> INCLUDEPICTURE  "C:\\Users\\victor.zhuxiankang\\AppData\\Roaming\\Tencent\\Users\\115840480\\QQ\\WinTemp\\RichOle\\6MF0Y7G$Z)[E5J(NM{0D2(U.png" \* MERGEFORMATINET </w:instrText>
+      </w:r>
+      <w:r>
+        <w:fldChar w:fldCharType="separate"/>
+      </w:r>
+      <w:r>
+        <w:fldChar w:fldCharType="begin"/>
+      </w:r>
+      <w:r>
+        <w:instrText xml:space="preserve"> INCLUDEPICTURE  "C:\\Users\\victor.zhuxiankang\\AppData\\Roaming\\Tencent\\Users\\115840480\\QQ\\WinTemp\\RichOle\\6MF0Y7G$Z)[E5J(NM{0D2(U.png" \* MERGEFORMATINET </w:instrText>
+      </w:r>
+      <w:r>
+        <w:fldChar w:fldCharType="separate"/>
+      </w:r>
+      <w:r>
+        <w:fldChar w:fldCharType="begin"/>
+      </w:r>
+      <w:r>
         <w:instrText xml:space="preserve"> </w:instrText>
       </w:r>
       <w:r>
-        <w:instrText>INCLUDEPICTURE  "C:\\Users\\victor.zhuxiankang\\AppData\\Roaming\\Tencent\\Users\\115840480\\QQ\\WinTemp\\RichOle\\6MF0Y7G$Z)[E5J(NM</w:instrText>
-      </w:r>
-      <w:r>
-        <w:instrText>{0D2(U.png" \* MERGEFORMATINET</w:instrText>
+        <w:instrText>INCLUDEPICTURE  "C:\\Users\\victor.zhuxiankang\\AppData\\Roaming\\Tencent\\</w:instrText>
+      </w:r>
+      <w:r>
+        <w:instrText>Users\\115840480\\QQ\\WinTemp\\RichOle\\6MF0Y7G$Z)[E5J(NM{0D2(U.png" \* MERGEFORMATINET</w:instrText>
       </w:r>
       <w:r>
         <w:instrText xml:space="preserve"> </w:instrText>
@@ -1504,7 +1693,7 @@
       </w:r>
       <w:r>
         <w:pict>
-          <v:shape id="_x0000_i1032" type="#_x0000_t75" alt="" style="width:375pt;height:302.4pt">
+          <v:shape id="_x0000_i1032" type="#_x0000_t75" alt="" style="width:374.65pt;height:302.65pt">
             <v:imagedata r:id="rId21" r:href="rId22"/>
           </v:shape>
         </w:pict>
@@ -1527,6 +1716,12 @@
       <w:r>
         <w:fldChar w:fldCharType="end"/>
       </w:r>
+      <w:r>
+        <w:fldChar w:fldCharType="end"/>
+      </w:r>
+      <w:r>
+        <w:fldChar w:fldCharType="end"/>
+      </w:r>
     </w:p>
     <w:p/>
     <w:p>
@@ -1580,13 +1775,31 @@
         <w:fldChar w:fldCharType="begin"/>
       </w:r>
       <w:r>
+        <w:instrText xml:space="preserve"> INCLUDEPICTURE  "C:\\Users\\victor.zhuxiankang\\AppData\\Roaming\\Tencent\\Users\\115840480\\QQ\\WinTemp\\RichOle\\1~`WWYEVCI_HS`QB[AKC6`0.png" \* MERGEFORMATINET </w:instrText>
+      </w:r>
+      <w:r>
+        <w:fldChar w:fldCharType="separate"/>
+      </w:r>
+      <w:r>
+        <w:fldChar w:fldCharType="begin"/>
+      </w:r>
+      <w:r>
+        <w:instrText xml:space="preserve"> INCLUDEPICTURE  "C:\\Users\\victor.zhuxiankang\\AppData\\Roaming\\Tencent\\Users\\115840480\\QQ\\WinTemp\\RichOle\\1~`WWYEVCI_HS`QB[AKC6`0.png" \* MERGEFORMATINET </w:instrText>
+      </w:r>
+      <w:r>
+        <w:fldChar w:fldCharType="separate"/>
+      </w:r>
+      <w:r>
+        <w:fldChar w:fldCharType="begin"/>
+      </w:r>
+      <w:r>
         <w:instrText xml:space="preserve"> </w:instrText>
       </w:r>
       <w:r>
-        <w:instrText>INCLUDEPICTURE  "C:\\Users\\victor.zhuxiankang\\AppData\\Roaming\\Tencent\\Users\\115840480\\QQ\\WinTemp\\RichOle\\1~`WWYEVCI_HS`QB[AKC6`0.png" \* MERGE</w:instrText>
-      </w:r>
-      <w:r>
-        <w:instrText>FORMATINET</w:instrText>
+        <w:instrText>INCLUDEPICTURE  "</w:instrText>
+      </w:r>
+      <w:r>
+        <w:instrText>C:\\Users\\victor.zhuxiankang\\AppData\\Roaming\\Tencent\\Users\\115840480\\QQ\\WinTemp\\RichOle\\1~`WWYEVCI_HS`QB[AKC6`0.png" \* MERGEFORMATINET</w:instrText>
       </w:r>
       <w:r>
         <w:instrText xml:space="preserve"> </w:instrText>
@@ -1596,10 +1809,16 @@
       </w:r>
       <w:r>
         <w:pict>
-          <v:shape id="_x0000_i1033" type="#_x0000_t75" alt="" style="width:422.4pt;height:217.2pt">
+          <v:shape id="_x0000_i1033" type="#_x0000_t75" alt="" style="width:422.65pt;height:217.35pt">
             <v:imagedata r:id="rId23" r:href="rId24"/>
           </v:shape>
         </w:pict>
+      </w:r>
+      <w:r>
+        <w:fldChar w:fldCharType="end"/>
+      </w:r>
+      <w:r>
+        <w:fldChar w:fldCharType="end"/>
       </w:r>
       <w:r>
         <w:fldChar w:fldCharType="end"/>
@@ -1757,6 +1976,24 @@
         <w:fldChar w:fldCharType="begin"/>
       </w:r>
       <w:r>
+        <w:instrText xml:space="preserve"> INCLUDEPICTURE  "C:\\Users\\victor.zhuxiankang\\AppData\\Roaming\\Tencent\\Users\\673191402\\QQ\\WinTemp\\RichOle\\`J]07GF]B(GL9(I67F0`}[5.png" \* MERGEFORMATINET </w:instrText>
+      </w:r>
+      <w:r>
+        <w:fldChar w:fldCharType="separate"/>
+      </w:r>
+      <w:r>
+        <w:fldChar w:fldCharType="begin"/>
+      </w:r>
+      <w:r>
+        <w:instrText xml:space="preserve"> INCLUDEPICTURE  "C:\\Users\\victor.zhuxiankang\\AppData\\Roaming\\Tencent\\Users\\673191402\\QQ\\WinTemp\\RichOle\\`J]07GF]B(GL9(I67F0`}[5.png" \* MERGEFORMATINET </w:instrText>
+      </w:r>
+      <w:r>
+        <w:fldChar w:fldCharType="separate"/>
+      </w:r>
+      <w:r>
+        <w:fldChar w:fldCharType="begin"/>
+      </w:r>
+      <w:r>
         <w:instrText xml:space="preserve"> </w:instrText>
       </w:r>
       <w:r>
@@ -1773,10 +2010,16 @@
       </w:r>
       <w:r>
         <w:pict>
-          <v:shape id="_x0000_i1034" type="#_x0000_t75" alt="" style="width:433.2pt;height:306.6pt">
+          <v:shape id="_x0000_i1034" type="#_x0000_t75" alt="" style="width:433.35pt;height:306.65pt">
             <v:imagedata r:id="rId25" r:href="rId26"/>
           </v:shape>
         </w:pict>
+      </w:r>
+      <w:r>
+        <w:fldChar w:fldCharType="end"/>
+      </w:r>
+      <w:r>
+        <w:fldChar w:fldCharType="end"/>
       </w:r>
       <w:r>
         <w:fldChar w:fldCharType="end"/>
@@ -1877,13 +2120,31 @@
         <w:fldChar w:fldCharType="begin"/>
       </w:r>
       <w:r>
+        <w:instrText xml:space="preserve"> INCLUDEPICTURE  "C:\\Users\\victor.zhuxiankang\\AppData\\Roaming\\Tencent\\Users\\115840480\\QQ\\WinTemp\\RichOle\\SP@E`B2LXX%0}2[)HN45$6I.png" \* MERGEFORMATINET </w:instrText>
+      </w:r>
+      <w:r>
+        <w:fldChar w:fldCharType="separate"/>
+      </w:r>
+      <w:r>
+        <w:fldChar w:fldCharType="begin"/>
+      </w:r>
+      <w:r>
+        <w:instrText xml:space="preserve"> INCLUDEPICTURE  "C:\\Users\\victor.zhuxiankang\\AppData\\Roaming\\Tencent\\Users\\115840480\\QQ\\WinTemp\\RichOle\\SP@E`B2LXX%0}2[)HN45$6I.png" \* MERGEFORMATINET </w:instrText>
+      </w:r>
+      <w:r>
+        <w:fldChar w:fldCharType="separate"/>
+      </w:r>
+      <w:r>
+        <w:fldChar w:fldCharType="begin"/>
+      </w:r>
+      <w:r>
         <w:instrText xml:space="preserve"> </w:instrText>
       </w:r>
       <w:r>
-        <w:instrText>INCLUDEPICTURE  "C:\\Users\\victor.zhuxiankang\\AppData\\Roaming\\Tencent\\Users\\115840480\\QQ\\WinTemp\\RichOl</w:instrText>
-      </w:r>
-      <w:r>
-        <w:instrText>e\\SP@E`B2LXX%0}2[)HN45$6I.png" \* MERGEFORMATINET</w:instrText>
+        <w:instrText>INCLUDEPICTURE  "C:\\Users\\victor.zhuxiankang\\AppData\\Roaming\\Tencent\\Users\\115840480\\QQ\\WinTemp\\RichOle\\SP@E`B</w:instrText>
+      </w:r>
+      <w:r>
+        <w:instrText>2LXX%0}2[)HN45$6I.png" \* MERGEFORMATINET</w:instrText>
       </w:r>
       <w:r>
         <w:instrText xml:space="preserve"> </w:instrText>
@@ -1893,7 +2154,7 @@
       </w:r>
       <w:r>
         <w:pict>
-          <v:shape id="_x0000_i1035" type="#_x0000_t75" alt="" style="width:423.6pt;height:195pt">
+          <v:shape id="_x0000_i1035" type="#_x0000_t75" alt="" style="width:424pt;height:195.35pt">
             <v:imagedata r:id="rId27" r:href="rId28"/>
           </v:shape>
         </w:pict>
@@ -1913,6 +2174,12 @@
       <w:r>
         <w:fldChar w:fldCharType="end"/>
       </w:r>
+      <w:r>
+        <w:fldChar w:fldCharType="end"/>
+      </w:r>
+      <w:r>
+        <w:fldChar w:fldCharType="end"/>
+      </w:r>
     </w:p>
     <w:p>
       <w:r>
@@ -1956,13 +2223,28 @@
         <w:fldChar w:fldCharType="begin"/>
       </w:r>
       <w:r>
+        <w:instrText xml:space="preserve"> INCLUDEPICTURE  "C:\\Users\\victor.zhuxiankang\\AppData\\Roaming\\Tencent\\Users\\115840480\\QQ\\WinTemp\\RichOle\\@~`5}B}TU]VRO0Z@3T28J72.png" \* MERGEFORMATINET </w:instrText>
+      </w:r>
+      <w:r>
+        <w:fldChar w:fldCharType="separate"/>
+      </w:r>
+      <w:r>
+        <w:fldChar w:fldCharType="begin"/>
+      </w:r>
+      <w:r>
+        <w:instrText xml:space="preserve"> INCLUDEPICTURE  "C:\\Users\\victor.zhuxiankang\\AppData\\Roaming\\Tencent\\Users\\115840480\\QQ\\WinTemp\\RichOle\\@~`5}B}TU]VRO0Z@3T28J72.png" \* MERGEFORMATINET </w:instrText>
+      </w:r>
+      <w:r>
+        <w:fldChar w:fldCharType="separate"/>
+      </w:r>
+      <w:r>
+        <w:fldChar w:fldCharType="begin"/>
+      </w:r>
+      <w:r>
         <w:instrText xml:space="preserve"> </w:instrText>
       </w:r>
       <w:r>
-        <w:instrText>INCLUDEPICTURE  "C:\\Users\\victor.zhuxianka</w:instrText>
-      </w:r>
-      <w:r>
-        <w:instrText>ng\\AppData\\Roaming\\Tencent\\Users\\115840480\\QQ\\WinTemp\\RichOle\\@~`5}B}TU]VRO0Z@3T28J72.png" \* MERGEFORMATINET</w:instrText>
+        <w:instrText>INCLUDEPICTURE  "C:\\Users\\victor.zhuxiankang\\AppData\\Roaming\\Tencent\\Users\\115840480\\QQ\\WinTemp\\RichOle\\@~`5}B}TU]VRO0Z@3T28J72.png" \* MERGEFORMATINET</w:instrText>
       </w:r>
       <w:r>
         <w:instrText xml:space="preserve"> </w:instrText>
@@ -1972,7 +2254,7 @@
       </w:r>
       <w:r>
         <w:pict>
-          <v:shape id="_x0000_i1036" type="#_x0000_t75" alt="" style="width:420.6pt;height:272.4pt">
+          <v:shape id="_x0000_i1036" type="#_x0000_t75" alt="" style="width:420pt;height:272pt">
             <v:imagedata r:id="rId29" r:href="rId30"/>
           </v:shape>
         </w:pict>
@@ -1992,6 +2274,12 @@
       <w:r>
         <w:fldChar w:fldCharType="end"/>
       </w:r>
+      <w:r>
+        <w:fldChar w:fldCharType="end"/>
+      </w:r>
+      <w:r>
+        <w:fldChar w:fldCharType="end"/>
+      </w:r>
     </w:p>
     <w:p>
       <w:r>
@@ -2034,10 +2322,31 @@
         <w:fldChar w:fldCharType="begin"/>
       </w:r>
       <w:r>
+        <w:instrText xml:space="preserve"> INCLUDEPICTURE  "C:\\Users\\victor.zhuxiankang\\AppData\\Roaming\\Tencent\\Users\\115840480\\QQ\\WinTemp\\RichOle\\(Y[9Z[]1($XPVNW8(QVI@PL.png" \* MERGEFORMATINET </w:instrText>
+      </w:r>
+      <w:r>
+        <w:fldChar w:fldCharType="separate"/>
+      </w:r>
+      <w:r>
+        <w:fldChar w:fldCharType="begin"/>
+      </w:r>
+      <w:r>
+        <w:instrText xml:space="preserve"> INCLUDEPICTURE  "C:\\Users\\victor.zhuxiankang\\AppData\\Roaming\\Tencent\\Users\\115840480\\QQ\\WinTemp\\RichOle\\(Y[9Z[]1($XPVNW8(QVI@PL.png" \* MERGEFORMATINET </w:instrText>
+      </w:r>
+      <w:r>
+        <w:fldChar w:fldCharType="separate"/>
+      </w:r>
+      <w:r>
+        <w:fldChar w:fldCharType="begin"/>
+      </w:r>
+      <w:r>
         <w:instrText xml:space="preserve"> </w:instrText>
       </w:r>
       <w:r>
-        <w:instrText>INCLUDEPICTURE  "C:\\Users\\victor.zhuxiankang\\AppData\\Roaming\\Tencent\\Users\\115840480\\QQ\\WinTemp\\RichOle\\(Y[9Z[]1($XPVNW8(QVI@PL.png" \* MERGEFORMATINET</w:instrText>
+        <w:instrText>INCLUDEPICTURE  "C:\\Users\\victor.zhuxi</w:instrText>
+      </w:r>
+      <w:r>
+        <w:instrText>ankang\\AppData\\Roaming\\Tencent\\Users\\115840480\\QQ\\WinTemp\\RichOle\\(Y[9Z[]1($XPVNW8(QVI@PL.png" \* MERGEFORMATINET</w:instrText>
       </w:r>
       <w:r>
         <w:instrText xml:space="preserve"> </w:instrText>
@@ -2047,7 +2356,7 @@
       </w:r>
       <w:r>
         <w:pict>
-          <v:shape id="_x0000_i1037" type="#_x0000_t75" alt="" style="width:403.2pt;height:266.4pt">
+          <v:shape id="_x0000_i1037" type="#_x0000_t75" alt="" style="width:403.35pt;height:266pt">
             <v:imagedata r:id="rId31" r:href="rId32"/>
           </v:shape>
         </w:pict>
@@ -2067,6 +2376,12 @@
       <w:r>
         <w:fldChar w:fldCharType="end"/>
       </w:r>
+      <w:r>
+        <w:fldChar w:fldCharType="end"/>
+      </w:r>
+      <w:r>
+        <w:fldChar w:fldCharType="end"/>
+      </w:r>
     </w:p>
     <w:p>
       <w:r>
@@ -2110,10 +2425,31 @@
         <w:fldChar w:fldCharType="begin"/>
       </w:r>
       <w:r>
+        <w:instrText xml:space="preserve"> INCLUDEPICTURE  "C:\\Users\\victor.zhuxiankang\\AppData\\Roaming\\Tencent\\Users\\115840480\\QQ\\WinTemp\\RichOle\\5QHKS6MD468E7MVO7}3_4ZB.png" \* MERGEFORMATINET </w:instrText>
+      </w:r>
+      <w:r>
+        <w:fldChar w:fldCharType="separate"/>
+      </w:r>
+      <w:r>
+        <w:fldChar w:fldCharType="begin"/>
+      </w:r>
+      <w:r>
+        <w:instrText xml:space="preserve"> INCLUDEPICTURE  "C:\\Users\\victor.zhuxiankang\\AppData\\Roaming\\Tencent\\Users\\115840480\\QQ\\WinTemp\\RichOle\\5QHKS6MD468E7MVO7}3_4ZB.png" \* MERGEFORMATINET </w:instrText>
+      </w:r>
+      <w:r>
+        <w:fldChar w:fldCharType="separate"/>
+      </w:r>
+      <w:r>
+        <w:fldChar w:fldCharType="begin"/>
+      </w:r>
+      <w:r>
         <w:instrText xml:space="preserve"> </w:instrText>
       </w:r>
       <w:r>
-        <w:instrText>INCLUDEPICTURE  "C:\\Users\\victor.zhuxiankang\\AppData\\Roaming\\Tencent\\Users\\115840480\\QQ\\WinTemp\\RichOle\\5QHKS6MD468E7MVO7}3_4ZB.png" \* MERGEFORMATINET</w:instrText>
+        <w:instrText>INCLUDEPICTURE  "C:\\Users\\victor.zhuxiankang\\AppData\\Roaming\\Tencent\\Users\\115840480\\QQ\\WinTemp\\RichOle\\5QHKS6MD468E7MVO7}3_4ZB.png" \* MER</w:instrText>
+      </w:r>
+      <w:r>
+        <w:instrText>GEFORMATINET</w:instrText>
       </w:r>
       <w:r>
         <w:instrText xml:space="preserve"> </w:instrText>
@@ -2123,10 +2459,16 @@
       </w:r>
       <w:r>
         <w:pict>
-          <v:shape id="_x0000_i1038" type="#_x0000_t75" alt="" style="width:396.6pt;height:405pt">
+          <v:shape id="_x0000_i1038" type="#_x0000_t75" alt="" style="width:396.65pt;height:404.65pt">
             <v:imagedata r:id="rId33" r:href="rId34"/>
           </v:shape>
         </w:pict>
+      </w:r>
+      <w:r>
+        <w:fldChar w:fldCharType="end"/>
+      </w:r>
+      <w:r>
+        <w:fldChar w:fldCharType="end"/>
       </w:r>
       <w:r>
         <w:fldChar w:fldCharType="end"/>
@@ -2271,10 +2613,31 @@
         <w:fldChar w:fldCharType="begin"/>
       </w:r>
       <w:r>
+        <w:instrText xml:space="preserve"> INCLUDEPICTURE  "C:\\Users\\victor.zhuxiankang\\AppData\\Roaming\\Tencent\\Users\\115840480\\QQ\\WinTemp\\RichOle\\U(53I}Y[MWDRUE8{[(_`7{0.png" \* MERGEFORMATINET </w:instrText>
+      </w:r>
+      <w:r>
+        <w:fldChar w:fldCharType="separate"/>
+      </w:r>
+      <w:r>
+        <w:fldChar w:fldCharType="begin"/>
+      </w:r>
+      <w:r>
+        <w:instrText xml:space="preserve"> INCLUDEPICTURE  "C:\\Users\\victor.zhuxiankang\\AppData\\Roaming\\Tencent\\Users\\115840480\\QQ\\WinTemp\\RichOle\\U(53I}Y[MWDRUE8{[(_`7{0.png" \* MERGEFORMATINET </w:instrText>
+      </w:r>
+      <w:r>
+        <w:fldChar w:fldCharType="separate"/>
+      </w:r>
+      <w:r>
+        <w:fldChar w:fldCharType="begin"/>
+      </w:r>
+      <w:r>
         <w:instrText xml:space="preserve"> </w:instrText>
       </w:r>
       <w:r>
-        <w:instrText>INCLUDEPICTURE  "C:\\Users\\victor.zhuxiankang\\AppData\\Roaming\\Tencent\\Users\\115840480\\QQ\\WinTemp\\RichOle\\U(53I}Y[MWDRUE8{[(_`7{0.png" \* MERGEFORMATINET</w:instrText>
+        <w:instrText>INCLUDEPICTURE  "C:\\Users\\victor.zhuxiankang\\AppData\\Roaming\\Tencent\\Users\\115840480\\QQ\\WinTemp\\RichO</w:instrText>
+      </w:r>
+      <w:r>
+        <w:instrText>le\\U(53I}Y[MWDRUE8{[(_`7{0.png" \* MERGEFORMATINET</w:instrText>
       </w:r>
       <w:r>
         <w:instrText xml:space="preserve"> </w:instrText>
@@ -2284,7 +2647,7 @@
       </w:r>
       <w:r>
         <w:pict>
-          <v:shape id="_x0000_i1039" type="#_x0000_t75" alt="" style="width:445.8pt;height:271.2pt">
+          <v:shape id="_x0000_i1039" type="#_x0000_t75" alt="" style="width:445.35pt;height:271.35pt">
             <v:imagedata r:id="rId35" r:href="rId36"/>
           </v:shape>
         </w:pict>
@@ -2301,6 +2664,12 @@
       <w:r>
         <w:fldChar w:fldCharType="end"/>
       </w:r>
+      <w:r>
+        <w:fldChar w:fldCharType="end"/>
+      </w:r>
+      <w:r>
+        <w:fldChar w:fldCharType="end"/>
+      </w:r>
     </w:p>
     <w:p>
       <w:r>
@@ -2334,13 +2703,31 @@
         <w:fldChar w:fldCharType="begin"/>
       </w:r>
       <w:r>
+        <w:instrText xml:space="preserve"> INCLUDEPICTURE  "C:\\Users\\victor.zhuxiankang\\AppData\\Roaming\\Tencent\\Users\\115840480\\QQ\\WinTemp\\RichOle\\G0X3O}]UM1T35LKS%U{NLZ2.png" \* MERGEFORMATINET </w:instrText>
+      </w:r>
+      <w:r>
+        <w:fldChar w:fldCharType="separate"/>
+      </w:r>
+      <w:r>
+        <w:fldChar w:fldCharType="begin"/>
+      </w:r>
+      <w:r>
+        <w:instrText xml:space="preserve"> INCLUDEPICTURE  "C:\\Users\\victor.zhuxiankang\\AppData\\Roaming\\Tencent\\Users\\115840480\\QQ\\WinTemp\\RichOle\\G0X3O}]UM1T35LKS%U{NLZ2.png" \* MERGEFORMATINET </w:instrText>
+      </w:r>
+      <w:r>
+        <w:fldChar w:fldCharType="separate"/>
+      </w:r>
+      <w:r>
+        <w:fldChar w:fldCharType="begin"/>
+      </w:r>
+      <w:r>
         <w:instrText xml:space="preserve"> </w:instrText>
       </w:r>
       <w:r>
-        <w:instrText>INCLUDEPICTURE  "C:\\Users</w:instrText>
-      </w:r>
-      <w:r>
-        <w:instrText>\\victor.zhuxiankang\\AppData\\Roaming\\Tencent\\Users\\115840480\\QQ\\WinTemp\\RichOle\\G0X3O}]UM1T35LKS%U{NLZ2.png" \* MERGEFORMATINET</w:instrText>
+        <w:instrText>INCLUDEPICTURE  "C:\\Users\\victor.zhuxiankang\\AppData\\Roaming\\Tencent\\Users\\115840480\\QQ\\WinTemp\\RichOle\\G0X3O}]UM1T35LKS%</w:instrText>
+      </w:r>
+      <w:r>
+        <w:instrText>U{NLZ2.png" \* MERGEFORMATINET</w:instrText>
       </w:r>
       <w:r>
         <w:instrText xml:space="preserve"> </w:instrText>
@@ -2350,10 +2737,16 @@
       </w:r>
       <w:r>
         <w:pict>
-          <v:shape id="_x0000_i1040" type="#_x0000_t75" alt="" style="width:475.8pt;height:298.2pt">
+          <v:shape id="_x0000_i1040" type="#_x0000_t75" alt="" style="width:476pt;height:298pt">
             <v:imagedata r:id="rId37" r:href="rId38"/>
           </v:shape>
         </w:pict>
+      </w:r>
+      <w:r>
+        <w:fldChar w:fldCharType="end"/>
+      </w:r>
+      <w:r>
+        <w:fldChar w:fldCharType="end"/>
       </w:r>
       <w:r>
         <w:fldChar w:fldCharType="end"/>
@@ -2457,13 +2850,31 @@
         <w:fldChar w:fldCharType="begin"/>
       </w:r>
       <w:r>
+        <w:instrText xml:space="preserve"> INCLUDEPICTURE  "C:\\Users\\victor.zhuxiankang\\AppData\\Roaming\\Tencent\\Users\\115840480\\QQ\\WinTemp\\RichOle\\5)1SO_KYJ_H(M2UJZM`_Z3M.png" \* MERGEFORMATINET </w:instrText>
+      </w:r>
+      <w:r>
+        <w:fldChar w:fldCharType="separate"/>
+      </w:r>
+      <w:r>
+        <w:fldChar w:fldCharType="begin"/>
+      </w:r>
+      <w:r>
+        <w:instrText xml:space="preserve"> INCLUDEPICTURE  "C:\\Users\\victor.zhuxiankang\\AppData\\Roaming\\Tencent\\Users\\115840480\\QQ\\WinTemp\\RichOle\\5)1SO_KYJ_H(M2UJZM`_Z3M.png" \* MERGEFORMATINET </w:instrText>
+      </w:r>
+      <w:r>
+        <w:fldChar w:fldCharType="separate"/>
+      </w:r>
+      <w:r>
+        <w:fldChar w:fldCharType="begin"/>
+      </w:r>
+      <w:r>
         <w:instrText xml:space="preserve"> </w:instrText>
       </w:r>
       <w:r>
-        <w:instrText>INCLUDEPICTURE  "C:\</w:instrText>
-      </w:r>
-      <w:r>
-        <w:instrText>\Users\\victor.zhuxiankang\\AppData\\Roaming\\Tencent\\Users\\115840480\\QQ\\WinTemp\\RichOle\\5)1SO_KYJ_H(M2UJZM`_Z3M.png" \* MERGEFORMATINET</w:instrText>
+        <w:instrText>INCLUDEPICTURE  "C:\\Users\\victor.zhuxiankang\\AppData\\Roaming\\Tencent\\Users\\115840480\\QQ\\WinTemp\\RichO</w:instrText>
+      </w:r>
+      <w:r>
+        <w:instrText>le\\5)1SO_KYJ_H(M2UJZM`_Z3M.png" \* MERGEFORMATINET</w:instrText>
       </w:r>
       <w:r>
         <w:instrText xml:space="preserve"> </w:instrText>
@@ -2490,6 +2901,12 @@
       <w:r>
         <w:fldChar w:fldCharType="end"/>
       </w:r>
+      <w:r>
+        <w:fldChar w:fldCharType="end"/>
+      </w:r>
+      <w:r>
+        <w:fldChar w:fldCharType="end"/>
+      </w:r>
     </w:p>
     <w:p>
       <w:pPr>
@@ -2927,6 +3344,24 @@
         <w:fldChar w:fldCharType="begin"/>
       </w:r>
       <w:r>
+        <w:instrText xml:space="preserve"> INCLUDEPICTURE  "C:\\Users\\victor.zhuxiankang\\AppData\\Roaming\\Tencent\\Users\\673191402\\QQ\\WinTemp\\RichOle\\2FL~SJ$EE`5~Y_%88{36V(O.png" \* MERGEFORMATINET </w:instrText>
+      </w:r>
+      <w:r>
+        <w:fldChar w:fldCharType="separate"/>
+      </w:r>
+      <w:r>
+        <w:fldChar w:fldCharType="begin"/>
+      </w:r>
+      <w:r>
+        <w:instrText xml:space="preserve"> INCLUDEPICTURE  "C:\\Users\\victor.zhuxiankang\\AppData\\Roaming\\Tencent\\Users\\673191402\\QQ\\WinTemp\\RichOle\\2FL~SJ$EE`5~Y_%88{36V(O.png" \* MERGEFORMATINET </w:instrText>
+      </w:r>
+      <w:r>
+        <w:fldChar w:fldCharType="separate"/>
+      </w:r>
+      <w:r>
+        <w:fldChar w:fldCharType="begin"/>
+      </w:r>
+      <w:r>
         <w:instrText xml:space="preserve"> </w:instrText>
       </w:r>
       <w:r>
@@ -2940,10 +3375,16 @@
       </w:r>
       <w:r>
         <w:pict>
-          <v:shape id="_x0000_i1042" type="#_x0000_t75" alt="" style="width:254.4pt;height:79.2pt">
+          <v:shape id="_x0000_i1042" type="#_x0000_t75" alt="" style="width:254.65pt;height:79.35pt">
             <v:imagedata r:id="rId41" r:href="rId42"/>
           </v:shape>
         </w:pict>
+      </w:r>
+      <w:r>
+        <w:fldChar w:fldCharType="end"/>
+      </w:r>
+      <w:r>
+        <w:fldChar w:fldCharType="end"/>
       </w:r>
       <w:r>
         <w:fldChar w:fldCharType="end"/>
@@ -3241,10 +3682,31 @@
         <w:fldChar w:fldCharType="begin"/>
       </w:r>
       <w:r>
+        <w:instrText xml:space="preserve"> INCLUDEPICTURE  "C:\\Users\\victor.zhuxiankang\\AppData\\Roaming\\Tencent\\Users\\115840480\\QQ\\WinTemp\\RichOle\\HYB$~ZNQLK[V8``@_II~~6K.png" \* MERGEFORMATINET </w:instrText>
+      </w:r>
+      <w:r>
+        <w:fldChar w:fldCharType="separate"/>
+      </w:r>
+      <w:r>
+        <w:fldChar w:fldCharType="begin"/>
+      </w:r>
+      <w:r>
+        <w:instrText xml:space="preserve"> INCLUDEPICTURE  "C:\\Users\\victor.zhuxiankang\\AppData\\Roaming\\Tencent\\Users\\115840480\\QQ\\WinTemp\\RichOle\\HYB$~ZNQLK[V8``@_II~~6K.png" \* MERGEFORMATINET </w:instrText>
+      </w:r>
+      <w:r>
+        <w:fldChar w:fldCharType="separate"/>
+      </w:r>
+      <w:r>
+        <w:fldChar w:fldCharType="begin"/>
+      </w:r>
+      <w:r>
         <w:instrText xml:space="preserve"> </w:instrText>
       </w:r>
       <w:r>
-        <w:instrText>INCLUDEPICTURE  "C:\\Users\\victor.zhuxiankang\\AppData\\Roaming\\Tencent\\Users\\115840480\\QQ\\WinTemp\\RichOle\\HYB$~ZNQLK[V8``@_II~~6K.png" \* MERGEFORMATINET</w:instrText>
+        <w:instrText>INCLUDEPICTURE  "C:\\Users\\victor.zhuxiankang\\AppData\\Roaming\\Tencent\\Users\\115840480\\QQ\\WinTemp\\RichOl</w:instrText>
+      </w:r>
+      <w:r>
+        <w:instrText>e\\HYB$~ZNQLK[V8``@_II~~6K.png" \* MERGEFORMATINET</w:instrText>
       </w:r>
       <w:r>
         <w:instrText xml:space="preserve"> </w:instrText>
@@ -3254,10 +3716,16 @@
       </w:r>
       <w:r>
         <w:pict>
-          <v:shape id="_x0000_i1043" type="#_x0000_t75" alt="" style="width:459.6pt;height:371.4pt">
+          <v:shape id="_x0000_i1043" type="#_x0000_t75" alt="" style="width:459.35pt;height:371.35pt">
             <v:imagedata r:id="rId46" r:href="rId47"/>
           </v:shape>
         </w:pict>
+      </w:r>
+      <w:r>
+        <w:fldChar w:fldCharType="end"/>
+      </w:r>
+      <w:r>
+        <w:fldChar w:fldCharType="end"/>
       </w:r>
       <w:r>
         <w:fldChar w:fldCharType="end"/>
@@ -4062,11 +4530,6 @@
       </w:r>
     </w:p>
     <w:p>
-      <w:pPr>
-        <w:rPr>
-          <w:rFonts w:hint="eastAsia"/>
-        </w:rPr>
-      </w:pPr>
       <w:r>
         <w:fldChar w:fldCharType="begin"/>
       </w:r>
@@ -4080,10 +4543,31 @@
         <w:fldChar w:fldCharType="begin"/>
       </w:r>
       <w:r>
+        <w:instrText xml:space="preserve"> INCLUDEPICTURE  "C:\\Users\\victor.zhuxiankang\\AppData\\Roaming\\Tencent\\Users\\115840480\\QQ\\WinTemp\\RichOle\\HW]}OE{%0S)L}ZF[O)6O_6U.png" \* MERGEFORMATINET </w:instrText>
+      </w:r>
+      <w:r>
+        <w:fldChar w:fldCharType="separate"/>
+      </w:r>
+      <w:r>
+        <w:fldChar w:fldCharType="begin"/>
+      </w:r>
+      <w:r>
+        <w:instrText xml:space="preserve"> INCLUDEPICTURE  "C:\\Users\\victor.zhuxiankang\\AppData\\Roaming\\Tencent\\Users\\115840480\\QQ\\WinTemp\\RichOle\\HW]}OE{%0S)L}ZF[O)6O_6U.png" \* MERGEFORMATINET </w:instrText>
+      </w:r>
+      <w:r>
+        <w:fldChar w:fldCharType="separate"/>
+      </w:r>
+      <w:r>
+        <w:fldChar w:fldCharType="begin"/>
+      </w:r>
+      <w:r>
         <w:instrText xml:space="preserve"> </w:instrText>
       </w:r>
       <w:r>
-        <w:instrText>INCLUDEPICTURE  "C:\\Users\\victor.zhuxiankang\\AppData\\Roaming\\Tencent\\Users\\115840480\\QQ\\WinTemp\\RichOle\\HW]}OE{%0S)L}ZF[O)6O_6U.png" \* MERGEFORMATINET</w:instrText>
+        <w:instrText>INCLUDEPICTURE  "C:\</w:instrText>
+      </w:r>
+      <w:r>
+        <w:instrText>\Users\\victor.zhuxiankang\\AppData\\Roaming\\Tencent\\Users\\115840480\\QQ\\WinTemp\\RichOle\\HW]}OE{%0S)L}ZF[O)6O_6U.png" \* MERGEFORMATINET</w:instrText>
       </w:r>
       <w:r>
         <w:instrText xml:space="preserve"> </w:instrText>
@@ -4093,10 +4577,16 @@
       </w:r>
       <w:r>
         <w:pict>
-          <v:shape id="_x0000_i1044" type="#_x0000_t75" alt="" style="width:429pt;height:328.2pt">
+          <v:shape id="_x0000_i1044" type="#_x0000_t75" alt="" style="width:429.35pt;height:328pt">
             <v:imagedata r:id="rId57" r:href="rId58"/>
           </v:shape>
         </w:pict>
+      </w:r>
+      <w:r>
+        <w:fldChar w:fldCharType="end"/>
+      </w:r>
+      <w:r>
+        <w:fldChar w:fldCharType="end"/>
       </w:r>
       <w:r>
         <w:fldChar w:fldCharType="end"/>
@@ -4147,13 +4637,7 @@
         <w:t>引用变量</w:t>
       </w:r>
     </w:p>
-    <w:p>
-      <w:pPr>
-        <w:rPr>
-          <w:rFonts w:hint="eastAsia"/>
-        </w:rPr>
-      </w:pPr>
-    </w:p>
+    <w:p/>
     <w:p>
       <w:r>
         <w:rPr>
@@ -4221,11 +4705,41 @@
         <w:fldChar w:fldCharType="separate"/>
       </w:r>
       <w:r>
+        <w:fldChar w:fldCharType="begin"/>
+      </w:r>
+      <w:r>
+        <w:instrText xml:space="preserve"> INCLUDEPICTURE  "C:\\Users\\victor.zhuxiankang\\AppData\\Roaming\\Tencent\\Users\\673191402\\QQ\\WinTemp\\RichOle\\C30_ES@X1FTRP}([}Y}1Q9H.png" \* MERGEFORMATINET </w:instrText>
+      </w:r>
+      <w:r>
+        <w:fldChar w:fldCharType="separate"/>
+      </w:r>
+      <w:r>
+        <w:fldChar w:fldCharType="begin"/>
+      </w:r>
+      <w:r>
+        <w:instrText xml:space="preserve"> </w:instrText>
+      </w:r>
+      <w:r>
+        <w:instrText>INCLUDEPICTURE  "C:\\Users\\victor.zhuxiankang\\AppData\\Roaming\\Tencent\\Users\\673191402\\QQ\\WinTemp\\RichOle\\C30_ES@X1FTRP}([}Y}1Q9H.png" \* MERGEFORMATINET</w:instrText>
+      </w:r>
+      <w:r>
+        <w:instrText xml:space="preserve"> </w:instrText>
+      </w:r>
+      <w:r>
+        <w:fldChar w:fldCharType="separate"/>
+      </w:r>
+      <w:r>
         <w:pict>
-          <v:shape id="_x0000_i1045" type="#_x0000_t75" alt="" style="width:376.2pt;height:296.4pt">
+          <v:shape id="_x0000_i1045" type="#_x0000_t75" alt="" style="width:376pt;height:296.65pt">
             <v:imagedata r:id="rId60" r:href="rId61"/>
           </v:shape>
         </w:pict>
+      </w:r>
+      <w:r>
+        <w:fldChar w:fldCharType="end"/>
+      </w:r>
+      <w:r>
+        <w:fldChar w:fldCharType="end"/>
       </w:r>
       <w:r>
         <w:fldChar w:fldCharType="end"/>
@@ -4399,15 +4913,8 @@
       </w:r>
     </w:p>
     <w:p/>
-    <w:p>
-      <w:pPr>
-        <w:rPr>
-          <w:rFonts w:hint="eastAsia"/>
-        </w:rPr>
-      </w:pPr>
-    </w:p>
-    <w:p>
-      <w:bookmarkStart w:id="0" w:name="_GoBack"/>
+    <w:p/>
+    <w:p>
       <w:r>
         <w:rPr>
           <w:noProof/>
@@ -4461,13 +4968,148 @@
           </wp:inline>
         </w:drawing>
       </w:r>
+    </w:p>
+    <w:p/>
+    <w:p>
+      <w:r>
+        <w:rPr>
+          <w:rFonts w:hint="eastAsia"/>
+        </w:rPr>
+        <w:t>什么时候该使用引用参数，什么时候应使用指针，什么时候应使用按值传递？</w:t>
+      </w:r>
+    </w:p>
+    <w:p/>
+    <w:p>
+      <w:r>
+        <w:rPr>
+          <w:rFonts w:hint="eastAsia"/>
+        </w:rPr>
+        <w:t>一、如果参数不作修改</w:t>
+      </w:r>
+      <w:r>
+        <w:t xml:space="preserve"> </w:t>
+      </w:r>
+    </w:p>
+    <w:p>
+      <w:r>
+        <w:t>1.如果数据对象很小，如内置数据类型或小型结构，则按值传递</w:t>
+      </w:r>
+    </w:p>
+    <w:p>
+      <w:r>
+        <w:t>2.如果数据类型是数组，则使用指针， 这是唯一的选择，并将指针声明为指向const的指针</w:t>
+      </w:r>
+    </w:p>
+    <w:p>
+      <w:r>
+        <w:t>3.如果是较大的结构，则使用const指针或const引用，以提高程序效率，可以节省复制结构所需的时间和空间</w:t>
+      </w:r>
+    </w:p>
+    <w:p>
+      <w:r>
+        <w:t>4.如果数据对象是类对象，则使用const引用，传递类对象的标准方式是按引用传递</w:t>
+      </w:r>
+    </w:p>
+    <w:p/>
+    <w:p>
+      <w:r>
+        <w:rPr>
+          <w:rFonts w:hint="eastAsia"/>
+        </w:rPr>
+        <w:t>二、如果需要修改调用函数中的数据的函数</w:t>
+      </w:r>
+    </w:p>
+    <w:p>
+      <w:r>
+        <w:t>1. 如果数据对象很小，如内置数据类型或小型结构，则使用指针</w:t>
+      </w:r>
+    </w:p>
+    <w:p>
+      <w:r>
+        <w:t>2. 如果数据对象是数组，则只能使用指针</w:t>
+      </w:r>
+    </w:p>
+    <w:p>
+      <w:r>
+        <w:t>3. 如果数据对象是结构，则使用引用或指针</w:t>
+      </w:r>
+    </w:p>
+    <w:p>
+      <w:r>
+        <w:t>4. 如果数据对象是类对象，则使用引用</w:t>
+      </w:r>
+    </w:p>
+    <w:p/>
+    <w:p>
+      <w:pPr>
+        <w:pBdr>
+          <w:top w:val="single" w:sz="6" w:space="7" w:color="DDDDDD"/>
+          <w:left w:val="single" w:sz="6" w:space="7" w:color="DDDDDD"/>
+          <w:bottom w:val="single" w:sz="6" w:space="7" w:color="DDDDDD"/>
+          <w:right w:val="single" w:sz="6" w:space="7" w:color="DDDDDD"/>
+        </w:pBdr>
+        <w:shd w:val="clear" w:color="auto" w:fill="FAFAFA"/>
+        <w:tabs>
+          <w:tab w:val="left" w:pos="916"/>
+          <w:tab w:val="left" w:pos="1832"/>
+          <w:tab w:val="left" w:pos="2748"/>
+          <w:tab w:val="left" w:pos="3664"/>
+          <w:tab w:val="left" w:pos="4580"/>
+          <w:tab w:val="left" w:pos="5496"/>
+          <w:tab w:val="left" w:pos="6412"/>
+          <w:tab w:val="left" w:pos="7328"/>
+          <w:tab w:val="left" w:pos="8244"/>
+          <w:tab w:val="left" w:pos="9160"/>
+          <w:tab w:val="left" w:pos="10076"/>
+          <w:tab w:val="left" w:pos="10992"/>
+          <w:tab w:val="left" w:pos="11908"/>
+          <w:tab w:val="left" w:pos="12824"/>
+          <w:tab w:val="left" w:pos="13740"/>
+          <w:tab w:val="left" w:pos="14656"/>
+        </w:tabs>
+        <w:spacing w:before="225" w:after="225" w:line="270" w:lineRule="atLeast"/>
+        <w:jc w:val="center"/>
+        <w:rPr>
+          <w:rFonts w:ascii="Courier New" w:eastAsia="微软雅黑" w:hAnsi="Courier New" w:cs="Courier New"/>
+          <w:color w:val="008080"/>
+        </w:rPr>
+      </w:pPr>
+      <w:r>
+        <w:rPr>
+          <w:rFonts w:ascii="Courier New" w:eastAsia="微软雅黑" w:hAnsi="Courier New" w:cs="Courier New" w:hint="eastAsia"/>
+          <w:color w:val="008080"/>
+        </w:rPr>
+        <w:lastRenderedPageBreak/>
+        <w:t>默认参数</w:t>
+      </w:r>
+    </w:p>
+    <w:p>
+      <w:r>
+        <w:fldChar w:fldCharType="begin"/>
+      </w:r>
+      <w:r>
+        <w:instrText xml:space="preserve"> INCLUDEPICTURE "C:\\Users\\victor.zhuxiankang\\AppData\\Roaming\\Tencent\\Users\\673191402\\QQ\\WinTemp\\RichOle\\M{){]3X$5JL_]_Y~1RCSB)U.png" \* MERGEFORMATINET </w:instrText>
+      </w:r>
+      <w:r>
+        <w:fldChar w:fldCharType="separate"/>
+      </w:r>
+      <w:r>
+        <w:pict>
+          <v:shape id="_x0000_i1046" type="#_x0000_t75" alt="" style="width:443.35pt;height:308.65pt">
+            <v:imagedata r:id="rId66" r:href="rId67"/>
+          </v:shape>
+        </w:pict>
+      </w:r>
+      <w:r>
+        <w:fldChar w:fldCharType="end"/>
+      </w:r>
+    </w:p>
+    <w:p>
+      <w:bookmarkStart w:id="0" w:name="_GoBack"/>
       <w:bookmarkEnd w:id="0"/>
     </w:p>
-    <w:p/>
-    <w:p/>
-    <w:p/>
     <w:sectPr>
-      <w:footerReference w:type="default" r:id="rId66"/>
+      <w:footerReference w:type="default" r:id="rId68"/>
       <w:pgSz w:w="11906" w:h="16838"/>
       <w:pgMar w:top="1440" w:right="1800" w:bottom="1440" w:left="1800" w:header="851" w:footer="992" w:gutter="0"/>
       <w:cols w:space="425"/>
@@ -5403,7 +6045,7 @@
 </file>
 
 <file path=customXml/itemProps1.xml><?xml version="1.0" encoding="utf-8"?>
-<ds:datastoreItem xmlns:ds="http://schemas.openxmlformats.org/officeDocument/2006/customXml" ds:itemID="{7D166B27-C28C-4666-8AF6-04D05BE26F67}">
+<ds:datastoreItem xmlns:ds="http://schemas.openxmlformats.org/officeDocument/2006/customXml" ds:itemID="{64D32B29-6675-4B9C-91AF-9B959F579F1F}">
   <ds:schemaRefs>
     <ds:schemaRef ds:uri="http://schemas.openxmlformats.org/officeDocument/2006/bibliography"/>
   </ds:schemaRefs>
